--- a/Documentacion/Analisis/Modelo de Analisis.docx
+++ b/Documentacion/Analisis/Modelo de Analisis.docx
@@ -1,12 +1,12 @@
 
 <file path=word/document.xml><?xml version="1.0" encoding="utf-8"?>
-<w:document xmlns:wpc="http://schemas.microsoft.com/office/word/2010/wordprocessingCanvas" xmlns:cx="http://schemas.microsoft.com/office/drawing/2014/chartex" xmlns:cx1="http://schemas.microsoft.com/office/drawing/2015/9/8/chartex" xmlns:cx2="http://schemas.microsoft.com/office/drawing/2015/10/21/chartex" xmlns:cx3="http://schemas.microsoft.com/office/drawing/2016/5/9/chartex" xmlns:cx4="http://schemas.microsoft.com/office/drawing/2016/5/10/chartex" xmlns:cx5="http://schemas.microsoft.com/office/drawing/2016/5/11/chartex" xmlns:cx6="http://schemas.microsoft.com/office/drawing/2016/5/12/chartex" xmlns:cx7="http://schemas.microsoft.com/office/drawing/2016/5/13/chartex" xmlns:cx8="http://schemas.microsoft.com/office/drawing/2016/5/14/chartex" xmlns:mc="http://schemas.openxmlformats.org/markup-compatibility/2006" xmlns:aink="http://schemas.microsoft.com/office/drawing/2016/ink" xmlns:am3d="http://schemas.microsoft.com/office/drawing/2017/model3d" xmlns:o="urn:schemas-microsoft-com:office:office" xmlns:r="http://schemas.openxmlformats.org/officeDocument/2006/relationships" xmlns:m="http://schemas.openxmlformats.org/officeDocument/2006/math" xmlns:v="urn:schemas-microsoft-com:vml" xmlns:wp14="http://schemas.microsoft.com/office/word/2010/wordprocessingDrawing" xmlns:wp="http://schemas.openxmlformats.org/drawingml/2006/wordprocessingDrawing" xmlns:w10="urn:schemas-microsoft-com:office:word" xmlns:w="http://schemas.openxmlformats.org/wordprocessingml/2006/main" xmlns:w14="http://schemas.microsoft.com/office/word/2010/wordml" xmlns:w15="http://schemas.microsoft.com/office/word/2012/wordml" xmlns:w16se="http://schemas.microsoft.com/office/word/2015/wordml/symex" xmlns:wpg="http://schemas.microsoft.com/office/word/2010/wordprocessingGroup" xmlns:wpi="http://schemas.microsoft.com/office/word/2010/wordprocessingInk" xmlns:wne="http://schemas.microsoft.com/office/word/2006/wordml" xmlns:wps="http://schemas.microsoft.com/office/word/2010/wordprocessingShape" mc:Ignorable="w14 w15 w16se wp14">
+<w:document xmlns:wpc="http://schemas.microsoft.com/office/word/2010/wordprocessingCanvas" xmlns:cx="http://schemas.microsoft.com/office/drawing/2014/chartex" xmlns:cx1="http://schemas.microsoft.com/office/drawing/2015/9/8/chartex" xmlns:cx2="http://schemas.microsoft.com/office/drawing/2015/10/21/chartex" xmlns:cx3="http://schemas.microsoft.com/office/drawing/2016/5/9/chartex" xmlns:cx4="http://schemas.microsoft.com/office/drawing/2016/5/10/chartex" xmlns:cx5="http://schemas.microsoft.com/office/drawing/2016/5/11/chartex" xmlns:cx6="http://schemas.microsoft.com/office/drawing/2016/5/12/chartex" xmlns:cx7="http://schemas.microsoft.com/office/drawing/2016/5/13/chartex" xmlns:cx8="http://schemas.microsoft.com/office/drawing/2016/5/14/chartex" xmlns:mc="http://schemas.openxmlformats.org/markup-compatibility/2006" xmlns:aink="http://schemas.microsoft.com/office/drawing/2016/ink" xmlns:am3d="http://schemas.microsoft.com/office/drawing/2017/model3d" xmlns:o="urn:schemas-microsoft-com:office:office" xmlns:r="http://schemas.openxmlformats.org/officeDocument/2006/relationships" xmlns:m="http://schemas.openxmlformats.org/officeDocument/2006/math" xmlns:v="urn:schemas-microsoft-com:vml" xmlns:wp14="http://schemas.microsoft.com/office/word/2010/wordprocessingDrawing" xmlns:wp="http://schemas.openxmlformats.org/drawingml/2006/wordprocessingDrawing" xmlns:w10="urn:schemas-microsoft-com:office:word" xmlns:w="http://schemas.openxmlformats.org/wordprocessingml/2006/main" xmlns:w14="http://schemas.microsoft.com/office/word/2010/wordml" xmlns:w15="http://schemas.microsoft.com/office/word/2012/wordml" xmlns:w16cid="http://schemas.microsoft.com/office/word/2016/wordml/cid" xmlns:w16se="http://schemas.microsoft.com/office/word/2015/wordml/symex" xmlns:wpg="http://schemas.microsoft.com/office/word/2010/wordprocessingGroup" xmlns:wpi="http://schemas.microsoft.com/office/word/2010/wordprocessingInk" xmlns:wne="http://schemas.microsoft.com/office/word/2006/wordml" xmlns:wps="http://schemas.microsoft.com/office/word/2010/wordprocessingShape" mc:Ignorable="w14 w15 w16se w16cid wp14">
   <w:body>
     <w:p>
       <w:pPr>
         <w:pStyle w:val="Sinespaciado"/>
         <w:rPr>
-          <w:rFonts w:ascii="Dubai" w:hAnsi="Dubai" w:cs="Dubai" w:hint="cs"/>
+          <w:rFonts w:ascii="Dubai" w:hAnsi="Dubai" w:cs="Dubai"/>
         </w:rPr>
       </w:pPr>
       <w:r>
@@ -20,7 +20,7 @@
       <w:pPr>
         <w:pStyle w:val="Sinespaciado"/>
         <w:rPr>
-          <w:rFonts w:ascii="Dubai" w:hAnsi="Dubai" w:cs="Dubai" w:hint="cs"/>
+          <w:rFonts w:ascii="Dubai" w:hAnsi="Dubai" w:cs="Dubai"/>
         </w:rPr>
       </w:pPr>
       <w:r>
@@ -58,7 +58,7 @@
       <w:pPr>
         <w:pStyle w:val="Sinespaciado"/>
         <w:rPr>
-          <w:rFonts w:ascii="Dubai" w:hAnsi="Dubai" w:cs="Dubai" w:hint="cs"/>
+          <w:rFonts w:ascii="Dubai" w:hAnsi="Dubai" w:cs="Dubai"/>
         </w:rPr>
       </w:pPr>
       <w:r>
@@ -79,7 +79,7 @@
       <w:pPr>
         <w:pStyle w:val="Sinespaciado"/>
         <w:rPr>
-          <w:rFonts w:ascii="Dubai" w:hAnsi="Dubai" w:cs="Dubai" w:hint="cs"/>
+          <w:rFonts w:ascii="Dubai" w:hAnsi="Dubai" w:cs="Dubai"/>
         </w:rPr>
       </w:pPr>
       <w:hyperlink r:id="rId8" w:history="1">
@@ -96,151 +96,151 @@
       <w:pPr>
         <w:spacing w:after="0"/>
         <w:rPr>
-          <w:rFonts w:ascii="Dubai" w:hAnsi="Dubai" w:cs="Dubai" w:hint="cs"/>
-        </w:rPr>
-      </w:pPr>
-    </w:p>
-    <w:p>
-      <w:pPr>
-        <w:spacing w:after="0"/>
-        <w:rPr>
-          <w:rFonts w:ascii="Dubai" w:hAnsi="Dubai" w:cs="Dubai" w:hint="cs"/>
-        </w:rPr>
-      </w:pPr>
-    </w:p>
-    <w:p>
-      <w:pPr>
-        <w:spacing w:after="0"/>
-        <w:rPr>
-          <w:rFonts w:ascii="Dubai" w:hAnsi="Dubai" w:cs="Dubai" w:hint="cs"/>
-        </w:rPr>
-      </w:pPr>
-    </w:p>
-    <w:p>
-      <w:pPr>
-        <w:spacing w:after="0"/>
-        <w:rPr>
-          <w:rFonts w:ascii="Dubai" w:hAnsi="Dubai" w:cs="Dubai" w:hint="cs"/>
-        </w:rPr>
-      </w:pPr>
-    </w:p>
-    <w:p>
-      <w:pPr>
-        <w:spacing w:after="0"/>
-        <w:rPr>
-          <w:rFonts w:ascii="Dubai" w:hAnsi="Dubai" w:cs="Dubai" w:hint="cs"/>
-        </w:rPr>
-      </w:pPr>
-    </w:p>
-    <w:p>
-      <w:pPr>
-        <w:spacing w:after="0"/>
-        <w:rPr>
-          <w:rFonts w:ascii="Dubai" w:hAnsi="Dubai" w:cs="Dubai" w:hint="cs"/>
-        </w:rPr>
-      </w:pPr>
-    </w:p>
-    <w:p>
-      <w:pPr>
-        <w:spacing w:after="0"/>
-        <w:rPr>
-          <w:rFonts w:ascii="Dubai" w:hAnsi="Dubai" w:cs="Dubai" w:hint="cs"/>
-        </w:rPr>
-      </w:pPr>
-    </w:p>
-    <w:p>
-      <w:pPr>
-        <w:spacing w:after="0"/>
-        <w:rPr>
-          <w:rFonts w:ascii="Dubai" w:hAnsi="Dubai" w:cs="Dubai" w:hint="cs"/>
-        </w:rPr>
-      </w:pPr>
-    </w:p>
-    <w:p>
-      <w:pPr>
-        <w:spacing w:after="0"/>
-        <w:rPr>
-          <w:rFonts w:ascii="Dubai" w:hAnsi="Dubai" w:cs="Dubai" w:hint="cs"/>
-        </w:rPr>
-      </w:pPr>
-    </w:p>
-    <w:p>
-      <w:pPr>
-        <w:spacing w:after="0"/>
-        <w:rPr>
-          <w:rFonts w:ascii="Dubai" w:hAnsi="Dubai" w:cs="Dubai" w:hint="cs"/>
-        </w:rPr>
-      </w:pPr>
-    </w:p>
-    <w:p>
-      <w:pPr>
-        <w:spacing w:after="0"/>
-        <w:rPr>
-          <w:rFonts w:ascii="Dubai" w:hAnsi="Dubai" w:cs="Dubai" w:hint="cs"/>
-        </w:rPr>
-      </w:pPr>
-    </w:p>
-    <w:p>
-      <w:pPr>
-        <w:spacing w:after="0"/>
-        <w:rPr>
-          <w:rFonts w:ascii="Dubai" w:hAnsi="Dubai" w:cs="Dubai" w:hint="cs"/>
-        </w:rPr>
-      </w:pPr>
-    </w:p>
-    <w:p>
-      <w:pPr>
-        <w:spacing w:after="0"/>
-        <w:rPr>
-          <w:rFonts w:ascii="Dubai" w:hAnsi="Dubai" w:cs="Dubai" w:hint="cs"/>
-        </w:rPr>
-      </w:pPr>
-    </w:p>
-    <w:p>
-      <w:pPr>
-        <w:spacing w:after="0"/>
-        <w:rPr>
-          <w:rFonts w:ascii="Dubai" w:hAnsi="Dubai" w:cs="Dubai" w:hint="cs"/>
-        </w:rPr>
-      </w:pPr>
-    </w:p>
-    <w:p>
-      <w:pPr>
-        <w:spacing w:after="0"/>
-        <w:rPr>
-          <w:rFonts w:ascii="Dubai" w:hAnsi="Dubai" w:cs="Dubai" w:hint="cs"/>
-        </w:rPr>
-      </w:pPr>
-    </w:p>
-    <w:p>
-      <w:pPr>
-        <w:spacing w:after="0"/>
-        <w:rPr>
-          <w:rFonts w:ascii="Dubai" w:hAnsi="Dubai" w:cs="Dubai" w:hint="cs"/>
-        </w:rPr>
-      </w:pPr>
-    </w:p>
-    <w:p>
-      <w:pPr>
-        <w:spacing w:after="0"/>
-        <w:rPr>
-          <w:rFonts w:ascii="Dubai" w:hAnsi="Dubai" w:cs="Dubai" w:hint="cs"/>
-        </w:rPr>
-      </w:pPr>
-    </w:p>
-    <w:p>
-      <w:pPr>
-        <w:spacing w:after="0"/>
-        <w:rPr>
-          <w:rFonts w:ascii="Dubai" w:hAnsi="Dubai" w:cs="Dubai" w:hint="cs"/>
-        </w:rPr>
-      </w:pPr>
-    </w:p>
-    <w:p>
-      <w:pPr>
-        <w:spacing w:after="0"/>
-        <w:rPr>
-          <w:rFonts w:ascii="Dubai" w:hAnsi="Dubai" w:cs="Dubai" w:hint="cs"/>
+          <w:rFonts w:ascii="Dubai" w:hAnsi="Dubai" w:cs="Dubai"/>
+        </w:rPr>
+      </w:pPr>
+    </w:p>
+    <w:p>
+      <w:pPr>
+        <w:spacing w:after="0"/>
+        <w:rPr>
+          <w:rFonts w:ascii="Dubai" w:hAnsi="Dubai" w:cs="Dubai"/>
+        </w:rPr>
+      </w:pPr>
+    </w:p>
+    <w:p>
+      <w:pPr>
+        <w:spacing w:after="0"/>
+        <w:rPr>
+          <w:rFonts w:ascii="Dubai" w:hAnsi="Dubai" w:cs="Dubai"/>
+        </w:rPr>
+      </w:pPr>
+    </w:p>
+    <w:p>
+      <w:pPr>
+        <w:spacing w:after="0"/>
+        <w:rPr>
+          <w:rFonts w:ascii="Dubai" w:hAnsi="Dubai" w:cs="Dubai"/>
+        </w:rPr>
+      </w:pPr>
+    </w:p>
+    <w:p>
+      <w:pPr>
+        <w:spacing w:after="0"/>
+        <w:rPr>
+          <w:rFonts w:ascii="Dubai" w:hAnsi="Dubai" w:cs="Dubai"/>
+        </w:rPr>
+      </w:pPr>
+    </w:p>
+    <w:p>
+      <w:pPr>
+        <w:spacing w:after="0"/>
+        <w:rPr>
+          <w:rFonts w:ascii="Dubai" w:hAnsi="Dubai" w:cs="Dubai"/>
+        </w:rPr>
+      </w:pPr>
+    </w:p>
+    <w:p>
+      <w:pPr>
+        <w:spacing w:after="0"/>
+        <w:rPr>
+          <w:rFonts w:ascii="Dubai" w:hAnsi="Dubai" w:cs="Dubai"/>
+        </w:rPr>
+      </w:pPr>
+    </w:p>
+    <w:p>
+      <w:pPr>
+        <w:spacing w:after="0"/>
+        <w:rPr>
+          <w:rFonts w:ascii="Dubai" w:hAnsi="Dubai" w:cs="Dubai"/>
+        </w:rPr>
+      </w:pPr>
+    </w:p>
+    <w:p>
+      <w:pPr>
+        <w:spacing w:after="0"/>
+        <w:rPr>
+          <w:rFonts w:ascii="Dubai" w:hAnsi="Dubai" w:cs="Dubai"/>
+        </w:rPr>
+      </w:pPr>
+    </w:p>
+    <w:p>
+      <w:pPr>
+        <w:spacing w:after="0"/>
+        <w:rPr>
+          <w:rFonts w:ascii="Dubai" w:hAnsi="Dubai" w:cs="Dubai"/>
+        </w:rPr>
+      </w:pPr>
+    </w:p>
+    <w:p>
+      <w:pPr>
+        <w:spacing w:after="0"/>
+        <w:rPr>
+          <w:rFonts w:ascii="Dubai" w:hAnsi="Dubai" w:cs="Dubai"/>
+        </w:rPr>
+      </w:pPr>
+    </w:p>
+    <w:p>
+      <w:pPr>
+        <w:spacing w:after="0"/>
+        <w:rPr>
+          <w:rFonts w:ascii="Dubai" w:hAnsi="Dubai" w:cs="Dubai"/>
+        </w:rPr>
+      </w:pPr>
+    </w:p>
+    <w:p>
+      <w:pPr>
+        <w:spacing w:after="0"/>
+        <w:rPr>
+          <w:rFonts w:ascii="Dubai" w:hAnsi="Dubai" w:cs="Dubai"/>
+        </w:rPr>
+      </w:pPr>
+    </w:p>
+    <w:p>
+      <w:pPr>
+        <w:spacing w:after="0"/>
+        <w:rPr>
+          <w:rFonts w:ascii="Dubai" w:hAnsi="Dubai" w:cs="Dubai"/>
+        </w:rPr>
+      </w:pPr>
+    </w:p>
+    <w:p>
+      <w:pPr>
+        <w:spacing w:after="0"/>
+        <w:rPr>
+          <w:rFonts w:ascii="Dubai" w:hAnsi="Dubai" w:cs="Dubai"/>
+        </w:rPr>
+      </w:pPr>
+    </w:p>
+    <w:p>
+      <w:pPr>
+        <w:spacing w:after="0"/>
+        <w:rPr>
+          <w:rFonts w:ascii="Dubai" w:hAnsi="Dubai" w:cs="Dubai"/>
+        </w:rPr>
+      </w:pPr>
+    </w:p>
+    <w:p>
+      <w:pPr>
+        <w:spacing w:after="0"/>
+        <w:rPr>
+          <w:rFonts w:ascii="Dubai" w:hAnsi="Dubai" w:cs="Dubai"/>
+        </w:rPr>
+      </w:pPr>
+    </w:p>
+    <w:p>
+      <w:pPr>
+        <w:spacing w:after="0"/>
+        <w:rPr>
+          <w:rFonts w:ascii="Dubai" w:hAnsi="Dubai" w:cs="Dubai"/>
+        </w:rPr>
+      </w:pPr>
+    </w:p>
+    <w:p>
+      <w:pPr>
+        <w:spacing w:after="0"/>
+        <w:rPr>
+          <w:rFonts w:ascii="Dubai" w:hAnsi="Dubai" w:cs="Dubai"/>
         </w:rPr>
       </w:pPr>
     </w:p>
@@ -248,7 +248,7 @@
       <w:pPr>
         <w:pStyle w:val="Textoindependiente"/>
         <w:rPr>
-          <w:rFonts w:ascii="Dubai" w:hAnsi="Dubai" w:cs="Dubai" w:hint="cs"/>
+          <w:rFonts w:ascii="Dubai" w:hAnsi="Dubai" w:cs="Dubai"/>
           <w:b/>
           <w:sz w:val="36"/>
         </w:rPr>
@@ -285,7 +285,7 @@
       <w:pPr>
         <w:pStyle w:val="Ttulo2"/>
         <w:rPr>
-          <w:rFonts w:ascii="Dubai" w:hAnsi="Dubai" w:cs="Dubai" w:hint="cs"/>
+          <w:rFonts w:ascii="Dubai" w:hAnsi="Dubai" w:cs="Dubai"/>
           <w:b/>
           <w:sz w:val="28"/>
         </w:rPr>
@@ -303,7 +303,7 @@
       <w:pPr>
         <w:pStyle w:val="Textoindependiente"/>
         <w:rPr>
-          <w:rFonts w:ascii="Dubai" w:hAnsi="Dubai" w:cs="Dubai" w:hint="cs"/>
+          <w:rFonts w:ascii="Dubai" w:hAnsi="Dubai" w:cs="Dubai"/>
           <w:i/>
           <w:color w:val="5B9BD5" w:themeColor="accent5"/>
           <w:sz w:val="32"/>
@@ -359,7 +359,7 @@
       <w:pPr>
         <w:pStyle w:val="Textoindependiente"/>
         <w:rPr>
-          <w:rFonts w:ascii="Dubai" w:hAnsi="Dubai" w:cs="Dubai" w:hint="cs"/>
+          <w:rFonts w:ascii="Dubai" w:hAnsi="Dubai" w:cs="Dubai"/>
           <w:sz w:val="40"/>
         </w:rPr>
       </w:pPr>
@@ -382,7 +382,7 @@
         <w:spacing w:after="0"/>
         <w:jc w:val="both"/>
         <w:rPr>
-          <w:rFonts w:ascii="Dubai" w:hAnsi="Dubai" w:cs="Dubai" w:hint="cs"/>
+          <w:rFonts w:ascii="Dubai" w:hAnsi="Dubai" w:cs="Dubai"/>
           <w:sz w:val="32"/>
           <w:szCs w:val="40"/>
         </w:rPr>
@@ -406,7 +406,7 @@
         <w:spacing w:after="0"/>
         <w:jc w:val="both"/>
         <w:rPr>
-          <w:rFonts w:ascii="Dubai" w:hAnsi="Dubai" w:cs="Dubai" w:hint="cs"/>
+          <w:rFonts w:ascii="Dubai" w:hAnsi="Dubai" w:cs="Dubai"/>
           <w:sz w:val="32"/>
           <w:szCs w:val="40"/>
         </w:rPr>
@@ -430,7 +430,7 @@
         <w:spacing w:after="0"/>
         <w:jc w:val="both"/>
         <w:rPr>
-          <w:rFonts w:ascii="Dubai" w:hAnsi="Dubai" w:cs="Dubai" w:hint="cs"/>
+          <w:rFonts w:ascii="Dubai" w:hAnsi="Dubai" w:cs="Dubai"/>
           <w:sz w:val="28"/>
           <w:szCs w:val="40"/>
         </w:rPr>
@@ -462,7 +462,7 @@
         <w:spacing w:after="0"/>
         <w:jc w:val="both"/>
         <w:rPr>
-          <w:rFonts w:ascii="Dubai" w:hAnsi="Dubai" w:cs="Dubai" w:hint="cs"/>
+          <w:rFonts w:ascii="Dubai" w:hAnsi="Dubai" w:cs="Dubai"/>
           <w:sz w:val="28"/>
           <w:szCs w:val="40"/>
         </w:rPr>
@@ -486,7 +486,7 @@
         <w:spacing w:after="0"/>
         <w:jc w:val="both"/>
         <w:rPr>
-          <w:rFonts w:ascii="Dubai" w:hAnsi="Dubai" w:cs="Dubai" w:hint="cs"/>
+          <w:rFonts w:ascii="Dubai" w:hAnsi="Dubai" w:cs="Dubai"/>
           <w:sz w:val="28"/>
           <w:szCs w:val="40"/>
         </w:rPr>
@@ -510,7 +510,7 @@
         <w:spacing w:after="0"/>
         <w:jc w:val="both"/>
         <w:rPr>
-          <w:rFonts w:ascii="Dubai" w:hAnsi="Dubai" w:cs="Dubai" w:hint="cs"/>
+          <w:rFonts w:ascii="Dubai" w:hAnsi="Dubai" w:cs="Dubai"/>
           <w:sz w:val="28"/>
           <w:szCs w:val="40"/>
         </w:rPr>
@@ -534,7 +534,7 @@
         <w:spacing w:after="0"/>
         <w:jc w:val="both"/>
         <w:rPr>
-          <w:rFonts w:ascii="Dubai" w:hAnsi="Dubai" w:cs="Dubai" w:hint="cs"/>
+          <w:rFonts w:ascii="Dubai" w:hAnsi="Dubai" w:cs="Dubai"/>
           <w:sz w:val="28"/>
           <w:szCs w:val="40"/>
         </w:rPr>
@@ -558,7 +558,7 @@
         <w:spacing w:after="0"/>
         <w:jc w:val="both"/>
         <w:rPr>
-          <w:rFonts w:ascii="Dubai" w:hAnsi="Dubai" w:cs="Dubai" w:hint="cs"/>
+          <w:rFonts w:ascii="Dubai" w:hAnsi="Dubai" w:cs="Dubai"/>
           <w:sz w:val="28"/>
           <w:szCs w:val="40"/>
         </w:rPr>
@@ -582,7 +582,7 @@
         <w:spacing w:after="0"/>
         <w:jc w:val="both"/>
         <w:rPr>
-          <w:rFonts w:ascii="Dubai" w:hAnsi="Dubai" w:cs="Dubai" w:hint="cs"/>
+          <w:rFonts w:ascii="Dubai" w:hAnsi="Dubai" w:cs="Dubai"/>
           <w:sz w:val="28"/>
           <w:szCs w:val="40"/>
         </w:rPr>
@@ -606,7 +606,7 @@
         <w:spacing w:after="0"/>
         <w:jc w:val="both"/>
         <w:rPr>
-          <w:rFonts w:ascii="Dubai" w:hAnsi="Dubai" w:cs="Dubai" w:hint="cs"/>
+          <w:rFonts w:ascii="Dubai" w:hAnsi="Dubai" w:cs="Dubai"/>
           <w:sz w:val="28"/>
           <w:szCs w:val="40"/>
         </w:rPr>
@@ -630,7 +630,7 @@
         <w:spacing w:after="0"/>
         <w:jc w:val="both"/>
         <w:rPr>
-          <w:rFonts w:ascii="Dubai" w:hAnsi="Dubai" w:cs="Dubai" w:hint="cs"/>
+          <w:rFonts w:ascii="Dubai" w:hAnsi="Dubai" w:cs="Dubai"/>
           <w:sz w:val="28"/>
           <w:szCs w:val="40"/>
         </w:rPr>
@@ -654,7 +654,7 @@
         <w:spacing w:after="0"/>
         <w:jc w:val="both"/>
         <w:rPr>
-          <w:rFonts w:ascii="Dubai" w:hAnsi="Dubai" w:cs="Dubai" w:hint="cs"/>
+          <w:rFonts w:ascii="Dubai" w:hAnsi="Dubai" w:cs="Dubai"/>
           <w:sz w:val="28"/>
           <w:szCs w:val="40"/>
         </w:rPr>
@@ -678,7 +678,7 @@
         <w:spacing w:after="0"/>
         <w:jc w:val="both"/>
         <w:rPr>
-          <w:rFonts w:ascii="Dubai" w:hAnsi="Dubai" w:cs="Dubai" w:hint="cs"/>
+          <w:rFonts w:ascii="Dubai" w:hAnsi="Dubai" w:cs="Dubai"/>
           <w:sz w:val="28"/>
           <w:szCs w:val="40"/>
         </w:rPr>
@@ -702,7 +702,7 @@
         <w:spacing w:after="0"/>
         <w:jc w:val="both"/>
         <w:rPr>
-          <w:rFonts w:ascii="Dubai" w:hAnsi="Dubai" w:cs="Dubai" w:hint="cs"/>
+          <w:rFonts w:ascii="Dubai" w:hAnsi="Dubai" w:cs="Dubai"/>
           <w:sz w:val="28"/>
           <w:szCs w:val="40"/>
         </w:rPr>
@@ -726,7 +726,7 @@
         <w:spacing w:after="0"/>
         <w:jc w:val="both"/>
         <w:rPr>
-          <w:rFonts w:ascii="Dubai" w:hAnsi="Dubai" w:cs="Dubai" w:hint="cs"/>
+          <w:rFonts w:ascii="Dubai" w:hAnsi="Dubai" w:cs="Dubai"/>
           <w:sz w:val="28"/>
           <w:szCs w:val="40"/>
         </w:rPr>
@@ -750,7 +750,7 @@
         <w:spacing w:after="0"/>
         <w:jc w:val="both"/>
         <w:rPr>
-          <w:rFonts w:ascii="Dubai" w:hAnsi="Dubai" w:cs="Dubai" w:hint="cs"/>
+          <w:rFonts w:ascii="Dubai" w:hAnsi="Dubai" w:cs="Dubai"/>
           <w:sz w:val="28"/>
           <w:szCs w:val="40"/>
         </w:rPr>
@@ -774,7 +774,7 @@
         <w:spacing w:after="0"/>
         <w:jc w:val="both"/>
         <w:rPr>
-          <w:rFonts w:ascii="Dubai" w:hAnsi="Dubai" w:cs="Dubai" w:hint="cs"/>
+          <w:rFonts w:ascii="Dubai" w:hAnsi="Dubai" w:cs="Dubai"/>
           <w:sz w:val="28"/>
           <w:szCs w:val="40"/>
         </w:rPr>
@@ -798,7 +798,7 @@
         <w:spacing w:after="0"/>
         <w:jc w:val="both"/>
         <w:rPr>
-          <w:rFonts w:ascii="Dubai" w:hAnsi="Dubai" w:cs="Dubai" w:hint="cs"/>
+          <w:rFonts w:ascii="Dubai" w:hAnsi="Dubai" w:cs="Dubai"/>
           <w:sz w:val="28"/>
           <w:szCs w:val="40"/>
         </w:rPr>
@@ -822,17 +822,69 @@
         <w:spacing w:after="0"/>
         <w:jc w:val="both"/>
         <w:rPr>
-          <w:rFonts w:ascii="Dubai" w:hAnsi="Dubai" w:cs="Dubai" w:hint="cs"/>
+          <w:rFonts w:ascii="Dubai" w:hAnsi="Dubai" w:cs="Dubai"/>
           <w:sz w:val="32"/>
           <w:szCs w:val="40"/>
         </w:rPr>
       </w:pPr>
-      <w:r>
-        <w:rPr>
-          <w:rFonts w:ascii="Dubai" w:hAnsi="Dubai" w:cs="Dubai" w:hint="cs"/>
+      <w:proofErr w:type="spellStart"/>
+      <w:r>
+        <w:rPr>
+          <w:rFonts w:ascii="Dubai" w:hAnsi="Dubai" w:cs="Dubai"/>
           <w:sz w:val="32"/>
           <w:szCs w:val="40"/>
         </w:rPr>
+        <w:t>Foreign</w:t>
+      </w:r>
+      <w:proofErr w:type="spellEnd"/>
+      <w:r>
+        <w:rPr>
+          <w:rFonts w:ascii="Dubai" w:hAnsi="Dubai" w:cs="Dubai"/>
+          <w:sz w:val="32"/>
+          <w:szCs w:val="40"/>
+        </w:rPr>
+        <w:t xml:space="preserve"> Key (Llaves </w:t>
+      </w:r>
+      <w:r>
+        <w:rPr>
+          <w:rFonts w:ascii="Dubai" w:hAnsi="Dubai" w:cs="Dubai"/>
+          <w:sz w:val="32"/>
+          <w:szCs w:val="40"/>
+        </w:rPr>
+        <w:t>Foráneas</w:t>
+      </w:r>
+      <w:bookmarkStart w:id="0" w:name="_GoBack"/>
+      <w:bookmarkEnd w:id="0"/>
+      <w:r>
+        <w:rPr>
+          <w:rFonts w:ascii="Dubai" w:hAnsi="Dubai" w:cs="Dubai"/>
+          <w:sz w:val="32"/>
+          <w:szCs w:val="40"/>
+        </w:rPr>
+        <w:t>)</w:t>
+      </w:r>
+    </w:p>
+    <w:p>
+      <w:pPr>
+        <w:pStyle w:val="Prrafodelista"/>
+        <w:numPr>
+          <w:ilvl w:val="0"/>
+          <w:numId w:val="7"/>
+        </w:numPr>
+        <w:spacing w:after="0"/>
+        <w:jc w:val="both"/>
+        <w:rPr>
+          <w:rFonts w:ascii="Dubai" w:hAnsi="Dubai" w:cs="Dubai"/>
+          <w:sz w:val="32"/>
+          <w:szCs w:val="40"/>
+        </w:rPr>
+      </w:pPr>
+      <w:r>
+        <w:rPr>
+          <w:rFonts w:ascii="Dubai" w:hAnsi="Dubai" w:cs="Dubai" w:hint="cs"/>
+          <w:sz w:val="32"/>
+          <w:szCs w:val="40"/>
+        </w:rPr>
         <w:t>Requerimientos</w:t>
       </w:r>
     </w:p>
@@ -846,7 +898,7 @@
         <w:spacing w:after="0"/>
         <w:jc w:val="both"/>
         <w:rPr>
-          <w:rFonts w:ascii="Dubai" w:hAnsi="Dubai" w:cs="Dubai" w:hint="cs"/>
+          <w:rFonts w:ascii="Dubai" w:hAnsi="Dubai" w:cs="Dubai"/>
           <w:sz w:val="36"/>
           <w:szCs w:val="40"/>
         </w:rPr>
@@ -870,7 +922,7 @@
         <w:spacing w:after="0"/>
         <w:jc w:val="both"/>
         <w:rPr>
-          <w:rFonts w:ascii="Dubai" w:hAnsi="Dubai" w:cs="Dubai" w:hint="cs"/>
+          <w:rFonts w:ascii="Dubai" w:hAnsi="Dubai" w:cs="Dubai"/>
           <w:sz w:val="36"/>
           <w:szCs w:val="40"/>
         </w:rPr>
@@ -894,7 +946,7 @@
         <w:spacing w:after="0"/>
         <w:jc w:val="both"/>
         <w:rPr>
-          <w:rFonts w:ascii="Dubai" w:hAnsi="Dubai" w:cs="Dubai" w:hint="cs"/>
+          <w:rFonts w:ascii="Dubai" w:hAnsi="Dubai" w:cs="Dubai"/>
           <w:sz w:val="32"/>
           <w:szCs w:val="40"/>
         </w:rPr>
@@ -905,6 +957,7 @@
           <w:sz w:val="32"/>
           <w:szCs w:val="40"/>
         </w:rPr>
+        <w:lastRenderedPageBreak/>
         <w:t xml:space="preserve">Descripción </w:t>
       </w:r>
       <w:r>
@@ -937,7 +990,6 @@
           <w:sz w:val="32"/>
           <w:szCs w:val="40"/>
         </w:rPr>
-        <w:lastRenderedPageBreak/>
         <w:t>Diagramas UML</w:t>
       </w:r>
     </w:p>
@@ -1007,7 +1059,7 @@
         <w:spacing w:after="0"/>
         <w:jc w:val="both"/>
         <w:rPr>
-          <w:rFonts w:ascii="Dubai" w:hAnsi="Dubai" w:cs="Dubai" w:hint="cs"/>
+          <w:rFonts w:ascii="Dubai" w:hAnsi="Dubai" w:cs="Dubai"/>
           <w:sz w:val="32"/>
           <w:szCs w:val="40"/>
         </w:rPr>
@@ -1024,7 +1076,7 @@
     <w:p>
       <w:pPr>
         <w:rPr>
-          <w:rFonts w:ascii="Dubai" w:hAnsi="Dubai" w:cs="Dubai" w:hint="cs"/>
+          <w:rFonts w:ascii="Dubai" w:hAnsi="Dubai" w:cs="Dubai"/>
           <w:sz w:val="40"/>
           <w:szCs w:val="40"/>
         </w:rPr>
@@ -1048,7 +1100,7 @@
         <w:spacing w:after="0"/>
         <w:jc w:val="both"/>
         <w:rPr>
-          <w:rFonts w:ascii="Dubai" w:hAnsi="Dubai" w:cs="Dubai" w:hint="cs"/>
+          <w:rFonts w:ascii="Dubai" w:hAnsi="Dubai" w:cs="Dubai"/>
           <w:b/>
           <w:sz w:val="40"/>
           <w:szCs w:val="40"/>
@@ -1092,7 +1144,7 @@
         <w:spacing w:after="0"/>
         <w:jc w:val="both"/>
         <w:rPr>
-          <w:rFonts w:ascii="Dubai" w:hAnsi="Dubai" w:cs="Dubai" w:hint="cs"/>
+          <w:rFonts w:ascii="Dubai" w:hAnsi="Dubai" w:cs="Dubai"/>
           <w:b/>
           <w:sz w:val="40"/>
           <w:szCs w:val="40"/>
@@ -1104,7 +1156,7 @@
       <w:pPr>
         <w:pStyle w:val="Textoindependiente"/>
         <w:rPr>
-          <w:rFonts w:ascii="Dubai" w:hAnsi="Dubai" w:cs="Dubai" w:hint="cs"/>
+          <w:rFonts w:ascii="Dubai" w:hAnsi="Dubai" w:cs="Dubai"/>
         </w:rPr>
       </w:pPr>
       <w:r>
@@ -1234,7 +1286,7 @@
         <w:spacing w:after="0"/>
         <w:jc w:val="both"/>
         <w:rPr>
-          <w:rFonts w:ascii="Dubai" w:hAnsi="Dubai" w:cs="Dubai" w:hint="cs"/>
+          <w:rFonts w:ascii="Dubai" w:hAnsi="Dubai" w:cs="Dubai"/>
           <w:sz w:val="28"/>
           <w:szCs w:val="28"/>
         </w:rPr>
@@ -1258,7 +1310,7 @@
         <w:spacing w:after="0"/>
         <w:jc w:val="both"/>
         <w:rPr>
-          <w:rFonts w:ascii="Dubai" w:hAnsi="Dubai" w:cs="Dubai" w:hint="cs"/>
+          <w:rFonts w:ascii="Dubai" w:hAnsi="Dubai" w:cs="Dubai"/>
           <w:sz w:val="28"/>
           <w:szCs w:val="28"/>
         </w:rPr>
@@ -1282,7 +1334,7 @@
         <w:spacing w:after="0"/>
         <w:jc w:val="both"/>
         <w:rPr>
-          <w:rFonts w:ascii="Dubai" w:hAnsi="Dubai" w:cs="Dubai" w:hint="cs"/>
+          <w:rFonts w:ascii="Dubai" w:hAnsi="Dubai" w:cs="Dubai"/>
           <w:sz w:val="28"/>
           <w:szCs w:val="28"/>
         </w:rPr>
@@ -1306,7 +1358,7 @@
         <w:spacing w:after="0"/>
         <w:jc w:val="both"/>
         <w:rPr>
-          <w:rFonts w:ascii="Dubai" w:hAnsi="Dubai" w:cs="Dubai" w:hint="cs"/>
+          <w:rFonts w:ascii="Dubai" w:hAnsi="Dubai" w:cs="Dubai"/>
           <w:sz w:val="28"/>
           <w:szCs w:val="28"/>
         </w:rPr>
@@ -1330,7 +1382,7 @@
         <w:spacing w:after="0"/>
         <w:jc w:val="both"/>
         <w:rPr>
-          <w:rFonts w:ascii="Dubai" w:hAnsi="Dubai" w:cs="Dubai" w:hint="cs"/>
+          <w:rFonts w:ascii="Dubai" w:hAnsi="Dubai" w:cs="Dubai"/>
           <w:sz w:val="28"/>
           <w:szCs w:val="28"/>
         </w:rPr>
@@ -1354,7 +1406,7 @@
         <w:spacing w:after="0"/>
         <w:jc w:val="both"/>
         <w:rPr>
-          <w:rFonts w:ascii="Dubai" w:hAnsi="Dubai" w:cs="Dubai" w:hint="cs"/>
+          <w:rFonts w:ascii="Dubai" w:hAnsi="Dubai" w:cs="Dubai"/>
           <w:sz w:val="28"/>
           <w:szCs w:val="28"/>
         </w:rPr>
@@ -1378,7 +1430,7 @@
         <w:spacing w:after="0"/>
         <w:jc w:val="both"/>
         <w:rPr>
-          <w:rFonts w:ascii="Dubai" w:hAnsi="Dubai" w:cs="Dubai" w:hint="cs"/>
+          <w:rFonts w:ascii="Dubai" w:hAnsi="Dubai" w:cs="Dubai"/>
           <w:sz w:val="28"/>
           <w:szCs w:val="28"/>
         </w:rPr>
@@ -1402,7 +1454,7 @@
         <w:spacing w:after="0"/>
         <w:jc w:val="both"/>
         <w:rPr>
-          <w:rFonts w:ascii="Dubai" w:hAnsi="Dubai" w:cs="Dubai" w:hint="cs"/>
+          <w:rFonts w:ascii="Dubai" w:hAnsi="Dubai" w:cs="Dubai"/>
           <w:sz w:val="28"/>
           <w:szCs w:val="28"/>
         </w:rPr>
@@ -1426,7 +1478,7 @@
         <w:spacing w:after="0"/>
         <w:jc w:val="both"/>
         <w:rPr>
-          <w:rFonts w:ascii="Dubai" w:hAnsi="Dubai" w:cs="Dubai" w:hint="cs"/>
+          <w:rFonts w:ascii="Dubai" w:hAnsi="Dubai" w:cs="Dubai"/>
           <w:sz w:val="28"/>
           <w:szCs w:val="28"/>
         </w:rPr>
@@ -1467,7 +1519,7 @@
         <w:spacing w:after="0"/>
         <w:jc w:val="both"/>
         <w:rPr>
-          <w:rFonts w:ascii="Dubai" w:hAnsi="Dubai" w:cs="Dubai" w:hint="cs"/>
+          <w:rFonts w:ascii="Dubai" w:hAnsi="Dubai" w:cs="Dubai"/>
           <w:sz w:val="28"/>
           <w:szCs w:val="28"/>
         </w:rPr>
@@ -1491,7 +1543,7 @@
         <w:spacing w:after="0"/>
         <w:jc w:val="both"/>
         <w:rPr>
-          <w:rFonts w:ascii="Dubai" w:hAnsi="Dubai" w:cs="Dubai" w:hint="cs"/>
+          <w:rFonts w:ascii="Dubai" w:hAnsi="Dubai" w:cs="Dubai"/>
           <w:sz w:val="28"/>
           <w:szCs w:val="28"/>
         </w:rPr>
@@ -1533,7 +1585,7 @@
         <w:spacing w:after="0"/>
         <w:jc w:val="both"/>
         <w:rPr>
-          <w:rFonts w:ascii="Dubai" w:hAnsi="Dubai" w:cs="Dubai" w:hint="cs"/>
+          <w:rFonts w:ascii="Dubai" w:hAnsi="Dubai" w:cs="Dubai"/>
           <w:sz w:val="28"/>
           <w:szCs w:val="28"/>
         </w:rPr>
@@ -1557,22 +1609,14 @@
         <w:spacing w:after="0"/>
         <w:jc w:val="both"/>
         <w:rPr>
-          <w:rFonts w:ascii="Dubai" w:hAnsi="Dubai" w:cs="Dubai" w:hint="cs"/>
-        </w:rPr>
-      </w:pPr>
-      <w:proofErr w:type="spellStart"/>
-      <w:r>
-        <w:rPr>
-          <w:rFonts w:ascii="Dubai" w:hAnsi="Dubai" w:cs="Dubai" w:hint="cs"/>
-        </w:rPr>
-        <w:t>Limite</w:t>
-      </w:r>
-      <w:proofErr w:type="spellEnd"/>
-      <w:r>
-        <w:rPr>
-          <w:rFonts w:ascii="Dubai" w:hAnsi="Dubai" w:cs="Dubai" w:hint="cs"/>
-        </w:rPr>
-        <w:t xml:space="preserve"> Máximo Permisible para Contaminantes Básicos de Acuerdo a la Tabla I Promedio Mensual</w:t>
+          <w:rFonts w:ascii="Dubai" w:hAnsi="Dubai" w:cs="Dubai"/>
+        </w:rPr>
+      </w:pPr>
+      <w:r>
+        <w:rPr>
+          <w:rFonts w:ascii="Dubai" w:hAnsi="Dubai" w:cs="Dubai" w:hint="cs"/>
+        </w:rPr>
+        <w:t>Limite Máximo Permisible para Contaminantes Básicos de Acuerdo a la Tabla I Promedio Mensual</w:t>
       </w:r>
     </w:p>
     <w:p>
@@ -1585,7 +1629,7 @@
         <w:spacing w:after="0"/>
         <w:jc w:val="both"/>
         <w:rPr>
-          <w:rFonts w:ascii="Dubai" w:hAnsi="Dubai" w:cs="Dubai" w:hint="cs"/>
+          <w:rFonts w:ascii="Dubai" w:hAnsi="Dubai" w:cs="Dubai"/>
         </w:rPr>
       </w:pPr>
       <w:r>
@@ -1617,7 +1661,7 @@
         <w:spacing w:after="0"/>
         <w:jc w:val="both"/>
         <w:rPr>
-          <w:rFonts w:ascii="Dubai" w:hAnsi="Dubai" w:cs="Dubai" w:hint="cs"/>
+          <w:rFonts w:ascii="Dubai" w:hAnsi="Dubai" w:cs="Dubai"/>
         </w:rPr>
       </w:pPr>
       <w:r>
@@ -1649,7 +1693,7 @@
         <w:spacing w:after="0"/>
         <w:jc w:val="both"/>
         <w:rPr>
-          <w:rFonts w:ascii="Dubai" w:hAnsi="Dubai" w:cs="Dubai" w:hint="cs"/>
+          <w:rFonts w:ascii="Dubai" w:hAnsi="Dubai" w:cs="Dubai"/>
         </w:rPr>
       </w:pPr>
       <w:r>
@@ -1695,7 +1739,7 @@
       <w:pPr>
         <w:pStyle w:val="Textoindependienteprimerasangra2"/>
         <w:rPr>
-          <w:rFonts w:ascii="Dubai" w:hAnsi="Dubai" w:cs="Dubai" w:hint="cs"/>
+          <w:rFonts w:ascii="Dubai" w:hAnsi="Dubai" w:cs="Dubai"/>
         </w:rPr>
       </w:pPr>
       <w:r>
@@ -1712,7 +1756,7 @@
         <w:ind w:left="1440"/>
         <w:jc w:val="center"/>
         <w:rPr>
-          <w:rFonts w:ascii="Dubai" w:hAnsi="Dubai" w:cs="Dubai" w:hint="cs"/>
+          <w:rFonts w:ascii="Dubai" w:hAnsi="Dubai" w:cs="Dubai"/>
         </w:rPr>
       </w:pPr>
       <w:r>
@@ -1741,7 +1785,7 @@
         <w:ind w:left="1440"/>
         <w:jc w:val="center"/>
         <w:rPr>
-          <w:rFonts w:ascii="Dubai" w:hAnsi="Dubai" w:cs="Dubai" w:hint="cs"/>
+          <w:rFonts w:ascii="Dubai" w:hAnsi="Dubai" w:cs="Dubai"/>
         </w:rPr>
       </w:pPr>
       <w:r>
@@ -1758,7 +1802,7 @@
         <w:ind w:left="1440"/>
         <w:jc w:val="center"/>
         <w:rPr>
-          <w:rFonts w:ascii="Dubai" w:hAnsi="Dubai" w:cs="Dubai" w:hint="cs"/>
+          <w:rFonts w:ascii="Dubai" w:hAnsi="Dubai" w:cs="Dubai"/>
         </w:rPr>
       </w:pPr>
       <w:r>
@@ -1776,7 +1820,7 @@
         <w:ind w:left="1440"/>
         <w:jc w:val="center"/>
         <w:rPr>
-          <w:rFonts w:ascii="Dubai" w:hAnsi="Dubai" w:cs="Dubai" w:hint="cs"/>
+          <w:rFonts w:ascii="Dubai" w:hAnsi="Dubai" w:cs="Dubai"/>
         </w:rPr>
       </w:pPr>
       <w:r>
@@ -1807,7 +1851,7 @@
               <w:ind w:left="0"/>
               <w:jc w:val="center"/>
               <w:rPr>
-                <w:rFonts w:ascii="Dubai" w:hAnsi="Dubai" w:cs="Dubai" w:hint="cs"/>
+                <w:rFonts w:ascii="Dubai" w:hAnsi="Dubai" w:cs="Dubai"/>
                 <w:b/>
                 <w:color w:val="4472C4" w:themeColor="accent1"/>
                 <w:sz w:val="24"/>
@@ -1836,7 +1880,7 @@
               <w:ind w:left="0"/>
               <w:jc w:val="center"/>
               <w:rPr>
-                <w:rFonts w:ascii="Dubai" w:hAnsi="Dubai" w:cs="Dubai" w:hint="cs"/>
+                <w:rFonts w:ascii="Dubai" w:hAnsi="Dubai" w:cs="Dubai"/>
                 <w:b/>
                 <w:color w:val="4472C4" w:themeColor="accent1"/>
               </w:rPr>
@@ -1870,7 +1914,7 @@
               <w:ind w:left="0"/>
               <w:jc w:val="center"/>
               <w:rPr>
-                <w:rFonts w:ascii="Dubai" w:hAnsi="Dubai" w:cs="Dubai" w:hint="cs"/>
+                <w:rFonts w:ascii="Dubai" w:hAnsi="Dubai" w:cs="Dubai"/>
               </w:rPr>
             </w:pPr>
             <w:r>
@@ -1891,7 +1935,7 @@
               <w:ind w:left="0"/>
               <w:jc w:val="center"/>
               <w:rPr>
-                <w:rFonts w:ascii="Dubai" w:hAnsi="Dubai" w:cs="Dubai" w:hint="cs"/>
+                <w:rFonts w:ascii="Dubai" w:hAnsi="Dubai" w:cs="Dubai"/>
               </w:rPr>
             </w:pPr>
             <w:r>
@@ -1921,7 +1965,7 @@
               <w:ind w:left="0"/>
               <w:jc w:val="center"/>
               <w:rPr>
-                <w:rFonts w:ascii="Dubai" w:hAnsi="Dubai" w:cs="Dubai" w:hint="cs"/>
+                <w:rFonts w:ascii="Dubai" w:hAnsi="Dubai" w:cs="Dubai"/>
               </w:rPr>
             </w:pPr>
             <w:r>
@@ -1943,7 +1987,7 @@
               <w:ind w:left="0"/>
               <w:jc w:val="center"/>
               <w:rPr>
-                <w:rFonts w:ascii="Dubai" w:hAnsi="Dubai" w:cs="Dubai" w:hint="cs"/>
+                <w:rFonts w:ascii="Dubai" w:hAnsi="Dubai" w:cs="Dubai"/>
               </w:rPr>
             </w:pPr>
             <w:r>
@@ -1966,7 +2010,7 @@
               <w:ind w:left="0"/>
               <w:jc w:val="center"/>
               <w:rPr>
-                <w:rFonts w:ascii="Dubai" w:hAnsi="Dubai" w:cs="Dubai" w:hint="cs"/>
+                <w:rFonts w:ascii="Dubai" w:hAnsi="Dubai" w:cs="Dubai"/>
                 <w:b/>
                 <w:color w:val="4472C4" w:themeColor="accent1"/>
               </w:rPr>
@@ -1989,7 +2033,7 @@
               <w:ind w:left="0"/>
               <w:jc w:val="center"/>
               <w:rPr>
-                <w:rFonts w:ascii="Dubai" w:hAnsi="Dubai" w:cs="Dubai" w:hint="cs"/>
+                <w:rFonts w:ascii="Dubai" w:hAnsi="Dubai" w:cs="Dubai"/>
               </w:rPr>
             </w:pPr>
             <w:r>
@@ -2012,7 +2056,7 @@
               <w:ind w:left="0"/>
               <w:jc w:val="center"/>
               <w:rPr>
-                <w:rFonts w:ascii="Dubai" w:hAnsi="Dubai" w:cs="Dubai" w:hint="cs"/>
+                <w:rFonts w:ascii="Dubai" w:hAnsi="Dubai" w:cs="Dubai"/>
                 <w:b/>
                 <w:color w:val="4472C4" w:themeColor="accent1"/>
               </w:rPr>
@@ -2035,7 +2079,7 @@
               <w:ind w:left="0"/>
               <w:jc w:val="center"/>
               <w:rPr>
-                <w:rFonts w:ascii="Dubai" w:hAnsi="Dubai" w:cs="Dubai" w:hint="cs"/>
+                <w:rFonts w:ascii="Dubai" w:hAnsi="Dubai" w:cs="Dubai"/>
               </w:rPr>
             </w:pPr>
             <w:r>
@@ -2058,7 +2102,7 @@
               <w:ind w:left="0"/>
               <w:jc w:val="center"/>
               <w:rPr>
-                <w:rFonts w:ascii="Dubai" w:hAnsi="Dubai" w:cs="Dubai" w:hint="cs"/>
+                <w:rFonts w:ascii="Dubai" w:hAnsi="Dubai" w:cs="Dubai"/>
                 <w:b/>
                 <w:color w:val="4472C4" w:themeColor="accent1"/>
               </w:rPr>
@@ -2081,7 +2125,7 @@
               <w:ind w:left="0"/>
               <w:jc w:val="center"/>
               <w:rPr>
-                <w:rFonts w:ascii="Dubai" w:hAnsi="Dubai" w:cs="Dubai" w:hint="cs"/>
+                <w:rFonts w:ascii="Dubai" w:hAnsi="Dubai" w:cs="Dubai"/>
               </w:rPr>
             </w:pPr>
             <w:r>
@@ -2104,7 +2148,7 @@
               <w:ind w:left="0"/>
               <w:jc w:val="center"/>
               <w:rPr>
-                <w:rFonts w:ascii="Dubai" w:hAnsi="Dubai" w:cs="Dubai" w:hint="cs"/>
+                <w:rFonts w:ascii="Dubai" w:hAnsi="Dubai" w:cs="Dubai"/>
                 <w:b/>
                 <w:color w:val="4472C4" w:themeColor="accent1"/>
               </w:rPr>
@@ -2127,7 +2171,7 @@
               <w:ind w:left="0"/>
               <w:jc w:val="center"/>
               <w:rPr>
-                <w:rFonts w:ascii="Dubai" w:hAnsi="Dubai" w:cs="Dubai" w:hint="cs"/>
+                <w:rFonts w:ascii="Dubai" w:hAnsi="Dubai" w:cs="Dubai"/>
               </w:rPr>
             </w:pPr>
             <w:r>
@@ -2150,7 +2194,7 @@
               <w:ind w:left="0"/>
               <w:jc w:val="center"/>
               <w:rPr>
-                <w:rFonts w:ascii="Dubai" w:hAnsi="Dubai" w:cs="Dubai" w:hint="cs"/>
+                <w:rFonts w:ascii="Dubai" w:hAnsi="Dubai" w:cs="Dubai"/>
                 <w:b/>
                 <w:color w:val="4472C4" w:themeColor="accent1"/>
               </w:rPr>
@@ -2173,7 +2217,7 @@
               <w:ind w:left="0"/>
               <w:jc w:val="center"/>
               <w:rPr>
-                <w:rFonts w:ascii="Dubai" w:hAnsi="Dubai" w:cs="Dubai" w:hint="cs"/>
+                <w:rFonts w:ascii="Dubai" w:hAnsi="Dubai" w:cs="Dubai"/>
               </w:rPr>
             </w:pPr>
             <w:r>
@@ -2190,7 +2234,7 @@
       <w:pPr>
         <w:pStyle w:val="Textoindependiente"/>
         <w:rPr>
-          <w:rFonts w:ascii="Dubai" w:hAnsi="Dubai" w:cs="Dubai" w:hint="cs"/>
+          <w:rFonts w:ascii="Dubai" w:hAnsi="Dubai" w:cs="Dubai"/>
         </w:rPr>
       </w:pPr>
       <w:r>
@@ -2205,7 +2249,7 @@
         <w:spacing w:after="0"/>
         <w:jc w:val="both"/>
         <w:rPr>
-          <w:rFonts w:ascii="Dubai" w:hAnsi="Dubai" w:cs="Dubai" w:hint="cs"/>
+          <w:rFonts w:ascii="Dubai" w:hAnsi="Dubai" w:cs="Dubai"/>
           <w:b/>
           <w:sz w:val="40"/>
           <w:szCs w:val="40"/>
@@ -2221,7 +2265,7 @@
           <w:numId w:val="35"/>
         </w:numPr>
         <w:rPr>
-          <w:rFonts w:ascii="Dubai" w:hAnsi="Dubai" w:cs="Dubai" w:hint="cs"/>
+          <w:rFonts w:ascii="Dubai" w:hAnsi="Dubai" w:cs="Dubai"/>
           <w:b/>
           <w:sz w:val="40"/>
           <w:szCs w:val="40"/>
@@ -2249,7 +2293,7 @@
         <w:spacing w:after="0"/>
         <w:jc w:val="both"/>
         <w:rPr>
-          <w:rFonts w:ascii="Dubai" w:hAnsi="Dubai" w:cs="Dubai" w:hint="cs"/>
+          <w:rFonts w:ascii="Dubai" w:hAnsi="Dubai" w:cs="Dubai"/>
           <w:sz w:val="28"/>
           <w:szCs w:val="24"/>
         </w:rPr>
@@ -2267,7 +2311,7 @@
       <w:pPr>
         <w:pStyle w:val="Textoindependiente"/>
         <w:rPr>
-          <w:rFonts w:ascii="Dubai" w:hAnsi="Dubai" w:cs="Dubai" w:hint="cs"/>
+          <w:rFonts w:ascii="Dubai" w:hAnsi="Dubai" w:cs="Dubai"/>
         </w:rPr>
       </w:pPr>
       <w:r>
@@ -2313,7 +2357,7 @@
         <w:spacing w:after="0"/>
         <w:jc w:val="both"/>
         <w:rPr>
-          <w:rFonts w:ascii="Dubai" w:hAnsi="Dubai" w:cs="Dubai" w:hint="cs"/>
+          <w:rFonts w:ascii="Dubai" w:hAnsi="Dubai" w:cs="Dubai"/>
           <w:szCs w:val="24"/>
         </w:rPr>
       </w:pPr>
@@ -2335,7 +2379,7 @@
         <w:spacing w:after="0"/>
         <w:jc w:val="both"/>
         <w:rPr>
-          <w:rFonts w:ascii="Dubai" w:hAnsi="Dubai" w:cs="Dubai" w:hint="cs"/>
+          <w:rFonts w:ascii="Dubai" w:hAnsi="Dubai" w:cs="Dubai"/>
           <w:szCs w:val="24"/>
         </w:rPr>
       </w:pPr>
@@ -2357,7 +2401,7 @@
         <w:spacing w:after="0"/>
         <w:jc w:val="both"/>
         <w:rPr>
-          <w:rFonts w:ascii="Dubai" w:hAnsi="Dubai" w:cs="Dubai" w:hint="cs"/>
+          <w:rFonts w:ascii="Dubai" w:hAnsi="Dubai" w:cs="Dubai"/>
           <w:szCs w:val="24"/>
         </w:rPr>
       </w:pPr>
@@ -2379,7 +2423,7 @@
         <w:spacing w:after="0"/>
         <w:jc w:val="both"/>
         <w:rPr>
-          <w:rFonts w:ascii="Dubai" w:hAnsi="Dubai" w:cs="Dubai" w:hint="cs"/>
+          <w:rFonts w:ascii="Dubai" w:hAnsi="Dubai" w:cs="Dubai"/>
           <w:szCs w:val="24"/>
         </w:rPr>
       </w:pPr>
@@ -2401,7 +2445,7 @@
         <w:spacing w:after="0"/>
         <w:jc w:val="both"/>
         <w:rPr>
-          <w:rFonts w:ascii="Dubai" w:hAnsi="Dubai" w:cs="Dubai" w:hint="cs"/>
+          <w:rFonts w:ascii="Dubai" w:hAnsi="Dubai" w:cs="Dubai"/>
           <w:szCs w:val="24"/>
         </w:rPr>
       </w:pPr>
@@ -2423,7 +2467,7 @@
         <w:spacing w:after="0"/>
         <w:jc w:val="both"/>
         <w:rPr>
-          <w:rFonts w:ascii="Dubai" w:hAnsi="Dubai" w:cs="Dubai" w:hint="cs"/>
+          <w:rFonts w:ascii="Dubai" w:hAnsi="Dubai" w:cs="Dubai"/>
           <w:szCs w:val="24"/>
         </w:rPr>
       </w:pPr>
@@ -2439,7 +2483,7 @@
       <w:pPr>
         <w:pStyle w:val="Textoindependiente"/>
         <w:rPr>
-          <w:rFonts w:ascii="Dubai" w:hAnsi="Dubai" w:cs="Dubai" w:hint="cs"/>
+          <w:rFonts w:ascii="Dubai" w:hAnsi="Dubai" w:cs="Dubai"/>
         </w:rPr>
       </w:pPr>
       <w:r>
@@ -2459,7 +2503,7 @@
         <w:spacing w:after="0"/>
         <w:jc w:val="both"/>
         <w:rPr>
-          <w:rFonts w:ascii="Dubai" w:hAnsi="Dubai" w:cs="Dubai" w:hint="cs"/>
+          <w:rFonts w:ascii="Dubai" w:hAnsi="Dubai" w:cs="Dubai"/>
           <w:sz w:val="26"/>
           <w:szCs w:val="26"/>
         </w:rPr>
@@ -2477,7 +2521,7 @@
       <w:pPr>
         <w:pStyle w:val="Textoindependiente"/>
         <w:rPr>
-          <w:rFonts w:ascii="Dubai" w:hAnsi="Dubai" w:cs="Dubai" w:hint="cs"/>
+          <w:rFonts w:ascii="Dubai" w:hAnsi="Dubai" w:cs="Dubai"/>
         </w:rPr>
       </w:pPr>
       <w:r>
@@ -2515,7 +2559,7 @@
         <w:spacing w:after="0"/>
         <w:jc w:val="both"/>
         <w:rPr>
-          <w:rFonts w:ascii="Dubai" w:hAnsi="Dubai" w:cs="Dubai" w:hint="cs"/>
+          <w:rFonts w:ascii="Dubai" w:hAnsi="Dubai" w:cs="Dubai"/>
           <w:szCs w:val="24"/>
         </w:rPr>
       </w:pPr>
@@ -2538,7 +2582,7 @@
         <w:spacing w:after="0"/>
         <w:jc w:val="both"/>
         <w:rPr>
-          <w:rFonts w:ascii="Dubai" w:hAnsi="Dubai" w:cs="Dubai" w:hint="cs"/>
+          <w:rFonts w:ascii="Dubai" w:hAnsi="Dubai" w:cs="Dubai"/>
           <w:szCs w:val="24"/>
         </w:rPr>
       </w:pPr>
@@ -2560,7 +2604,7 @@
         <w:spacing w:after="0"/>
         <w:jc w:val="both"/>
         <w:rPr>
-          <w:rFonts w:ascii="Dubai" w:hAnsi="Dubai" w:cs="Dubai" w:hint="cs"/>
+          <w:rFonts w:ascii="Dubai" w:hAnsi="Dubai" w:cs="Dubai"/>
           <w:szCs w:val="24"/>
         </w:rPr>
       </w:pPr>
@@ -2582,7 +2626,7 @@
         <w:spacing w:after="0"/>
         <w:jc w:val="both"/>
         <w:rPr>
-          <w:rFonts w:ascii="Dubai" w:hAnsi="Dubai" w:cs="Dubai" w:hint="cs"/>
+          <w:rFonts w:ascii="Dubai" w:hAnsi="Dubai" w:cs="Dubai"/>
           <w:szCs w:val="24"/>
         </w:rPr>
       </w:pPr>
@@ -2604,7 +2648,7 @@
         <w:spacing w:after="0"/>
         <w:jc w:val="both"/>
         <w:rPr>
-          <w:rFonts w:ascii="Dubai" w:hAnsi="Dubai" w:cs="Dubai" w:hint="cs"/>
+          <w:rFonts w:ascii="Dubai" w:hAnsi="Dubai" w:cs="Dubai"/>
           <w:szCs w:val="24"/>
         </w:rPr>
       </w:pPr>
@@ -2621,7 +2665,7 @@
         <w:spacing w:after="0"/>
         <w:jc w:val="both"/>
         <w:rPr>
-          <w:rFonts w:ascii="Dubai" w:hAnsi="Dubai" w:cs="Dubai" w:hint="cs"/>
+          <w:rFonts w:ascii="Dubai" w:hAnsi="Dubai" w:cs="Dubai"/>
           <w:szCs w:val="24"/>
         </w:rPr>
       </w:pPr>
@@ -2636,7 +2680,7 @@
         <w:spacing w:after="0"/>
         <w:jc w:val="both"/>
         <w:rPr>
-          <w:rFonts w:ascii="Dubai" w:hAnsi="Dubai" w:cs="Dubai" w:hint="cs"/>
+          <w:rFonts w:ascii="Dubai" w:hAnsi="Dubai" w:cs="Dubai"/>
           <w:szCs w:val="24"/>
         </w:rPr>
       </w:pPr>
@@ -2653,7 +2697,7 @@
       <w:pPr>
         <w:pStyle w:val="Textoindependiente"/>
         <w:rPr>
-          <w:rFonts w:ascii="Dubai" w:hAnsi="Dubai" w:cs="Dubai" w:hint="cs"/>
+          <w:rFonts w:ascii="Dubai" w:hAnsi="Dubai" w:cs="Dubai"/>
         </w:rPr>
       </w:pPr>
       <w:r>
@@ -2691,7 +2735,7 @@
         <w:spacing w:after="0"/>
         <w:jc w:val="both"/>
         <w:rPr>
-          <w:rFonts w:ascii="Dubai" w:hAnsi="Dubai" w:cs="Dubai" w:hint="cs"/>
+          <w:rFonts w:ascii="Dubai" w:hAnsi="Dubai" w:cs="Dubai"/>
           <w:szCs w:val="24"/>
         </w:rPr>
       </w:pPr>
@@ -2713,7 +2757,7 @@
         <w:spacing w:after="0"/>
         <w:jc w:val="both"/>
         <w:rPr>
-          <w:rFonts w:ascii="Dubai" w:hAnsi="Dubai" w:cs="Dubai" w:hint="cs"/>
+          <w:rFonts w:ascii="Dubai" w:hAnsi="Dubai" w:cs="Dubai"/>
           <w:szCs w:val="24"/>
         </w:rPr>
       </w:pPr>
@@ -2735,7 +2779,7 @@
         <w:spacing w:after="0"/>
         <w:jc w:val="both"/>
         <w:rPr>
-          <w:rFonts w:ascii="Dubai" w:hAnsi="Dubai" w:cs="Dubai" w:hint="cs"/>
+          <w:rFonts w:ascii="Dubai" w:hAnsi="Dubai" w:cs="Dubai"/>
           <w:szCs w:val="24"/>
         </w:rPr>
       </w:pPr>
@@ -2757,7 +2801,7 @@
         <w:spacing w:after="0"/>
         <w:jc w:val="both"/>
         <w:rPr>
-          <w:rFonts w:ascii="Dubai" w:hAnsi="Dubai" w:cs="Dubai" w:hint="cs"/>
+          <w:rFonts w:ascii="Dubai" w:hAnsi="Dubai" w:cs="Dubai"/>
           <w:szCs w:val="24"/>
         </w:rPr>
       </w:pPr>
@@ -2779,7 +2823,7 @@
         <w:spacing w:after="0"/>
         <w:jc w:val="both"/>
         <w:rPr>
-          <w:rFonts w:ascii="Dubai" w:hAnsi="Dubai" w:cs="Dubai" w:hint="cs"/>
+          <w:rFonts w:ascii="Dubai" w:hAnsi="Dubai" w:cs="Dubai"/>
           <w:szCs w:val="24"/>
         </w:rPr>
       </w:pPr>
@@ -2801,7 +2845,7 @@
         <w:spacing w:after="0"/>
         <w:jc w:val="both"/>
         <w:rPr>
-          <w:rFonts w:ascii="Dubai" w:hAnsi="Dubai" w:cs="Dubai" w:hint="cs"/>
+          <w:rFonts w:ascii="Dubai" w:hAnsi="Dubai" w:cs="Dubai"/>
           <w:szCs w:val="24"/>
         </w:rPr>
       </w:pPr>
@@ -2823,7 +2867,7 @@
         <w:spacing w:after="0"/>
         <w:jc w:val="both"/>
         <w:rPr>
-          <w:rFonts w:ascii="Dubai" w:hAnsi="Dubai" w:cs="Dubai" w:hint="cs"/>
+          <w:rFonts w:ascii="Dubai" w:hAnsi="Dubai" w:cs="Dubai"/>
           <w:szCs w:val="24"/>
         </w:rPr>
       </w:pPr>
@@ -2845,7 +2889,7 @@
         <w:spacing w:after="0"/>
         <w:jc w:val="both"/>
         <w:rPr>
-          <w:rFonts w:ascii="Dubai" w:hAnsi="Dubai" w:cs="Dubai" w:hint="cs"/>
+          <w:rFonts w:ascii="Dubai" w:hAnsi="Dubai" w:cs="Dubai"/>
           <w:szCs w:val="24"/>
         </w:rPr>
       </w:pPr>
@@ -2867,7 +2911,7 @@
         <w:spacing w:after="0"/>
         <w:jc w:val="both"/>
         <w:rPr>
-          <w:rFonts w:ascii="Dubai" w:hAnsi="Dubai" w:cs="Dubai" w:hint="cs"/>
+          <w:rFonts w:ascii="Dubai" w:hAnsi="Dubai" w:cs="Dubai"/>
           <w:szCs w:val="24"/>
         </w:rPr>
       </w:pPr>
@@ -2889,7 +2933,7 @@
         <w:spacing w:after="0"/>
         <w:jc w:val="both"/>
         <w:rPr>
-          <w:rFonts w:ascii="Dubai" w:hAnsi="Dubai" w:cs="Dubai" w:hint="cs"/>
+          <w:rFonts w:ascii="Dubai" w:hAnsi="Dubai" w:cs="Dubai"/>
           <w:szCs w:val="24"/>
         </w:rPr>
       </w:pPr>
@@ -2911,7 +2955,7 @@
         <w:spacing w:after="0"/>
         <w:jc w:val="both"/>
         <w:rPr>
-          <w:rFonts w:ascii="Dubai" w:hAnsi="Dubai" w:cs="Dubai" w:hint="cs"/>
+          <w:rFonts w:ascii="Dubai" w:hAnsi="Dubai" w:cs="Dubai"/>
           <w:szCs w:val="24"/>
         </w:rPr>
       </w:pPr>
@@ -2933,7 +2977,7 @@
         <w:spacing w:after="0"/>
         <w:jc w:val="both"/>
         <w:rPr>
-          <w:rFonts w:ascii="Dubai" w:hAnsi="Dubai" w:cs="Dubai" w:hint="cs"/>
+          <w:rFonts w:ascii="Dubai" w:hAnsi="Dubai" w:cs="Dubai"/>
           <w:szCs w:val="24"/>
         </w:rPr>
       </w:pPr>
@@ -2955,7 +2999,7 @@
         <w:spacing w:after="0"/>
         <w:jc w:val="both"/>
         <w:rPr>
-          <w:rFonts w:ascii="Dubai" w:hAnsi="Dubai" w:cs="Dubai" w:hint="cs"/>
+          <w:rFonts w:ascii="Dubai" w:hAnsi="Dubai" w:cs="Dubai"/>
           <w:szCs w:val="24"/>
         </w:rPr>
       </w:pPr>
@@ -2977,7 +3021,7 @@
         <w:spacing w:after="0"/>
         <w:jc w:val="both"/>
         <w:rPr>
-          <w:rFonts w:ascii="Dubai" w:hAnsi="Dubai" w:cs="Dubai" w:hint="cs"/>
+          <w:rFonts w:ascii="Dubai" w:hAnsi="Dubai" w:cs="Dubai"/>
           <w:szCs w:val="24"/>
         </w:rPr>
       </w:pPr>
@@ -2993,7 +3037,7 @@
       <w:pPr>
         <w:pStyle w:val="Textoindependiente"/>
         <w:rPr>
-          <w:rFonts w:ascii="Dubai" w:hAnsi="Dubai" w:cs="Dubai" w:hint="cs"/>
+          <w:rFonts w:ascii="Dubai" w:hAnsi="Dubai" w:cs="Dubai"/>
         </w:rPr>
       </w:pPr>
       <w:r>
@@ -3013,7 +3057,7 @@
         <w:spacing w:after="0"/>
         <w:jc w:val="both"/>
         <w:rPr>
-          <w:rFonts w:ascii="Dubai" w:hAnsi="Dubai" w:cs="Dubai" w:hint="cs"/>
+          <w:rFonts w:ascii="Dubai" w:hAnsi="Dubai" w:cs="Dubai"/>
           <w:sz w:val="28"/>
           <w:szCs w:val="24"/>
         </w:rPr>
@@ -3031,7 +3075,7 @@
       <w:pPr>
         <w:pStyle w:val="Textoindependiente"/>
         <w:rPr>
-          <w:rFonts w:ascii="Dubai" w:hAnsi="Dubai" w:cs="Dubai" w:hint="cs"/>
+          <w:rFonts w:ascii="Dubai" w:hAnsi="Dubai" w:cs="Dubai"/>
         </w:rPr>
       </w:pPr>
       <w:r>
@@ -3084,7 +3128,7 @@
         <w:spacing w:after="0"/>
         <w:jc w:val="both"/>
         <w:rPr>
-          <w:rFonts w:ascii="Dubai" w:hAnsi="Dubai" w:cs="Dubai" w:hint="cs"/>
+          <w:rFonts w:ascii="Dubai" w:hAnsi="Dubai" w:cs="Dubai"/>
           <w:szCs w:val="24"/>
         </w:rPr>
       </w:pPr>
@@ -3107,7 +3151,7 @@
         <w:spacing w:after="0"/>
         <w:jc w:val="both"/>
         <w:rPr>
-          <w:rFonts w:ascii="Dubai" w:hAnsi="Dubai" w:cs="Dubai" w:hint="cs"/>
+          <w:rFonts w:ascii="Dubai" w:hAnsi="Dubai" w:cs="Dubai"/>
           <w:szCs w:val="24"/>
         </w:rPr>
       </w:pPr>
@@ -3130,7 +3174,7 @@
         <w:spacing w:after="0"/>
         <w:jc w:val="both"/>
         <w:rPr>
-          <w:rFonts w:ascii="Dubai" w:hAnsi="Dubai" w:cs="Dubai" w:hint="cs"/>
+          <w:rFonts w:ascii="Dubai" w:hAnsi="Dubai" w:cs="Dubai"/>
           <w:szCs w:val="24"/>
         </w:rPr>
       </w:pPr>
@@ -3148,7 +3192,7 @@
       <w:pPr>
         <w:pStyle w:val="Textoindependiente"/>
         <w:rPr>
-          <w:rFonts w:ascii="Dubai" w:hAnsi="Dubai" w:cs="Dubai" w:hint="cs"/>
+          <w:rFonts w:ascii="Dubai" w:hAnsi="Dubai" w:cs="Dubai"/>
           <w:b/>
         </w:rPr>
       </w:pPr>
@@ -3189,7 +3233,7 @@
         <w:spacing w:after="0"/>
         <w:jc w:val="both"/>
         <w:rPr>
-          <w:rFonts w:ascii="Dubai" w:hAnsi="Dubai" w:cs="Dubai" w:hint="cs"/>
+          <w:rFonts w:ascii="Dubai" w:hAnsi="Dubai" w:cs="Dubai"/>
           <w:sz w:val="26"/>
           <w:szCs w:val="26"/>
         </w:rPr>
@@ -3208,7 +3252,7 @@
       <w:pPr>
         <w:pStyle w:val="Textoindependienteprimerasangra2"/>
         <w:rPr>
-          <w:rFonts w:ascii="Dubai" w:hAnsi="Dubai" w:cs="Dubai" w:hint="cs"/>
+          <w:rFonts w:ascii="Dubai" w:hAnsi="Dubai" w:cs="Dubai"/>
         </w:rPr>
       </w:pPr>
       <w:r>
@@ -3228,7 +3272,7 @@
         <w:spacing w:after="0"/>
         <w:jc w:val="both"/>
         <w:rPr>
-          <w:rFonts w:ascii="Dubai" w:hAnsi="Dubai" w:cs="Dubai" w:hint="cs"/>
+          <w:rFonts w:ascii="Dubai" w:hAnsi="Dubai" w:cs="Dubai"/>
           <w:szCs w:val="26"/>
         </w:rPr>
       </w:pPr>
@@ -3250,7 +3294,7 @@
         <w:spacing w:after="0"/>
         <w:jc w:val="both"/>
         <w:rPr>
-          <w:rFonts w:ascii="Dubai" w:hAnsi="Dubai" w:cs="Dubai" w:hint="cs"/>
+          <w:rFonts w:ascii="Dubai" w:hAnsi="Dubai" w:cs="Dubai"/>
           <w:szCs w:val="26"/>
         </w:rPr>
       </w:pPr>
@@ -3272,7 +3316,7 @@
         <w:spacing w:after="0"/>
         <w:jc w:val="both"/>
         <w:rPr>
-          <w:rFonts w:ascii="Dubai" w:hAnsi="Dubai" w:cs="Dubai" w:hint="cs"/>
+          <w:rFonts w:ascii="Dubai" w:hAnsi="Dubai" w:cs="Dubai"/>
           <w:szCs w:val="26"/>
         </w:rPr>
       </w:pPr>
@@ -3294,7 +3338,7 @@
         <w:spacing w:after="0"/>
         <w:jc w:val="both"/>
         <w:rPr>
-          <w:rFonts w:ascii="Dubai" w:hAnsi="Dubai" w:cs="Dubai" w:hint="cs"/>
+          <w:rFonts w:ascii="Dubai" w:hAnsi="Dubai" w:cs="Dubai"/>
           <w:szCs w:val="26"/>
         </w:rPr>
       </w:pPr>
@@ -3316,7 +3360,7 @@
         <w:spacing w:after="0"/>
         <w:jc w:val="both"/>
         <w:rPr>
-          <w:rFonts w:ascii="Dubai" w:hAnsi="Dubai" w:cs="Dubai" w:hint="cs"/>
+          <w:rFonts w:ascii="Dubai" w:hAnsi="Dubai" w:cs="Dubai"/>
           <w:szCs w:val="26"/>
         </w:rPr>
       </w:pPr>
@@ -3338,7 +3382,7 @@
         <w:spacing w:after="0"/>
         <w:jc w:val="both"/>
         <w:rPr>
-          <w:rFonts w:ascii="Dubai" w:hAnsi="Dubai" w:cs="Dubai" w:hint="cs"/>
+          <w:rFonts w:ascii="Dubai" w:hAnsi="Dubai" w:cs="Dubai"/>
           <w:szCs w:val="26"/>
         </w:rPr>
       </w:pPr>
@@ -3367,7 +3411,7 @@
         <w:spacing w:after="0"/>
         <w:jc w:val="both"/>
         <w:rPr>
-          <w:rFonts w:ascii="Dubai" w:hAnsi="Dubai" w:cs="Dubai" w:hint="cs"/>
+          <w:rFonts w:ascii="Dubai" w:hAnsi="Dubai" w:cs="Dubai"/>
           <w:szCs w:val="26"/>
         </w:rPr>
       </w:pPr>
@@ -3389,7 +3433,7 @@
         <w:spacing w:after="0"/>
         <w:jc w:val="both"/>
         <w:rPr>
-          <w:rFonts w:ascii="Dubai" w:hAnsi="Dubai" w:cs="Dubai" w:hint="cs"/>
+          <w:rFonts w:ascii="Dubai" w:hAnsi="Dubai" w:cs="Dubai"/>
           <w:szCs w:val="26"/>
         </w:rPr>
       </w:pPr>
@@ -3411,7 +3455,7 @@
         <w:spacing w:after="0"/>
         <w:jc w:val="both"/>
         <w:rPr>
-          <w:rFonts w:ascii="Dubai" w:hAnsi="Dubai" w:cs="Dubai" w:hint="cs"/>
+          <w:rFonts w:ascii="Dubai" w:hAnsi="Dubai" w:cs="Dubai"/>
           <w:szCs w:val="26"/>
         </w:rPr>
       </w:pPr>
@@ -3433,7 +3477,7 @@
         <w:spacing w:after="0"/>
         <w:jc w:val="both"/>
         <w:rPr>
-          <w:rFonts w:ascii="Dubai" w:hAnsi="Dubai" w:cs="Dubai" w:hint="cs"/>
+          <w:rFonts w:ascii="Dubai" w:hAnsi="Dubai" w:cs="Dubai"/>
           <w:szCs w:val="26"/>
         </w:rPr>
       </w:pPr>
@@ -3455,7 +3499,7 @@
         <w:spacing w:after="0"/>
         <w:jc w:val="both"/>
         <w:rPr>
-          <w:rFonts w:ascii="Dubai" w:hAnsi="Dubai" w:cs="Dubai" w:hint="cs"/>
+          <w:rFonts w:ascii="Dubai" w:hAnsi="Dubai" w:cs="Dubai"/>
           <w:szCs w:val="26"/>
         </w:rPr>
       </w:pPr>
@@ -3477,7 +3521,7 @@
         <w:spacing w:after="0"/>
         <w:jc w:val="both"/>
         <w:rPr>
-          <w:rFonts w:ascii="Dubai" w:hAnsi="Dubai" w:cs="Dubai" w:hint="cs"/>
+          <w:rFonts w:ascii="Dubai" w:hAnsi="Dubai" w:cs="Dubai"/>
           <w:szCs w:val="26"/>
         </w:rPr>
       </w:pPr>
@@ -3499,7 +3543,7 @@
         <w:spacing w:after="0"/>
         <w:jc w:val="both"/>
         <w:rPr>
-          <w:rFonts w:ascii="Dubai" w:hAnsi="Dubai" w:cs="Dubai" w:hint="cs"/>
+          <w:rFonts w:ascii="Dubai" w:hAnsi="Dubai" w:cs="Dubai"/>
           <w:szCs w:val="26"/>
         </w:rPr>
       </w:pPr>
@@ -3521,7 +3565,7 @@
         <w:spacing w:after="0"/>
         <w:jc w:val="both"/>
         <w:rPr>
-          <w:rFonts w:ascii="Dubai" w:hAnsi="Dubai" w:cs="Dubai" w:hint="cs"/>
+          <w:rFonts w:ascii="Dubai" w:hAnsi="Dubai" w:cs="Dubai"/>
           <w:szCs w:val="26"/>
         </w:rPr>
       </w:pPr>
@@ -3543,7 +3587,7 @@
         <w:spacing w:after="0"/>
         <w:jc w:val="both"/>
         <w:rPr>
-          <w:rFonts w:ascii="Dubai" w:hAnsi="Dubai" w:cs="Dubai" w:hint="cs"/>
+          <w:rFonts w:ascii="Dubai" w:hAnsi="Dubai" w:cs="Dubai"/>
           <w:szCs w:val="26"/>
         </w:rPr>
       </w:pPr>
@@ -3565,7 +3609,7 @@
         <w:spacing w:after="0"/>
         <w:jc w:val="both"/>
         <w:rPr>
-          <w:rFonts w:ascii="Dubai" w:hAnsi="Dubai" w:cs="Dubai" w:hint="cs"/>
+          <w:rFonts w:ascii="Dubai" w:hAnsi="Dubai" w:cs="Dubai"/>
           <w:szCs w:val="26"/>
         </w:rPr>
       </w:pPr>
@@ -3594,7 +3638,7 @@
         <w:spacing w:after="0"/>
         <w:jc w:val="both"/>
         <w:rPr>
-          <w:rFonts w:ascii="Dubai" w:hAnsi="Dubai" w:cs="Dubai" w:hint="cs"/>
+          <w:rFonts w:ascii="Dubai" w:hAnsi="Dubai" w:cs="Dubai"/>
           <w:szCs w:val="26"/>
         </w:rPr>
       </w:pPr>
@@ -3623,7 +3667,7 @@
         <w:spacing w:after="0"/>
         <w:jc w:val="both"/>
         <w:rPr>
-          <w:rFonts w:ascii="Dubai" w:hAnsi="Dubai" w:cs="Dubai" w:hint="cs"/>
+          <w:rFonts w:ascii="Dubai" w:hAnsi="Dubai" w:cs="Dubai"/>
           <w:szCs w:val="26"/>
         </w:rPr>
       </w:pPr>
@@ -3645,7 +3689,7 @@
         <w:spacing w:after="0"/>
         <w:jc w:val="both"/>
         <w:rPr>
-          <w:rFonts w:ascii="Dubai" w:hAnsi="Dubai" w:cs="Dubai" w:hint="cs"/>
+          <w:rFonts w:ascii="Dubai" w:hAnsi="Dubai" w:cs="Dubai"/>
           <w:szCs w:val="26"/>
         </w:rPr>
       </w:pPr>
@@ -3681,7 +3725,7 @@
         <w:spacing w:after="0"/>
         <w:jc w:val="both"/>
         <w:rPr>
-          <w:rFonts w:ascii="Dubai" w:hAnsi="Dubai" w:cs="Dubai" w:hint="cs"/>
+          <w:rFonts w:ascii="Dubai" w:hAnsi="Dubai" w:cs="Dubai"/>
           <w:szCs w:val="26"/>
         </w:rPr>
       </w:pPr>
@@ -3726,7 +3770,7 @@
         <w:spacing w:after="0"/>
         <w:jc w:val="both"/>
         <w:rPr>
-          <w:rFonts w:ascii="Dubai" w:hAnsi="Dubai" w:cs="Dubai" w:hint="cs"/>
+          <w:rFonts w:ascii="Dubai" w:hAnsi="Dubai" w:cs="Dubai"/>
           <w:szCs w:val="26"/>
         </w:rPr>
       </w:pPr>
@@ -3761,7 +3805,7 @@
         <w:spacing w:after="0"/>
         <w:jc w:val="both"/>
         <w:rPr>
-          <w:rFonts w:ascii="Dubai" w:hAnsi="Dubai" w:cs="Dubai" w:hint="cs"/>
+          <w:rFonts w:ascii="Dubai" w:hAnsi="Dubai" w:cs="Dubai"/>
           <w:szCs w:val="26"/>
         </w:rPr>
       </w:pPr>
@@ -3783,7 +3827,7 @@
         <w:spacing w:after="0"/>
         <w:jc w:val="both"/>
         <w:rPr>
-          <w:rFonts w:ascii="Dubai" w:hAnsi="Dubai" w:cs="Dubai" w:hint="cs"/>
+          <w:rFonts w:ascii="Dubai" w:hAnsi="Dubai" w:cs="Dubai"/>
           <w:szCs w:val="26"/>
         </w:rPr>
       </w:pPr>
@@ -3805,7 +3849,7 @@
         <w:spacing w:after="0"/>
         <w:jc w:val="both"/>
         <w:rPr>
-          <w:rFonts w:ascii="Dubai" w:hAnsi="Dubai" w:cs="Dubai" w:hint="cs"/>
+          <w:rFonts w:ascii="Dubai" w:hAnsi="Dubai" w:cs="Dubai"/>
           <w:szCs w:val="26"/>
         </w:rPr>
       </w:pPr>
@@ -3835,7 +3879,7 @@
         <w:spacing w:after="0"/>
         <w:jc w:val="both"/>
         <w:rPr>
-          <w:rFonts w:ascii="Dubai" w:hAnsi="Dubai" w:cs="Dubai" w:hint="cs"/>
+          <w:rFonts w:ascii="Dubai" w:hAnsi="Dubai" w:cs="Dubai"/>
           <w:szCs w:val="26"/>
         </w:rPr>
       </w:pPr>
@@ -3857,7 +3901,7 @@
         <w:spacing w:after="0"/>
         <w:jc w:val="both"/>
         <w:rPr>
-          <w:rFonts w:ascii="Dubai" w:hAnsi="Dubai" w:cs="Dubai" w:hint="cs"/>
+          <w:rFonts w:ascii="Dubai" w:hAnsi="Dubai" w:cs="Dubai"/>
           <w:szCs w:val="26"/>
         </w:rPr>
       </w:pPr>
@@ -3879,7 +3923,7 @@
         <w:spacing w:after="0"/>
         <w:jc w:val="both"/>
         <w:rPr>
-          <w:rFonts w:ascii="Dubai" w:hAnsi="Dubai" w:cs="Dubai" w:hint="cs"/>
+          <w:rFonts w:ascii="Dubai" w:hAnsi="Dubai" w:cs="Dubai"/>
           <w:szCs w:val="26"/>
         </w:rPr>
       </w:pPr>
@@ -3901,7 +3945,7 @@
         <w:spacing w:after="0"/>
         <w:jc w:val="both"/>
         <w:rPr>
-          <w:rFonts w:ascii="Dubai" w:hAnsi="Dubai" w:cs="Dubai" w:hint="cs"/>
+          <w:rFonts w:ascii="Dubai" w:hAnsi="Dubai" w:cs="Dubai"/>
           <w:szCs w:val="26"/>
         </w:rPr>
       </w:pPr>
@@ -3923,7 +3967,7 @@
         <w:spacing w:after="0"/>
         <w:jc w:val="both"/>
         <w:rPr>
-          <w:rFonts w:ascii="Dubai" w:hAnsi="Dubai" w:cs="Dubai" w:hint="cs"/>
+          <w:rFonts w:ascii="Dubai" w:hAnsi="Dubai" w:cs="Dubai"/>
           <w:szCs w:val="26"/>
         </w:rPr>
       </w:pPr>
@@ -3945,7 +3989,7 @@
         <w:spacing w:after="0"/>
         <w:jc w:val="both"/>
         <w:rPr>
-          <w:rFonts w:ascii="Dubai" w:hAnsi="Dubai" w:cs="Dubai" w:hint="cs"/>
+          <w:rFonts w:ascii="Dubai" w:hAnsi="Dubai" w:cs="Dubai"/>
           <w:szCs w:val="26"/>
         </w:rPr>
       </w:pPr>
@@ -3961,7 +4005,7 @@
       <w:pPr>
         <w:pStyle w:val="Continuarlista3"/>
         <w:rPr>
-          <w:rFonts w:ascii="Dubai" w:hAnsi="Dubai" w:cs="Dubai" w:hint="cs"/>
+          <w:rFonts w:ascii="Dubai" w:hAnsi="Dubai" w:cs="Dubai"/>
         </w:rPr>
       </w:pPr>
       <w:r>
@@ -3994,7 +4038,7 @@
         <w:spacing w:after="0"/>
         <w:jc w:val="both"/>
         <w:rPr>
-          <w:rFonts w:ascii="Dubai" w:hAnsi="Dubai" w:cs="Dubai" w:hint="cs"/>
+          <w:rFonts w:ascii="Dubai" w:hAnsi="Dubai" w:cs="Dubai"/>
           <w:szCs w:val="24"/>
         </w:rPr>
       </w:pPr>
@@ -4016,7 +4060,7 @@
         <w:spacing w:after="0"/>
         <w:jc w:val="both"/>
         <w:rPr>
-          <w:rFonts w:ascii="Dubai" w:hAnsi="Dubai" w:cs="Dubai" w:hint="cs"/>
+          <w:rFonts w:ascii="Dubai" w:hAnsi="Dubai" w:cs="Dubai"/>
           <w:szCs w:val="24"/>
         </w:rPr>
       </w:pPr>
@@ -4038,7 +4082,7 @@
         <w:spacing w:after="0"/>
         <w:jc w:val="both"/>
         <w:rPr>
-          <w:rFonts w:ascii="Dubai" w:hAnsi="Dubai" w:cs="Dubai" w:hint="cs"/>
+          <w:rFonts w:ascii="Dubai" w:hAnsi="Dubai" w:cs="Dubai"/>
           <w:szCs w:val="24"/>
         </w:rPr>
       </w:pPr>
@@ -4060,7 +4104,7 @@
         <w:spacing w:after="0"/>
         <w:jc w:val="both"/>
         <w:rPr>
-          <w:rFonts w:ascii="Dubai" w:hAnsi="Dubai" w:cs="Dubai" w:hint="cs"/>
+          <w:rFonts w:ascii="Dubai" w:hAnsi="Dubai" w:cs="Dubai"/>
           <w:szCs w:val="24"/>
         </w:rPr>
       </w:pPr>
@@ -4082,7 +4126,7 @@
         <w:spacing w:after="0"/>
         <w:jc w:val="both"/>
         <w:rPr>
-          <w:rFonts w:ascii="Dubai" w:hAnsi="Dubai" w:cs="Dubai" w:hint="cs"/>
+          <w:rFonts w:ascii="Dubai" w:hAnsi="Dubai" w:cs="Dubai"/>
           <w:szCs w:val="24"/>
         </w:rPr>
       </w:pPr>
@@ -4104,7 +4148,7 @@
         <w:spacing w:after="0"/>
         <w:jc w:val="both"/>
         <w:rPr>
-          <w:rFonts w:ascii="Dubai" w:hAnsi="Dubai" w:cs="Dubai" w:hint="cs"/>
+          <w:rFonts w:ascii="Dubai" w:hAnsi="Dubai" w:cs="Dubai"/>
           <w:szCs w:val="24"/>
         </w:rPr>
       </w:pPr>
@@ -4126,7 +4170,7 @@
         <w:spacing w:after="0"/>
         <w:jc w:val="both"/>
         <w:rPr>
-          <w:rFonts w:ascii="Dubai" w:hAnsi="Dubai" w:cs="Dubai" w:hint="cs"/>
+          <w:rFonts w:ascii="Dubai" w:hAnsi="Dubai" w:cs="Dubai"/>
           <w:szCs w:val="24"/>
         </w:rPr>
       </w:pPr>
@@ -4148,7 +4192,7 @@
         <w:spacing w:after="0"/>
         <w:jc w:val="both"/>
         <w:rPr>
-          <w:rFonts w:ascii="Dubai" w:hAnsi="Dubai" w:cs="Dubai" w:hint="cs"/>
+          <w:rFonts w:ascii="Dubai" w:hAnsi="Dubai" w:cs="Dubai"/>
           <w:szCs w:val="24"/>
         </w:rPr>
       </w:pPr>
@@ -4170,7 +4214,7 @@
         <w:spacing w:after="0"/>
         <w:jc w:val="both"/>
         <w:rPr>
-          <w:rFonts w:ascii="Dubai" w:hAnsi="Dubai" w:cs="Dubai" w:hint="cs"/>
+          <w:rFonts w:ascii="Dubai" w:hAnsi="Dubai" w:cs="Dubai"/>
           <w:szCs w:val="24"/>
         </w:rPr>
       </w:pPr>
@@ -4192,7 +4236,7 @@
         <w:spacing w:after="0"/>
         <w:jc w:val="both"/>
         <w:rPr>
-          <w:rFonts w:ascii="Dubai" w:hAnsi="Dubai" w:cs="Dubai" w:hint="cs"/>
+          <w:rFonts w:ascii="Dubai" w:hAnsi="Dubai" w:cs="Dubai"/>
           <w:szCs w:val="24"/>
         </w:rPr>
       </w:pPr>
@@ -4214,7 +4258,7 @@
         <w:spacing w:after="0"/>
         <w:jc w:val="both"/>
         <w:rPr>
-          <w:rFonts w:ascii="Dubai" w:hAnsi="Dubai" w:cs="Dubai" w:hint="cs"/>
+          <w:rFonts w:ascii="Dubai" w:hAnsi="Dubai" w:cs="Dubai"/>
           <w:szCs w:val="24"/>
         </w:rPr>
       </w:pPr>
@@ -4236,7 +4280,7 @@
         <w:spacing w:after="0"/>
         <w:jc w:val="both"/>
         <w:rPr>
-          <w:rFonts w:ascii="Dubai" w:hAnsi="Dubai" w:cs="Dubai" w:hint="cs"/>
+          <w:rFonts w:ascii="Dubai" w:hAnsi="Dubai" w:cs="Dubai"/>
           <w:szCs w:val="24"/>
         </w:rPr>
       </w:pPr>
@@ -4258,7 +4302,7 @@
         <w:spacing w:after="0"/>
         <w:jc w:val="both"/>
         <w:rPr>
-          <w:rFonts w:ascii="Dubai" w:hAnsi="Dubai" w:cs="Dubai" w:hint="cs"/>
+          <w:rFonts w:ascii="Dubai" w:hAnsi="Dubai" w:cs="Dubai"/>
           <w:szCs w:val="24"/>
         </w:rPr>
       </w:pPr>
@@ -4280,7 +4324,7 @@
         <w:spacing w:after="0"/>
         <w:jc w:val="both"/>
         <w:rPr>
-          <w:rFonts w:ascii="Dubai" w:hAnsi="Dubai" w:cs="Dubai" w:hint="cs"/>
+          <w:rFonts w:ascii="Dubai" w:hAnsi="Dubai" w:cs="Dubai"/>
           <w:szCs w:val="24"/>
         </w:rPr>
       </w:pPr>
@@ -4296,7 +4340,7 @@
       <w:pPr>
         <w:pStyle w:val="Textoindependienteprimerasangra2"/>
         <w:rPr>
-          <w:rFonts w:ascii="Dubai" w:hAnsi="Dubai" w:cs="Dubai" w:hint="cs"/>
+          <w:rFonts w:ascii="Dubai" w:hAnsi="Dubai" w:cs="Dubai"/>
         </w:rPr>
       </w:pPr>
       <w:r>
@@ -4312,7 +4356,7 @@
         <w:ind w:left="1416"/>
         <w:jc w:val="both"/>
         <w:rPr>
-          <w:rFonts w:ascii="Dubai" w:hAnsi="Dubai" w:cs="Dubai" w:hint="cs"/>
+          <w:rFonts w:ascii="Dubai" w:hAnsi="Dubai" w:cs="Dubai"/>
           <w:szCs w:val="24"/>
         </w:rPr>
       </w:pPr>
@@ -4327,7 +4371,7 @@
         <w:spacing w:after="0"/>
         <w:jc w:val="both"/>
         <w:rPr>
-          <w:rFonts w:ascii="Dubai" w:hAnsi="Dubai" w:cs="Dubai" w:hint="cs"/>
+          <w:rFonts w:ascii="Dubai" w:hAnsi="Dubai" w:cs="Dubai"/>
           <w:b/>
           <w:sz w:val="26"/>
           <w:szCs w:val="26"/>
@@ -4347,7 +4391,7 @@
       <w:pPr>
         <w:pStyle w:val="Textoindependienteprimerasangra2"/>
         <w:rPr>
-          <w:rFonts w:ascii="Dubai" w:hAnsi="Dubai" w:cs="Dubai" w:hint="cs"/>
+          <w:rFonts w:ascii="Dubai" w:hAnsi="Dubai" w:cs="Dubai"/>
         </w:rPr>
       </w:pPr>
       <w:r>
@@ -4380,7 +4424,7 @@
         <w:spacing w:after="0"/>
         <w:jc w:val="both"/>
         <w:rPr>
-          <w:rFonts w:ascii="Dubai" w:hAnsi="Dubai" w:cs="Dubai" w:hint="cs"/>
+          <w:rFonts w:ascii="Dubai" w:hAnsi="Dubai" w:cs="Dubai"/>
           <w:szCs w:val="26"/>
         </w:rPr>
       </w:pPr>
@@ -4403,7 +4447,7 @@
         <w:spacing w:after="0"/>
         <w:jc w:val="both"/>
         <w:rPr>
-          <w:rFonts w:ascii="Dubai" w:hAnsi="Dubai" w:cs="Dubai" w:hint="cs"/>
+          <w:rFonts w:ascii="Dubai" w:hAnsi="Dubai" w:cs="Dubai"/>
           <w:szCs w:val="26"/>
         </w:rPr>
       </w:pPr>
@@ -4425,7 +4469,7 @@
         <w:spacing w:after="0"/>
         <w:jc w:val="both"/>
         <w:rPr>
-          <w:rFonts w:ascii="Dubai" w:hAnsi="Dubai" w:cs="Dubai" w:hint="cs"/>
+          <w:rFonts w:ascii="Dubai" w:hAnsi="Dubai" w:cs="Dubai"/>
           <w:szCs w:val="26"/>
         </w:rPr>
       </w:pPr>
@@ -4447,7 +4491,7 @@
         <w:spacing w:after="0"/>
         <w:jc w:val="both"/>
         <w:rPr>
-          <w:rFonts w:ascii="Dubai" w:hAnsi="Dubai" w:cs="Dubai" w:hint="cs"/>
+          <w:rFonts w:ascii="Dubai" w:hAnsi="Dubai" w:cs="Dubai"/>
           <w:szCs w:val="26"/>
         </w:rPr>
       </w:pPr>
@@ -4469,7 +4513,7 @@
         <w:spacing w:after="0"/>
         <w:jc w:val="both"/>
         <w:rPr>
-          <w:rFonts w:ascii="Dubai" w:hAnsi="Dubai" w:cs="Dubai" w:hint="cs"/>
+          <w:rFonts w:ascii="Dubai" w:hAnsi="Dubai" w:cs="Dubai"/>
           <w:szCs w:val="26"/>
         </w:rPr>
       </w:pPr>
@@ -4491,7 +4535,7 @@
         <w:spacing w:after="0"/>
         <w:jc w:val="both"/>
         <w:rPr>
-          <w:rFonts w:ascii="Dubai" w:hAnsi="Dubai" w:cs="Dubai" w:hint="cs"/>
+          <w:rFonts w:ascii="Dubai" w:hAnsi="Dubai" w:cs="Dubai"/>
           <w:szCs w:val="26"/>
         </w:rPr>
       </w:pPr>
@@ -4513,7 +4557,7 @@
         <w:spacing w:after="0"/>
         <w:jc w:val="both"/>
         <w:rPr>
-          <w:rFonts w:ascii="Dubai" w:hAnsi="Dubai" w:cs="Dubai" w:hint="cs"/>
+          <w:rFonts w:ascii="Dubai" w:hAnsi="Dubai" w:cs="Dubai"/>
           <w:szCs w:val="26"/>
         </w:rPr>
       </w:pPr>
@@ -4535,7 +4579,7 @@
         <w:spacing w:after="0"/>
         <w:jc w:val="both"/>
         <w:rPr>
-          <w:rFonts w:ascii="Dubai" w:hAnsi="Dubai" w:cs="Dubai" w:hint="cs"/>
+          <w:rFonts w:ascii="Dubai" w:hAnsi="Dubai" w:cs="Dubai"/>
           <w:szCs w:val="26"/>
         </w:rPr>
       </w:pPr>
@@ -4557,7 +4601,7 @@
         <w:spacing w:after="0"/>
         <w:jc w:val="both"/>
         <w:rPr>
-          <w:rFonts w:ascii="Dubai" w:hAnsi="Dubai" w:cs="Dubai" w:hint="cs"/>
+          <w:rFonts w:ascii="Dubai" w:hAnsi="Dubai" w:cs="Dubai"/>
           <w:szCs w:val="26"/>
         </w:rPr>
       </w:pPr>
@@ -4579,7 +4623,7 @@
         <w:spacing w:after="0"/>
         <w:jc w:val="both"/>
         <w:rPr>
-          <w:rFonts w:ascii="Dubai" w:hAnsi="Dubai" w:cs="Dubai" w:hint="cs"/>
+          <w:rFonts w:ascii="Dubai" w:hAnsi="Dubai" w:cs="Dubai"/>
           <w:szCs w:val="26"/>
         </w:rPr>
       </w:pPr>
@@ -4601,7 +4645,7 @@
         <w:spacing w:after="0"/>
         <w:jc w:val="both"/>
         <w:rPr>
-          <w:rFonts w:ascii="Dubai" w:hAnsi="Dubai" w:cs="Dubai" w:hint="cs"/>
+          <w:rFonts w:ascii="Dubai" w:hAnsi="Dubai" w:cs="Dubai"/>
           <w:szCs w:val="26"/>
         </w:rPr>
       </w:pPr>
@@ -4623,7 +4667,7 @@
         <w:spacing w:after="0"/>
         <w:jc w:val="both"/>
         <w:rPr>
-          <w:rFonts w:ascii="Dubai" w:hAnsi="Dubai" w:cs="Dubai" w:hint="cs"/>
+          <w:rFonts w:ascii="Dubai" w:hAnsi="Dubai" w:cs="Dubai"/>
           <w:szCs w:val="26"/>
         </w:rPr>
       </w:pPr>
@@ -4659,7 +4703,7 @@
         <w:spacing w:after="0"/>
         <w:jc w:val="both"/>
         <w:rPr>
-          <w:rFonts w:ascii="Dubai" w:hAnsi="Dubai" w:cs="Dubai" w:hint="cs"/>
+          <w:rFonts w:ascii="Dubai" w:hAnsi="Dubai" w:cs="Dubai"/>
           <w:szCs w:val="26"/>
         </w:rPr>
       </w:pPr>
@@ -4704,7 +4748,7 @@
         <w:spacing w:after="0"/>
         <w:jc w:val="both"/>
         <w:rPr>
-          <w:rFonts w:ascii="Dubai" w:hAnsi="Dubai" w:cs="Dubai" w:hint="cs"/>
+          <w:rFonts w:ascii="Dubai" w:hAnsi="Dubai" w:cs="Dubai"/>
           <w:szCs w:val="26"/>
         </w:rPr>
       </w:pPr>
@@ -4739,7 +4783,7 @@
         <w:spacing w:after="0"/>
         <w:jc w:val="both"/>
         <w:rPr>
-          <w:rFonts w:ascii="Dubai" w:hAnsi="Dubai" w:cs="Dubai" w:hint="cs"/>
+          <w:rFonts w:ascii="Dubai" w:hAnsi="Dubai" w:cs="Dubai"/>
           <w:szCs w:val="26"/>
         </w:rPr>
       </w:pPr>
@@ -4761,7 +4805,7 @@
         <w:spacing w:after="0"/>
         <w:jc w:val="both"/>
         <w:rPr>
-          <w:rFonts w:ascii="Dubai" w:hAnsi="Dubai" w:cs="Dubai" w:hint="cs"/>
+          <w:rFonts w:ascii="Dubai" w:hAnsi="Dubai" w:cs="Dubai"/>
           <w:szCs w:val="26"/>
         </w:rPr>
       </w:pPr>
@@ -4783,7 +4827,7 @@
         <w:spacing w:after="0"/>
         <w:jc w:val="both"/>
         <w:rPr>
-          <w:rFonts w:ascii="Dubai" w:hAnsi="Dubai" w:cs="Dubai" w:hint="cs"/>
+          <w:rFonts w:ascii="Dubai" w:hAnsi="Dubai" w:cs="Dubai"/>
           <w:szCs w:val="26"/>
         </w:rPr>
       </w:pPr>
@@ -4805,7 +4849,7 @@
         <w:spacing w:after="0"/>
         <w:jc w:val="both"/>
         <w:rPr>
-          <w:rFonts w:ascii="Dubai" w:hAnsi="Dubai" w:cs="Dubai" w:hint="cs"/>
+          <w:rFonts w:ascii="Dubai" w:hAnsi="Dubai" w:cs="Dubai"/>
           <w:szCs w:val="26"/>
         </w:rPr>
       </w:pPr>
@@ -4821,7 +4865,7 @@
       <w:pPr>
         <w:pStyle w:val="Textoindependienteprimerasangra2"/>
         <w:rPr>
-          <w:rFonts w:ascii="Dubai" w:hAnsi="Dubai" w:cs="Dubai" w:hint="cs"/>
+          <w:rFonts w:ascii="Dubai" w:hAnsi="Dubai" w:cs="Dubai"/>
         </w:rPr>
       </w:pPr>
       <w:r>
@@ -4867,7 +4911,7 @@
         <w:spacing w:after="0"/>
         <w:jc w:val="both"/>
         <w:rPr>
-          <w:rFonts w:ascii="Dubai" w:hAnsi="Dubai" w:cs="Dubai" w:hint="cs"/>
+          <w:rFonts w:ascii="Dubai" w:hAnsi="Dubai" w:cs="Dubai"/>
           <w:szCs w:val="26"/>
         </w:rPr>
       </w:pPr>
@@ -4904,7 +4948,7 @@
         <w:spacing w:after="0"/>
         <w:jc w:val="both"/>
         <w:rPr>
-          <w:rFonts w:ascii="Dubai" w:hAnsi="Dubai" w:cs="Dubai" w:hint="cs"/>
+          <w:rFonts w:ascii="Dubai" w:hAnsi="Dubai" w:cs="Dubai"/>
           <w:szCs w:val="26"/>
         </w:rPr>
       </w:pPr>
@@ -4926,7 +4970,7 @@
         <w:spacing w:after="0"/>
         <w:jc w:val="both"/>
         <w:rPr>
-          <w:rFonts w:ascii="Dubai" w:hAnsi="Dubai" w:cs="Dubai" w:hint="cs"/>
+          <w:rFonts w:ascii="Dubai" w:hAnsi="Dubai" w:cs="Dubai"/>
           <w:szCs w:val="26"/>
         </w:rPr>
       </w:pPr>
@@ -4977,7 +5021,7 @@
         <w:spacing w:after="0"/>
         <w:jc w:val="both"/>
         <w:rPr>
-          <w:rFonts w:ascii="Dubai" w:hAnsi="Dubai" w:cs="Dubai" w:hint="cs"/>
+          <w:rFonts w:ascii="Dubai" w:hAnsi="Dubai" w:cs="Dubai"/>
           <w:szCs w:val="26"/>
         </w:rPr>
       </w:pPr>
@@ -4999,7 +5043,7 @@
         <w:spacing w:after="0"/>
         <w:jc w:val="both"/>
         <w:rPr>
-          <w:rFonts w:ascii="Dubai" w:hAnsi="Dubai" w:cs="Dubai" w:hint="cs"/>
+          <w:rFonts w:ascii="Dubai" w:hAnsi="Dubai" w:cs="Dubai"/>
           <w:szCs w:val="26"/>
         </w:rPr>
       </w:pPr>
@@ -5021,7 +5065,7 @@
         <w:spacing w:after="0"/>
         <w:jc w:val="both"/>
         <w:rPr>
-          <w:rFonts w:ascii="Dubai" w:hAnsi="Dubai" w:cs="Dubai" w:hint="cs"/>
+          <w:rFonts w:ascii="Dubai" w:hAnsi="Dubai" w:cs="Dubai"/>
           <w:szCs w:val="26"/>
         </w:rPr>
       </w:pPr>
@@ -5043,7 +5087,7 @@
         <w:spacing w:after="0"/>
         <w:jc w:val="both"/>
         <w:rPr>
-          <w:rFonts w:ascii="Dubai" w:hAnsi="Dubai" w:cs="Dubai" w:hint="cs"/>
+          <w:rFonts w:ascii="Dubai" w:hAnsi="Dubai" w:cs="Dubai"/>
           <w:szCs w:val="26"/>
         </w:rPr>
       </w:pPr>
@@ -5065,7 +5109,7 @@
         <w:spacing w:after="0"/>
         <w:jc w:val="both"/>
         <w:rPr>
-          <w:rFonts w:ascii="Dubai" w:hAnsi="Dubai" w:cs="Dubai" w:hint="cs"/>
+          <w:rFonts w:ascii="Dubai" w:hAnsi="Dubai" w:cs="Dubai"/>
           <w:szCs w:val="26"/>
         </w:rPr>
       </w:pPr>
@@ -5087,7 +5131,7 @@
         <w:spacing w:after="0"/>
         <w:jc w:val="both"/>
         <w:rPr>
-          <w:rFonts w:ascii="Dubai" w:hAnsi="Dubai" w:cs="Dubai" w:hint="cs"/>
+          <w:rFonts w:ascii="Dubai" w:hAnsi="Dubai" w:cs="Dubai"/>
           <w:szCs w:val="26"/>
         </w:rPr>
       </w:pPr>
@@ -5109,7 +5153,7 @@
         <w:spacing w:after="0"/>
         <w:jc w:val="both"/>
         <w:rPr>
-          <w:rFonts w:ascii="Dubai" w:hAnsi="Dubai" w:cs="Dubai" w:hint="cs"/>
+          <w:rFonts w:ascii="Dubai" w:hAnsi="Dubai" w:cs="Dubai"/>
           <w:szCs w:val="26"/>
         </w:rPr>
       </w:pPr>
@@ -5131,7 +5175,7 @@
         <w:spacing w:after="0"/>
         <w:jc w:val="both"/>
         <w:rPr>
-          <w:rFonts w:ascii="Dubai" w:hAnsi="Dubai" w:cs="Dubai" w:hint="cs"/>
+          <w:rFonts w:ascii="Dubai" w:hAnsi="Dubai" w:cs="Dubai"/>
           <w:szCs w:val="26"/>
         </w:rPr>
       </w:pPr>
@@ -5154,7 +5198,7 @@
       <w:pPr>
         <w:pStyle w:val="Textoindependienteprimerasangra2"/>
         <w:rPr>
-          <w:rFonts w:ascii="Dubai" w:hAnsi="Dubai" w:cs="Dubai" w:hint="cs"/>
+          <w:rFonts w:ascii="Dubai" w:hAnsi="Dubai" w:cs="Dubai"/>
           <w:szCs w:val="26"/>
         </w:rPr>
       </w:pPr>
@@ -5260,7 +5304,7 @@
         <w:spacing w:after="0"/>
         <w:jc w:val="both"/>
         <w:rPr>
-          <w:rFonts w:ascii="Dubai" w:hAnsi="Dubai" w:cs="Dubai" w:hint="cs"/>
+          <w:rFonts w:ascii="Dubai" w:hAnsi="Dubai" w:cs="Dubai"/>
           <w:b/>
           <w:sz w:val="26"/>
           <w:szCs w:val="26"/>
@@ -5280,7 +5324,7 @@
       <w:pPr>
         <w:pStyle w:val="Textoindependienteprimerasangra2"/>
         <w:rPr>
-          <w:rFonts w:ascii="Dubai" w:hAnsi="Dubai" w:cs="Dubai" w:hint="cs"/>
+          <w:rFonts w:ascii="Dubai" w:hAnsi="Dubai" w:cs="Dubai"/>
         </w:rPr>
       </w:pPr>
       <w:r>
@@ -5344,7 +5388,7 @@
         <w:spacing w:after="0"/>
         <w:jc w:val="both"/>
         <w:rPr>
-          <w:rFonts w:ascii="Dubai" w:hAnsi="Dubai" w:cs="Dubai" w:hint="cs"/>
+          <w:rFonts w:ascii="Dubai" w:hAnsi="Dubai" w:cs="Dubai"/>
           <w:szCs w:val="26"/>
         </w:rPr>
       </w:pPr>
@@ -5373,7 +5417,7 @@
         <w:spacing w:after="0"/>
         <w:jc w:val="both"/>
         <w:rPr>
-          <w:rFonts w:ascii="Dubai" w:hAnsi="Dubai" w:cs="Dubai" w:hint="cs"/>
+          <w:rFonts w:ascii="Dubai" w:hAnsi="Dubai" w:cs="Dubai"/>
           <w:szCs w:val="26"/>
         </w:rPr>
       </w:pPr>
@@ -5395,7 +5439,7 @@
         <w:spacing w:after="0"/>
         <w:jc w:val="both"/>
         <w:rPr>
-          <w:rFonts w:ascii="Dubai" w:hAnsi="Dubai" w:cs="Dubai" w:hint="cs"/>
+          <w:rFonts w:ascii="Dubai" w:hAnsi="Dubai" w:cs="Dubai"/>
           <w:szCs w:val="26"/>
         </w:rPr>
       </w:pPr>
@@ -5417,7 +5461,7 @@
         <w:spacing w:after="0"/>
         <w:jc w:val="both"/>
         <w:rPr>
-          <w:rFonts w:ascii="Dubai" w:hAnsi="Dubai" w:cs="Dubai" w:hint="cs"/>
+          <w:rFonts w:ascii="Dubai" w:hAnsi="Dubai" w:cs="Dubai"/>
           <w:szCs w:val="26"/>
         </w:rPr>
       </w:pPr>
@@ -5439,7 +5483,7 @@
         <w:spacing w:after="0"/>
         <w:jc w:val="both"/>
         <w:rPr>
-          <w:rFonts w:ascii="Dubai" w:hAnsi="Dubai" w:cs="Dubai" w:hint="cs"/>
+          <w:rFonts w:ascii="Dubai" w:hAnsi="Dubai" w:cs="Dubai"/>
           <w:szCs w:val="26"/>
         </w:rPr>
       </w:pPr>
@@ -5461,7 +5505,7 @@
         <w:spacing w:after="0"/>
         <w:jc w:val="both"/>
         <w:rPr>
-          <w:rFonts w:ascii="Dubai" w:hAnsi="Dubai" w:cs="Dubai" w:hint="cs"/>
+          <w:rFonts w:ascii="Dubai" w:hAnsi="Dubai" w:cs="Dubai"/>
           <w:szCs w:val="26"/>
         </w:rPr>
       </w:pPr>
@@ -5483,7 +5527,7 @@
         <w:spacing w:after="0"/>
         <w:jc w:val="both"/>
         <w:rPr>
-          <w:rFonts w:ascii="Dubai" w:hAnsi="Dubai" w:cs="Dubai" w:hint="cs"/>
+          <w:rFonts w:ascii="Dubai" w:hAnsi="Dubai" w:cs="Dubai"/>
           <w:szCs w:val="26"/>
         </w:rPr>
       </w:pPr>
@@ -5505,7 +5549,7 @@
         <w:spacing w:after="0"/>
         <w:jc w:val="both"/>
         <w:rPr>
-          <w:rFonts w:ascii="Dubai" w:hAnsi="Dubai" w:cs="Dubai" w:hint="cs"/>
+          <w:rFonts w:ascii="Dubai" w:hAnsi="Dubai" w:cs="Dubai"/>
           <w:szCs w:val="26"/>
         </w:rPr>
       </w:pPr>
@@ -5527,7 +5571,7 @@
         <w:spacing w:after="0"/>
         <w:jc w:val="both"/>
         <w:rPr>
-          <w:rFonts w:ascii="Dubai" w:hAnsi="Dubai" w:cs="Dubai" w:hint="cs"/>
+          <w:rFonts w:ascii="Dubai" w:hAnsi="Dubai" w:cs="Dubai"/>
           <w:szCs w:val="26"/>
         </w:rPr>
       </w:pPr>
@@ -5549,7 +5593,7 @@
         <w:spacing w:after="0"/>
         <w:jc w:val="both"/>
         <w:rPr>
-          <w:rFonts w:ascii="Dubai" w:hAnsi="Dubai" w:cs="Dubai" w:hint="cs"/>
+          <w:rFonts w:ascii="Dubai" w:hAnsi="Dubai" w:cs="Dubai"/>
           <w:szCs w:val="26"/>
         </w:rPr>
       </w:pPr>
@@ -5571,7 +5615,7 @@
         <w:spacing w:after="0"/>
         <w:jc w:val="both"/>
         <w:rPr>
-          <w:rFonts w:ascii="Dubai" w:hAnsi="Dubai" w:cs="Dubai" w:hint="cs"/>
+          <w:rFonts w:ascii="Dubai" w:hAnsi="Dubai" w:cs="Dubai"/>
           <w:szCs w:val="26"/>
         </w:rPr>
       </w:pPr>
@@ -5593,7 +5637,7 @@
         <w:spacing w:after="0"/>
         <w:jc w:val="both"/>
         <w:rPr>
-          <w:rFonts w:ascii="Dubai" w:hAnsi="Dubai" w:cs="Dubai" w:hint="cs"/>
+          <w:rFonts w:ascii="Dubai" w:hAnsi="Dubai" w:cs="Dubai"/>
           <w:szCs w:val="26"/>
         </w:rPr>
       </w:pPr>
@@ -5615,7 +5659,7 @@
         <w:spacing w:after="0"/>
         <w:jc w:val="both"/>
         <w:rPr>
-          <w:rFonts w:ascii="Dubai" w:hAnsi="Dubai" w:cs="Dubai" w:hint="cs"/>
+          <w:rFonts w:ascii="Dubai" w:hAnsi="Dubai" w:cs="Dubai"/>
           <w:szCs w:val="26"/>
         </w:rPr>
       </w:pPr>
@@ -5637,7 +5681,7 @@
         <w:spacing w:after="0"/>
         <w:jc w:val="both"/>
         <w:rPr>
-          <w:rFonts w:ascii="Dubai" w:hAnsi="Dubai" w:cs="Dubai" w:hint="cs"/>
+          <w:rFonts w:ascii="Dubai" w:hAnsi="Dubai" w:cs="Dubai"/>
           <w:szCs w:val="26"/>
         </w:rPr>
       </w:pPr>
@@ -5659,7 +5703,7 @@
         <w:spacing w:after="0"/>
         <w:jc w:val="both"/>
         <w:rPr>
-          <w:rFonts w:ascii="Dubai" w:hAnsi="Dubai" w:cs="Dubai" w:hint="cs"/>
+          <w:rFonts w:ascii="Dubai" w:hAnsi="Dubai" w:cs="Dubai"/>
           <w:szCs w:val="26"/>
         </w:rPr>
       </w:pPr>
@@ -5675,7 +5719,7 @@
       <w:pPr>
         <w:pStyle w:val="Textoindependienteprimerasangra2"/>
         <w:rPr>
-          <w:rFonts w:ascii="Dubai" w:hAnsi="Dubai" w:cs="Dubai" w:hint="cs"/>
+          <w:rFonts w:ascii="Dubai" w:hAnsi="Dubai" w:cs="Dubai"/>
           <w:b/>
         </w:rPr>
       </w:pPr>
@@ -5899,7 +5943,7 @@
         <w:pStyle w:val="Textoindependienteprimerasangra2"/>
         <w:ind w:left="0" w:firstLine="0"/>
         <w:rPr>
-          <w:rFonts w:ascii="Dubai" w:hAnsi="Dubai" w:cs="Dubai" w:hint="cs"/>
+          <w:rFonts w:ascii="Dubai" w:hAnsi="Dubai" w:cs="Dubai"/>
         </w:rPr>
       </w:pPr>
       <w:r>
@@ -5939,7 +5983,7 @@
         <w:spacing w:after="0"/>
         <w:jc w:val="both"/>
         <w:rPr>
-          <w:rFonts w:ascii="Dubai" w:hAnsi="Dubai" w:cs="Dubai" w:hint="cs"/>
+          <w:rFonts w:ascii="Dubai" w:hAnsi="Dubai" w:cs="Dubai"/>
           <w:b/>
           <w:sz w:val="26"/>
           <w:szCs w:val="26"/>
@@ -5960,7 +6004,7 @@
         <w:spacing w:after="0"/>
         <w:jc w:val="both"/>
         <w:rPr>
-          <w:rFonts w:ascii="Dubai" w:hAnsi="Dubai" w:cs="Dubai" w:hint="cs"/>
+          <w:rFonts w:ascii="Dubai" w:hAnsi="Dubai" w:cs="Dubai"/>
           <w:szCs w:val="26"/>
         </w:rPr>
       </w:pPr>
@@ -6040,7 +6084,7 @@
         <w:spacing w:after="0"/>
         <w:jc w:val="both"/>
         <w:rPr>
-          <w:rFonts w:ascii="Dubai" w:hAnsi="Dubai" w:cs="Dubai" w:hint="cs"/>
+          <w:rFonts w:ascii="Dubai" w:hAnsi="Dubai" w:cs="Dubai"/>
           <w:szCs w:val="26"/>
         </w:rPr>
       </w:pPr>
@@ -6062,7 +6106,7 @@
         <w:spacing w:after="0"/>
         <w:jc w:val="both"/>
         <w:rPr>
-          <w:rFonts w:ascii="Dubai" w:hAnsi="Dubai" w:cs="Dubai" w:hint="cs"/>
+          <w:rFonts w:ascii="Dubai" w:hAnsi="Dubai" w:cs="Dubai"/>
           <w:szCs w:val="26"/>
         </w:rPr>
       </w:pPr>
@@ -6084,7 +6128,7 @@
         <w:spacing w:after="0"/>
         <w:jc w:val="both"/>
         <w:rPr>
-          <w:rFonts w:ascii="Dubai" w:hAnsi="Dubai" w:cs="Dubai" w:hint="cs"/>
+          <w:rFonts w:ascii="Dubai" w:hAnsi="Dubai" w:cs="Dubai"/>
           <w:szCs w:val="26"/>
         </w:rPr>
       </w:pPr>
@@ -6106,7 +6150,7 @@
         <w:spacing w:after="0"/>
         <w:jc w:val="both"/>
         <w:rPr>
-          <w:rFonts w:ascii="Dubai" w:hAnsi="Dubai" w:cs="Dubai" w:hint="cs"/>
+          <w:rFonts w:ascii="Dubai" w:hAnsi="Dubai" w:cs="Dubai"/>
           <w:szCs w:val="26"/>
         </w:rPr>
       </w:pPr>
@@ -6128,7 +6172,7 @@
         <w:spacing w:after="0"/>
         <w:jc w:val="both"/>
         <w:rPr>
-          <w:rFonts w:ascii="Dubai" w:hAnsi="Dubai" w:cs="Dubai" w:hint="cs"/>
+          <w:rFonts w:ascii="Dubai" w:hAnsi="Dubai" w:cs="Dubai"/>
           <w:szCs w:val="26"/>
         </w:rPr>
       </w:pPr>
@@ -6150,7 +6194,7 @@
         <w:spacing w:after="0"/>
         <w:jc w:val="both"/>
         <w:rPr>
-          <w:rFonts w:ascii="Dubai" w:hAnsi="Dubai" w:cs="Dubai" w:hint="cs"/>
+          <w:rFonts w:ascii="Dubai" w:hAnsi="Dubai" w:cs="Dubai"/>
           <w:szCs w:val="26"/>
         </w:rPr>
       </w:pPr>
@@ -6172,7 +6216,7 @@
         <w:spacing w:after="0"/>
         <w:jc w:val="both"/>
         <w:rPr>
-          <w:rFonts w:ascii="Dubai" w:hAnsi="Dubai" w:cs="Dubai" w:hint="cs"/>
+          <w:rFonts w:ascii="Dubai" w:hAnsi="Dubai" w:cs="Dubai"/>
           <w:szCs w:val="26"/>
         </w:rPr>
       </w:pPr>
@@ -6210,7 +6254,7 @@
         <w:spacing w:after="0"/>
         <w:jc w:val="both"/>
         <w:rPr>
-          <w:rFonts w:ascii="Dubai" w:hAnsi="Dubai" w:cs="Dubai" w:hint="cs"/>
+          <w:rFonts w:ascii="Dubai" w:hAnsi="Dubai" w:cs="Dubai"/>
           <w:szCs w:val="26"/>
         </w:rPr>
       </w:pPr>
@@ -6232,7 +6276,7 @@
         <w:spacing w:after="0"/>
         <w:jc w:val="both"/>
         <w:rPr>
-          <w:rFonts w:ascii="Dubai" w:hAnsi="Dubai" w:cs="Dubai" w:hint="cs"/>
+          <w:rFonts w:ascii="Dubai" w:hAnsi="Dubai" w:cs="Dubai"/>
           <w:szCs w:val="26"/>
         </w:rPr>
       </w:pPr>
@@ -6254,7 +6298,7 @@
         <w:spacing w:after="0"/>
         <w:jc w:val="both"/>
         <w:rPr>
-          <w:rFonts w:ascii="Dubai" w:hAnsi="Dubai" w:cs="Dubai" w:hint="cs"/>
+          <w:rFonts w:ascii="Dubai" w:hAnsi="Dubai" w:cs="Dubai"/>
           <w:szCs w:val="26"/>
         </w:rPr>
       </w:pPr>
@@ -6276,7 +6320,7 @@
         <w:spacing w:after="0"/>
         <w:jc w:val="both"/>
         <w:rPr>
-          <w:rFonts w:ascii="Dubai" w:hAnsi="Dubai" w:cs="Dubai" w:hint="cs"/>
+          <w:rFonts w:ascii="Dubai" w:hAnsi="Dubai" w:cs="Dubai"/>
           <w:szCs w:val="26"/>
         </w:rPr>
       </w:pPr>
@@ -6298,7 +6342,7 @@
         <w:spacing w:after="0"/>
         <w:jc w:val="both"/>
         <w:rPr>
-          <w:rFonts w:ascii="Dubai" w:hAnsi="Dubai" w:cs="Dubai" w:hint="cs"/>
+          <w:rFonts w:ascii="Dubai" w:hAnsi="Dubai" w:cs="Dubai"/>
           <w:szCs w:val="26"/>
         </w:rPr>
       </w:pPr>
@@ -6320,7 +6364,7 @@
         <w:spacing w:after="0"/>
         <w:jc w:val="both"/>
         <w:rPr>
-          <w:rFonts w:ascii="Dubai" w:hAnsi="Dubai" w:cs="Dubai" w:hint="cs"/>
+          <w:rFonts w:ascii="Dubai" w:hAnsi="Dubai" w:cs="Dubai"/>
           <w:szCs w:val="26"/>
         </w:rPr>
       </w:pPr>
@@ -6342,7 +6386,7 @@
         <w:spacing w:after="0"/>
         <w:jc w:val="both"/>
         <w:rPr>
-          <w:rFonts w:ascii="Dubai" w:hAnsi="Dubai" w:cs="Dubai" w:hint="cs"/>
+          <w:rFonts w:ascii="Dubai" w:hAnsi="Dubai" w:cs="Dubai"/>
           <w:szCs w:val="26"/>
         </w:rPr>
       </w:pPr>
@@ -6364,7 +6408,7 @@
         <w:spacing w:after="0"/>
         <w:jc w:val="both"/>
         <w:rPr>
-          <w:rFonts w:ascii="Dubai" w:hAnsi="Dubai" w:cs="Dubai" w:hint="cs"/>
+          <w:rFonts w:ascii="Dubai" w:hAnsi="Dubai" w:cs="Dubai"/>
           <w:szCs w:val="26"/>
         </w:rPr>
       </w:pPr>
@@ -6386,7 +6430,7 @@
         <w:spacing w:after="0"/>
         <w:jc w:val="both"/>
         <w:rPr>
-          <w:rFonts w:ascii="Dubai" w:hAnsi="Dubai" w:cs="Dubai" w:hint="cs"/>
+          <w:rFonts w:ascii="Dubai" w:hAnsi="Dubai" w:cs="Dubai"/>
           <w:szCs w:val="26"/>
         </w:rPr>
       </w:pPr>
@@ -6408,7 +6452,7 @@
         <w:spacing w:after="0"/>
         <w:jc w:val="both"/>
         <w:rPr>
-          <w:rFonts w:ascii="Dubai" w:hAnsi="Dubai" w:cs="Dubai" w:hint="cs"/>
+          <w:rFonts w:ascii="Dubai" w:hAnsi="Dubai" w:cs="Dubai"/>
           <w:szCs w:val="26"/>
         </w:rPr>
       </w:pPr>
@@ -6444,7 +6488,7 @@
         <w:spacing w:after="0"/>
         <w:jc w:val="both"/>
         <w:rPr>
-          <w:rFonts w:ascii="Dubai" w:hAnsi="Dubai" w:cs="Dubai" w:hint="cs"/>
+          <w:rFonts w:ascii="Dubai" w:hAnsi="Dubai" w:cs="Dubai"/>
           <w:szCs w:val="26"/>
         </w:rPr>
       </w:pPr>
@@ -6490,7 +6534,7 @@
         <w:spacing w:after="0"/>
         <w:jc w:val="both"/>
         <w:rPr>
-          <w:rFonts w:ascii="Dubai" w:hAnsi="Dubai" w:cs="Dubai" w:hint="cs"/>
+          <w:rFonts w:ascii="Dubai" w:hAnsi="Dubai" w:cs="Dubai"/>
           <w:szCs w:val="26"/>
         </w:rPr>
       </w:pPr>
@@ -6525,7 +6569,7 @@
         <w:spacing w:after="0"/>
         <w:jc w:val="both"/>
         <w:rPr>
-          <w:rFonts w:ascii="Dubai" w:hAnsi="Dubai" w:cs="Dubai" w:hint="cs"/>
+          <w:rFonts w:ascii="Dubai" w:hAnsi="Dubai" w:cs="Dubai"/>
           <w:szCs w:val="26"/>
         </w:rPr>
       </w:pPr>
@@ -6542,7 +6586,7 @@
         <w:spacing w:after="0"/>
         <w:jc w:val="both"/>
         <w:rPr>
-          <w:rFonts w:ascii="Dubai" w:hAnsi="Dubai" w:cs="Dubai" w:hint="cs"/>
+          <w:rFonts w:ascii="Dubai" w:hAnsi="Dubai" w:cs="Dubai"/>
           <w:szCs w:val="26"/>
         </w:rPr>
       </w:pPr>
@@ -6564,7 +6608,7 @@
         <w:spacing w:after="0"/>
         <w:jc w:val="both"/>
         <w:rPr>
-          <w:rFonts w:ascii="Dubai" w:hAnsi="Dubai" w:cs="Dubai" w:hint="cs"/>
+          <w:rFonts w:ascii="Dubai" w:hAnsi="Dubai" w:cs="Dubai"/>
           <w:szCs w:val="26"/>
         </w:rPr>
       </w:pPr>
@@ -6586,7 +6630,7 @@
         <w:spacing w:after="0"/>
         <w:jc w:val="both"/>
         <w:rPr>
-          <w:rFonts w:ascii="Dubai" w:hAnsi="Dubai" w:cs="Dubai" w:hint="cs"/>
+          <w:rFonts w:ascii="Dubai" w:hAnsi="Dubai" w:cs="Dubai"/>
           <w:szCs w:val="26"/>
         </w:rPr>
       </w:pPr>
@@ -6608,7 +6652,7 @@
         <w:spacing w:after="0"/>
         <w:jc w:val="both"/>
         <w:rPr>
-          <w:rFonts w:ascii="Dubai" w:hAnsi="Dubai" w:cs="Dubai" w:hint="cs"/>
+          <w:rFonts w:ascii="Dubai" w:hAnsi="Dubai" w:cs="Dubai"/>
           <w:szCs w:val="26"/>
         </w:rPr>
       </w:pPr>
@@ -6630,7 +6674,7 @@
         <w:spacing w:after="0"/>
         <w:jc w:val="both"/>
         <w:rPr>
-          <w:rFonts w:ascii="Dubai" w:hAnsi="Dubai" w:cs="Dubai" w:hint="cs"/>
+          <w:rFonts w:ascii="Dubai" w:hAnsi="Dubai" w:cs="Dubai"/>
           <w:szCs w:val="26"/>
         </w:rPr>
       </w:pPr>
@@ -6652,7 +6696,7 @@
         <w:spacing w:after="0"/>
         <w:jc w:val="both"/>
         <w:rPr>
-          <w:rFonts w:ascii="Dubai" w:hAnsi="Dubai" w:cs="Dubai" w:hint="cs"/>
+          <w:rFonts w:ascii="Dubai" w:hAnsi="Dubai" w:cs="Dubai"/>
           <w:szCs w:val="26"/>
         </w:rPr>
       </w:pPr>
@@ -6674,7 +6718,7 @@
         <w:spacing w:after="0"/>
         <w:jc w:val="both"/>
         <w:rPr>
-          <w:rFonts w:ascii="Dubai" w:hAnsi="Dubai" w:cs="Dubai" w:hint="cs"/>
+          <w:rFonts w:ascii="Dubai" w:hAnsi="Dubai" w:cs="Dubai"/>
           <w:szCs w:val="26"/>
         </w:rPr>
       </w:pPr>
@@ -6696,7 +6740,7 @@
         <w:spacing w:after="0"/>
         <w:jc w:val="both"/>
         <w:rPr>
-          <w:rFonts w:ascii="Dubai" w:hAnsi="Dubai" w:cs="Dubai" w:hint="cs"/>
+          <w:rFonts w:ascii="Dubai" w:hAnsi="Dubai" w:cs="Dubai"/>
           <w:szCs w:val="26"/>
         </w:rPr>
       </w:pPr>
@@ -6734,7 +6778,7 @@
         <w:spacing w:after="0"/>
         <w:jc w:val="both"/>
         <w:rPr>
-          <w:rFonts w:ascii="Dubai" w:hAnsi="Dubai" w:cs="Dubai" w:hint="cs"/>
+          <w:rFonts w:ascii="Dubai" w:hAnsi="Dubai" w:cs="Dubai"/>
           <w:szCs w:val="26"/>
         </w:rPr>
       </w:pPr>
@@ -6756,7 +6800,7 @@
         <w:spacing w:after="0"/>
         <w:jc w:val="both"/>
         <w:rPr>
-          <w:rFonts w:ascii="Dubai" w:hAnsi="Dubai" w:cs="Dubai" w:hint="cs"/>
+          <w:rFonts w:ascii="Dubai" w:hAnsi="Dubai" w:cs="Dubai"/>
           <w:szCs w:val="26"/>
         </w:rPr>
       </w:pPr>
@@ -6773,7 +6817,7 @@
         <w:spacing w:after="0"/>
         <w:jc w:val="both"/>
         <w:rPr>
-          <w:rFonts w:ascii="Dubai" w:hAnsi="Dubai" w:cs="Dubai" w:hint="cs"/>
+          <w:rFonts w:ascii="Dubai" w:hAnsi="Dubai" w:cs="Dubai"/>
           <w:szCs w:val="26"/>
         </w:rPr>
       </w:pPr>
@@ -6817,7 +6861,7 @@
         <w:spacing w:after="0"/>
         <w:jc w:val="both"/>
         <w:rPr>
-          <w:rFonts w:ascii="Dubai" w:hAnsi="Dubai" w:cs="Dubai" w:hint="cs"/>
+          <w:rFonts w:ascii="Dubai" w:hAnsi="Dubai" w:cs="Dubai"/>
           <w:szCs w:val="26"/>
         </w:rPr>
       </w:pPr>
@@ -6839,7 +6883,7 @@
         <w:spacing w:after="0"/>
         <w:jc w:val="both"/>
         <w:rPr>
-          <w:rFonts w:ascii="Dubai" w:hAnsi="Dubai" w:cs="Dubai" w:hint="cs"/>
+          <w:rFonts w:ascii="Dubai" w:hAnsi="Dubai" w:cs="Dubai"/>
           <w:szCs w:val="26"/>
         </w:rPr>
       </w:pPr>
@@ -6875,7 +6919,7 @@
         <w:spacing w:after="0"/>
         <w:jc w:val="both"/>
         <w:rPr>
-          <w:rFonts w:ascii="Dubai" w:hAnsi="Dubai" w:cs="Dubai" w:hint="cs"/>
+          <w:rFonts w:ascii="Dubai" w:hAnsi="Dubai" w:cs="Dubai"/>
           <w:szCs w:val="26"/>
         </w:rPr>
       </w:pPr>
@@ -6920,7 +6964,7 @@
         <w:spacing w:after="0"/>
         <w:jc w:val="both"/>
         <w:rPr>
-          <w:rFonts w:ascii="Dubai" w:hAnsi="Dubai" w:cs="Dubai" w:hint="cs"/>
+          <w:rFonts w:ascii="Dubai" w:hAnsi="Dubai" w:cs="Dubai"/>
           <w:szCs w:val="26"/>
         </w:rPr>
       </w:pPr>
@@ -6955,7 +6999,7 @@
         <w:spacing w:after="0"/>
         <w:jc w:val="both"/>
         <w:rPr>
-          <w:rFonts w:ascii="Dubai" w:hAnsi="Dubai" w:cs="Dubai" w:hint="cs"/>
+          <w:rFonts w:ascii="Dubai" w:hAnsi="Dubai" w:cs="Dubai"/>
           <w:szCs w:val="26"/>
         </w:rPr>
       </w:pPr>
@@ -6979,7 +7023,7 @@
         <w:spacing w:after="0"/>
         <w:jc w:val="both"/>
         <w:rPr>
-          <w:rFonts w:ascii="Dubai" w:hAnsi="Dubai" w:cs="Dubai" w:hint="cs"/>
+          <w:rFonts w:ascii="Dubai" w:hAnsi="Dubai" w:cs="Dubai"/>
           <w:szCs w:val="26"/>
         </w:rPr>
       </w:pPr>
@@ -7011,18 +7055,18 @@
         <w:spacing w:after="0"/>
         <w:jc w:val="both"/>
         <w:rPr>
-          <w:rFonts w:ascii="Dubai" w:hAnsi="Dubai" w:cs="Dubai" w:hint="cs"/>
-          <w:szCs w:val="26"/>
-        </w:rPr>
-      </w:pPr>
-    </w:p>
-    <w:p>
-      <w:pPr>
-        <w:pStyle w:val="Prrafodelista"/>
-        <w:spacing w:after="0"/>
-        <w:jc w:val="both"/>
-        <w:rPr>
-          <w:rFonts w:ascii="Dubai" w:hAnsi="Dubai" w:cs="Dubai" w:hint="cs"/>
+          <w:rFonts w:ascii="Dubai" w:hAnsi="Dubai" w:cs="Dubai"/>
+          <w:szCs w:val="26"/>
+        </w:rPr>
+      </w:pPr>
+    </w:p>
+    <w:p>
+      <w:pPr>
+        <w:pStyle w:val="Prrafodelista"/>
+        <w:spacing w:after="0"/>
+        <w:jc w:val="both"/>
+        <w:rPr>
+          <w:rFonts w:ascii="Dubai" w:hAnsi="Dubai" w:cs="Dubai"/>
           <w:szCs w:val="26"/>
         </w:rPr>
       </w:pPr>
@@ -7037,7 +7081,7 @@
         <w:spacing w:after="0"/>
         <w:jc w:val="both"/>
         <w:rPr>
-          <w:rFonts w:ascii="Dubai" w:hAnsi="Dubai" w:cs="Dubai" w:hint="cs"/>
+          <w:rFonts w:ascii="Dubai" w:hAnsi="Dubai" w:cs="Dubai"/>
           <w:b/>
           <w:sz w:val="26"/>
           <w:szCs w:val="26"/>
@@ -7057,7 +7101,7 @@
       <w:pPr>
         <w:pStyle w:val="Textoindependiente"/>
         <w:rPr>
-          <w:rFonts w:ascii="Dubai" w:hAnsi="Dubai" w:cs="Dubai" w:hint="cs"/>
+          <w:rFonts w:ascii="Dubai" w:hAnsi="Dubai" w:cs="Dubai"/>
         </w:rPr>
       </w:pPr>
       <w:r>
@@ -7129,7 +7173,7 @@
         <w:spacing w:after="0"/>
         <w:jc w:val="both"/>
         <w:rPr>
-          <w:rFonts w:ascii="Dubai" w:hAnsi="Dubai" w:cs="Dubai" w:hint="cs"/>
+          <w:rFonts w:ascii="Dubai" w:hAnsi="Dubai" w:cs="Dubai"/>
         </w:rPr>
       </w:pPr>
       <w:r>
@@ -7149,7 +7193,7 @@
         <w:spacing w:after="0"/>
         <w:jc w:val="both"/>
         <w:rPr>
-          <w:rFonts w:ascii="Dubai" w:hAnsi="Dubai" w:cs="Dubai" w:hint="cs"/>
+          <w:rFonts w:ascii="Dubai" w:hAnsi="Dubai" w:cs="Dubai"/>
         </w:rPr>
       </w:pPr>
       <w:r>
@@ -7169,7 +7213,7 @@
         <w:spacing w:after="0"/>
         <w:jc w:val="both"/>
         <w:rPr>
-          <w:rFonts w:ascii="Dubai" w:hAnsi="Dubai" w:cs="Dubai" w:hint="cs"/>
+          <w:rFonts w:ascii="Dubai" w:hAnsi="Dubai" w:cs="Dubai"/>
         </w:rPr>
       </w:pPr>
       <w:r>
@@ -7189,7 +7233,7 @@
         <w:spacing w:after="0"/>
         <w:jc w:val="both"/>
         <w:rPr>
-          <w:rFonts w:ascii="Dubai" w:hAnsi="Dubai" w:cs="Dubai" w:hint="cs"/>
+          <w:rFonts w:ascii="Dubai" w:hAnsi="Dubai" w:cs="Dubai"/>
         </w:rPr>
       </w:pPr>
       <w:r>
@@ -7209,7 +7253,7 @@
         <w:spacing w:after="0"/>
         <w:jc w:val="both"/>
         <w:rPr>
-          <w:rFonts w:ascii="Dubai" w:hAnsi="Dubai" w:cs="Dubai" w:hint="cs"/>
+          <w:rFonts w:ascii="Dubai" w:hAnsi="Dubai" w:cs="Dubai"/>
         </w:rPr>
       </w:pPr>
       <w:r>
@@ -7229,7 +7273,7 @@
         <w:spacing w:after="0"/>
         <w:jc w:val="both"/>
         <w:rPr>
-          <w:rFonts w:ascii="Dubai" w:hAnsi="Dubai" w:cs="Dubai" w:hint="cs"/>
+          <w:rFonts w:ascii="Dubai" w:hAnsi="Dubai" w:cs="Dubai"/>
         </w:rPr>
       </w:pPr>
       <w:r>
@@ -7249,7 +7293,7 @@
         <w:spacing w:after="0"/>
         <w:jc w:val="both"/>
         <w:rPr>
-          <w:rFonts w:ascii="Dubai" w:hAnsi="Dubai" w:cs="Dubai" w:hint="cs"/>
+          <w:rFonts w:ascii="Dubai" w:hAnsi="Dubai" w:cs="Dubai"/>
         </w:rPr>
       </w:pPr>
       <w:r>
@@ -7269,7 +7313,7 @@
         <w:spacing w:after="0"/>
         <w:jc w:val="both"/>
         <w:rPr>
-          <w:rFonts w:ascii="Dubai" w:hAnsi="Dubai" w:cs="Dubai" w:hint="cs"/>
+          <w:rFonts w:ascii="Dubai" w:hAnsi="Dubai" w:cs="Dubai"/>
         </w:rPr>
       </w:pPr>
       <w:r>
@@ -7289,7 +7333,7 @@
         <w:spacing w:after="0"/>
         <w:jc w:val="both"/>
         <w:rPr>
-          <w:rFonts w:ascii="Dubai" w:hAnsi="Dubai" w:cs="Dubai" w:hint="cs"/>
+          <w:rFonts w:ascii="Dubai" w:hAnsi="Dubai" w:cs="Dubai"/>
         </w:rPr>
       </w:pPr>
       <w:r>
@@ -7309,7 +7353,7 @@
         <w:spacing w:after="0"/>
         <w:jc w:val="both"/>
         <w:rPr>
-          <w:rFonts w:ascii="Dubai" w:hAnsi="Dubai" w:cs="Dubai" w:hint="cs"/>
+          <w:rFonts w:ascii="Dubai" w:hAnsi="Dubai" w:cs="Dubai"/>
         </w:rPr>
       </w:pPr>
       <w:r>
@@ -7329,7 +7373,7 @@
         <w:spacing w:after="0"/>
         <w:jc w:val="both"/>
         <w:rPr>
-          <w:rFonts w:ascii="Dubai" w:hAnsi="Dubai" w:cs="Dubai" w:hint="cs"/>
+          <w:rFonts w:ascii="Dubai" w:hAnsi="Dubai" w:cs="Dubai"/>
         </w:rPr>
       </w:pPr>
       <w:r>
@@ -7349,7 +7393,7 @@
         <w:spacing w:after="0"/>
         <w:jc w:val="both"/>
         <w:rPr>
-          <w:rFonts w:ascii="Dubai" w:hAnsi="Dubai" w:cs="Dubai" w:hint="cs"/>
+          <w:rFonts w:ascii="Dubai" w:hAnsi="Dubai" w:cs="Dubai"/>
         </w:rPr>
       </w:pPr>
       <w:r>
@@ -7369,7 +7413,7 @@
         <w:spacing w:after="0"/>
         <w:jc w:val="both"/>
         <w:rPr>
-          <w:rFonts w:ascii="Dubai" w:hAnsi="Dubai" w:cs="Dubai" w:hint="cs"/>
+          <w:rFonts w:ascii="Dubai" w:hAnsi="Dubai" w:cs="Dubai"/>
         </w:rPr>
       </w:pPr>
       <w:r>
@@ -7395,7 +7439,7 @@
         <w:spacing w:after="0"/>
         <w:jc w:val="both"/>
         <w:rPr>
-          <w:rFonts w:ascii="Dubai" w:hAnsi="Dubai" w:cs="Dubai" w:hint="cs"/>
+          <w:rFonts w:ascii="Dubai" w:hAnsi="Dubai" w:cs="Dubai"/>
         </w:rPr>
       </w:pPr>
       <w:r>
@@ -7445,7 +7489,7 @@
         <w:spacing w:after="0"/>
         <w:jc w:val="both"/>
         <w:rPr>
-          <w:rFonts w:ascii="Dubai" w:hAnsi="Dubai" w:cs="Dubai" w:hint="cs"/>
+          <w:rFonts w:ascii="Dubai" w:hAnsi="Dubai" w:cs="Dubai"/>
         </w:rPr>
       </w:pPr>
       <w:proofErr w:type="spellStart"/>
@@ -7485,7 +7529,7 @@
         <w:spacing w:after="0"/>
         <w:jc w:val="both"/>
         <w:rPr>
-          <w:rFonts w:ascii="Dubai" w:hAnsi="Dubai" w:cs="Dubai" w:hint="cs"/>
+          <w:rFonts w:ascii="Dubai" w:hAnsi="Dubai" w:cs="Dubai"/>
         </w:rPr>
       </w:pPr>
       <w:r>
@@ -7535,7 +7579,7 @@
         <w:spacing w:after="0"/>
         <w:jc w:val="both"/>
         <w:rPr>
-          <w:rFonts w:ascii="Dubai" w:hAnsi="Dubai" w:cs="Dubai" w:hint="cs"/>
+          <w:rFonts w:ascii="Dubai" w:hAnsi="Dubai" w:cs="Dubai"/>
         </w:rPr>
       </w:pPr>
       <w:r>
@@ -7555,7 +7599,7 @@
         <w:spacing w:after="0"/>
         <w:jc w:val="both"/>
         <w:rPr>
-          <w:rFonts w:ascii="Dubai" w:hAnsi="Dubai" w:cs="Dubai" w:hint="cs"/>
+          <w:rFonts w:ascii="Dubai" w:hAnsi="Dubai" w:cs="Dubai"/>
         </w:rPr>
       </w:pPr>
       <w:r>
@@ -7575,7 +7619,7 @@
         <w:spacing w:after="0"/>
         <w:jc w:val="both"/>
         <w:rPr>
-          <w:rFonts w:ascii="Dubai" w:hAnsi="Dubai" w:cs="Dubai" w:hint="cs"/>
+          <w:rFonts w:ascii="Dubai" w:hAnsi="Dubai" w:cs="Dubai"/>
         </w:rPr>
       </w:pPr>
       <w:r>
@@ -7595,7 +7639,7 @@
         <w:spacing w:after="0"/>
         <w:jc w:val="both"/>
         <w:rPr>
-          <w:rFonts w:ascii="Dubai" w:hAnsi="Dubai" w:cs="Dubai" w:hint="cs"/>
+          <w:rFonts w:ascii="Dubai" w:hAnsi="Dubai" w:cs="Dubai"/>
         </w:rPr>
       </w:pPr>
       <w:r>
@@ -7615,7 +7659,7 @@
         <w:spacing w:after="0"/>
         <w:jc w:val="both"/>
         <w:rPr>
-          <w:rFonts w:ascii="Dubai" w:hAnsi="Dubai" w:cs="Dubai" w:hint="cs"/>
+          <w:rFonts w:ascii="Dubai" w:hAnsi="Dubai" w:cs="Dubai"/>
         </w:rPr>
       </w:pPr>
       <w:r>
@@ -7635,7 +7679,7 @@
         <w:spacing w:after="0"/>
         <w:jc w:val="both"/>
         <w:rPr>
-          <w:rFonts w:ascii="Dubai" w:hAnsi="Dubai" w:cs="Dubai" w:hint="cs"/>
+          <w:rFonts w:ascii="Dubai" w:hAnsi="Dubai" w:cs="Dubai"/>
         </w:rPr>
       </w:pPr>
       <w:r>
@@ -7650,7 +7694,7 @@
         <w:pStyle w:val="Textoindependiente"/>
         <w:spacing w:after="0"/>
         <w:rPr>
-          <w:rFonts w:ascii="Dubai" w:hAnsi="Dubai" w:cs="Dubai" w:hint="cs"/>
+          <w:rFonts w:ascii="Dubai" w:hAnsi="Dubai" w:cs="Dubai"/>
           <w:b/>
         </w:rPr>
       </w:pPr>
@@ -7697,7 +7741,7 @@
         <w:spacing w:after="0"/>
         <w:jc w:val="both"/>
         <w:rPr>
-          <w:rFonts w:ascii="Dubai" w:hAnsi="Dubai" w:cs="Dubai" w:hint="cs"/>
+          <w:rFonts w:ascii="Dubai" w:hAnsi="Dubai" w:cs="Dubai"/>
           <w:b/>
         </w:rPr>
       </w:pPr>
@@ -7718,7 +7762,7 @@
         <w:spacing w:after="0"/>
         <w:jc w:val="both"/>
         <w:rPr>
-          <w:rFonts w:ascii="Dubai" w:hAnsi="Dubai" w:cs="Dubai" w:hint="cs"/>
+          <w:rFonts w:ascii="Dubai" w:hAnsi="Dubai" w:cs="Dubai"/>
           <w:b/>
         </w:rPr>
       </w:pPr>
@@ -7739,7 +7783,7 @@
         <w:spacing w:after="0"/>
         <w:jc w:val="both"/>
         <w:rPr>
-          <w:rFonts w:ascii="Dubai" w:hAnsi="Dubai" w:cs="Dubai" w:hint="cs"/>
+          <w:rFonts w:ascii="Dubai" w:hAnsi="Dubai" w:cs="Dubai"/>
           <w:b/>
         </w:rPr>
       </w:pPr>
@@ -7760,7 +7804,7 @@
         <w:spacing w:after="0"/>
         <w:jc w:val="both"/>
         <w:rPr>
-          <w:rFonts w:ascii="Dubai" w:hAnsi="Dubai" w:cs="Dubai" w:hint="cs"/>
+          <w:rFonts w:ascii="Dubai" w:hAnsi="Dubai" w:cs="Dubai"/>
           <w:b/>
         </w:rPr>
       </w:pPr>
@@ -7781,7 +7825,7 @@
         <w:spacing w:after="0"/>
         <w:jc w:val="both"/>
         <w:rPr>
-          <w:rFonts w:ascii="Dubai" w:hAnsi="Dubai" w:cs="Dubai" w:hint="cs"/>
+          <w:rFonts w:ascii="Dubai" w:hAnsi="Dubai" w:cs="Dubai"/>
           <w:b/>
         </w:rPr>
       </w:pPr>
@@ -7802,7 +7846,7 @@
         <w:spacing w:after="0"/>
         <w:jc w:val="both"/>
         <w:rPr>
-          <w:rFonts w:ascii="Dubai" w:hAnsi="Dubai" w:cs="Dubai" w:hint="cs"/>
+          <w:rFonts w:ascii="Dubai" w:hAnsi="Dubai" w:cs="Dubai"/>
           <w:b/>
         </w:rPr>
       </w:pPr>
@@ -7823,7 +7867,7 @@
         <w:spacing w:after="0"/>
         <w:jc w:val="both"/>
         <w:rPr>
-          <w:rFonts w:ascii="Dubai" w:hAnsi="Dubai" w:cs="Dubai" w:hint="cs"/>
+          <w:rFonts w:ascii="Dubai" w:hAnsi="Dubai" w:cs="Dubai"/>
           <w:b/>
         </w:rPr>
       </w:pPr>
@@ -7845,7 +7889,7 @@
         <w:spacing w:after="0"/>
         <w:jc w:val="both"/>
         <w:rPr>
-          <w:rFonts w:ascii="Dubai" w:hAnsi="Dubai" w:cs="Dubai" w:hint="cs"/>
+          <w:rFonts w:ascii="Dubai" w:hAnsi="Dubai" w:cs="Dubai"/>
           <w:b/>
         </w:rPr>
       </w:pPr>
@@ -7860,7 +7904,7 @@
       <w:pPr>
         <w:pStyle w:val="Textoindependiente"/>
         <w:rPr>
-          <w:rFonts w:ascii="Dubai" w:hAnsi="Dubai" w:cs="Dubai" w:hint="cs"/>
+          <w:rFonts w:ascii="Dubai" w:hAnsi="Dubai" w:cs="Dubai"/>
         </w:rPr>
       </w:pPr>
       <w:r>
@@ -7924,7 +7968,7 @@
         <w:spacing w:after="0"/>
         <w:jc w:val="both"/>
         <w:rPr>
-          <w:rFonts w:ascii="Dubai" w:hAnsi="Dubai" w:cs="Dubai" w:hint="cs"/>
+          <w:rFonts w:ascii="Dubai" w:hAnsi="Dubai" w:cs="Dubai"/>
           <w:sz w:val="26"/>
           <w:szCs w:val="26"/>
         </w:rPr>
@@ -7942,7 +7986,7 @@
       <w:pPr>
         <w:pStyle w:val="Textoindependiente"/>
         <w:rPr>
-          <w:rFonts w:ascii="Dubai" w:hAnsi="Dubai" w:cs="Dubai" w:hint="cs"/>
+          <w:rFonts w:ascii="Dubai" w:hAnsi="Dubai" w:cs="Dubai"/>
         </w:rPr>
       </w:pPr>
       <w:r>
@@ -8019,7 +8063,7 @@
         <w:spacing w:after="0"/>
         <w:jc w:val="both"/>
         <w:rPr>
-          <w:rFonts w:ascii="Dubai" w:hAnsi="Dubai" w:cs="Dubai" w:hint="cs"/>
+          <w:rFonts w:ascii="Dubai" w:hAnsi="Dubai" w:cs="Dubai"/>
           <w:szCs w:val="26"/>
         </w:rPr>
       </w:pPr>
@@ -8041,7 +8085,7 @@
         <w:spacing w:after="0"/>
         <w:jc w:val="both"/>
         <w:rPr>
-          <w:rFonts w:ascii="Dubai" w:hAnsi="Dubai" w:cs="Dubai" w:hint="cs"/>
+          <w:rFonts w:ascii="Dubai" w:hAnsi="Dubai" w:cs="Dubai"/>
           <w:szCs w:val="26"/>
         </w:rPr>
       </w:pPr>
@@ -8070,7 +8114,7 @@
         <w:spacing w:after="0"/>
         <w:jc w:val="both"/>
         <w:rPr>
-          <w:rFonts w:ascii="Dubai" w:hAnsi="Dubai" w:cs="Dubai" w:hint="cs"/>
+          <w:rFonts w:ascii="Dubai" w:hAnsi="Dubai" w:cs="Dubai"/>
           <w:szCs w:val="26"/>
         </w:rPr>
       </w:pPr>
@@ -8092,7 +8136,7 @@
         <w:spacing w:after="0"/>
         <w:jc w:val="both"/>
         <w:rPr>
-          <w:rFonts w:ascii="Dubai" w:hAnsi="Dubai" w:cs="Dubai" w:hint="cs"/>
+          <w:rFonts w:ascii="Dubai" w:hAnsi="Dubai" w:cs="Dubai"/>
           <w:szCs w:val="26"/>
         </w:rPr>
       </w:pPr>
@@ -8114,7 +8158,7 @@
         <w:spacing w:after="0"/>
         <w:jc w:val="both"/>
         <w:rPr>
-          <w:rFonts w:ascii="Dubai" w:hAnsi="Dubai" w:cs="Dubai" w:hint="cs"/>
+          <w:rFonts w:ascii="Dubai" w:hAnsi="Dubai" w:cs="Dubai"/>
           <w:szCs w:val="26"/>
         </w:rPr>
       </w:pPr>
@@ -8136,7 +8180,7 @@
         <w:spacing w:after="0"/>
         <w:jc w:val="both"/>
         <w:rPr>
-          <w:rFonts w:ascii="Dubai" w:hAnsi="Dubai" w:cs="Dubai" w:hint="cs"/>
+          <w:rFonts w:ascii="Dubai" w:hAnsi="Dubai" w:cs="Dubai"/>
           <w:szCs w:val="26"/>
         </w:rPr>
       </w:pPr>
@@ -8158,7 +8202,7 @@
         <w:spacing w:after="0"/>
         <w:jc w:val="both"/>
         <w:rPr>
-          <w:rFonts w:ascii="Dubai" w:hAnsi="Dubai" w:cs="Dubai" w:hint="cs"/>
+          <w:rFonts w:ascii="Dubai" w:hAnsi="Dubai" w:cs="Dubai"/>
           <w:szCs w:val="26"/>
         </w:rPr>
       </w:pPr>
@@ -8196,7 +8240,7 @@
         <w:spacing w:after="0"/>
         <w:jc w:val="both"/>
         <w:rPr>
-          <w:rFonts w:ascii="Dubai" w:hAnsi="Dubai" w:cs="Dubai" w:hint="cs"/>
+          <w:rFonts w:ascii="Dubai" w:hAnsi="Dubai" w:cs="Dubai"/>
           <w:szCs w:val="26"/>
         </w:rPr>
       </w:pPr>
@@ -8218,7 +8262,7 @@
         <w:spacing w:after="0"/>
         <w:jc w:val="both"/>
         <w:rPr>
-          <w:rFonts w:ascii="Dubai" w:hAnsi="Dubai" w:cs="Dubai" w:hint="cs"/>
+          <w:rFonts w:ascii="Dubai" w:hAnsi="Dubai" w:cs="Dubai"/>
           <w:szCs w:val="26"/>
         </w:rPr>
       </w:pPr>
@@ -8240,7 +8284,7 @@
         <w:spacing w:after="0"/>
         <w:jc w:val="both"/>
         <w:rPr>
-          <w:rFonts w:ascii="Dubai" w:hAnsi="Dubai" w:cs="Dubai" w:hint="cs"/>
+          <w:rFonts w:ascii="Dubai" w:hAnsi="Dubai" w:cs="Dubai"/>
           <w:szCs w:val="26"/>
         </w:rPr>
       </w:pPr>
@@ -8262,7 +8306,7 @@
         <w:spacing w:after="0"/>
         <w:jc w:val="both"/>
         <w:rPr>
-          <w:rFonts w:ascii="Dubai" w:hAnsi="Dubai" w:cs="Dubai" w:hint="cs"/>
+          <w:rFonts w:ascii="Dubai" w:hAnsi="Dubai" w:cs="Dubai"/>
           <w:szCs w:val="26"/>
         </w:rPr>
       </w:pPr>
@@ -8284,7 +8328,7 @@
         <w:spacing w:after="0"/>
         <w:jc w:val="both"/>
         <w:rPr>
-          <w:rFonts w:ascii="Dubai" w:hAnsi="Dubai" w:cs="Dubai" w:hint="cs"/>
+          <w:rFonts w:ascii="Dubai" w:hAnsi="Dubai" w:cs="Dubai"/>
           <w:szCs w:val="26"/>
         </w:rPr>
       </w:pPr>
@@ -8320,7 +8364,7 @@
         <w:spacing w:after="0"/>
         <w:jc w:val="both"/>
         <w:rPr>
-          <w:rFonts w:ascii="Dubai" w:hAnsi="Dubai" w:cs="Dubai" w:hint="cs"/>
+          <w:rFonts w:ascii="Dubai" w:hAnsi="Dubai" w:cs="Dubai"/>
           <w:szCs w:val="26"/>
         </w:rPr>
       </w:pPr>
@@ -8342,7 +8386,7 @@
         <w:spacing w:after="0"/>
         <w:jc w:val="both"/>
         <w:rPr>
-          <w:rFonts w:ascii="Dubai" w:hAnsi="Dubai" w:cs="Dubai" w:hint="cs"/>
+          <w:rFonts w:ascii="Dubai" w:hAnsi="Dubai" w:cs="Dubai"/>
           <w:szCs w:val="26"/>
         </w:rPr>
       </w:pPr>
@@ -8364,7 +8408,7 @@
         <w:spacing w:after="0"/>
         <w:jc w:val="both"/>
         <w:rPr>
-          <w:rFonts w:ascii="Dubai" w:hAnsi="Dubai" w:cs="Dubai" w:hint="cs"/>
+          <w:rFonts w:ascii="Dubai" w:hAnsi="Dubai" w:cs="Dubai"/>
           <w:szCs w:val="26"/>
         </w:rPr>
       </w:pPr>
@@ -8386,7 +8430,7 @@
         <w:spacing w:after="0"/>
         <w:jc w:val="both"/>
         <w:rPr>
-          <w:rFonts w:ascii="Dubai" w:hAnsi="Dubai" w:cs="Dubai" w:hint="cs"/>
+          <w:rFonts w:ascii="Dubai" w:hAnsi="Dubai" w:cs="Dubai"/>
           <w:szCs w:val="26"/>
         </w:rPr>
       </w:pPr>
@@ -8408,7 +8452,7 @@
         <w:spacing w:after="0"/>
         <w:jc w:val="both"/>
         <w:rPr>
-          <w:rFonts w:ascii="Dubai" w:hAnsi="Dubai" w:cs="Dubai" w:hint="cs"/>
+          <w:rFonts w:ascii="Dubai" w:hAnsi="Dubai" w:cs="Dubai"/>
           <w:szCs w:val="26"/>
         </w:rPr>
       </w:pPr>
@@ -8437,7 +8481,7 @@
         <w:spacing w:after="0"/>
         <w:jc w:val="both"/>
         <w:rPr>
-          <w:rFonts w:ascii="Dubai" w:hAnsi="Dubai" w:cs="Dubai" w:hint="cs"/>
+          <w:rFonts w:ascii="Dubai" w:hAnsi="Dubai" w:cs="Dubai"/>
           <w:szCs w:val="26"/>
         </w:rPr>
       </w:pPr>
@@ -8459,7 +8503,7 @@
         <w:spacing w:after="0"/>
         <w:jc w:val="both"/>
         <w:rPr>
-          <w:rFonts w:ascii="Dubai" w:hAnsi="Dubai" w:cs="Dubai" w:hint="cs"/>
+          <w:rFonts w:ascii="Dubai" w:hAnsi="Dubai" w:cs="Dubai"/>
           <w:szCs w:val="26"/>
         </w:rPr>
       </w:pPr>
@@ -8481,7 +8525,7 @@
         <w:spacing w:after="0"/>
         <w:jc w:val="both"/>
         <w:rPr>
-          <w:rFonts w:ascii="Dubai" w:hAnsi="Dubai" w:cs="Dubai" w:hint="cs"/>
+          <w:rFonts w:ascii="Dubai" w:hAnsi="Dubai" w:cs="Dubai"/>
           <w:szCs w:val="26"/>
         </w:rPr>
       </w:pPr>
@@ -8503,7 +8547,7 @@
         <w:spacing w:after="0"/>
         <w:jc w:val="both"/>
         <w:rPr>
-          <w:rFonts w:ascii="Dubai" w:hAnsi="Dubai" w:cs="Dubai" w:hint="cs"/>
+          <w:rFonts w:ascii="Dubai" w:hAnsi="Dubai" w:cs="Dubai"/>
           <w:szCs w:val="26"/>
         </w:rPr>
       </w:pPr>
@@ -8526,7 +8570,7 @@
         <w:spacing w:after="0"/>
         <w:jc w:val="both"/>
         <w:rPr>
-          <w:rFonts w:ascii="Dubai" w:hAnsi="Dubai" w:cs="Dubai" w:hint="cs"/>
+          <w:rFonts w:ascii="Dubai" w:hAnsi="Dubai" w:cs="Dubai"/>
           <w:szCs w:val="26"/>
         </w:rPr>
       </w:pPr>
@@ -8548,7 +8592,7 @@
         <w:spacing w:after="0"/>
         <w:jc w:val="both"/>
         <w:rPr>
-          <w:rFonts w:ascii="Dubai" w:hAnsi="Dubai" w:cs="Dubai" w:hint="cs"/>
+          <w:rFonts w:ascii="Dubai" w:hAnsi="Dubai" w:cs="Dubai"/>
           <w:szCs w:val="26"/>
         </w:rPr>
       </w:pPr>
@@ -8570,7 +8614,7 @@
         <w:spacing w:after="0"/>
         <w:jc w:val="both"/>
         <w:rPr>
-          <w:rFonts w:ascii="Dubai" w:hAnsi="Dubai" w:cs="Dubai" w:hint="cs"/>
+          <w:rFonts w:ascii="Dubai" w:hAnsi="Dubai" w:cs="Dubai"/>
           <w:szCs w:val="26"/>
         </w:rPr>
       </w:pPr>
@@ -8586,7 +8630,7 @@
       <w:pPr>
         <w:pStyle w:val="Textoindependiente"/>
         <w:rPr>
-          <w:rFonts w:ascii="Dubai" w:hAnsi="Dubai" w:cs="Dubai" w:hint="cs"/>
+          <w:rFonts w:ascii="Dubai" w:hAnsi="Dubai" w:cs="Dubai"/>
         </w:rPr>
       </w:pPr>
       <w:r>
@@ -8634,7 +8678,7 @@
         <w:spacing w:after="0"/>
         <w:jc w:val="both"/>
         <w:rPr>
-          <w:rFonts w:ascii="Dubai" w:hAnsi="Dubai" w:cs="Dubai" w:hint="cs"/>
+          <w:rFonts w:ascii="Dubai" w:hAnsi="Dubai" w:cs="Dubai"/>
           <w:szCs w:val="26"/>
         </w:rPr>
       </w:pPr>
@@ -8649,7 +8693,7 @@
         <w:spacing w:after="0"/>
         <w:jc w:val="both"/>
         <w:rPr>
-          <w:rFonts w:ascii="Dubai" w:hAnsi="Dubai" w:cs="Dubai" w:hint="cs"/>
+          <w:rFonts w:ascii="Dubai" w:hAnsi="Dubai" w:cs="Dubai"/>
           <w:sz w:val="26"/>
           <w:szCs w:val="26"/>
         </w:rPr>
@@ -8667,7 +8711,7 @@
       <w:pPr>
         <w:pStyle w:val="Textoindependiente"/>
         <w:rPr>
-          <w:rFonts w:ascii="Dubai" w:hAnsi="Dubai" w:cs="Dubai" w:hint="cs"/>
+          <w:rFonts w:ascii="Dubai" w:hAnsi="Dubai" w:cs="Dubai"/>
         </w:rPr>
       </w:pPr>
       <w:r>
@@ -8713,7 +8757,7 @@
         <w:spacing w:after="0"/>
         <w:jc w:val="both"/>
         <w:rPr>
-          <w:rFonts w:ascii="Dubai" w:hAnsi="Dubai" w:cs="Dubai" w:hint="cs"/>
+          <w:rFonts w:ascii="Dubai" w:hAnsi="Dubai" w:cs="Dubai"/>
           <w:szCs w:val="26"/>
         </w:rPr>
       </w:pPr>
@@ -8735,7 +8779,7 @@
         <w:spacing w:after="0"/>
         <w:jc w:val="both"/>
         <w:rPr>
-          <w:rFonts w:ascii="Dubai" w:hAnsi="Dubai" w:cs="Dubai" w:hint="cs"/>
+          <w:rFonts w:ascii="Dubai" w:hAnsi="Dubai" w:cs="Dubai"/>
           <w:szCs w:val="26"/>
         </w:rPr>
       </w:pPr>
@@ -8757,7 +8801,7 @@
         <w:spacing w:after="0"/>
         <w:jc w:val="both"/>
         <w:rPr>
-          <w:rFonts w:ascii="Dubai" w:hAnsi="Dubai" w:cs="Dubai" w:hint="cs"/>
+          <w:rFonts w:ascii="Dubai" w:hAnsi="Dubai" w:cs="Dubai"/>
           <w:szCs w:val="26"/>
         </w:rPr>
       </w:pPr>
@@ -8779,7 +8823,7 @@
         <w:spacing w:after="0"/>
         <w:jc w:val="both"/>
         <w:rPr>
-          <w:rFonts w:ascii="Dubai" w:hAnsi="Dubai" w:cs="Dubai" w:hint="cs"/>
+          <w:rFonts w:ascii="Dubai" w:hAnsi="Dubai" w:cs="Dubai"/>
           <w:szCs w:val="26"/>
         </w:rPr>
       </w:pPr>
@@ -8801,7 +8845,7 @@
         <w:spacing w:after="0"/>
         <w:jc w:val="both"/>
         <w:rPr>
-          <w:rFonts w:ascii="Dubai" w:hAnsi="Dubai" w:cs="Dubai" w:hint="cs"/>
+          <w:rFonts w:ascii="Dubai" w:hAnsi="Dubai" w:cs="Dubai"/>
           <w:szCs w:val="26"/>
         </w:rPr>
       </w:pPr>
@@ -8839,7 +8883,7 @@
         <w:spacing w:after="0"/>
         <w:jc w:val="both"/>
         <w:rPr>
-          <w:rFonts w:ascii="Dubai" w:hAnsi="Dubai" w:cs="Dubai" w:hint="cs"/>
+          <w:rFonts w:ascii="Dubai" w:hAnsi="Dubai" w:cs="Dubai"/>
           <w:szCs w:val="26"/>
         </w:rPr>
       </w:pPr>
@@ -8861,7 +8905,7 @@
         <w:spacing w:after="0"/>
         <w:jc w:val="both"/>
         <w:rPr>
-          <w:rFonts w:ascii="Dubai" w:hAnsi="Dubai" w:cs="Dubai" w:hint="cs"/>
+          <w:rFonts w:ascii="Dubai" w:hAnsi="Dubai" w:cs="Dubai"/>
           <w:szCs w:val="26"/>
         </w:rPr>
       </w:pPr>
@@ -8883,7 +8927,7 @@
         <w:spacing w:after="0"/>
         <w:jc w:val="both"/>
         <w:rPr>
-          <w:rFonts w:ascii="Dubai" w:hAnsi="Dubai" w:cs="Dubai" w:hint="cs"/>
+          <w:rFonts w:ascii="Dubai" w:hAnsi="Dubai" w:cs="Dubai"/>
           <w:szCs w:val="26"/>
         </w:rPr>
       </w:pPr>
@@ -8905,7 +8949,7 @@
         <w:spacing w:after="0"/>
         <w:jc w:val="both"/>
         <w:rPr>
-          <w:rFonts w:ascii="Dubai" w:hAnsi="Dubai" w:cs="Dubai" w:hint="cs"/>
+          <w:rFonts w:ascii="Dubai" w:hAnsi="Dubai" w:cs="Dubai"/>
           <w:szCs w:val="26"/>
         </w:rPr>
       </w:pPr>
@@ -8927,7 +8971,7 @@
         <w:spacing w:after="0"/>
         <w:jc w:val="both"/>
         <w:rPr>
-          <w:rFonts w:ascii="Dubai" w:hAnsi="Dubai" w:cs="Dubai" w:hint="cs"/>
+          <w:rFonts w:ascii="Dubai" w:hAnsi="Dubai" w:cs="Dubai"/>
           <w:szCs w:val="26"/>
         </w:rPr>
       </w:pPr>
@@ -8943,7 +8987,7 @@
       <w:pPr>
         <w:pStyle w:val="Textoindependiente"/>
         <w:rPr>
-          <w:rFonts w:ascii="Dubai" w:hAnsi="Dubai" w:cs="Dubai" w:hint="cs"/>
+          <w:rFonts w:ascii="Dubai" w:hAnsi="Dubai" w:cs="Dubai"/>
         </w:rPr>
       </w:pPr>
       <w:r>
@@ -8975,7 +9019,7 @@
         <w:spacing w:after="0"/>
         <w:jc w:val="both"/>
         <w:rPr>
-          <w:rFonts w:ascii="Dubai" w:hAnsi="Dubai" w:cs="Dubai" w:hint="cs"/>
+          <w:rFonts w:ascii="Dubai" w:hAnsi="Dubai" w:cs="Dubai"/>
           <w:szCs w:val="26"/>
         </w:rPr>
       </w:pPr>
@@ -8997,7 +9041,7 @@
         <w:spacing w:after="0"/>
         <w:jc w:val="both"/>
         <w:rPr>
-          <w:rFonts w:ascii="Dubai" w:hAnsi="Dubai" w:cs="Dubai" w:hint="cs"/>
+          <w:rFonts w:ascii="Dubai" w:hAnsi="Dubai" w:cs="Dubai"/>
           <w:szCs w:val="26"/>
         </w:rPr>
       </w:pPr>
@@ -9019,7 +9063,7 @@
         <w:spacing w:after="0"/>
         <w:jc w:val="both"/>
         <w:rPr>
-          <w:rFonts w:ascii="Dubai" w:hAnsi="Dubai" w:cs="Dubai" w:hint="cs"/>
+          <w:rFonts w:ascii="Dubai" w:hAnsi="Dubai" w:cs="Dubai"/>
           <w:szCs w:val="26"/>
         </w:rPr>
       </w:pPr>
@@ -9050,7 +9094,7 @@
         <w:spacing w:after="0"/>
         <w:jc w:val="both"/>
         <w:rPr>
-          <w:rFonts w:ascii="Dubai" w:hAnsi="Dubai" w:cs="Dubai" w:hint="cs"/>
+          <w:rFonts w:ascii="Dubai" w:hAnsi="Dubai" w:cs="Dubai"/>
           <w:szCs w:val="26"/>
         </w:rPr>
       </w:pPr>
@@ -9067,7 +9111,7 @@
         <w:pStyle w:val="Textoindependiente"/>
         <w:spacing w:after="0"/>
         <w:rPr>
-          <w:rFonts w:ascii="Dubai" w:hAnsi="Dubai" w:cs="Dubai" w:hint="cs"/>
+          <w:rFonts w:ascii="Dubai" w:hAnsi="Dubai" w:cs="Dubai"/>
         </w:rPr>
       </w:pPr>
       <w:r>
@@ -9100,7 +9144,7 @@
         <w:spacing w:after="0"/>
         <w:jc w:val="both"/>
         <w:rPr>
-          <w:rFonts w:ascii="Dubai" w:hAnsi="Dubai" w:cs="Dubai" w:hint="cs"/>
+          <w:rFonts w:ascii="Dubai" w:hAnsi="Dubai" w:cs="Dubai"/>
           <w:szCs w:val="26"/>
         </w:rPr>
       </w:pPr>
@@ -9122,7 +9166,7 @@
         <w:spacing w:after="0"/>
         <w:jc w:val="both"/>
         <w:rPr>
-          <w:rFonts w:ascii="Dubai" w:hAnsi="Dubai" w:cs="Dubai" w:hint="cs"/>
+          <w:rFonts w:ascii="Dubai" w:hAnsi="Dubai" w:cs="Dubai"/>
           <w:szCs w:val="26"/>
         </w:rPr>
       </w:pPr>
@@ -9156,7 +9200,7 @@
         <w:ind w:left="1440"/>
         <w:jc w:val="both"/>
         <w:rPr>
-          <w:rFonts w:ascii="Dubai" w:hAnsi="Dubai" w:cs="Dubai" w:hint="cs"/>
+          <w:rFonts w:ascii="Dubai" w:hAnsi="Dubai" w:cs="Dubai"/>
           <w:b/>
           <w:szCs w:val="26"/>
         </w:rPr>
@@ -9187,7 +9231,7 @@
         <w:spacing w:after="0"/>
         <w:jc w:val="both"/>
         <w:rPr>
-          <w:rFonts w:ascii="Dubai" w:hAnsi="Dubai" w:cs="Dubai" w:hint="cs"/>
+          <w:rFonts w:ascii="Dubai" w:hAnsi="Dubai" w:cs="Dubai"/>
           <w:szCs w:val="26"/>
         </w:rPr>
       </w:pPr>
@@ -9209,7 +9253,7 @@
         <w:spacing w:after="0"/>
         <w:jc w:val="both"/>
         <w:rPr>
-          <w:rFonts w:ascii="Dubai" w:hAnsi="Dubai" w:cs="Dubai" w:hint="cs"/>
+          <w:rFonts w:ascii="Dubai" w:hAnsi="Dubai" w:cs="Dubai"/>
           <w:szCs w:val="26"/>
         </w:rPr>
       </w:pPr>
@@ -9231,7 +9275,7 @@
         <w:spacing w:after="0"/>
         <w:jc w:val="both"/>
         <w:rPr>
-          <w:rFonts w:ascii="Dubai" w:hAnsi="Dubai" w:cs="Dubai" w:hint="cs"/>
+          <w:rFonts w:ascii="Dubai" w:hAnsi="Dubai" w:cs="Dubai"/>
           <w:szCs w:val="26"/>
         </w:rPr>
       </w:pPr>
@@ -9253,7 +9297,7 @@
         <w:spacing w:after="0"/>
         <w:jc w:val="both"/>
         <w:rPr>
-          <w:rFonts w:ascii="Dubai" w:hAnsi="Dubai" w:cs="Dubai" w:hint="cs"/>
+          <w:rFonts w:ascii="Dubai" w:hAnsi="Dubai" w:cs="Dubai"/>
           <w:szCs w:val="26"/>
         </w:rPr>
       </w:pPr>
@@ -9275,7 +9319,7 @@
         <w:spacing w:after="0"/>
         <w:jc w:val="both"/>
         <w:rPr>
-          <w:rFonts w:ascii="Dubai" w:hAnsi="Dubai" w:cs="Dubai" w:hint="cs"/>
+          <w:rFonts w:ascii="Dubai" w:hAnsi="Dubai" w:cs="Dubai"/>
           <w:szCs w:val="26"/>
         </w:rPr>
       </w:pPr>
@@ -9306,7 +9350,7 @@
         <w:spacing w:after="0"/>
         <w:jc w:val="both"/>
         <w:rPr>
-          <w:rFonts w:ascii="Dubai" w:hAnsi="Dubai" w:cs="Dubai" w:hint="cs"/>
+          <w:rFonts w:ascii="Dubai" w:hAnsi="Dubai" w:cs="Dubai"/>
           <w:szCs w:val="26"/>
         </w:rPr>
       </w:pPr>
@@ -9328,7 +9372,7 @@
         <w:spacing w:after="0"/>
         <w:jc w:val="both"/>
         <w:rPr>
-          <w:rFonts w:ascii="Dubai" w:hAnsi="Dubai" w:cs="Dubai" w:hint="cs"/>
+          <w:rFonts w:ascii="Dubai" w:hAnsi="Dubai" w:cs="Dubai"/>
           <w:szCs w:val="26"/>
         </w:rPr>
       </w:pPr>
@@ -9362,7 +9406,7 @@
         <w:ind w:left="1440"/>
         <w:jc w:val="both"/>
         <w:rPr>
-          <w:rFonts w:ascii="Dubai" w:hAnsi="Dubai" w:cs="Dubai" w:hint="cs"/>
+          <w:rFonts w:ascii="Dubai" w:hAnsi="Dubai" w:cs="Dubai"/>
           <w:szCs w:val="26"/>
         </w:rPr>
       </w:pPr>
@@ -9455,7 +9499,7 @@
         <w:spacing w:after="0"/>
         <w:jc w:val="both"/>
         <w:rPr>
-          <w:rFonts w:ascii="Dubai" w:hAnsi="Dubai" w:cs="Dubai" w:hint="cs"/>
+          <w:rFonts w:ascii="Dubai" w:hAnsi="Dubai" w:cs="Dubai"/>
           <w:szCs w:val="26"/>
         </w:rPr>
       </w:pPr>
@@ -9477,7 +9521,7 @@
         <w:spacing w:after="0"/>
         <w:jc w:val="both"/>
         <w:rPr>
-          <w:rFonts w:ascii="Dubai" w:hAnsi="Dubai" w:cs="Dubai" w:hint="cs"/>
+          <w:rFonts w:ascii="Dubai" w:hAnsi="Dubai" w:cs="Dubai"/>
           <w:szCs w:val="26"/>
         </w:rPr>
       </w:pPr>
@@ -9499,7 +9543,7 @@
         <w:spacing w:after="0"/>
         <w:jc w:val="both"/>
         <w:rPr>
-          <w:rFonts w:ascii="Dubai" w:hAnsi="Dubai" w:cs="Dubai" w:hint="cs"/>
+          <w:rFonts w:ascii="Dubai" w:hAnsi="Dubai" w:cs="Dubai"/>
           <w:szCs w:val="26"/>
         </w:rPr>
       </w:pPr>
@@ -9521,7 +9565,7 @@
         <w:spacing w:after="0"/>
         <w:jc w:val="both"/>
         <w:rPr>
-          <w:rFonts w:ascii="Dubai" w:hAnsi="Dubai" w:cs="Dubai" w:hint="cs"/>
+          <w:rFonts w:ascii="Dubai" w:hAnsi="Dubai" w:cs="Dubai"/>
           <w:szCs w:val="26"/>
         </w:rPr>
       </w:pPr>
@@ -9555,7 +9599,7 @@
         <w:ind w:left="1440"/>
         <w:jc w:val="both"/>
         <w:rPr>
-          <w:rFonts w:ascii="Dubai" w:hAnsi="Dubai" w:cs="Dubai" w:hint="cs"/>
+          <w:rFonts w:ascii="Dubai" w:hAnsi="Dubai" w:cs="Dubai"/>
           <w:b/>
           <w:szCs w:val="26"/>
         </w:rPr>
@@ -9692,7 +9736,7 @@
         <w:spacing w:after="0"/>
         <w:jc w:val="both"/>
         <w:rPr>
-          <w:rFonts w:ascii="Dubai" w:hAnsi="Dubai" w:cs="Dubai" w:hint="cs"/>
+          <w:rFonts w:ascii="Dubai" w:hAnsi="Dubai" w:cs="Dubai"/>
           <w:szCs w:val="26"/>
         </w:rPr>
       </w:pPr>
@@ -9710,7 +9754,7 @@
         <w:spacing w:after="0"/>
         <w:jc w:val="both"/>
         <w:rPr>
-          <w:rFonts w:ascii="Dubai" w:hAnsi="Dubai" w:cs="Dubai" w:hint="cs"/>
+          <w:rFonts w:ascii="Dubai" w:hAnsi="Dubai" w:cs="Dubai"/>
           <w:szCs w:val="26"/>
         </w:rPr>
       </w:pPr>
@@ -9728,7 +9772,7 @@
         <w:spacing w:after="0"/>
         <w:jc w:val="both"/>
         <w:rPr>
-          <w:rFonts w:ascii="Dubai" w:hAnsi="Dubai" w:cs="Dubai" w:hint="cs"/>
+          <w:rFonts w:ascii="Dubai" w:hAnsi="Dubai" w:cs="Dubai"/>
           <w:szCs w:val="26"/>
         </w:rPr>
       </w:pPr>
@@ -9751,7 +9795,7 @@
         <w:spacing w:after="0"/>
         <w:jc w:val="both"/>
         <w:rPr>
-          <w:rFonts w:ascii="Dubai" w:hAnsi="Dubai" w:cs="Dubai" w:hint="cs"/>
+          <w:rFonts w:ascii="Dubai" w:hAnsi="Dubai" w:cs="Dubai"/>
           <w:szCs w:val="26"/>
         </w:rPr>
       </w:pPr>
@@ -9776,7 +9820,7 @@
         <w:ind w:left="1416"/>
         <w:jc w:val="both"/>
         <w:rPr>
-          <w:rFonts w:ascii="Dubai" w:hAnsi="Dubai" w:cs="Dubai" w:hint="cs"/>
+          <w:rFonts w:ascii="Dubai" w:hAnsi="Dubai" w:cs="Dubai"/>
           <w:szCs w:val="26"/>
         </w:rPr>
       </w:pPr>
@@ -9794,7 +9838,7 @@
         <w:ind w:left="1416"/>
         <w:jc w:val="both"/>
         <w:rPr>
-          <w:rFonts w:ascii="Dubai" w:hAnsi="Dubai" w:cs="Dubai" w:hint="cs"/>
+          <w:rFonts w:ascii="Dubai" w:hAnsi="Dubai" w:cs="Dubai"/>
           <w:szCs w:val="26"/>
         </w:rPr>
       </w:pPr>
@@ -9826,7 +9870,7 @@
       <w:pPr>
         <w:pStyle w:val="Textoindependiente"/>
         <w:rPr>
-          <w:rFonts w:ascii="Dubai" w:hAnsi="Dubai" w:cs="Dubai" w:hint="cs"/>
+          <w:rFonts w:ascii="Dubai" w:hAnsi="Dubai" w:cs="Dubai"/>
           <w:b/>
         </w:rPr>
       </w:pPr>
@@ -9873,7 +9917,7 @@
         <w:spacing w:after="0"/>
         <w:jc w:val="both"/>
         <w:rPr>
-          <w:rFonts w:ascii="Dubai" w:hAnsi="Dubai" w:cs="Dubai" w:hint="cs"/>
+          <w:rFonts w:ascii="Dubai" w:hAnsi="Dubai" w:cs="Dubai"/>
           <w:szCs w:val="26"/>
         </w:rPr>
       </w:pPr>
@@ -9895,7 +9939,7 @@
         <w:spacing w:after="0"/>
         <w:jc w:val="both"/>
         <w:rPr>
-          <w:rFonts w:ascii="Dubai" w:hAnsi="Dubai" w:cs="Dubai" w:hint="cs"/>
+          <w:rFonts w:ascii="Dubai" w:hAnsi="Dubai" w:cs="Dubai"/>
           <w:szCs w:val="26"/>
         </w:rPr>
       </w:pPr>
@@ -9966,7 +10010,7 @@
         <w:spacing w:after="0"/>
         <w:jc w:val="both"/>
         <w:rPr>
-          <w:rFonts w:ascii="Dubai" w:hAnsi="Dubai" w:cs="Dubai" w:hint="cs"/>
+          <w:rFonts w:ascii="Dubai" w:hAnsi="Dubai" w:cs="Dubai"/>
           <w:szCs w:val="26"/>
         </w:rPr>
       </w:pPr>
@@ -10009,7 +10053,7 @@
         <w:spacing w:after="0"/>
         <w:jc w:val="both"/>
         <w:rPr>
-          <w:rFonts w:ascii="Dubai" w:hAnsi="Dubai" w:cs="Dubai" w:hint="cs"/>
+          <w:rFonts w:ascii="Dubai" w:hAnsi="Dubai" w:cs="Dubai"/>
           <w:szCs w:val="26"/>
         </w:rPr>
       </w:pPr>
@@ -10068,7 +10112,7 @@
         <w:spacing w:after="0"/>
         <w:jc w:val="center"/>
         <w:rPr>
-          <w:rFonts w:ascii="Dubai" w:hAnsi="Dubai" w:cs="Dubai" w:hint="cs"/>
+          <w:rFonts w:ascii="Dubai" w:hAnsi="Dubai" w:cs="Dubai"/>
         </w:rPr>
       </w:pPr>
       <w:r>
@@ -10085,7 +10129,7 @@
         <w:ind w:left="1440"/>
         <w:jc w:val="center"/>
         <w:rPr>
-          <w:rFonts w:ascii="Dubai" w:hAnsi="Dubai" w:cs="Dubai" w:hint="cs"/>
+          <w:rFonts w:ascii="Dubai" w:hAnsi="Dubai" w:cs="Dubai"/>
         </w:rPr>
       </w:pPr>
       <w:r>
@@ -10102,7 +10146,7 @@
         <w:ind w:left="1440"/>
         <w:jc w:val="center"/>
         <w:rPr>
-          <w:rFonts w:ascii="Dubai" w:hAnsi="Dubai" w:cs="Dubai" w:hint="cs"/>
+          <w:rFonts w:ascii="Dubai" w:hAnsi="Dubai" w:cs="Dubai"/>
         </w:rPr>
       </w:pPr>
       <w:r>
@@ -10119,7 +10163,7 @@
         <w:ind w:left="1440"/>
         <w:jc w:val="center"/>
         <w:rPr>
-          <w:rFonts w:ascii="Dubai" w:hAnsi="Dubai" w:cs="Dubai" w:hint="cs"/>
+          <w:rFonts w:ascii="Dubai" w:hAnsi="Dubai" w:cs="Dubai"/>
         </w:rPr>
       </w:pPr>
       <w:r>
@@ -10150,7 +10194,7 @@
               <w:ind w:left="0"/>
               <w:jc w:val="center"/>
               <w:rPr>
-                <w:rFonts w:ascii="Dubai" w:hAnsi="Dubai" w:cs="Dubai" w:hint="cs"/>
+                <w:rFonts w:ascii="Dubai" w:hAnsi="Dubai" w:cs="Dubai"/>
                 <w:b/>
                 <w:color w:val="4472C4" w:themeColor="accent1"/>
                 <w:sz w:val="24"/>
@@ -10179,7 +10223,7 @@
               <w:ind w:left="0"/>
               <w:jc w:val="center"/>
               <w:rPr>
-                <w:rFonts w:ascii="Dubai" w:hAnsi="Dubai" w:cs="Dubai" w:hint="cs"/>
+                <w:rFonts w:ascii="Dubai" w:hAnsi="Dubai" w:cs="Dubai"/>
                 <w:b/>
                 <w:color w:val="4472C4" w:themeColor="accent1"/>
               </w:rPr>
@@ -10213,7 +10257,7 @@
               <w:ind w:left="0"/>
               <w:jc w:val="center"/>
               <w:rPr>
-                <w:rFonts w:ascii="Dubai" w:hAnsi="Dubai" w:cs="Dubai" w:hint="cs"/>
+                <w:rFonts w:ascii="Dubai" w:hAnsi="Dubai" w:cs="Dubai"/>
               </w:rPr>
             </w:pPr>
             <w:r>
@@ -10234,7 +10278,7 @@
               <w:ind w:left="0"/>
               <w:jc w:val="center"/>
               <w:rPr>
-                <w:rFonts w:ascii="Dubai" w:hAnsi="Dubai" w:cs="Dubai" w:hint="cs"/>
+                <w:rFonts w:ascii="Dubai" w:hAnsi="Dubai" w:cs="Dubai"/>
               </w:rPr>
             </w:pPr>
             <w:r>
@@ -10258,7 +10302,7 @@
               <w:ind w:left="0"/>
               <w:jc w:val="center"/>
               <w:rPr>
-                <w:rFonts w:ascii="Dubai" w:hAnsi="Dubai" w:cs="Dubai" w:hint="cs"/>
+                <w:rFonts w:ascii="Dubai" w:hAnsi="Dubai" w:cs="Dubai"/>
               </w:rPr>
             </w:pPr>
             <w:r>
@@ -10280,7 +10324,7 @@
               <w:ind w:left="0"/>
               <w:jc w:val="center"/>
               <w:rPr>
-                <w:rFonts w:ascii="Dubai" w:hAnsi="Dubai" w:cs="Dubai" w:hint="cs"/>
+                <w:rFonts w:ascii="Dubai" w:hAnsi="Dubai" w:cs="Dubai"/>
               </w:rPr>
             </w:pPr>
             <w:r>
@@ -10303,7 +10347,7 @@
               <w:ind w:left="0"/>
               <w:jc w:val="center"/>
               <w:rPr>
-                <w:rFonts w:ascii="Dubai" w:hAnsi="Dubai" w:cs="Dubai" w:hint="cs"/>
+                <w:rFonts w:ascii="Dubai" w:hAnsi="Dubai" w:cs="Dubai"/>
                 <w:b/>
                 <w:color w:val="4472C4" w:themeColor="accent1"/>
               </w:rPr>
@@ -10326,7 +10370,7 @@
               <w:ind w:left="0"/>
               <w:jc w:val="center"/>
               <w:rPr>
-                <w:rFonts w:ascii="Dubai" w:hAnsi="Dubai" w:cs="Dubai" w:hint="cs"/>
+                <w:rFonts w:ascii="Dubai" w:hAnsi="Dubai" w:cs="Dubai"/>
               </w:rPr>
             </w:pPr>
             <w:r>
@@ -10349,7 +10393,7 @@
               <w:ind w:left="0"/>
               <w:jc w:val="center"/>
               <w:rPr>
-                <w:rFonts w:ascii="Dubai" w:hAnsi="Dubai" w:cs="Dubai" w:hint="cs"/>
+                <w:rFonts w:ascii="Dubai" w:hAnsi="Dubai" w:cs="Dubai"/>
                 <w:b/>
                 <w:color w:val="4472C4" w:themeColor="accent1"/>
               </w:rPr>
@@ -10372,7 +10416,7 @@
               <w:ind w:left="0"/>
               <w:jc w:val="center"/>
               <w:rPr>
-                <w:rFonts w:ascii="Dubai" w:hAnsi="Dubai" w:cs="Dubai" w:hint="cs"/>
+                <w:rFonts w:ascii="Dubai" w:hAnsi="Dubai" w:cs="Dubai"/>
               </w:rPr>
             </w:pPr>
             <w:r>
@@ -10395,7 +10439,7 @@
               <w:ind w:left="0"/>
               <w:jc w:val="center"/>
               <w:rPr>
-                <w:rFonts w:ascii="Dubai" w:hAnsi="Dubai" w:cs="Dubai" w:hint="cs"/>
+                <w:rFonts w:ascii="Dubai" w:hAnsi="Dubai" w:cs="Dubai"/>
                 <w:b/>
                 <w:color w:val="4472C4" w:themeColor="accent1"/>
               </w:rPr>
@@ -10418,7 +10462,7 @@
               <w:ind w:left="0"/>
               <w:jc w:val="center"/>
               <w:rPr>
-                <w:rFonts w:ascii="Dubai" w:hAnsi="Dubai" w:cs="Dubai" w:hint="cs"/>
+                <w:rFonts w:ascii="Dubai" w:hAnsi="Dubai" w:cs="Dubai"/>
               </w:rPr>
             </w:pPr>
             <w:r>
@@ -10441,7 +10485,7 @@
               <w:ind w:left="0"/>
               <w:jc w:val="center"/>
               <w:rPr>
-                <w:rFonts w:ascii="Dubai" w:hAnsi="Dubai" w:cs="Dubai" w:hint="cs"/>
+                <w:rFonts w:ascii="Dubai" w:hAnsi="Dubai" w:cs="Dubai"/>
                 <w:b/>
                 <w:color w:val="4472C4" w:themeColor="accent1"/>
               </w:rPr>
@@ -10464,7 +10508,7 @@
               <w:ind w:left="0"/>
               <w:jc w:val="center"/>
               <w:rPr>
-                <w:rFonts w:ascii="Dubai" w:hAnsi="Dubai" w:cs="Dubai" w:hint="cs"/>
+                <w:rFonts w:ascii="Dubai" w:hAnsi="Dubai" w:cs="Dubai"/>
               </w:rPr>
             </w:pPr>
             <w:r>
@@ -10487,7 +10531,7 @@
               <w:ind w:left="0"/>
               <w:jc w:val="center"/>
               <w:rPr>
-                <w:rFonts w:ascii="Dubai" w:hAnsi="Dubai" w:cs="Dubai" w:hint="cs"/>
+                <w:rFonts w:ascii="Dubai" w:hAnsi="Dubai" w:cs="Dubai"/>
                 <w:b/>
                 <w:color w:val="4472C4" w:themeColor="accent1"/>
               </w:rPr>
@@ -10510,7 +10554,7 @@
               <w:ind w:left="0"/>
               <w:jc w:val="center"/>
               <w:rPr>
-                <w:rFonts w:ascii="Dubai" w:hAnsi="Dubai" w:cs="Dubai" w:hint="cs"/>
+                <w:rFonts w:ascii="Dubai" w:hAnsi="Dubai" w:cs="Dubai"/>
               </w:rPr>
             </w:pPr>
             <w:r>
@@ -10527,7 +10571,7 @@
       <w:pPr>
         <w:pStyle w:val="Textoindependiente"/>
         <w:rPr>
-          <w:rFonts w:ascii="Dubai" w:hAnsi="Dubai" w:cs="Dubai" w:hint="cs"/>
+          <w:rFonts w:ascii="Dubai" w:hAnsi="Dubai" w:cs="Dubai"/>
         </w:rPr>
       </w:pPr>
       <w:r>
@@ -10549,7 +10593,7 @@
       <w:pPr>
         <w:pStyle w:val="Textoindependiente"/>
         <w:rPr>
-          <w:rFonts w:ascii="Dubai" w:hAnsi="Dubai" w:cs="Dubai" w:hint="cs"/>
+          <w:rFonts w:ascii="Dubai" w:hAnsi="Dubai" w:cs="Dubai"/>
         </w:rPr>
       </w:pPr>
     </w:p>
@@ -10562,7 +10606,7 @@
         </w:numPr>
         <w:spacing w:after="0"/>
         <w:rPr>
-          <w:rFonts w:ascii="Dubai" w:hAnsi="Dubai" w:cs="Dubai" w:hint="cs"/>
+          <w:rFonts w:ascii="Dubai" w:hAnsi="Dubai" w:cs="Dubai"/>
           <w:sz w:val="26"/>
           <w:szCs w:val="26"/>
         </w:rPr>
@@ -10581,7 +10625,7 @@
         <w:pStyle w:val="Textoindependiente"/>
         <w:spacing w:after="0"/>
         <w:rPr>
-          <w:rFonts w:ascii="Dubai" w:hAnsi="Dubai" w:cs="Dubai" w:hint="cs"/>
+          <w:rFonts w:ascii="Dubai" w:hAnsi="Dubai" w:cs="Dubai"/>
         </w:rPr>
       </w:pPr>
       <w:r>
@@ -10614,7 +10658,7 @@
         </w:numPr>
         <w:spacing w:after="0"/>
         <w:rPr>
-          <w:rFonts w:ascii="Dubai" w:hAnsi="Dubai" w:cs="Dubai" w:hint="cs"/>
+          <w:rFonts w:ascii="Dubai" w:hAnsi="Dubai" w:cs="Dubai"/>
         </w:rPr>
       </w:pPr>
       <w:r>
@@ -10633,7 +10677,7 @@
         </w:numPr>
         <w:spacing w:after="0"/>
         <w:rPr>
-          <w:rFonts w:ascii="Dubai" w:hAnsi="Dubai" w:cs="Dubai" w:hint="cs"/>
+          <w:rFonts w:ascii="Dubai" w:hAnsi="Dubai" w:cs="Dubai"/>
         </w:rPr>
       </w:pPr>
       <w:r>
@@ -10652,7 +10696,7 @@
         </w:numPr>
         <w:spacing w:after="0"/>
         <w:rPr>
-          <w:rFonts w:ascii="Dubai" w:hAnsi="Dubai" w:cs="Dubai" w:hint="cs"/>
+          <w:rFonts w:ascii="Dubai" w:hAnsi="Dubai" w:cs="Dubai"/>
         </w:rPr>
       </w:pPr>
       <w:r>
@@ -10671,7 +10715,7 @@
         </w:numPr>
         <w:spacing w:after="0"/>
         <w:rPr>
-          <w:rFonts w:ascii="Dubai" w:hAnsi="Dubai" w:cs="Dubai" w:hint="cs"/>
+          <w:rFonts w:ascii="Dubai" w:hAnsi="Dubai" w:cs="Dubai"/>
         </w:rPr>
       </w:pPr>
       <w:r>
@@ -10690,7 +10734,7 @@
         </w:numPr>
         <w:spacing w:after="0"/>
         <w:rPr>
-          <w:rFonts w:ascii="Dubai" w:hAnsi="Dubai" w:cs="Dubai" w:hint="cs"/>
+          <w:rFonts w:ascii="Dubai" w:hAnsi="Dubai" w:cs="Dubai"/>
         </w:rPr>
       </w:pPr>
       <w:r>
@@ -10709,7 +10753,7 @@
         </w:numPr>
         <w:spacing w:after="0"/>
         <w:rPr>
-          <w:rFonts w:ascii="Dubai" w:hAnsi="Dubai" w:cs="Dubai" w:hint="cs"/>
+          <w:rFonts w:ascii="Dubai" w:hAnsi="Dubai" w:cs="Dubai"/>
         </w:rPr>
       </w:pPr>
       <w:r>
@@ -10728,7 +10772,7 @@
         </w:numPr>
         <w:spacing w:after="0"/>
         <w:rPr>
-          <w:rFonts w:ascii="Dubai" w:hAnsi="Dubai" w:cs="Dubai" w:hint="cs"/>
+          <w:rFonts w:ascii="Dubai" w:hAnsi="Dubai" w:cs="Dubai"/>
         </w:rPr>
       </w:pPr>
       <w:r>
@@ -10747,7 +10791,7 @@
         </w:numPr>
         <w:spacing w:after="0"/>
         <w:rPr>
-          <w:rFonts w:ascii="Dubai" w:hAnsi="Dubai" w:cs="Dubai" w:hint="cs"/>
+          <w:rFonts w:ascii="Dubai" w:hAnsi="Dubai" w:cs="Dubai"/>
         </w:rPr>
       </w:pPr>
       <w:r>
@@ -10762,7 +10806,7 @@
         <w:pStyle w:val="Textoindependiente"/>
         <w:spacing w:after="0"/>
         <w:rPr>
-          <w:rFonts w:ascii="Dubai" w:hAnsi="Dubai" w:cs="Dubai" w:hint="cs"/>
+          <w:rFonts w:ascii="Dubai" w:hAnsi="Dubai" w:cs="Dubai"/>
         </w:rPr>
       </w:pPr>
       <w:r>
@@ -10791,7 +10835,7 @@
         <w:pStyle w:val="Textoindependiente"/>
         <w:spacing w:after="0"/>
         <w:rPr>
-          <w:rFonts w:ascii="Dubai" w:hAnsi="Dubai" w:cs="Dubai" w:hint="cs"/>
+          <w:rFonts w:ascii="Dubai" w:hAnsi="Dubai" w:cs="Dubai"/>
         </w:rPr>
       </w:pPr>
     </w:p>
@@ -10800,7 +10844,7 @@
         <w:pStyle w:val="Textoindependiente"/>
         <w:spacing w:after="0"/>
         <w:rPr>
-          <w:rFonts w:ascii="Dubai" w:hAnsi="Dubai" w:cs="Dubai" w:hint="cs"/>
+          <w:rFonts w:ascii="Dubai" w:hAnsi="Dubai" w:cs="Dubai"/>
         </w:rPr>
       </w:pPr>
     </w:p>
@@ -10814,7 +10858,7 @@
         <w:spacing w:after="0"/>
         <w:jc w:val="both"/>
         <w:rPr>
-          <w:rFonts w:ascii="Dubai" w:hAnsi="Dubai" w:cs="Dubai" w:hint="cs"/>
+          <w:rFonts w:ascii="Dubai" w:hAnsi="Dubai" w:cs="Dubai"/>
           <w:sz w:val="26"/>
           <w:szCs w:val="26"/>
         </w:rPr>
@@ -10832,7 +10876,7 @@
       <w:pPr>
         <w:pStyle w:val="Textoindependiente"/>
         <w:rPr>
-          <w:rFonts w:ascii="Dubai" w:hAnsi="Dubai" w:cs="Dubai" w:hint="cs"/>
+          <w:rFonts w:ascii="Dubai" w:hAnsi="Dubai" w:cs="Dubai"/>
         </w:rPr>
       </w:pPr>
       <w:r>
@@ -10909,7 +10953,7 @@
           <w:numId w:val="35"/>
         </w:numPr>
         <w:rPr>
-          <w:rFonts w:ascii="Dubai" w:hAnsi="Dubai" w:cs="Dubai" w:hint="cs"/>
+          <w:rFonts w:ascii="Dubai" w:hAnsi="Dubai" w:cs="Dubai"/>
           <w:sz w:val="26"/>
           <w:szCs w:val="26"/>
         </w:rPr>
@@ -10935,7 +10979,7 @@
       <w:pPr>
         <w:pStyle w:val="Textoindependiente"/>
         <w:rPr>
-          <w:rFonts w:ascii="Dubai" w:hAnsi="Dubai" w:cs="Dubai" w:hint="cs"/>
+          <w:rFonts w:ascii="Dubai" w:hAnsi="Dubai" w:cs="Dubai"/>
           <w:szCs w:val="26"/>
         </w:rPr>
       </w:pPr>
@@ -11000,7 +11044,7 @@
         </w:numPr>
         <w:spacing w:after="0"/>
         <w:rPr>
-          <w:rFonts w:ascii="Dubai" w:hAnsi="Dubai" w:cs="Dubai" w:hint="cs"/>
+          <w:rFonts w:ascii="Dubai" w:hAnsi="Dubai" w:cs="Dubai"/>
           <w:szCs w:val="26"/>
         </w:rPr>
       </w:pPr>
@@ -11021,7 +11065,7 @@
         </w:numPr>
         <w:spacing w:after="0"/>
         <w:rPr>
-          <w:rFonts w:ascii="Dubai" w:hAnsi="Dubai" w:cs="Dubai" w:hint="cs"/>
+          <w:rFonts w:ascii="Dubai" w:hAnsi="Dubai" w:cs="Dubai"/>
           <w:szCs w:val="26"/>
         </w:rPr>
       </w:pPr>
@@ -11042,7 +11086,7 @@
         </w:numPr>
         <w:spacing w:after="0"/>
         <w:rPr>
-          <w:rFonts w:ascii="Dubai" w:hAnsi="Dubai" w:cs="Dubai" w:hint="cs"/>
+          <w:rFonts w:ascii="Dubai" w:hAnsi="Dubai" w:cs="Dubai"/>
           <w:szCs w:val="26"/>
         </w:rPr>
       </w:pPr>
@@ -11064,7 +11108,7 @@
         </w:numPr>
         <w:spacing w:after="0"/>
         <w:rPr>
-          <w:rFonts w:ascii="Dubai" w:hAnsi="Dubai" w:cs="Dubai" w:hint="cs"/>
+          <w:rFonts w:ascii="Dubai" w:hAnsi="Dubai" w:cs="Dubai"/>
           <w:szCs w:val="26"/>
         </w:rPr>
       </w:pPr>
@@ -11085,7 +11129,7 @@
         </w:numPr>
         <w:spacing w:after="0"/>
         <w:rPr>
-          <w:rFonts w:ascii="Dubai" w:hAnsi="Dubai" w:cs="Dubai" w:hint="cs"/>
+          <w:rFonts w:ascii="Dubai" w:hAnsi="Dubai" w:cs="Dubai"/>
           <w:szCs w:val="26"/>
         </w:rPr>
       </w:pPr>
@@ -11106,7 +11150,7 @@
         </w:numPr>
         <w:spacing w:after="0"/>
         <w:rPr>
-          <w:rFonts w:ascii="Dubai" w:hAnsi="Dubai" w:cs="Dubai" w:hint="cs"/>
+          <w:rFonts w:ascii="Dubai" w:hAnsi="Dubai" w:cs="Dubai"/>
           <w:szCs w:val="26"/>
         </w:rPr>
       </w:pPr>
@@ -11127,7 +11171,7 @@
         </w:numPr>
         <w:spacing w:after="0"/>
         <w:rPr>
-          <w:rFonts w:ascii="Dubai" w:hAnsi="Dubai" w:cs="Dubai" w:hint="cs"/>
+          <w:rFonts w:ascii="Dubai" w:hAnsi="Dubai" w:cs="Dubai"/>
           <w:szCs w:val="26"/>
         </w:rPr>
       </w:pPr>
@@ -11148,7 +11192,7 @@
         </w:numPr>
         <w:spacing w:after="0"/>
         <w:rPr>
-          <w:rFonts w:ascii="Dubai" w:hAnsi="Dubai" w:cs="Dubai" w:hint="cs"/>
+          <w:rFonts w:ascii="Dubai" w:hAnsi="Dubai" w:cs="Dubai"/>
           <w:szCs w:val="26"/>
         </w:rPr>
       </w:pPr>
@@ -11165,7 +11209,7 @@
         <w:pStyle w:val="Textoindependiente"/>
         <w:spacing w:after="0"/>
         <w:rPr>
-          <w:rFonts w:ascii="Dubai" w:hAnsi="Dubai" w:cs="Dubai" w:hint="cs"/>
+          <w:rFonts w:ascii="Dubai" w:hAnsi="Dubai" w:cs="Dubai"/>
           <w:szCs w:val="26"/>
         </w:rPr>
       </w:pPr>
@@ -11182,7 +11226,7 @@
         <w:pStyle w:val="Textoindependiente"/>
         <w:spacing w:after="0"/>
         <w:rPr>
-          <w:rFonts w:ascii="Dubai" w:hAnsi="Dubai" w:cs="Dubai" w:hint="cs"/>
+          <w:rFonts w:ascii="Dubai" w:hAnsi="Dubai" w:cs="Dubai"/>
           <w:szCs w:val="26"/>
         </w:rPr>
       </w:pPr>
@@ -11192,7 +11236,7 @@
         <w:pStyle w:val="Textoindependiente"/>
         <w:spacing w:after="0"/>
         <w:rPr>
-          <w:rFonts w:ascii="Dubai" w:hAnsi="Dubai" w:cs="Dubai" w:hint="cs"/>
+          <w:rFonts w:ascii="Dubai" w:hAnsi="Dubai" w:cs="Dubai"/>
           <w:szCs w:val="26"/>
         </w:rPr>
       </w:pPr>
@@ -11202,7 +11246,7 @@
         <w:pStyle w:val="Textoindependiente"/>
         <w:spacing w:after="0"/>
         <w:rPr>
-          <w:rFonts w:ascii="Dubai" w:hAnsi="Dubai" w:cs="Dubai" w:hint="cs"/>
+          <w:rFonts w:ascii="Dubai" w:hAnsi="Dubai" w:cs="Dubai"/>
           <w:szCs w:val="26"/>
         </w:rPr>
       </w:pPr>
@@ -11212,7 +11256,7 @@
         <w:pStyle w:val="Textoindependiente"/>
         <w:spacing w:after="0"/>
         <w:rPr>
-          <w:rFonts w:ascii="Dubai" w:hAnsi="Dubai" w:cs="Dubai" w:hint="cs"/>
+          <w:rFonts w:ascii="Dubai" w:hAnsi="Dubai" w:cs="Dubai"/>
           <w:szCs w:val="26"/>
         </w:rPr>
       </w:pPr>
@@ -11225,7 +11269,7 @@
           <w:numId w:val="35"/>
         </w:numPr>
         <w:rPr>
-          <w:rFonts w:ascii="Dubai" w:hAnsi="Dubai" w:cs="Dubai" w:hint="cs"/>
+          <w:rFonts w:ascii="Dubai" w:hAnsi="Dubai" w:cs="Dubai"/>
           <w:sz w:val="26"/>
           <w:szCs w:val="26"/>
         </w:rPr>
@@ -11251,7 +11295,7 @@
       <w:pPr>
         <w:pStyle w:val="Textoindependiente"/>
         <w:rPr>
-          <w:rFonts w:ascii="Dubai" w:hAnsi="Dubai" w:cs="Dubai" w:hint="cs"/>
+          <w:rFonts w:ascii="Dubai" w:hAnsi="Dubai" w:cs="Dubai"/>
           <w:szCs w:val="26"/>
         </w:rPr>
       </w:pPr>
@@ -11272,7 +11316,7 @@
         </w:numPr>
         <w:spacing w:after="0"/>
         <w:rPr>
-          <w:rFonts w:ascii="Dubai" w:hAnsi="Dubai" w:cs="Dubai" w:hint="cs"/>
+          <w:rFonts w:ascii="Dubai" w:hAnsi="Dubai" w:cs="Dubai"/>
           <w:szCs w:val="26"/>
         </w:rPr>
       </w:pPr>
@@ -11293,7 +11337,7 @@
         </w:numPr>
         <w:spacing w:after="0"/>
         <w:rPr>
-          <w:rFonts w:ascii="Dubai" w:hAnsi="Dubai" w:cs="Dubai" w:hint="cs"/>
+          <w:rFonts w:ascii="Dubai" w:hAnsi="Dubai" w:cs="Dubai"/>
           <w:szCs w:val="26"/>
         </w:rPr>
       </w:pPr>
@@ -11321,7 +11365,7 @@
         </w:numPr>
         <w:spacing w:after="0"/>
         <w:rPr>
-          <w:rFonts w:ascii="Dubai" w:hAnsi="Dubai" w:cs="Dubai" w:hint="cs"/>
+          <w:rFonts w:ascii="Dubai" w:hAnsi="Dubai" w:cs="Dubai"/>
           <w:szCs w:val="26"/>
         </w:rPr>
       </w:pPr>
@@ -11342,7 +11386,7 @@
         </w:numPr>
         <w:spacing w:after="0"/>
         <w:rPr>
-          <w:rFonts w:ascii="Dubai" w:hAnsi="Dubai" w:cs="Dubai" w:hint="cs"/>
+          <w:rFonts w:ascii="Dubai" w:hAnsi="Dubai" w:cs="Dubai"/>
           <w:szCs w:val="26"/>
         </w:rPr>
       </w:pPr>
@@ -11412,7 +11456,7 @@
         </w:numPr>
         <w:spacing w:after="0"/>
         <w:rPr>
-          <w:rFonts w:ascii="Dubai" w:hAnsi="Dubai" w:cs="Dubai" w:hint="cs"/>
+          <w:rFonts w:ascii="Dubai" w:hAnsi="Dubai" w:cs="Dubai"/>
           <w:szCs w:val="26"/>
         </w:rPr>
       </w:pPr>
@@ -11433,7 +11477,7 @@
         </w:numPr>
         <w:spacing w:after="0"/>
         <w:rPr>
-          <w:rFonts w:ascii="Dubai" w:hAnsi="Dubai" w:cs="Dubai" w:hint="cs"/>
+          <w:rFonts w:ascii="Dubai" w:hAnsi="Dubai" w:cs="Dubai"/>
           <w:szCs w:val="26"/>
         </w:rPr>
       </w:pPr>
@@ -11503,7 +11547,7 @@
         </w:numPr>
         <w:spacing w:after="0"/>
         <w:rPr>
-          <w:rFonts w:ascii="Dubai" w:hAnsi="Dubai" w:cs="Dubai" w:hint="cs"/>
+          <w:rFonts w:ascii="Dubai" w:hAnsi="Dubai" w:cs="Dubai"/>
           <w:szCs w:val="26"/>
         </w:rPr>
       </w:pPr>
@@ -11524,7 +11568,7 @@
         </w:numPr>
         <w:spacing w:after="0"/>
         <w:rPr>
-          <w:rFonts w:ascii="Dubai" w:hAnsi="Dubai" w:cs="Dubai" w:hint="cs"/>
+          <w:rFonts w:ascii="Dubai" w:hAnsi="Dubai" w:cs="Dubai"/>
           <w:szCs w:val="26"/>
         </w:rPr>
       </w:pPr>
@@ -11566,7 +11610,7 @@
         </w:numPr>
         <w:spacing w:after="0"/>
         <w:rPr>
-          <w:rFonts w:ascii="Dubai" w:hAnsi="Dubai" w:cs="Dubai" w:hint="cs"/>
+          <w:rFonts w:ascii="Dubai" w:hAnsi="Dubai" w:cs="Dubai"/>
           <w:szCs w:val="26"/>
         </w:rPr>
       </w:pPr>
@@ -11587,7 +11631,7 @@
         </w:numPr>
         <w:spacing w:after="0"/>
         <w:rPr>
-          <w:rFonts w:ascii="Dubai" w:hAnsi="Dubai" w:cs="Dubai" w:hint="cs"/>
+          <w:rFonts w:ascii="Dubai" w:hAnsi="Dubai" w:cs="Dubai"/>
           <w:szCs w:val="26"/>
         </w:rPr>
       </w:pPr>
@@ -11622,7 +11666,7 @@
         </w:numPr>
         <w:spacing w:after="0"/>
         <w:rPr>
-          <w:rFonts w:ascii="Dubai" w:hAnsi="Dubai" w:cs="Dubai" w:hint="cs"/>
+          <w:rFonts w:ascii="Dubai" w:hAnsi="Dubai" w:cs="Dubai"/>
           <w:szCs w:val="26"/>
         </w:rPr>
       </w:pPr>
@@ -11643,7 +11687,7 @@
         </w:numPr>
         <w:spacing w:after="0"/>
         <w:rPr>
-          <w:rFonts w:ascii="Dubai" w:hAnsi="Dubai" w:cs="Dubai" w:hint="cs"/>
+          <w:rFonts w:ascii="Dubai" w:hAnsi="Dubai" w:cs="Dubai"/>
           <w:szCs w:val="26"/>
         </w:rPr>
       </w:pPr>
@@ -11716,7 +11760,7 @@
         </w:numPr>
         <w:spacing w:after="0"/>
         <w:rPr>
-          <w:rFonts w:ascii="Dubai" w:hAnsi="Dubai" w:cs="Dubai" w:hint="cs"/>
+          <w:rFonts w:ascii="Dubai" w:hAnsi="Dubai" w:cs="Dubai"/>
           <w:szCs w:val="26"/>
         </w:rPr>
       </w:pPr>
@@ -11737,7 +11781,7 @@
         </w:numPr>
         <w:spacing w:after="0"/>
         <w:rPr>
-          <w:rFonts w:ascii="Dubai" w:hAnsi="Dubai" w:cs="Dubai" w:hint="cs"/>
+          <w:rFonts w:ascii="Dubai" w:hAnsi="Dubai" w:cs="Dubai"/>
           <w:szCs w:val="26"/>
         </w:rPr>
       </w:pPr>
@@ -11780,7 +11824,7 @@
         </w:numPr>
         <w:spacing w:after="0"/>
         <w:rPr>
-          <w:rFonts w:ascii="Dubai" w:hAnsi="Dubai" w:cs="Dubai" w:hint="cs"/>
+          <w:rFonts w:ascii="Dubai" w:hAnsi="Dubai" w:cs="Dubai"/>
           <w:szCs w:val="26"/>
         </w:rPr>
       </w:pPr>
@@ -11801,7 +11845,7 @@
         </w:numPr>
         <w:spacing w:after="0"/>
         <w:rPr>
-          <w:rFonts w:ascii="Dubai" w:hAnsi="Dubai" w:cs="Dubai" w:hint="cs"/>
+          <w:rFonts w:ascii="Dubai" w:hAnsi="Dubai" w:cs="Dubai"/>
           <w:szCs w:val="26"/>
         </w:rPr>
       </w:pPr>
@@ -11830,7 +11874,7 @@
     <w:p>
       <w:pPr>
         <w:rPr>
-          <w:rFonts w:ascii="Dubai" w:hAnsi="Dubai" w:cs="Dubai" w:hint="cs"/>
+          <w:rFonts w:ascii="Dubai" w:hAnsi="Dubai" w:cs="Dubai"/>
           <w:sz w:val="26"/>
           <w:szCs w:val="26"/>
         </w:rPr>
@@ -11845,7 +11889,7 @@
         </w:numPr>
         <w:spacing w:after="0"/>
         <w:rPr>
-          <w:rFonts w:ascii="Dubai" w:hAnsi="Dubai" w:cs="Dubai" w:hint="cs"/>
+          <w:rFonts w:ascii="Dubai" w:hAnsi="Dubai" w:cs="Dubai"/>
           <w:sz w:val="26"/>
           <w:szCs w:val="26"/>
         </w:rPr>
@@ -11863,7 +11907,7 @@
       <w:pPr>
         <w:ind w:left="360"/>
         <w:rPr>
-          <w:rFonts w:ascii="Dubai" w:hAnsi="Dubai" w:cs="Dubai" w:hint="cs"/>
+          <w:rFonts w:ascii="Dubai" w:hAnsi="Dubai" w:cs="Dubai"/>
         </w:rPr>
       </w:pPr>
       <w:r>
@@ -11906,7 +11950,7 @@
           <w:numId w:val="45"/>
         </w:numPr>
         <w:rPr>
-          <w:rFonts w:ascii="Dubai" w:hAnsi="Dubai" w:cs="Dubai" w:hint="cs"/>
+          <w:rFonts w:ascii="Dubai" w:hAnsi="Dubai" w:cs="Dubai"/>
         </w:rPr>
       </w:pPr>
       <w:r>
@@ -11924,7 +11968,7 @@
           <w:numId w:val="45"/>
         </w:numPr>
         <w:rPr>
-          <w:rFonts w:ascii="Dubai" w:hAnsi="Dubai" w:cs="Dubai" w:hint="cs"/>
+          <w:rFonts w:ascii="Dubai" w:hAnsi="Dubai" w:cs="Dubai"/>
         </w:rPr>
       </w:pPr>
       <w:r>
@@ -11942,7 +11986,7 @@
           <w:numId w:val="45"/>
         </w:numPr>
         <w:rPr>
-          <w:rFonts w:ascii="Dubai" w:hAnsi="Dubai" w:cs="Dubai" w:hint="cs"/>
+          <w:rFonts w:ascii="Dubai" w:hAnsi="Dubai" w:cs="Dubai"/>
         </w:rPr>
       </w:pPr>
       <w:r>
@@ -11960,7 +12004,7 @@
           <w:numId w:val="45"/>
         </w:numPr>
         <w:rPr>
-          <w:rFonts w:ascii="Dubai" w:hAnsi="Dubai" w:cs="Dubai" w:hint="cs"/>
+          <w:rFonts w:ascii="Dubai" w:hAnsi="Dubai" w:cs="Dubai"/>
         </w:rPr>
       </w:pPr>
       <w:r>
@@ -11978,7 +12022,7 @@
           <w:numId w:val="45"/>
         </w:numPr>
         <w:rPr>
-          <w:rFonts w:ascii="Dubai" w:hAnsi="Dubai" w:cs="Dubai" w:hint="cs"/>
+          <w:rFonts w:ascii="Dubai" w:hAnsi="Dubai" w:cs="Dubai"/>
         </w:rPr>
       </w:pPr>
       <w:r>
@@ -11996,7 +12040,7 @@
           <w:numId w:val="45"/>
         </w:numPr>
         <w:rPr>
-          <w:rFonts w:ascii="Dubai" w:hAnsi="Dubai" w:cs="Dubai" w:hint="cs"/>
+          <w:rFonts w:ascii="Dubai" w:hAnsi="Dubai" w:cs="Dubai"/>
         </w:rPr>
       </w:pPr>
       <w:r>
@@ -12014,7 +12058,7 @@
           <w:numId w:val="45"/>
         </w:numPr>
         <w:rPr>
-          <w:rFonts w:ascii="Dubai" w:hAnsi="Dubai" w:cs="Dubai" w:hint="cs"/>
+          <w:rFonts w:ascii="Dubai" w:hAnsi="Dubai" w:cs="Dubai"/>
         </w:rPr>
       </w:pPr>
       <w:r>
@@ -12078,7 +12122,7 @@
       <w:pPr>
         <w:ind w:left="720"/>
         <w:rPr>
-          <w:rFonts w:ascii="Dubai" w:hAnsi="Dubai" w:cs="Dubai" w:hint="cs"/>
+          <w:rFonts w:ascii="Dubai" w:hAnsi="Dubai" w:cs="Dubai"/>
         </w:rPr>
       </w:pPr>
     </w:p>
@@ -12091,20 +12135,4017 @@
         </w:numPr>
         <w:spacing w:after="0"/>
         <w:rPr>
-          <w:rFonts w:ascii="Dubai" w:hAnsi="Dubai" w:cs="Dubai" w:hint="cs"/>
+          <w:rFonts w:ascii="Dubai" w:hAnsi="Dubai" w:cs="Dubai"/>
           <w:b/>
           <w:sz w:val="40"/>
           <w:u w:val="single"/>
         </w:rPr>
       </w:pPr>
-      <w:r>
-        <w:rPr>
-          <w:rFonts w:ascii="Dubai" w:hAnsi="Dubai" w:cs="Dubai" w:hint="cs"/>
+      <w:proofErr w:type="spellStart"/>
+      <w:r>
+        <w:rPr>
+          <w:rFonts w:ascii="Dubai" w:hAnsi="Dubai" w:cs="Dubai"/>
           <w:b/>
           <w:sz w:val="40"/>
           <w:u w:val="single"/>
         </w:rPr>
         <w:lastRenderedPageBreak/>
+        <w:t>Forei</w:t>
+      </w:r>
+      <w:r>
+        <w:rPr>
+          <w:rFonts w:ascii="Dubai" w:hAnsi="Dubai" w:cs="Dubai"/>
+          <w:b/>
+          <w:sz w:val="40"/>
+          <w:u w:val="single"/>
+        </w:rPr>
+        <w:t>g</w:t>
+      </w:r>
+      <w:r>
+        <w:rPr>
+          <w:rFonts w:ascii="Dubai" w:hAnsi="Dubai" w:cs="Dubai"/>
+          <w:b/>
+          <w:sz w:val="40"/>
+          <w:u w:val="single"/>
+        </w:rPr>
+        <w:t>n</w:t>
+      </w:r>
+      <w:proofErr w:type="spellEnd"/>
+      <w:r>
+        <w:rPr>
+          <w:rFonts w:ascii="Dubai" w:hAnsi="Dubai" w:cs="Dubai"/>
+          <w:b/>
+          <w:sz w:val="40"/>
+          <w:u w:val="single"/>
+        </w:rPr>
+        <w:t xml:space="preserve"> Key (Llaves Foráneas)</w:t>
+      </w:r>
+    </w:p>
+    <w:tbl>
+      <w:tblPr>
+        <w:tblStyle w:val="Tablaconcuadrcula"/>
+        <w:tblW w:w="10065" w:type="dxa"/>
+        <w:tblInd w:w="-289" w:type="dxa"/>
+        <w:tblLayout w:type="fixed"/>
+        <w:tblLook w:val="04A0" w:firstRow="1" w:lastRow="0" w:firstColumn="1" w:lastColumn="0" w:noHBand="0" w:noVBand="1"/>
+      </w:tblPr>
+      <w:tblGrid>
+        <w:gridCol w:w="3970"/>
+        <w:gridCol w:w="1843"/>
+        <w:gridCol w:w="1701"/>
+        <w:gridCol w:w="1559"/>
+        <w:gridCol w:w="992"/>
+      </w:tblGrid>
+      <w:tr>
+        <w:tc>
+          <w:tcPr>
+            <w:tcW w:w="10065" w:type="dxa"/>
+            <w:gridSpan w:val="5"/>
+          </w:tcPr>
+          <w:p>
+            <w:pPr>
+              <w:jc w:val="center"/>
+              <w:rPr>
+                <w:rFonts w:ascii="Dubai" w:hAnsi="Dubai" w:cs="Dubai"/>
+                <w:b/>
+                <w:sz w:val="24"/>
+                <w:szCs w:val="20"/>
+              </w:rPr>
+            </w:pPr>
+            <w:r>
+              <w:rPr>
+                <w:rFonts w:ascii="Dubai" w:hAnsi="Dubai" w:cs="Dubai"/>
+                <w:b/>
+                <w:sz w:val="24"/>
+                <w:szCs w:val="20"/>
+              </w:rPr>
+              <w:t>Inspecciones Formales</w:t>
+            </w:r>
+          </w:p>
+        </w:tc>
+      </w:tr>
+      <w:tr>
+        <w:tc>
+          <w:tcPr>
+            <w:tcW w:w="3970" w:type="dxa"/>
+          </w:tcPr>
+          <w:p>
+            <w:pPr>
+              <w:jc w:val="center"/>
+              <w:rPr>
+                <w:rFonts w:ascii="Dubai" w:hAnsi="Dubai" w:cs="Dubai"/>
+                <w:b/>
+                <w:sz w:val="20"/>
+                <w:szCs w:val="20"/>
+              </w:rPr>
+            </w:pPr>
+            <w:r>
+              <w:rPr>
+                <w:rFonts w:ascii="Dubai" w:hAnsi="Dubai" w:cs="Dubai"/>
+                <w:b/>
+                <w:sz w:val="20"/>
+                <w:szCs w:val="20"/>
+              </w:rPr>
+              <w:t xml:space="preserve">Nombre de la </w:t>
+            </w:r>
+            <w:r>
+              <w:rPr>
+                <w:rFonts w:ascii="Dubai" w:hAnsi="Dubai" w:cs="Dubai"/>
+                <w:b/>
+                <w:sz w:val="20"/>
+                <w:szCs w:val="20"/>
+              </w:rPr>
+              <w:t>R</w:t>
+            </w:r>
+            <w:r>
+              <w:rPr>
+                <w:rFonts w:ascii="Dubai" w:hAnsi="Dubai" w:cs="Dubai"/>
+                <w:b/>
+                <w:sz w:val="20"/>
+                <w:szCs w:val="20"/>
+              </w:rPr>
+              <w:t>elación</w:t>
+            </w:r>
+          </w:p>
+        </w:tc>
+        <w:tc>
+          <w:tcPr>
+            <w:tcW w:w="1843" w:type="dxa"/>
+          </w:tcPr>
+          <w:p>
+            <w:pPr>
+              <w:jc w:val="center"/>
+              <w:rPr>
+                <w:rFonts w:ascii="Dubai" w:hAnsi="Dubai" w:cs="Dubai"/>
+                <w:b/>
+                <w:sz w:val="20"/>
+                <w:szCs w:val="20"/>
+              </w:rPr>
+            </w:pPr>
+            <w:r>
+              <w:rPr>
+                <w:rFonts w:ascii="Dubai" w:hAnsi="Dubai" w:cs="Dubai"/>
+                <w:b/>
+                <w:sz w:val="20"/>
+                <w:szCs w:val="20"/>
+              </w:rPr>
+              <w:t>Columna</w:t>
+            </w:r>
+          </w:p>
+        </w:tc>
+        <w:tc>
+          <w:tcPr>
+            <w:tcW w:w="1701" w:type="dxa"/>
+          </w:tcPr>
+          <w:p>
+            <w:pPr>
+              <w:jc w:val="center"/>
+              <w:rPr>
+                <w:rFonts w:ascii="Dubai" w:hAnsi="Dubai" w:cs="Dubai"/>
+                <w:b/>
+                <w:sz w:val="20"/>
+                <w:szCs w:val="20"/>
+              </w:rPr>
+            </w:pPr>
+            <w:r>
+              <w:rPr>
+                <w:rFonts w:ascii="Dubai" w:hAnsi="Dubai" w:cs="Dubai"/>
+                <w:b/>
+                <w:sz w:val="20"/>
+                <w:szCs w:val="20"/>
+              </w:rPr>
+              <w:t>Base de Datos</w:t>
+            </w:r>
+          </w:p>
+        </w:tc>
+        <w:tc>
+          <w:tcPr>
+            <w:tcW w:w="1559" w:type="dxa"/>
+          </w:tcPr>
+          <w:p>
+            <w:pPr>
+              <w:jc w:val="center"/>
+              <w:rPr>
+                <w:rFonts w:ascii="Dubai" w:hAnsi="Dubai" w:cs="Dubai"/>
+                <w:b/>
+                <w:sz w:val="20"/>
+                <w:szCs w:val="20"/>
+              </w:rPr>
+            </w:pPr>
+            <w:r>
+              <w:rPr>
+                <w:rFonts w:ascii="Dubai" w:hAnsi="Dubai" w:cs="Dubai"/>
+                <w:b/>
+                <w:sz w:val="20"/>
+                <w:szCs w:val="20"/>
+              </w:rPr>
+              <w:t>Tabla</w:t>
+            </w:r>
+          </w:p>
+        </w:tc>
+        <w:tc>
+          <w:tcPr>
+            <w:tcW w:w="992" w:type="dxa"/>
+          </w:tcPr>
+          <w:p>
+            <w:pPr>
+              <w:jc w:val="center"/>
+              <w:rPr>
+                <w:rFonts w:ascii="Dubai" w:hAnsi="Dubai" w:cs="Dubai"/>
+                <w:b/>
+                <w:sz w:val="20"/>
+                <w:szCs w:val="20"/>
+              </w:rPr>
+            </w:pPr>
+            <w:r>
+              <w:rPr>
+                <w:rFonts w:ascii="Dubai" w:hAnsi="Dubai" w:cs="Dubai"/>
+                <w:b/>
+                <w:sz w:val="20"/>
+                <w:szCs w:val="20"/>
+              </w:rPr>
+              <w:t>Columna</w:t>
+            </w:r>
+          </w:p>
+        </w:tc>
+      </w:tr>
+      <w:tr>
+        <w:tc>
+          <w:tcPr>
+            <w:tcW w:w="3970" w:type="dxa"/>
+          </w:tcPr>
+          <w:p>
+            <w:pPr>
+              <w:rPr>
+                <w:rFonts w:ascii="Dubai" w:hAnsi="Dubai" w:cs="Dubai"/>
+                <w:b/>
+                <w:sz w:val="20"/>
+                <w:szCs w:val="20"/>
+              </w:rPr>
+            </w:pPr>
+            <w:proofErr w:type="spellStart"/>
+            <w:r>
+              <w:rPr>
+                <w:rFonts w:ascii="Dubai" w:hAnsi="Dubai" w:cs="Dubai"/>
+                <w:sz w:val="18"/>
+                <w:szCs w:val="26"/>
+              </w:rPr>
+              <w:t>i_formales</w:t>
+            </w:r>
+            <w:r>
+              <w:rPr>
+                <w:rFonts w:ascii="Dubai" w:hAnsi="Dubai" w:cs="Dubai"/>
+                <w:sz w:val="18"/>
+                <w:szCs w:val="26"/>
+              </w:rPr>
+              <w:t>_establecimientos_id_foreign</w:t>
+            </w:r>
+            <w:proofErr w:type="spellEnd"/>
+          </w:p>
+        </w:tc>
+        <w:tc>
+          <w:tcPr>
+            <w:tcW w:w="1843" w:type="dxa"/>
+          </w:tcPr>
+          <w:p>
+            <w:pPr>
+              <w:rPr>
+                <w:rFonts w:ascii="Dubai" w:hAnsi="Dubai" w:cs="Dubai"/>
+                <w:b/>
+                <w:sz w:val="20"/>
+                <w:szCs w:val="20"/>
+              </w:rPr>
+            </w:pPr>
+            <w:proofErr w:type="spellStart"/>
+            <w:r>
+              <w:rPr>
+                <w:rFonts w:ascii="Dubai" w:hAnsi="Dubai" w:cs="Dubai"/>
+                <w:sz w:val="18"/>
+                <w:szCs w:val="26"/>
+              </w:rPr>
+              <w:t>establecimientos_id</w:t>
+            </w:r>
+            <w:proofErr w:type="spellEnd"/>
+          </w:p>
+        </w:tc>
+        <w:tc>
+          <w:tcPr>
+            <w:tcW w:w="1701" w:type="dxa"/>
+          </w:tcPr>
+          <w:p>
+            <w:pPr>
+              <w:rPr>
+                <w:rFonts w:ascii="Dubai" w:hAnsi="Dubai" w:cs="Dubai"/>
+                <w:sz w:val="18"/>
+                <w:szCs w:val="20"/>
+              </w:rPr>
+            </w:pPr>
+            <w:proofErr w:type="spellStart"/>
+            <w:r>
+              <w:rPr>
+                <w:rFonts w:ascii="Dubai" w:hAnsi="Dubai" w:cs="Dubai"/>
+                <w:sz w:val="18"/>
+                <w:szCs w:val="20"/>
+              </w:rPr>
+              <w:t>dbsiscaptjapac</w:t>
+            </w:r>
+            <w:proofErr w:type="spellEnd"/>
+          </w:p>
+        </w:tc>
+        <w:tc>
+          <w:tcPr>
+            <w:tcW w:w="1559" w:type="dxa"/>
+          </w:tcPr>
+          <w:p>
+            <w:pPr>
+              <w:rPr>
+                <w:rFonts w:ascii="Dubai" w:hAnsi="Dubai" w:cs="Dubai"/>
+                <w:sz w:val="18"/>
+                <w:szCs w:val="20"/>
+              </w:rPr>
+            </w:pPr>
+            <w:r>
+              <w:rPr>
+                <w:rFonts w:ascii="Dubai" w:hAnsi="Dubai" w:cs="Dubai"/>
+                <w:sz w:val="18"/>
+                <w:szCs w:val="20"/>
+              </w:rPr>
+              <w:t>establecimientos</w:t>
+            </w:r>
+          </w:p>
+        </w:tc>
+        <w:tc>
+          <w:tcPr>
+            <w:tcW w:w="992" w:type="dxa"/>
+          </w:tcPr>
+          <w:p>
+            <w:pPr>
+              <w:rPr>
+                <w:rFonts w:ascii="Dubai" w:hAnsi="Dubai" w:cs="Dubai"/>
+                <w:sz w:val="20"/>
+                <w:szCs w:val="20"/>
+              </w:rPr>
+            </w:pPr>
+            <w:r>
+              <w:rPr>
+                <w:rFonts w:ascii="Dubai" w:hAnsi="Dubai" w:cs="Dubai"/>
+                <w:sz w:val="18"/>
+                <w:szCs w:val="20"/>
+              </w:rPr>
+              <w:t>id</w:t>
+            </w:r>
+          </w:p>
+        </w:tc>
+      </w:tr>
+      <w:tr>
+        <w:tc>
+          <w:tcPr>
+            <w:tcW w:w="3970" w:type="dxa"/>
+          </w:tcPr>
+          <w:p>
+            <w:proofErr w:type="spellStart"/>
+            <w:r>
+              <w:rPr>
+                <w:rFonts w:ascii="Dubai" w:hAnsi="Dubai" w:cs="Dubai"/>
+                <w:sz w:val="18"/>
+                <w:szCs w:val="26"/>
+              </w:rPr>
+              <w:t>i_formales</w:t>
+            </w:r>
+            <w:r>
+              <w:rPr>
+                <w:rFonts w:ascii="Dubai" w:hAnsi="Dubai" w:cs="Dubai"/>
+                <w:sz w:val="18"/>
+                <w:szCs w:val="26"/>
+              </w:rPr>
+              <w:t>_v_inspeccion</w:t>
+            </w:r>
+            <w:r>
+              <w:rPr>
+                <w:rFonts w:ascii="Dubai" w:hAnsi="Dubai" w:cs="Dubai"/>
+                <w:sz w:val="18"/>
+                <w:szCs w:val="26"/>
+              </w:rPr>
+              <w:t>_id_foreign</w:t>
+            </w:r>
+            <w:proofErr w:type="spellEnd"/>
+          </w:p>
+        </w:tc>
+        <w:tc>
+          <w:tcPr>
+            <w:tcW w:w="1843" w:type="dxa"/>
+          </w:tcPr>
+          <w:p>
+            <w:pPr>
+              <w:rPr>
+                <w:rFonts w:ascii="Dubai" w:hAnsi="Dubai" w:cs="Dubai"/>
+                <w:sz w:val="18"/>
+                <w:szCs w:val="20"/>
+              </w:rPr>
+            </w:pPr>
+            <w:proofErr w:type="spellStart"/>
+            <w:r>
+              <w:rPr>
+                <w:rFonts w:ascii="Dubai" w:hAnsi="Dubai" w:cs="Dubai"/>
+                <w:sz w:val="18"/>
+                <w:szCs w:val="20"/>
+              </w:rPr>
+              <w:t>v_inspeccion_id</w:t>
+            </w:r>
+            <w:proofErr w:type="spellEnd"/>
+          </w:p>
+        </w:tc>
+        <w:tc>
+          <w:tcPr>
+            <w:tcW w:w="1701" w:type="dxa"/>
+          </w:tcPr>
+          <w:p>
+            <w:proofErr w:type="spellStart"/>
+            <w:r>
+              <w:rPr>
+                <w:rFonts w:ascii="Dubai" w:hAnsi="Dubai" w:cs="Dubai"/>
+                <w:sz w:val="18"/>
+                <w:szCs w:val="20"/>
+              </w:rPr>
+              <w:t>dbsiscaptjapac</w:t>
+            </w:r>
+            <w:proofErr w:type="spellEnd"/>
+          </w:p>
+        </w:tc>
+        <w:tc>
+          <w:tcPr>
+            <w:tcW w:w="1559" w:type="dxa"/>
+          </w:tcPr>
+          <w:p>
+            <w:pPr>
+              <w:rPr>
+                <w:rFonts w:ascii="Dubai" w:hAnsi="Dubai" w:cs="Dubai"/>
+                <w:sz w:val="18"/>
+                <w:szCs w:val="20"/>
+              </w:rPr>
+            </w:pPr>
+            <w:proofErr w:type="spellStart"/>
+            <w:r>
+              <w:rPr>
+                <w:rFonts w:ascii="Dubai" w:hAnsi="Dubai" w:cs="Dubai"/>
+                <w:sz w:val="18"/>
+                <w:szCs w:val="20"/>
+              </w:rPr>
+              <w:t>v_inspeccion</w:t>
+            </w:r>
+            <w:proofErr w:type="spellEnd"/>
+          </w:p>
+        </w:tc>
+        <w:tc>
+          <w:tcPr>
+            <w:tcW w:w="992" w:type="dxa"/>
+          </w:tcPr>
+          <w:p>
+            <w:pPr>
+              <w:rPr>
+                <w:rFonts w:ascii="Dubai" w:hAnsi="Dubai" w:cs="Dubai"/>
+                <w:sz w:val="18"/>
+                <w:szCs w:val="20"/>
+              </w:rPr>
+            </w:pPr>
+            <w:r>
+              <w:rPr>
+                <w:rFonts w:ascii="Dubai" w:hAnsi="Dubai" w:cs="Dubai"/>
+                <w:sz w:val="18"/>
+                <w:szCs w:val="20"/>
+              </w:rPr>
+              <w:t>id</w:t>
+            </w:r>
+          </w:p>
+        </w:tc>
+      </w:tr>
+      <w:tr>
+        <w:tc>
+          <w:tcPr>
+            <w:tcW w:w="3970" w:type="dxa"/>
+          </w:tcPr>
+          <w:p>
+            <w:proofErr w:type="spellStart"/>
+            <w:r>
+              <w:rPr>
+                <w:rFonts w:ascii="Dubai" w:hAnsi="Dubai" w:cs="Dubai"/>
+                <w:sz w:val="18"/>
+                <w:szCs w:val="26"/>
+              </w:rPr>
+              <w:t>i_formales</w:t>
+            </w:r>
+            <w:r>
+              <w:rPr>
+                <w:rFonts w:ascii="Dubai" w:hAnsi="Dubai" w:cs="Dubai"/>
+                <w:sz w:val="18"/>
+                <w:szCs w:val="26"/>
+              </w:rPr>
+              <w:t>_i_procedimiento</w:t>
+            </w:r>
+            <w:r>
+              <w:rPr>
+                <w:rFonts w:ascii="Dubai" w:hAnsi="Dubai" w:cs="Dubai"/>
+                <w:sz w:val="18"/>
+                <w:szCs w:val="26"/>
+              </w:rPr>
+              <w:t>_id_foreign</w:t>
+            </w:r>
+            <w:proofErr w:type="spellEnd"/>
+          </w:p>
+        </w:tc>
+        <w:tc>
+          <w:tcPr>
+            <w:tcW w:w="1843" w:type="dxa"/>
+          </w:tcPr>
+          <w:p>
+            <w:pPr>
+              <w:rPr>
+                <w:rFonts w:ascii="Dubai" w:hAnsi="Dubai" w:cs="Dubai"/>
+                <w:sz w:val="18"/>
+                <w:szCs w:val="20"/>
+              </w:rPr>
+            </w:pPr>
+            <w:proofErr w:type="spellStart"/>
+            <w:r>
+              <w:rPr>
+                <w:rFonts w:ascii="Dubai" w:hAnsi="Dubai" w:cs="Dubai"/>
+                <w:sz w:val="18"/>
+                <w:szCs w:val="20"/>
+              </w:rPr>
+              <w:t>i_procedimiento_id</w:t>
+            </w:r>
+            <w:proofErr w:type="spellEnd"/>
+          </w:p>
+        </w:tc>
+        <w:tc>
+          <w:tcPr>
+            <w:tcW w:w="1701" w:type="dxa"/>
+          </w:tcPr>
+          <w:p>
+            <w:proofErr w:type="spellStart"/>
+            <w:r>
+              <w:rPr>
+                <w:rFonts w:ascii="Dubai" w:hAnsi="Dubai" w:cs="Dubai"/>
+                <w:sz w:val="18"/>
+                <w:szCs w:val="20"/>
+              </w:rPr>
+              <w:t>dbsiscaptjapac</w:t>
+            </w:r>
+            <w:proofErr w:type="spellEnd"/>
+          </w:p>
+        </w:tc>
+        <w:tc>
+          <w:tcPr>
+            <w:tcW w:w="1559" w:type="dxa"/>
+          </w:tcPr>
+          <w:p>
+            <w:pPr>
+              <w:rPr>
+                <w:rFonts w:ascii="Dubai" w:hAnsi="Dubai" w:cs="Dubai"/>
+                <w:sz w:val="18"/>
+                <w:szCs w:val="20"/>
+              </w:rPr>
+            </w:pPr>
+            <w:proofErr w:type="spellStart"/>
+            <w:r>
+              <w:rPr>
+                <w:rFonts w:ascii="Dubai" w:hAnsi="Dubai" w:cs="Dubai"/>
+                <w:sz w:val="18"/>
+                <w:szCs w:val="20"/>
+              </w:rPr>
+              <w:t>i_procedimiento</w:t>
+            </w:r>
+            <w:proofErr w:type="spellEnd"/>
+          </w:p>
+        </w:tc>
+        <w:tc>
+          <w:tcPr>
+            <w:tcW w:w="992" w:type="dxa"/>
+          </w:tcPr>
+          <w:p>
+            <w:pPr>
+              <w:rPr>
+                <w:rFonts w:ascii="Dubai" w:hAnsi="Dubai" w:cs="Dubai"/>
+                <w:sz w:val="18"/>
+                <w:szCs w:val="20"/>
+              </w:rPr>
+            </w:pPr>
+            <w:r>
+              <w:rPr>
+                <w:rFonts w:ascii="Dubai" w:hAnsi="Dubai" w:cs="Dubai"/>
+                <w:sz w:val="18"/>
+                <w:szCs w:val="20"/>
+              </w:rPr>
+              <w:t>id</w:t>
+            </w:r>
+          </w:p>
+        </w:tc>
+      </w:tr>
+      <w:tr>
+        <w:tc>
+          <w:tcPr>
+            <w:tcW w:w="3970" w:type="dxa"/>
+          </w:tcPr>
+          <w:p>
+            <w:proofErr w:type="spellStart"/>
+            <w:r>
+              <w:rPr>
+                <w:rFonts w:ascii="Dubai" w:hAnsi="Dubai" w:cs="Dubai"/>
+                <w:sz w:val="18"/>
+                <w:szCs w:val="26"/>
+              </w:rPr>
+              <w:t>i_formales</w:t>
+            </w:r>
+            <w:r>
+              <w:rPr>
+                <w:rFonts w:ascii="Dubai" w:hAnsi="Dubai" w:cs="Dubai"/>
+                <w:sz w:val="18"/>
+                <w:szCs w:val="26"/>
+              </w:rPr>
+              <w:t>_r_administrativo</w:t>
+            </w:r>
+            <w:r>
+              <w:rPr>
+                <w:rFonts w:ascii="Dubai" w:hAnsi="Dubai" w:cs="Dubai"/>
+                <w:sz w:val="18"/>
+                <w:szCs w:val="26"/>
+              </w:rPr>
+              <w:t>_id_foreign</w:t>
+            </w:r>
+            <w:proofErr w:type="spellEnd"/>
+          </w:p>
+        </w:tc>
+        <w:tc>
+          <w:tcPr>
+            <w:tcW w:w="1843" w:type="dxa"/>
+          </w:tcPr>
+          <w:p>
+            <w:pPr>
+              <w:rPr>
+                <w:rFonts w:ascii="Dubai" w:hAnsi="Dubai" w:cs="Dubai"/>
+                <w:sz w:val="18"/>
+                <w:szCs w:val="20"/>
+              </w:rPr>
+            </w:pPr>
+            <w:proofErr w:type="spellStart"/>
+            <w:r>
+              <w:rPr>
+                <w:rFonts w:ascii="Dubai" w:hAnsi="Dubai" w:cs="Dubai"/>
+                <w:sz w:val="18"/>
+                <w:szCs w:val="20"/>
+              </w:rPr>
+              <w:t>r_administrativo_id</w:t>
+            </w:r>
+            <w:proofErr w:type="spellEnd"/>
+          </w:p>
+        </w:tc>
+        <w:tc>
+          <w:tcPr>
+            <w:tcW w:w="1701" w:type="dxa"/>
+          </w:tcPr>
+          <w:p>
+            <w:proofErr w:type="spellStart"/>
+            <w:r>
+              <w:rPr>
+                <w:rFonts w:ascii="Dubai" w:hAnsi="Dubai" w:cs="Dubai"/>
+                <w:sz w:val="18"/>
+                <w:szCs w:val="20"/>
+              </w:rPr>
+              <w:t>dbsiscaptjapac</w:t>
+            </w:r>
+            <w:proofErr w:type="spellEnd"/>
+          </w:p>
+        </w:tc>
+        <w:tc>
+          <w:tcPr>
+            <w:tcW w:w="1559" w:type="dxa"/>
+          </w:tcPr>
+          <w:p>
+            <w:pPr>
+              <w:rPr>
+                <w:rFonts w:ascii="Dubai" w:hAnsi="Dubai" w:cs="Dubai"/>
+                <w:sz w:val="18"/>
+                <w:szCs w:val="20"/>
+              </w:rPr>
+            </w:pPr>
+            <w:proofErr w:type="spellStart"/>
+            <w:r>
+              <w:rPr>
+                <w:rFonts w:ascii="Dubai" w:hAnsi="Dubai" w:cs="Dubai"/>
+                <w:sz w:val="18"/>
+                <w:szCs w:val="20"/>
+              </w:rPr>
+              <w:t>r_resolutivo</w:t>
+            </w:r>
+            <w:proofErr w:type="spellEnd"/>
+          </w:p>
+        </w:tc>
+        <w:tc>
+          <w:tcPr>
+            <w:tcW w:w="992" w:type="dxa"/>
+          </w:tcPr>
+          <w:p>
+            <w:pPr>
+              <w:rPr>
+                <w:rFonts w:ascii="Dubai" w:hAnsi="Dubai" w:cs="Dubai"/>
+                <w:sz w:val="18"/>
+                <w:szCs w:val="20"/>
+              </w:rPr>
+            </w:pPr>
+            <w:r>
+              <w:rPr>
+                <w:rFonts w:ascii="Dubai" w:hAnsi="Dubai" w:cs="Dubai"/>
+                <w:sz w:val="18"/>
+                <w:szCs w:val="20"/>
+              </w:rPr>
+              <w:t>id</w:t>
+            </w:r>
+          </w:p>
+        </w:tc>
+      </w:tr>
+      <w:tr>
+        <w:tc>
+          <w:tcPr>
+            <w:tcW w:w="3970" w:type="dxa"/>
+          </w:tcPr>
+          <w:p>
+            <w:proofErr w:type="spellStart"/>
+            <w:r>
+              <w:rPr>
+                <w:rFonts w:ascii="Dubai" w:hAnsi="Dubai" w:cs="Dubai"/>
+                <w:sz w:val="18"/>
+                <w:szCs w:val="26"/>
+              </w:rPr>
+              <w:t>i_formales_</w:t>
+            </w:r>
+            <w:r>
+              <w:rPr>
+                <w:rFonts w:ascii="Dubai" w:hAnsi="Dubai" w:cs="Dubai"/>
+                <w:sz w:val="18"/>
+                <w:szCs w:val="26"/>
+              </w:rPr>
+              <w:t>ci_incumplimiento</w:t>
+            </w:r>
+            <w:r>
+              <w:rPr>
+                <w:rFonts w:ascii="Dubai" w:hAnsi="Dubai" w:cs="Dubai"/>
+                <w:sz w:val="18"/>
+                <w:szCs w:val="26"/>
+              </w:rPr>
+              <w:t>_id_foreign</w:t>
+            </w:r>
+            <w:proofErr w:type="spellEnd"/>
+          </w:p>
+        </w:tc>
+        <w:tc>
+          <w:tcPr>
+            <w:tcW w:w="1843" w:type="dxa"/>
+          </w:tcPr>
+          <w:p>
+            <w:pPr>
+              <w:rPr>
+                <w:rFonts w:ascii="Dubai" w:hAnsi="Dubai" w:cs="Dubai"/>
+                <w:sz w:val="18"/>
+                <w:szCs w:val="20"/>
+              </w:rPr>
+            </w:pPr>
+            <w:proofErr w:type="spellStart"/>
+            <w:r>
+              <w:rPr>
+                <w:rFonts w:ascii="Dubai" w:hAnsi="Dubai" w:cs="Dubai"/>
+                <w:sz w:val="18"/>
+                <w:szCs w:val="20"/>
+              </w:rPr>
+              <w:t>ci_incumplimiento_id</w:t>
+            </w:r>
+            <w:proofErr w:type="spellEnd"/>
+          </w:p>
+        </w:tc>
+        <w:tc>
+          <w:tcPr>
+            <w:tcW w:w="1701" w:type="dxa"/>
+          </w:tcPr>
+          <w:p>
+            <w:proofErr w:type="spellStart"/>
+            <w:r>
+              <w:rPr>
+                <w:rFonts w:ascii="Dubai" w:hAnsi="Dubai" w:cs="Dubai"/>
+                <w:sz w:val="18"/>
+                <w:szCs w:val="20"/>
+              </w:rPr>
+              <w:t>dbsiscaptjapac</w:t>
+            </w:r>
+            <w:proofErr w:type="spellEnd"/>
+          </w:p>
+        </w:tc>
+        <w:tc>
+          <w:tcPr>
+            <w:tcW w:w="1559" w:type="dxa"/>
+          </w:tcPr>
+          <w:p>
+            <w:pPr>
+              <w:rPr>
+                <w:rFonts w:ascii="Dubai" w:hAnsi="Dubai" w:cs="Dubai"/>
+                <w:sz w:val="18"/>
+                <w:szCs w:val="20"/>
+              </w:rPr>
+            </w:pPr>
+            <w:proofErr w:type="spellStart"/>
+            <w:r>
+              <w:rPr>
+                <w:rFonts w:ascii="Dubai" w:hAnsi="Dubai" w:cs="Dubai"/>
+                <w:sz w:val="18"/>
+                <w:szCs w:val="20"/>
+              </w:rPr>
+              <w:t>ci_incumplimiento</w:t>
+            </w:r>
+            <w:proofErr w:type="spellEnd"/>
+          </w:p>
+        </w:tc>
+        <w:tc>
+          <w:tcPr>
+            <w:tcW w:w="992" w:type="dxa"/>
+          </w:tcPr>
+          <w:p>
+            <w:pPr>
+              <w:rPr>
+                <w:rFonts w:ascii="Dubai" w:hAnsi="Dubai" w:cs="Dubai"/>
+                <w:sz w:val="18"/>
+                <w:szCs w:val="20"/>
+              </w:rPr>
+            </w:pPr>
+            <w:r>
+              <w:rPr>
+                <w:rFonts w:ascii="Dubai" w:hAnsi="Dubai" w:cs="Dubai"/>
+                <w:sz w:val="18"/>
+                <w:szCs w:val="20"/>
+              </w:rPr>
+              <w:t>id</w:t>
+            </w:r>
+          </w:p>
+        </w:tc>
+      </w:tr>
+      <w:tr>
+        <w:tc>
+          <w:tcPr>
+            <w:tcW w:w="3970" w:type="dxa"/>
+          </w:tcPr>
+          <w:p>
+            <w:proofErr w:type="spellStart"/>
+            <w:r>
+              <w:rPr>
+                <w:rFonts w:ascii="Dubai" w:hAnsi="Dubai" w:cs="Dubai"/>
+                <w:sz w:val="18"/>
+                <w:szCs w:val="26"/>
+              </w:rPr>
+              <w:t>i_formales</w:t>
+            </w:r>
+            <w:r>
+              <w:rPr>
+                <w:rFonts w:ascii="Dubai" w:hAnsi="Dubai" w:cs="Dubai"/>
+                <w:sz w:val="18"/>
+                <w:szCs w:val="26"/>
+              </w:rPr>
+              <w:t>_rl_externos</w:t>
+            </w:r>
+            <w:r>
+              <w:rPr>
+                <w:rFonts w:ascii="Dubai" w:hAnsi="Dubai" w:cs="Dubai"/>
+                <w:sz w:val="18"/>
+                <w:szCs w:val="26"/>
+              </w:rPr>
+              <w:t>_id_foreign</w:t>
+            </w:r>
+            <w:proofErr w:type="spellEnd"/>
+          </w:p>
+        </w:tc>
+        <w:tc>
+          <w:tcPr>
+            <w:tcW w:w="1843" w:type="dxa"/>
+          </w:tcPr>
+          <w:p>
+            <w:pPr>
+              <w:rPr>
+                <w:rFonts w:ascii="Dubai" w:hAnsi="Dubai" w:cs="Dubai"/>
+                <w:sz w:val="18"/>
+                <w:szCs w:val="20"/>
+              </w:rPr>
+            </w:pPr>
+            <w:proofErr w:type="spellStart"/>
+            <w:r>
+              <w:rPr>
+                <w:rFonts w:ascii="Dubai" w:hAnsi="Dubai" w:cs="Dubai"/>
+                <w:sz w:val="18"/>
+                <w:szCs w:val="20"/>
+              </w:rPr>
+              <w:t>rl_externos_id</w:t>
+            </w:r>
+            <w:proofErr w:type="spellEnd"/>
+          </w:p>
+        </w:tc>
+        <w:tc>
+          <w:tcPr>
+            <w:tcW w:w="1701" w:type="dxa"/>
+          </w:tcPr>
+          <w:p>
+            <w:proofErr w:type="spellStart"/>
+            <w:r>
+              <w:rPr>
+                <w:rFonts w:ascii="Dubai" w:hAnsi="Dubai" w:cs="Dubai"/>
+                <w:sz w:val="18"/>
+                <w:szCs w:val="20"/>
+              </w:rPr>
+              <w:t>dbsiscaptjapac</w:t>
+            </w:r>
+            <w:proofErr w:type="spellEnd"/>
+          </w:p>
+        </w:tc>
+        <w:tc>
+          <w:tcPr>
+            <w:tcW w:w="1559" w:type="dxa"/>
+          </w:tcPr>
+          <w:p>
+            <w:pPr>
+              <w:rPr>
+                <w:rFonts w:ascii="Dubai" w:hAnsi="Dubai" w:cs="Dubai"/>
+                <w:sz w:val="18"/>
+                <w:szCs w:val="20"/>
+              </w:rPr>
+            </w:pPr>
+            <w:proofErr w:type="spellStart"/>
+            <w:r>
+              <w:rPr>
+                <w:rFonts w:ascii="Dubai" w:hAnsi="Dubai" w:cs="Dubai"/>
+                <w:sz w:val="18"/>
+                <w:szCs w:val="20"/>
+              </w:rPr>
+              <w:t>rl_externos</w:t>
+            </w:r>
+            <w:proofErr w:type="spellEnd"/>
+          </w:p>
+        </w:tc>
+        <w:tc>
+          <w:tcPr>
+            <w:tcW w:w="992" w:type="dxa"/>
+          </w:tcPr>
+          <w:p>
+            <w:pPr>
+              <w:rPr>
+                <w:rFonts w:ascii="Dubai" w:hAnsi="Dubai" w:cs="Dubai"/>
+                <w:sz w:val="18"/>
+                <w:szCs w:val="20"/>
+              </w:rPr>
+            </w:pPr>
+            <w:r>
+              <w:rPr>
+                <w:rFonts w:ascii="Dubai" w:hAnsi="Dubai" w:cs="Dubai"/>
+                <w:sz w:val="18"/>
+                <w:szCs w:val="20"/>
+              </w:rPr>
+              <w:t>id</w:t>
+            </w:r>
+          </w:p>
+        </w:tc>
+      </w:tr>
+      <w:tr>
+        <w:tc>
+          <w:tcPr>
+            <w:tcW w:w="3970" w:type="dxa"/>
+          </w:tcPr>
+          <w:p>
+            <w:proofErr w:type="spellStart"/>
+            <w:r>
+              <w:rPr>
+                <w:rFonts w:ascii="Dubai" w:hAnsi="Dubai" w:cs="Dubai"/>
+                <w:sz w:val="18"/>
+                <w:szCs w:val="26"/>
+              </w:rPr>
+              <w:t>i_formales</w:t>
+            </w:r>
+            <w:r>
+              <w:rPr>
+                <w:rFonts w:ascii="Dubai" w:hAnsi="Dubai" w:cs="Dubai"/>
+                <w:sz w:val="18"/>
+                <w:szCs w:val="26"/>
+              </w:rPr>
+              <w:t>_ipl_externos</w:t>
+            </w:r>
+            <w:r>
+              <w:rPr>
+                <w:rFonts w:ascii="Dubai" w:hAnsi="Dubai" w:cs="Dubai"/>
+                <w:sz w:val="18"/>
+                <w:szCs w:val="26"/>
+              </w:rPr>
+              <w:t>_id_foreign</w:t>
+            </w:r>
+            <w:proofErr w:type="spellEnd"/>
+          </w:p>
+        </w:tc>
+        <w:tc>
+          <w:tcPr>
+            <w:tcW w:w="1843" w:type="dxa"/>
+          </w:tcPr>
+          <w:p>
+            <w:pPr>
+              <w:rPr>
+                <w:rFonts w:ascii="Dubai" w:hAnsi="Dubai" w:cs="Dubai"/>
+                <w:sz w:val="18"/>
+                <w:szCs w:val="20"/>
+              </w:rPr>
+            </w:pPr>
+            <w:proofErr w:type="spellStart"/>
+            <w:r>
+              <w:rPr>
+                <w:rFonts w:ascii="Dubai" w:hAnsi="Dubai" w:cs="Dubai"/>
+                <w:sz w:val="18"/>
+                <w:szCs w:val="20"/>
+              </w:rPr>
+              <w:t>ipl_externos_id</w:t>
+            </w:r>
+            <w:proofErr w:type="spellEnd"/>
+          </w:p>
+        </w:tc>
+        <w:tc>
+          <w:tcPr>
+            <w:tcW w:w="1701" w:type="dxa"/>
+          </w:tcPr>
+          <w:p>
+            <w:proofErr w:type="spellStart"/>
+            <w:r>
+              <w:rPr>
+                <w:rFonts w:ascii="Dubai" w:hAnsi="Dubai" w:cs="Dubai"/>
+                <w:sz w:val="18"/>
+                <w:szCs w:val="20"/>
+              </w:rPr>
+              <w:t>dbsiscaptjapac</w:t>
+            </w:r>
+            <w:proofErr w:type="spellEnd"/>
+          </w:p>
+        </w:tc>
+        <w:tc>
+          <w:tcPr>
+            <w:tcW w:w="1559" w:type="dxa"/>
+          </w:tcPr>
+          <w:p>
+            <w:pPr>
+              <w:rPr>
+                <w:rFonts w:ascii="Dubai" w:hAnsi="Dubai" w:cs="Dubai"/>
+                <w:sz w:val="18"/>
+                <w:szCs w:val="20"/>
+              </w:rPr>
+            </w:pPr>
+            <w:proofErr w:type="spellStart"/>
+            <w:r>
+              <w:rPr>
+                <w:rFonts w:ascii="Dubai" w:hAnsi="Dubai" w:cs="Dubai"/>
+                <w:sz w:val="18"/>
+                <w:szCs w:val="20"/>
+              </w:rPr>
+              <w:t>ipl_externos</w:t>
+            </w:r>
+            <w:proofErr w:type="spellEnd"/>
+          </w:p>
+        </w:tc>
+        <w:tc>
+          <w:tcPr>
+            <w:tcW w:w="992" w:type="dxa"/>
+          </w:tcPr>
+          <w:p>
+            <w:pPr>
+              <w:rPr>
+                <w:rFonts w:ascii="Dubai" w:hAnsi="Dubai" w:cs="Dubai"/>
+                <w:sz w:val="18"/>
+                <w:szCs w:val="20"/>
+              </w:rPr>
+            </w:pPr>
+            <w:r>
+              <w:rPr>
+                <w:rFonts w:ascii="Dubai" w:hAnsi="Dubai" w:cs="Dubai"/>
+                <w:sz w:val="18"/>
+                <w:szCs w:val="20"/>
+              </w:rPr>
+              <w:t>id</w:t>
+            </w:r>
+          </w:p>
+        </w:tc>
+      </w:tr>
+      <w:tr>
+        <w:tc>
+          <w:tcPr>
+            <w:tcW w:w="10065" w:type="dxa"/>
+            <w:gridSpan w:val="5"/>
+          </w:tcPr>
+          <w:p>
+            <w:pPr>
+              <w:jc w:val="center"/>
+              <w:rPr>
+                <w:rFonts w:ascii="Dubai" w:hAnsi="Dubai" w:cs="Dubai"/>
+                <w:b/>
+                <w:szCs w:val="20"/>
+              </w:rPr>
+            </w:pPr>
+            <w:r>
+              <w:rPr>
+                <w:rFonts w:ascii="Dubai" w:hAnsi="Dubai" w:cs="Dubai"/>
+                <w:b/>
+                <w:szCs w:val="20"/>
+              </w:rPr>
+              <w:t>Visita de Inspeccion</w:t>
+            </w:r>
+          </w:p>
+        </w:tc>
+      </w:tr>
+      <w:tr>
+        <w:tc>
+          <w:tcPr>
+            <w:tcW w:w="3970" w:type="dxa"/>
+          </w:tcPr>
+          <w:p>
+            <w:pPr>
+              <w:rPr>
+                <w:rFonts w:ascii="Dubai" w:hAnsi="Dubai" w:cs="Dubai"/>
+                <w:b/>
+                <w:sz w:val="20"/>
+                <w:szCs w:val="20"/>
+              </w:rPr>
+            </w:pPr>
+            <w:r>
+              <w:rPr>
+                <w:rFonts w:ascii="Dubai" w:hAnsi="Dubai" w:cs="Dubai"/>
+                <w:b/>
+                <w:sz w:val="20"/>
+                <w:szCs w:val="20"/>
+              </w:rPr>
+              <w:t xml:space="preserve">Nombre de la </w:t>
+            </w:r>
+            <w:r>
+              <w:rPr>
+                <w:rFonts w:ascii="Dubai" w:hAnsi="Dubai" w:cs="Dubai"/>
+                <w:b/>
+                <w:sz w:val="20"/>
+                <w:szCs w:val="20"/>
+              </w:rPr>
+              <w:t>R</w:t>
+            </w:r>
+            <w:r>
+              <w:rPr>
+                <w:rFonts w:ascii="Dubai" w:hAnsi="Dubai" w:cs="Dubai"/>
+                <w:b/>
+                <w:sz w:val="20"/>
+                <w:szCs w:val="20"/>
+              </w:rPr>
+              <w:t>elación</w:t>
+            </w:r>
+          </w:p>
+        </w:tc>
+        <w:tc>
+          <w:tcPr>
+            <w:tcW w:w="1843" w:type="dxa"/>
+          </w:tcPr>
+          <w:p>
+            <w:pPr>
+              <w:rPr>
+                <w:rFonts w:ascii="Dubai" w:hAnsi="Dubai" w:cs="Dubai"/>
+                <w:b/>
+                <w:sz w:val="20"/>
+                <w:szCs w:val="20"/>
+              </w:rPr>
+            </w:pPr>
+            <w:r>
+              <w:rPr>
+                <w:rFonts w:ascii="Dubai" w:hAnsi="Dubai" w:cs="Dubai"/>
+                <w:b/>
+                <w:sz w:val="20"/>
+                <w:szCs w:val="20"/>
+              </w:rPr>
+              <w:t>Columna</w:t>
+            </w:r>
+          </w:p>
+        </w:tc>
+        <w:tc>
+          <w:tcPr>
+            <w:tcW w:w="1701" w:type="dxa"/>
+          </w:tcPr>
+          <w:p>
+            <w:pPr>
+              <w:rPr>
+                <w:rFonts w:ascii="Dubai" w:hAnsi="Dubai" w:cs="Dubai"/>
+                <w:b/>
+                <w:sz w:val="20"/>
+                <w:szCs w:val="20"/>
+              </w:rPr>
+            </w:pPr>
+            <w:r>
+              <w:rPr>
+                <w:rFonts w:ascii="Dubai" w:hAnsi="Dubai" w:cs="Dubai"/>
+                <w:b/>
+                <w:sz w:val="20"/>
+                <w:szCs w:val="20"/>
+              </w:rPr>
+              <w:t>Base de Datos</w:t>
+            </w:r>
+          </w:p>
+        </w:tc>
+        <w:tc>
+          <w:tcPr>
+            <w:tcW w:w="1559" w:type="dxa"/>
+          </w:tcPr>
+          <w:p>
+            <w:pPr>
+              <w:rPr>
+                <w:rFonts w:ascii="Dubai" w:hAnsi="Dubai" w:cs="Dubai"/>
+                <w:b/>
+                <w:sz w:val="20"/>
+                <w:szCs w:val="20"/>
+              </w:rPr>
+            </w:pPr>
+            <w:r>
+              <w:rPr>
+                <w:rFonts w:ascii="Dubai" w:hAnsi="Dubai" w:cs="Dubai"/>
+                <w:b/>
+                <w:sz w:val="20"/>
+                <w:szCs w:val="20"/>
+              </w:rPr>
+              <w:t>Tabla</w:t>
+            </w:r>
+          </w:p>
+        </w:tc>
+        <w:tc>
+          <w:tcPr>
+            <w:tcW w:w="992" w:type="dxa"/>
+          </w:tcPr>
+          <w:p>
+            <w:pPr>
+              <w:rPr>
+                <w:rFonts w:ascii="Dubai" w:hAnsi="Dubai" w:cs="Dubai"/>
+                <w:b/>
+                <w:sz w:val="20"/>
+                <w:szCs w:val="20"/>
+              </w:rPr>
+            </w:pPr>
+            <w:r>
+              <w:rPr>
+                <w:rFonts w:ascii="Dubai" w:hAnsi="Dubai" w:cs="Dubai"/>
+                <w:b/>
+                <w:sz w:val="20"/>
+                <w:szCs w:val="20"/>
+              </w:rPr>
+              <w:t>Columna</w:t>
+            </w:r>
+          </w:p>
+        </w:tc>
+      </w:tr>
+      <w:tr>
+        <w:tc>
+          <w:tcPr>
+            <w:tcW w:w="3970" w:type="dxa"/>
+          </w:tcPr>
+          <w:p>
+            <w:pPr>
+              <w:rPr>
+                <w:rFonts w:ascii="Dubai" w:hAnsi="Dubai" w:cs="Dubai"/>
+                <w:b/>
+                <w:sz w:val="20"/>
+                <w:szCs w:val="20"/>
+              </w:rPr>
+            </w:pPr>
+            <w:proofErr w:type="spellStart"/>
+            <w:r>
+              <w:rPr>
+                <w:rFonts w:ascii="Dubai" w:hAnsi="Dubai" w:cs="Dubai"/>
+                <w:sz w:val="18"/>
+                <w:szCs w:val="26"/>
+              </w:rPr>
+              <w:t>v_inspeccion</w:t>
+            </w:r>
+            <w:r>
+              <w:rPr>
+                <w:rFonts w:ascii="Dubai" w:hAnsi="Dubai" w:cs="Dubai"/>
+                <w:sz w:val="18"/>
+                <w:szCs w:val="26"/>
+              </w:rPr>
+              <w:t>_establecimientos_id_foreign</w:t>
+            </w:r>
+            <w:proofErr w:type="spellEnd"/>
+          </w:p>
+        </w:tc>
+        <w:tc>
+          <w:tcPr>
+            <w:tcW w:w="1843" w:type="dxa"/>
+          </w:tcPr>
+          <w:p>
+            <w:pPr>
+              <w:rPr>
+                <w:rFonts w:ascii="Dubai" w:hAnsi="Dubai" w:cs="Dubai"/>
+                <w:b/>
+                <w:sz w:val="20"/>
+                <w:szCs w:val="20"/>
+              </w:rPr>
+            </w:pPr>
+            <w:proofErr w:type="spellStart"/>
+            <w:r>
+              <w:rPr>
+                <w:rFonts w:ascii="Dubai" w:hAnsi="Dubai" w:cs="Dubai"/>
+                <w:sz w:val="18"/>
+                <w:szCs w:val="26"/>
+              </w:rPr>
+              <w:t>establecimientos_id</w:t>
+            </w:r>
+            <w:proofErr w:type="spellEnd"/>
+          </w:p>
+        </w:tc>
+        <w:tc>
+          <w:tcPr>
+            <w:tcW w:w="1701" w:type="dxa"/>
+          </w:tcPr>
+          <w:p>
+            <w:pPr>
+              <w:rPr>
+                <w:rFonts w:ascii="Dubai" w:hAnsi="Dubai" w:cs="Dubai"/>
+                <w:b/>
+                <w:sz w:val="20"/>
+                <w:szCs w:val="20"/>
+              </w:rPr>
+            </w:pPr>
+            <w:proofErr w:type="spellStart"/>
+            <w:r>
+              <w:rPr>
+                <w:rFonts w:ascii="Dubai" w:hAnsi="Dubai" w:cs="Dubai"/>
+                <w:sz w:val="18"/>
+                <w:szCs w:val="20"/>
+              </w:rPr>
+              <w:t>dbsiscaptjapac</w:t>
+            </w:r>
+            <w:proofErr w:type="spellEnd"/>
+          </w:p>
+        </w:tc>
+        <w:tc>
+          <w:tcPr>
+            <w:tcW w:w="1559" w:type="dxa"/>
+          </w:tcPr>
+          <w:p>
+            <w:pPr>
+              <w:rPr>
+                <w:rFonts w:ascii="Dubai" w:hAnsi="Dubai" w:cs="Dubai"/>
+                <w:sz w:val="18"/>
+                <w:szCs w:val="20"/>
+              </w:rPr>
+            </w:pPr>
+            <w:r>
+              <w:rPr>
+                <w:rFonts w:ascii="Dubai" w:hAnsi="Dubai" w:cs="Dubai"/>
+                <w:sz w:val="18"/>
+                <w:szCs w:val="20"/>
+              </w:rPr>
+              <w:t>establecimiento</w:t>
+            </w:r>
+          </w:p>
+        </w:tc>
+        <w:tc>
+          <w:tcPr>
+            <w:tcW w:w="992" w:type="dxa"/>
+          </w:tcPr>
+          <w:p>
+            <w:pPr>
+              <w:rPr>
+                <w:rFonts w:ascii="Dubai" w:hAnsi="Dubai" w:cs="Dubai"/>
+                <w:sz w:val="18"/>
+                <w:szCs w:val="20"/>
+              </w:rPr>
+            </w:pPr>
+            <w:r>
+              <w:rPr>
+                <w:rFonts w:ascii="Dubai" w:hAnsi="Dubai" w:cs="Dubai"/>
+                <w:sz w:val="18"/>
+                <w:szCs w:val="20"/>
+              </w:rPr>
+              <w:t>id</w:t>
+            </w:r>
+          </w:p>
+        </w:tc>
+      </w:tr>
+      <w:tr>
+        <w:tc>
+          <w:tcPr>
+            <w:tcW w:w="10065" w:type="dxa"/>
+            <w:gridSpan w:val="5"/>
+          </w:tcPr>
+          <w:p>
+            <w:pPr>
+              <w:jc w:val="center"/>
+              <w:rPr>
+                <w:rFonts w:ascii="Dubai" w:hAnsi="Dubai" w:cs="Dubai"/>
+                <w:b/>
+                <w:sz w:val="24"/>
+                <w:szCs w:val="20"/>
+              </w:rPr>
+            </w:pPr>
+            <w:r>
+              <w:rPr>
+                <w:rFonts w:ascii="Dubai" w:hAnsi="Dubai" w:cs="Dubai"/>
+                <w:b/>
+                <w:szCs w:val="20"/>
+              </w:rPr>
+              <w:t>Inicio de Procedimiento</w:t>
+            </w:r>
+          </w:p>
+        </w:tc>
+      </w:tr>
+      <w:tr>
+        <w:tc>
+          <w:tcPr>
+            <w:tcW w:w="3970" w:type="dxa"/>
+          </w:tcPr>
+          <w:p>
+            <w:pPr>
+              <w:rPr>
+                <w:rFonts w:ascii="Dubai" w:hAnsi="Dubai" w:cs="Dubai"/>
+                <w:b/>
+                <w:sz w:val="20"/>
+                <w:szCs w:val="20"/>
+              </w:rPr>
+            </w:pPr>
+            <w:r>
+              <w:rPr>
+                <w:rFonts w:ascii="Dubai" w:hAnsi="Dubai" w:cs="Dubai"/>
+                <w:b/>
+                <w:sz w:val="20"/>
+                <w:szCs w:val="20"/>
+              </w:rPr>
+              <w:t xml:space="preserve">Nombre de la </w:t>
+            </w:r>
+            <w:r>
+              <w:rPr>
+                <w:rFonts w:ascii="Dubai" w:hAnsi="Dubai" w:cs="Dubai"/>
+                <w:b/>
+                <w:sz w:val="20"/>
+                <w:szCs w:val="20"/>
+              </w:rPr>
+              <w:t>R</w:t>
+            </w:r>
+            <w:r>
+              <w:rPr>
+                <w:rFonts w:ascii="Dubai" w:hAnsi="Dubai" w:cs="Dubai"/>
+                <w:b/>
+                <w:sz w:val="20"/>
+                <w:szCs w:val="20"/>
+              </w:rPr>
+              <w:t>elación</w:t>
+            </w:r>
+          </w:p>
+        </w:tc>
+        <w:tc>
+          <w:tcPr>
+            <w:tcW w:w="1843" w:type="dxa"/>
+          </w:tcPr>
+          <w:p>
+            <w:pPr>
+              <w:rPr>
+                <w:rFonts w:ascii="Dubai" w:hAnsi="Dubai" w:cs="Dubai"/>
+                <w:b/>
+                <w:sz w:val="20"/>
+                <w:szCs w:val="20"/>
+              </w:rPr>
+            </w:pPr>
+            <w:r>
+              <w:rPr>
+                <w:rFonts w:ascii="Dubai" w:hAnsi="Dubai" w:cs="Dubai"/>
+                <w:b/>
+                <w:sz w:val="20"/>
+                <w:szCs w:val="20"/>
+              </w:rPr>
+              <w:t>Columna</w:t>
+            </w:r>
+          </w:p>
+        </w:tc>
+        <w:tc>
+          <w:tcPr>
+            <w:tcW w:w="1701" w:type="dxa"/>
+          </w:tcPr>
+          <w:p>
+            <w:pPr>
+              <w:rPr>
+                <w:rFonts w:ascii="Dubai" w:hAnsi="Dubai" w:cs="Dubai"/>
+                <w:b/>
+                <w:sz w:val="20"/>
+                <w:szCs w:val="20"/>
+              </w:rPr>
+            </w:pPr>
+            <w:r>
+              <w:rPr>
+                <w:rFonts w:ascii="Dubai" w:hAnsi="Dubai" w:cs="Dubai"/>
+                <w:b/>
+                <w:sz w:val="20"/>
+                <w:szCs w:val="20"/>
+              </w:rPr>
+              <w:t>Base de Datos</w:t>
+            </w:r>
+          </w:p>
+        </w:tc>
+        <w:tc>
+          <w:tcPr>
+            <w:tcW w:w="1559" w:type="dxa"/>
+          </w:tcPr>
+          <w:p>
+            <w:pPr>
+              <w:rPr>
+                <w:rFonts w:ascii="Dubai" w:hAnsi="Dubai" w:cs="Dubai"/>
+                <w:b/>
+                <w:sz w:val="20"/>
+                <w:szCs w:val="20"/>
+              </w:rPr>
+            </w:pPr>
+            <w:r>
+              <w:rPr>
+                <w:rFonts w:ascii="Dubai" w:hAnsi="Dubai" w:cs="Dubai"/>
+                <w:b/>
+                <w:sz w:val="20"/>
+                <w:szCs w:val="20"/>
+              </w:rPr>
+              <w:t>Tabla</w:t>
+            </w:r>
+          </w:p>
+        </w:tc>
+        <w:tc>
+          <w:tcPr>
+            <w:tcW w:w="992" w:type="dxa"/>
+          </w:tcPr>
+          <w:p>
+            <w:pPr>
+              <w:rPr>
+                <w:rFonts w:ascii="Dubai" w:hAnsi="Dubai" w:cs="Dubai"/>
+                <w:b/>
+                <w:sz w:val="20"/>
+                <w:szCs w:val="20"/>
+              </w:rPr>
+            </w:pPr>
+            <w:r>
+              <w:rPr>
+                <w:rFonts w:ascii="Dubai" w:hAnsi="Dubai" w:cs="Dubai"/>
+                <w:b/>
+                <w:sz w:val="20"/>
+                <w:szCs w:val="20"/>
+              </w:rPr>
+              <w:t>Columna</w:t>
+            </w:r>
+          </w:p>
+        </w:tc>
+      </w:tr>
+      <w:tr>
+        <w:tc>
+          <w:tcPr>
+            <w:tcW w:w="3970" w:type="dxa"/>
+          </w:tcPr>
+          <w:p>
+            <w:pPr>
+              <w:rPr>
+                <w:rFonts w:ascii="Dubai" w:hAnsi="Dubai" w:cs="Dubai"/>
+                <w:sz w:val="18"/>
+                <w:szCs w:val="18"/>
+              </w:rPr>
+            </w:pPr>
+            <w:proofErr w:type="spellStart"/>
+            <w:r>
+              <w:rPr>
+                <w:rFonts w:ascii="Dubai" w:hAnsi="Dubai" w:cs="Dubai"/>
+                <w:sz w:val="18"/>
+                <w:szCs w:val="18"/>
+              </w:rPr>
+              <w:t>i_procedimiento_establecimientos_id_foreign</w:t>
+            </w:r>
+            <w:proofErr w:type="spellEnd"/>
+          </w:p>
+        </w:tc>
+        <w:tc>
+          <w:tcPr>
+            <w:tcW w:w="1843" w:type="dxa"/>
+          </w:tcPr>
+          <w:p>
+            <w:pPr>
+              <w:rPr>
+                <w:rFonts w:ascii="Dubai" w:hAnsi="Dubai" w:cs="Dubai"/>
+                <w:sz w:val="18"/>
+                <w:szCs w:val="18"/>
+              </w:rPr>
+            </w:pPr>
+            <w:proofErr w:type="spellStart"/>
+            <w:r>
+              <w:rPr>
+                <w:rFonts w:ascii="Dubai" w:hAnsi="Dubai" w:cs="Dubai"/>
+                <w:sz w:val="18"/>
+                <w:szCs w:val="18"/>
+              </w:rPr>
+              <w:t>establecimiento_id</w:t>
+            </w:r>
+            <w:proofErr w:type="spellEnd"/>
+          </w:p>
+        </w:tc>
+        <w:tc>
+          <w:tcPr>
+            <w:tcW w:w="1701" w:type="dxa"/>
+          </w:tcPr>
+          <w:p>
+            <w:pPr>
+              <w:rPr>
+                <w:rFonts w:ascii="Dubai" w:hAnsi="Dubai" w:cs="Dubai"/>
+                <w:b/>
+                <w:sz w:val="20"/>
+                <w:szCs w:val="20"/>
+              </w:rPr>
+            </w:pPr>
+            <w:proofErr w:type="spellStart"/>
+            <w:r>
+              <w:rPr>
+                <w:rFonts w:ascii="Dubai" w:hAnsi="Dubai" w:cs="Dubai"/>
+                <w:sz w:val="18"/>
+                <w:szCs w:val="20"/>
+              </w:rPr>
+              <w:t>dbsiscaptjapac</w:t>
+            </w:r>
+            <w:proofErr w:type="spellEnd"/>
+          </w:p>
+        </w:tc>
+        <w:tc>
+          <w:tcPr>
+            <w:tcW w:w="1559" w:type="dxa"/>
+          </w:tcPr>
+          <w:p>
+            <w:pPr>
+              <w:rPr>
+                <w:rFonts w:ascii="Dubai" w:hAnsi="Dubai" w:cs="Dubai"/>
+                <w:sz w:val="18"/>
+                <w:szCs w:val="20"/>
+              </w:rPr>
+            </w:pPr>
+            <w:r>
+              <w:rPr>
+                <w:rFonts w:ascii="Dubai" w:hAnsi="Dubai" w:cs="Dubai"/>
+                <w:sz w:val="18"/>
+                <w:szCs w:val="20"/>
+              </w:rPr>
+              <w:t>establecimiento</w:t>
+            </w:r>
+          </w:p>
+        </w:tc>
+        <w:tc>
+          <w:tcPr>
+            <w:tcW w:w="992" w:type="dxa"/>
+          </w:tcPr>
+          <w:p>
+            <w:pPr>
+              <w:rPr>
+                <w:rFonts w:ascii="Dubai" w:hAnsi="Dubai" w:cs="Dubai"/>
+                <w:sz w:val="18"/>
+                <w:szCs w:val="20"/>
+              </w:rPr>
+            </w:pPr>
+            <w:r>
+              <w:rPr>
+                <w:rFonts w:ascii="Dubai" w:hAnsi="Dubai" w:cs="Dubai"/>
+                <w:sz w:val="18"/>
+                <w:szCs w:val="20"/>
+              </w:rPr>
+              <w:t>id</w:t>
+            </w:r>
+          </w:p>
+        </w:tc>
+      </w:tr>
+      <w:tr>
+        <w:tc>
+          <w:tcPr>
+            <w:tcW w:w="3970" w:type="dxa"/>
+          </w:tcPr>
+          <w:p>
+            <w:pPr>
+              <w:rPr>
+                <w:rFonts w:ascii="Dubai" w:hAnsi="Dubai" w:cs="Dubai"/>
+                <w:sz w:val="18"/>
+                <w:szCs w:val="18"/>
+              </w:rPr>
+            </w:pPr>
+            <w:proofErr w:type="spellStart"/>
+            <w:r>
+              <w:rPr>
+                <w:rFonts w:ascii="Dubai" w:hAnsi="Dubai" w:cs="Dubai"/>
+                <w:sz w:val="18"/>
+                <w:szCs w:val="18"/>
+              </w:rPr>
+              <w:t>i_procedimiento_v_inspeccion_id_foreign</w:t>
+            </w:r>
+            <w:proofErr w:type="spellEnd"/>
+          </w:p>
+        </w:tc>
+        <w:tc>
+          <w:tcPr>
+            <w:tcW w:w="1843" w:type="dxa"/>
+          </w:tcPr>
+          <w:p>
+            <w:pPr>
+              <w:rPr>
+                <w:rFonts w:ascii="Dubai" w:hAnsi="Dubai" w:cs="Dubai"/>
+                <w:sz w:val="18"/>
+                <w:szCs w:val="18"/>
+              </w:rPr>
+            </w:pPr>
+            <w:proofErr w:type="spellStart"/>
+            <w:r>
+              <w:rPr>
+                <w:rFonts w:ascii="Dubai" w:hAnsi="Dubai" w:cs="Dubai"/>
+                <w:sz w:val="18"/>
+                <w:szCs w:val="20"/>
+              </w:rPr>
+              <w:t>v_inspeccion_id</w:t>
+            </w:r>
+            <w:proofErr w:type="spellEnd"/>
+          </w:p>
+        </w:tc>
+        <w:tc>
+          <w:tcPr>
+            <w:tcW w:w="1701" w:type="dxa"/>
+          </w:tcPr>
+          <w:p>
+            <w:pPr>
+              <w:rPr>
+                <w:rFonts w:ascii="Dubai" w:hAnsi="Dubai" w:cs="Dubai"/>
+                <w:b/>
+                <w:sz w:val="20"/>
+                <w:szCs w:val="20"/>
+              </w:rPr>
+            </w:pPr>
+            <w:proofErr w:type="spellStart"/>
+            <w:r>
+              <w:rPr>
+                <w:rFonts w:ascii="Dubai" w:hAnsi="Dubai" w:cs="Dubai"/>
+                <w:sz w:val="18"/>
+                <w:szCs w:val="20"/>
+              </w:rPr>
+              <w:t>dbsiscaptjapac</w:t>
+            </w:r>
+            <w:proofErr w:type="spellEnd"/>
+          </w:p>
+        </w:tc>
+        <w:tc>
+          <w:tcPr>
+            <w:tcW w:w="1559" w:type="dxa"/>
+          </w:tcPr>
+          <w:p>
+            <w:pPr>
+              <w:rPr>
+                <w:rFonts w:ascii="Dubai" w:hAnsi="Dubai" w:cs="Dubai"/>
+                <w:sz w:val="18"/>
+                <w:szCs w:val="20"/>
+              </w:rPr>
+            </w:pPr>
+            <w:proofErr w:type="spellStart"/>
+            <w:r>
+              <w:rPr>
+                <w:rFonts w:ascii="Dubai" w:hAnsi="Dubai" w:cs="Dubai"/>
+                <w:sz w:val="18"/>
+                <w:szCs w:val="20"/>
+              </w:rPr>
+              <w:t>v_inspeccion</w:t>
+            </w:r>
+            <w:proofErr w:type="spellEnd"/>
+          </w:p>
+        </w:tc>
+        <w:tc>
+          <w:tcPr>
+            <w:tcW w:w="992" w:type="dxa"/>
+          </w:tcPr>
+          <w:p>
+            <w:pPr>
+              <w:rPr>
+                <w:rFonts w:ascii="Dubai" w:hAnsi="Dubai" w:cs="Dubai"/>
+                <w:sz w:val="18"/>
+                <w:szCs w:val="20"/>
+              </w:rPr>
+            </w:pPr>
+            <w:r>
+              <w:rPr>
+                <w:rFonts w:ascii="Dubai" w:hAnsi="Dubai" w:cs="Dubai"/>
+                <w:sz w:val="18"/>
+                <w:szCs w:val="20"/>
+              </w:rPr>
+              <w:t>id</w:t>
+            </w:r>
+          </w:p>
+        </w:tc>
+      </w:tr>
+      <w:tr>
+        <w:tc>
+          <w:tcPr>
+            <w:tcW w:w="10065" w:type="dxa"/>
+            <w:gridSpan w:val="5"/>
+          </w:tcPr>
+          <w:p>
+            <w:pPr>
+              <w:jc w:val="center"/>
+              <w:rPr>
+                <w:rFonts w:ascii="Dubai" w:hAnsi="Dubai" w:cs="Dubai"/>
+                <w:b/>
+                <w:szCs w:val="20"/>
+              </w:rPr>
+            </w:pPr>
+            <w:r>
+              <w:rPr>
+                <w:rFonts w:ascii="Dubai" w:hAnsi="Dubai" w:cs="Dubai"/>
+                <w:b/>
+                <w:szCs w:val="20"/>
+              </w:rPr>
+              <w:t>Resolutivo Administrativo</w:t>
+            </w:r>
+          </w:p>
+        </w:tc>
+      </w:tr>
+      <w:tr>
+        <w:tc>
+          <w:tcPr>
+            <w:tcW w:w="3970" w:type="dxa"/>
+          </w:tcPr>
+          <w:p>
+            <w:pPr>
+              <w:rPr>
+                <w:rFonts w:ascii="Dubai" w:hAnsi="Dubai" w:cs="Dubai"/>
+                <w:b/>
+                <w:sz w:val="20"/>
+                <w:szCs w:val="20"/>
+              </w:rPr>
+            </w:pPr>
+            <w:r>
+              <w:rPr>
+                <w:rFonts w:ascii="Dubai" w:hAnsi="Dubai" w:cs="Dubai"/>
+                <w:b/>
+                <w:sz w:val="20"/>
+                <w:szCs w:val="20"/>
+              </w:rPr>
+              <w:t xml:space="preserve">Nombre de la </w:t>
+            </w:r>
+            <w:r>
+              <w:rPr>
+                <w:rFonts w:ascii="Dubai" w:hAnsi="Dubai" w:cs="Dubai"/>
+                <w:b/>
+                <w:sz w:val="20"/>
+                <w:szCs w:val="20"/>
+              </w:rPr>
+              <w:t>R</w:t>
+            </w:r>
+            <w:r>
+              <w:rPr>
+                <w:rFonts w:ascii="Dubai" w:hAnsi="Dubai" w:cs="Dubai"/>
+                <w:b/>
+                <w:sz w:val="20"/>
+                <w:szCs w:val="20"/>
+              </w:rPr>
+              <w:t>elación</w:t>
+            </w:r>
+          </w:p>
+        </w:tc>
+        <w:tc>
+          <w:tcPr>
+            <w:tcW w:w="1843" w:type="dxa"/>
+          </w:tcPr>
+          <w:p>
+            <w:pPr>
+              <w:rPr>
+                <w:rFonts w:ascii="Dubai" w:hAnsi="Dubai" w:cs="Dubai"/>
+                <w:b/>
+                <w:sz w:val="20"/>
+                <w:szCs w:val="20"/>
+              </w:rPr>
+            </w:pPr>
+            <w:r>
+              <w:rPr>
+                <w:rFonts w:ascii="Dubai" w:hAnsi="Dubai" w:cs="Dubai"/>
+                <w:b/>
+                <w:sz w:val="20"/>
+                <w:szCs w:val="20"/>
+              </w:rPr>
+              <w:t>Columna</w:t>
+            </w:r>
+          </w:p>
+        </w:tc>
+        <w:tc>
+          <w:tcPr>
+            <w:tcW w:w="1701" w:type="dxa"/>
+          </w:tcPr>
+          <w:p>
+            <w:pPr>
+              <w:rPr>
+                <w:rFonts w:ascii="Dubai" w:hAnsi="Dubai" w:cs="Dubai"/>
+                <w:b/>
+                <w:sz w:val="20"/>
+                <w:szCs w:val="20"/>
+              </w:rPr>
+            </w:pPr>
+            <w:r>
+              <w:rPr>
+                <w:rFonts w:ascii="Dubai" w:hAnsi="Dubai" w:cs="Dubai"/>
+                <w:b/>
+                <w:sz w:val="20"/>
+                <w:szCs w:val="20"/>
+              </w:rPr>
+              <w:t>Base de Datos</w:t>
+            </w:r>
+          </w:p>
+        </w:tc>
+        <w:tc>
+          <w:tcPr>
+            <w:tcW w:w="1559" w:type="dxa"/>
+          </w:tcPr>
+          <w:p>
+            <w:pPr>
+              <w:rPr>
+                <w:rFonts w:ascii="Dubai" w:hAnsi="Dubai" w:cs="Dubai"/>
+                <w:b/>
+                <w:sz w:val="20"/>
+                <w:szCs w:val="20"/>
+              </w:rPr>
+            </w:pPr>
+            <w:r>
+              <w:rPr>
+                <w:rFonts w:ascii="Dubai" w:hAnsi="Dubai" w:cs="Dubai"/>
+                <w:b/>
+                <w:sz w:val="20"/>
+                <w:szCs w:val="20"/>
+              </w:rPr>
+              <w:t>Tabla</w:t>
+            </w:r>
+          </w:p>
+        </w:tc>
+        <w:tc>
+          <w:tcPr>
+            <w:tcW w:w="992" w:type="dxa"/>
+          </w:tcPr>
+          <w:p>
+            <w:pPr>
+              <w:rPr>
+                <w:rFonts w:ascii="Dubai" w:hAnsi="Dubai" w:cs="Dubai"/>
+                <w:b/>
+                <w:sz w:val="20"/>
+                <w:szCs w:val="20"/>
+              </w:rPr>
+            </w:pPr>
+            <w:r>
+              <w:rPr>
+                <w:rFonts w:ascii="Dubai" w:hAnsi="Dubai" w:cs="Dubai"/>
+                <w:b/>
+                <w:sz w:val="20"/>
+                <w:szCs w:val="20"/>
+              </w:rPr>
+              <w:t>Columna</w:t>
+            </w:r>
+          </w:p>
+        </w:tc>
+      </w:tr>
+      <w:tr>
+        <w:tc>
+          <w:tcPr>
+            <w:tcW w:w="3970" w:type="dxa"/>
+          </w:tcPr>
+          <w:p>
+            <w:pPr>
+              <w:rPr>
+                <w:rFonts w:ascii="Dubai" w:hAnsi="Dubai" w:cs="Dubai"/>
+                <w:b/>
+                <w:sz w:val="20"/>
+                <w:szCs w:val="20"/>
+              </w:rPr>
+            </w:pPr>
+            <w:proofErr w:type="spellStart"/>
+            <w:r>
+              <w:rPr>
+                <w:rFonts w:ascii="Dubai" w:hAnsi="Dubai" w:cs="Dubai"/>
+                <w:sz w:val="18"/>
+                <w:szCs w:val="26"/>
+              </w:rPr>
+              <w:t>r_administrativo</w:t>
+            </w:r>
+            <w:r>
+              <w:rPr>
+                <w:rFonts w:ascii="Dubai" w:hAnsi="Dubai" w:cs="Dubai"/>
+                <w:sz w:val="18"/>
+                <w:szCs w:val="26"/>
+              </w:rPr>
+              <w:t>_establecimientos_id_foreign</w:t>
+            </w:r>
+            <w:proofErr w:type="spellEnd"/>
+          </w:p>
+        </w:tc>
+        <w:tc>
+          <w:tcPr>
+            <w:tcW w:w="1843" w:type="dxa"/>
+          </w:tcPr>
+          <w:p>
+            <w:pPr>
+              <w:rPr>
+                <w:rFonts w:ascii="Dubai" w:hAnsi="Dubai" w:cs="Dubai"/>
+                <w:sz w:val="18"/>
+                <w:szCs w:val="18"/>
+              </w:rPr>
+            </w:pPr>
+            <w:proofErr w:type="spellStart"/>
+            <w:r>
+              <w:rPr>
+                <w:rFonts w:ascii="Dubai" w:hAnsi="Dubai" w:cs="Dubai"/>
+                <w:sz w:val="18"/>
+                <w:szCs w:val="18"/>
+              </w:rPr>
+              <w:t>establecimientos_id</w:t>
+            </w:r>
+            <w:proofErr w:type="spellEnd"/>
+          </w:p>
+        </w:tc>
+        <w:tc>
+          <w:tcPr>
+            <w:tcW w:w="1701" w:type="dxa"/>
+          </w:tcPr>
+          <w:p>
+            <w:pPr>
+              <w:rPr>
+                <w:rFonts w:ascii="Dubai" w:hAnsi="Dubai" w:cs="Dubai"/>
+                <w:b/>
+                <w:sz w:val="20"/>
+                <w:szCs w:val="20"/>
+              </w:rPr>
+            </w:pPr>
+            <w:proofErr w:type="spellStart"/>
+            <w:r>
+              <w:rPr>
+                <w:rFonts w:ascii="Dubai" w:hAnsi="Dubai" w:cs="Dubai"/>
+                <w:sz w:val="18"/>
+                <w:szCs w:val="20"/>
+              </w:rPr>
+              <w:t>dbsiscaptjapac</w:t>
+            </w:r>
+            <w:proofErr w:type="spellEnd"/>
+          </w:p>
+        </w:tc>
+        <w:tc>
+          <w:tcPr>
+            <w:tcW w:w="1559" w:type="dxa"/>
+          </w:tcPr>
+          <w:p>
+            <w:pPr>
+              <w:rPr>
+                <w:rFonts w:ascii="Dubai" w:hAnsi="Dubai" w:cs="Dubai"/>
+                <w:sz w:val="18"/>
+                <w:szCs w:val="20"/>
+              </w:rPr>
+            </w:pPr>
+            <w:r>
+              <w:rPr>
+                <w:rFonts w:ascii="Dubai" w:hAnsi="Dubai" w:cs="Dubai"/>
+                <w:sz w:val="18"/>
+                <w:szCs w:val="20"/>
+              </w:rPr>
+              <w:t>establecimientos</w:t>
+            </w:r>
+          </w:p>
+        </w:tc>
+        <w:tc>
+          <w:tcPr>
+            <w:tcW w:w="992" w:type="dxa"/>
+          </w:tcPr>
+          <w:p>
+            <w:r>
+              <w:rPr>
+                <w:rFonts w:ascii="Dubai" w:hAnsi="Dubai" w:cs="Dubai"/>
+                <w:sz w:val="18"/>
+                <w:szCs w:val="20"/>
+              </w:rPr>
+              <w:t>id</w:t>
+            </w:r>
+          </w:p>
+        </w:tc>
+      </w:tr>
+      <w:tr>
+        <w:tc>
+          <w:tcPr>
+            <w:tcW w:w="3970" w:type="dxa"/>
+          </w:tcPr>
+          <w:p>
+            <w:proofErr w:type="spellStart"/>
+            <w:r>
+              <w:rPr>
+                <w:rFonts w:ascii="Dubai" w:hAnsi="Dubai" w:cs="Dubai"/>
+                <w:sz w:val="18"/>
+                <w:szCs w:val="26"/>
+              </w:rPr>
+              <w:t>r_administrativo</w:t>
+            </w:r>
+            <w:proofErr w:type="spellEnd"/>
+            <w:r>
+              <w:rPr>
+                <w:rFonts w:ascii="Dubai" w:hAnsi="Dubai" w:cs="Dubai"/>
+                <w:sz w:val="18"/>
+                <w:szCs w:val="26"/>
+              </w:rPr>
+              <w:t xml:space="preserve">_ </w:t>
+            </w:r>
+            <w:proofErr w:type="spellStart"/>
+            <w:r>
+              <w:rPr>
+                <w:rFonts w:ascii="Dubai" w:hAnsi="Dubai" w:cs="Dubai"/>
+                <w:sz w:val="18"/>
+                <w:szCs w:val="26"/>
+              </w:rPr>
+              <w:t>v_inspeccio</w:t>
+            </w:r>
+            <w:r>
+              <w:rPr>
+                <w:rFonts w:ascii="Dubai" w:hAnsi="Dubai" w:cs="Dubai"/>
+                <w:sz w:val="18"/>
+                <w:szCs w:val="26"/>
+              </w:rPr>
+              <w:t>_id_foreign</w:t>
+            </w:r>
+            <w:proofErr w:type="spellEnd"/>
+          </w:p>
+        </w:tc>
+        <w:tc>
+          <w:tcPr>
+            <w:tcW w:w="1843" w:type="dxa"/>
+          </w:tcPr>
+          <w:p>
+            <w:pPr>
+              <w:rPr>
+                <w:rFonts w:ascii="Dubai" w:hAnsi="Dubai" w:cs="Dubai"/>
+                <w:sz w:val="18"/>
+                <w:szCs w:val="18"/>
+              </w:rPr>
+            </w:pPr>
+            <w:proofErr w:type="spellStart"/>
+            <w:r>
+              <w:rPr>
+                <w:rFonts w:ascii="Dubai" w:hAnsi="Dubai" w:cs="Dubai"/>
+                <w:sz w:val="18"/>
+                <w:szCs w:val="20"/>
+              </w:rPr>
+              <w:t>v_inspeccion_id</w:t>
+            </w:r>
+            <w:proofErr w:type="spellEnd"/>
+          </w:p>
+        </w:tc>
+        <w:tc>
+          <w:tcPr>
+            <w:tcW w:w="1701" w:type="dxa"/>
+          </w:tcPr>
+          <w:p>
+            <w:pPr>
+              <w:rPr>
+                <w:rFonts w:ascii="Dubai" w:hAnsi="Dubai" w:cs="Dubai"/>
+                <w:b/>
+                <w:sz w:val="20"/>
+                <w:szCs w:val="20"/>
+              </w:rPr>
+            </w:pPr>
+            <w:proofErr w:type="spellStart"/>
+            <w:r>
+              <w:rPr>
+                <w:rFonts w:ascii="Dubai" w:hAnsi="Dubai" w:cs="Dubai"/>
+                <w:sz w:val="18"/>
+                <w:szCs w:val="20"/>
+              </w:rPr>
+              <w:t>dbsiscaptjapac</w:t>
+            </w:r>
+            <w:proofErr w:type="spellEnd"/>
+          </w:p>
+        </w:tc>
+        <w:tc>
+          <w:tcPr>
+            <w:tcW w:w="1559" w:type="dxa"/>
+          </w:tcPr>
+          <w:p>
+            <w:pPr>
+              <w:rPr>
+                <w:rFonts w:ascii="Dubai" w:hAnsi="Dubai" w:cs="Dubai"/>
+                <w:sz w:val="18"/>
+                <w:szCs w:val="20"/>
+              </w:rPr>
+            </w:pPr>
+            <w:proofErr w:type="spellStart"/>
+            <w:r>
+              <w:rPr>
+                <w:rFonts w:ascii="Dubai" w:hAnsi="Dubai" w:cs="Dubai"/>
+                <w:sz w:val="18"/>
+                <w:szCs w:val="20"/>
+              </w:rPr>
+              <w:t>v_inspeccion</w:t>
+            </w:r>
+            <w:proofErr w:type="spellEnd"/>
+          </w:p>
+        </w:tc>
+        <w:tc>
+          <w:tcPr>
+            <w:tcW w:w="992" w:type="dxa"/>
+          </w:tcPr>
+          <w:p>
+            <w:r>
+              <w:rPr>
+                <w:rFonts w:ascii="Dubai" w:hAnsi="Dubai" w:cs="Dubai"/>
+                <w:sz w:val="18"/>
+                <w:szCs w:val="20"/>
+              </w:rPr>
+              <w:t>id</w:t>
+            </w:r>
+          </w:p>
+        </w:tc>
+      </w:tr>
+      <w:tr>
+        <w:tc>
+          <w:tcPr>
+            <w:tcW w:w="3970" w:type="dxa"/>
+          </w:tcPr>
+          <w:p>
+            <w:proofErr w:type="spellStart"/>
+            <w:r>
+              <w:rPr>
+                <w:rFonts w:ascii="Dubai" w:hAnsi="Dubai" w:cs="Dubai"/>
+                <w:sz w:val="18"/>
+                <w:szCs w:val="26"/>
+              </w:rPr>
+              <w:t>r_administrativo</w:t>
+            </w:r>
+            <w:proofErr w:type="spellEnd"/>
+            <w:r>
+              <w:rPr>
+                <w:rFonts w:ascii="Dubai" w:hAnsi="Dubai" w:cs="Dubai"/>
+                <w:sz w:val="18"/>
+                <w:szCs w:val="26"/>
+              </w:rPr>
+              <w:t xml:space="preserve"> _</w:t>
+            </w:r>
+            <w:proofErr w:type="spellStart"/>
+            <w:r>
+              <w:rPr>
+                <w:rFonts w:ascii="Dubai" w:hAnsi="Dubai" w:cs="Dubai"/>
+                <w:sz w:val="18"/>
+                <w:szCs w:val="26"/>
+              </w:rPr>
+              <w:t>i_procedimiento</w:t>
+            </w:r>
+            <w:r>
+              <w:rPr>
+                <w:rFonts w:ascii="Dubai" w:hAnsi="Dubai" w:cs="Dubai"/>
+                <w:sz w:val="18"/>
+                <w:szCs w:val="26"/>
+              </w:rPr>
+              <w:t>_id_foreign</w:t>
+            </w:r>
+            <w:proofErr w:type="spellEnd"/>
+          </w:p>
+        </w:tc>
+        <w:tc>
+          <w:tcPr>
+            <w:tcW w:w="1843" w:type="dxa"/>
+          </w:tcPr>
+          <w:p>
+            <w:pPr>
+              <w:rPr>
+                <w:rFonts w:ascii="Dubai" w:hAnsi="Dubai" w:cs="Dubai"/>
+                <w:sz w:val="18"/>
+                <w:szCs w:val="20"/>
+              </w:rPr>
+            </w:pPr>
+            <w:proofErr w:type="spellStart"/>
+            <w:r>
+              <w:rPr>
+                <w:rFonts w:ascii="Dubai" w:hAnsi="Dubai" w:cs="Dubai"/>
+                <w:sz w:val="18"/>
+                <w:szCs w:val="20"/>
+              </w:rPr>
+              <w:t>i_procedimiento_id</w:t>
+            </w:r>
+            <w:proofErr w:type="spellEnd"/>
+          </w:p>
+        </w:tc>
+        <w:tc>
+          <w:tcPr>
+            <w:tcW w:w="1701" w:type="dxa"/>
+          </w:tcPr>
+          <w:p>
+            <w:pPr>
+              <w:rPr>
+                <w:rFonts w:ascii="Dubai" w:hAnsi="Dubai" w:cs="Dubai"/>
+                <w:b/>
+                <w:sz w:val="20"/>
+                <w:szCs w:val="20"/>
+              </w:rPr>
+            </w:pPr>
+            <w:proofErr w:type="spellStart"/>
+            <w:r>
+              <w:rPr>
+                <w:rFonts w:ascii="Dubai" w:hAnsi="Dubai" w:cs="Dubai"/>
+                <w:sz w:val="18"/>
+                <w:szCs w:val="20"/>
+              </w:rPr>
+              <w:t>dbsiscaptjapac</w:t>
+            </w:r>
+            <w:proofErr w:type="spellEnd"/>
+          </w:p>
+        </w:tc>
+        <w:tc>
+          <w:tcPr>
+            <w:tcW w:w="1559" w:type="dxa"/>
+          </w:tcPr>
+          <w:p>
+            <w:pPr>
+              <w:rPr>
+                <w:rFonts w:ascii="Dubai" w:hAnsi="Dubai" w:cs="Dubai"/>
+                <w:sz w:val="18"/>
+                <w:szCs w:val="20"/>
+              </w:rPr>
+            </w:pPr>
+            <w:proofErr w:type="spellStart"/>
+            <w:r>
+              <w:rPr>
+                <w:rFonts w:ascii="Dubai" w:hAnsi="Dubai" w:cs="Dubai"/>
+                <w:sz w:val="18"/>
+                <w:szCs w:val="20"/>
+              </w:rPr>
+              <w:t>i_procedimiento</w:t>
+            </w:r>
+            <w:proofErr w:type="spellEnd"/>
+          </w:p>
+        </w:tc>
+        <w:tc>
+          <w:tcPr>
+            <w:tcW w:w="992" w:type="dxa"/>
+          </w:tcPr>
+          <w:p>
+            <w:r>
+              <w:rPr>
+                <w:rFonts w:ascii="Dubai" w:hAnsi="Dubai" w:cs="Dubai"/>
+                <w:sz w:val="18"/>
+                <w:szCs w:val="20"/>
+              </w:rPr>
+              <w:t>id</w:t>
+            </w:r>
+          </w:p>
+        </w:tc>
+      </w:tr>
+      <w:tr>
+        <w:tc>
+          <w:tcPr>
+            <w:tcW w:w="3970" w:type="dxa"/>
+          </w:tcPr>
+          <w:p>
+            <w:proofErr w:type="spellStart"/>
+            <w:r>
+              <w:rPr>
+                <w:rFonts w:ascii="Dubai" w:hAnsi="Dubai" w:cs="Dubai"/>
+                <w:sz w:val="18"/>
+                <w:szCs w:val="26"/>
+              </w:rPr>
+              <w:t>r_administrativo</w:t>
+            </w:r>
+            <w:proofErr w:type="spellEnd"/>
+            <w:r>
+              <w:rPr>
+                <w:rFonts w:ascii="Dubai" w:hAnsi="Dubai" w:cs="Dubai"/>
+                <w:sz w:val="18"/>
+                <w:szCs w:val="26"/>
+              </w:rPr>
+              <w:t xml:space="preserve"> _</w:t>
+            </w:r>
+            <w:proofErr w:type="spellStart"/>
+            <w:r>
+              <w:rPr>
+                <w:rFonts w:ascii="Dubai" w:hAnsi="Dubai" w:cs="Dubai"/>
+                <w:sz w:val="18"/>
+                <w:szCs w:val="26"/>
+              </w:rPr>
+              <w:t>ipl_externos</w:t>
+            </w:r>
+            <w:r>
+              <w:rPr>
+                <w:rFonts w:ascii="Dubai" w:hAnsi="Dubai" w:cs="Dubai"/>
+                <w:sz w:val="18"/>
+                <w:szCs w:val="26"/>
+              </w:rPr>
+              <w:t>_id_foreign</w:t>
+            </w:r>
+            <w:proofErr w:type="spellEnd"/>
+          </w:p>
+        </w:tc>
+        <w:tc>
+          <w:tcPr>
+            <w:tcW w:w="1843" w:type="dxa"/>
+          </w:tcPr>
+          <w:p>
+            <w:proofErr w:type="spellStart"/>
+            <w:r>
+              <w:rPr>
+                <w:rFonts w:ascii="Dubai" w:hAnsi="Dubai" w:cs="Dubai"/>
+                <w:sz w:val="18"/>
+                <w:szCs w:val="20"/>
+              </w:rPr>
+              <w:t>ipl_externos_id</w:t>
+            </w:r>
+            <w:proofErr w:type="spellEnd"/>
+          </w:p>
+        </w:tc>
+        <w:tc>
+          <w:tcPr>
+            <w:tcW w:w="1701" w:type="dxa"/>
+          </w:tcPr>
+          <w:p>
+            <w:pPr>
+              <w:rPr>
+                <w:rFonts w:ascii="Dubai" w:hAnsi="Dubai" w:cs="Dubai"/>
+                <w:b/>
+                <w:sz w:val="20"/>
+                <w:szCs w:val="20"/>
+              </w:rPr>
+            </w:pPr>
+            <w:proofErr w:type="spellStart"/>
+            <w:r>
+              <w:rPr>
+                <w:rFonts w:ascii="Dubai" w:hAnsi="Dubai" w:cs="Dubai"/>
+                <w:sz w:val="18"/>
+                <w:szCs w:val="20"/>
+              </w:rPr>
+              <w:t>dbsiscaptjapac</w:t>
+            </w:r>
+            <w:proofErr w:type="spellEnd"/>
+          </w:p>
+        </w:tc>
+        <w:tc>
+          <w:tcPr>
+            <w:tcW w:w="1559" w:type="dxa"/>
+          </w:tcPr>
+          <w:p>
+            <w:pPr>
+              <w:rPr>
+                <w:rFonts w:ascii="Dubai" w:hAnsi="Dubai" w:cs="Dubai"/>
+                <w:sz w:val="18"/>
+                <w:szCs w:val="20"/>
+              </w:rPr>
+            </w:pPr>
+            <w:proofErr w:type="spellStart"/>
+            <w:r>
+              <w:rPr>
+                <w:rFonts w:ascii="Dubai" w:hAnsi="Dubai" w:cs="Dubai"/>
+                <w:sz w:val="18"/>
+                <w:szCs w:val="20"/>
+              </w:rPr>
+              <w:t>ipl_externos</w:t>
+            </w:r>
+            <w:proofErr w:type="spellEnd"/>
+          </w:p>
+        </w:tc>
+        <w:tc>
+          <w:tcPr>
+            <w:tcW w:w="992" w:type="dxa"/>
+          </w:tcPr>
+          <w:p>
+            <w:r>
+              <w:rPr>
+                <w:rFonts w:ascii="Dubai" w:hAnsi="Dubai" w:cs="Dubai"/>
+                <w:sz w:val="18"/>
+                <w:szCs w:val="20"/>
+              </w:rPr>
+              <w:t>id</w:t>
+            </w:r>
+          </w:p>
+        </w:tc>
+      </w:tr>
+      <w:tr>
+        <w:tc>
+          <w:tcPr>
+            <w:tcW w:w="3970" w:type="dxa"/>
+          </w:tcPr>
+          <w:p>
+            <w:proofErr w:type="spellStart"/>
+            <w:r>
+              <w:rPr>
+                <w:rFonts w:ascii="Dubai" w:hAnsi="Dubai" w:cs="Dubai"/>
+                <w:sz w:val="18"/>
+                <w:szCs w:val="26"/>
+              </w:rPr>
+              <w:t>r_administrativo</w:t>
+            </w:r>
+            <w:proofErr w:type="spellEnd"/>
+            <w:r>
+              <w:rPr>
+                <w:rFonts w:ascii="Dubai" w:hAnsi="Dubai" w:cs="Dubai"/>
+                <w:sz w:val="18"/>
+                <w:szCs w:val="26"/>
+              </w:rPr>
+              <w:t xml:space="preserve"> _</w:t>
+            </w:r>
+            <w:proofErr w:type="spellStart"/>
+            <w:r>
+              <w:rPr>
+                <w:rFonts w:ascii="Dubai" w:hAnsi="Dubai" w:cs="Dubai"/>
+                <w:sz w:val="18"/>
+                <w:szCs w:val="26"/>
+              </w:rPr>
+              <w:t>ci_incumplimiento</w:t>
+            </w:r>
+            <w:r>
+              <w:rPr>
+                <w:rFonts w:ascii="Dubai" w:hAnsi="Dubai" w:cs="Dubai"/>
+                <w:sz w:val="18"/>
+                <w:szCs w:val="26"/>
+              </w:rPr>
+              <w:t>_id_foreign</w:t>
+            </w:r>
+            <w:proofErr w:type="spellEnd"/>
+          </w:p>
+        </w:tc>
+        <w:tc>
+          <w:tcPr>
+            <w:tcW w:w="1843" w:type="dxa"/>
+          </w:tcPr>
+          <w:p>
+            <w:pPr>
+              <w:rPr>
+                <w:rFonts w:ascii="Dubai" w:hAnsi="Dubai" w:cs="Dubai"/>
+                <w:sz w:val="18"/>
+                <w:szCs w:val="20"/>
+              </w:rPr>
+            </w:pPr>
+            <w:proofErr w:type="spellStart"/>
+            <w:r>
+              <w:rPr>
+                <w:rFonts w:ascii="Dubai" w:hAnsi="Dubai" w:cs="Dubai"/>
+                <w:sz w:val="18"/>
+                <w:szCs w:val="20"/>
+              </w:rPr>
+              <w:t>ci_incumplimiento_id</w:t>
+            </w:r>
+            <w:proofErr w:type="spellEnd"/>
+          </w:p>
+        </w:tc>
+        <w:tc>
+          <w:tcPr>
+            <w:tcW w:w="1701" w:type="dxa"/>
+          </w:tcPr>
+          <w:p>
+            <w:pPr>
+              <w:rPr>
+                <w:rFonts w:ascii="Dubai" w:hAnsi="Dubai" w:cs="Dubai"/>
+                <w:b/>
+                <w:sz w:val="20"/>
+                <w:szCs w:val="20"/>
+              </w:rPr>
+            </w:pPr>
+            <w:proofErr w:type="spellStart"/>
+            <w:r>
+              <w:rPr>
+                <w:rFonts w:ascii="Dubai" w:hAnsi="Dubai" w:cs="Dubai"/>
+                <w:sz w:val="18"/>
+                <w:szCs w:val="20"/>
+              </w:rPr>
+              <w:t>dbsiscaptjapac</w:t>
+            </w:r>
+            <w:proofErr w:type="spellEnd"/>
+          </w:p>
+        </w:tc>
+        <w:tc>
+          <w:tcPr>
+            <w:tcW w:w="1559" w:type="dxa"/>
+          </w:tcPr>
+          <w:p>
+            <w:pPr>
+              <w:rPr>
+                <w:rFonts w:ascii="Dubai" w:hAnsi="Dubai" w:cs="Dubai"/>
+                <w:sz w:val="18"/>
+                <w:szCs w:val="20"/>
+              </w:rPr>
+            </w:pPr>
+            <w:proofErr w:type="spellStart"/>
+            <w:r>
+              <w:rPr>
+                <w:rFonts w:ascii="Dubai" w:hAnsi="Dubai" w:cs="Dubai"/>
+                <w:sz w:val="18"/>
+                <w:szCs w:val="20"/>
+              </w:rPr>
+              <w:t>ci_incumplimiento</w:t>
+            </w:r>
+            <w:proofErr w:type="spellEnd"/>
+          </w:p>
+        </w:tc>
+        <w:tc>
+          <w:tcPr>
+            <w:tcW w:w="992" w:type="dxa"/>
+          </w:tcPr>
+          <w:p>
+            <w:r>
+              <w:rPr>
+                <w:rFonts w:ascii="Dubai" w:hAnsi="Dubai" w:cs="Dubai"/>
+                <w:sz w:val="18"/>
+                <w:szCs w:val="20"/>
+              </w:rPr>
+              <w:t>id</w:t>
+            </w:r>
+          </w:p>
+        </w:tc>
+      </w:tr>
+      <w:tr>
+        <w:tc>
+          <w:tcPr>
+            <w:tcW w:w="10065" w:type="dxa"/>
+            <w:gridSpan w:val="5"/>
+          </w:tcPr>
+          <w:p>
+            <w:pPr>
+              <w:jc w:val="center"/>
+              <w:rPr>
+                <w:rFonts w:ascii="Dubai" w:hAnsi="Dubai" w:cs="Dubai"/>
+                <w:b/>
+                <w:szCs w:val="20"/>
+              </w:rPr>
+            </w:pPr>
+            <w:r>
+              <w:rPr>
+                <w:rFonts w:ascii="Dubai" w:hAnsi="Dubai" w:cs="Dubai"/>
+                <w:b/>
+                <w:szCs w:val="20"/>
+              </w:rPr>
+              <w:t>Calculo de Índice de Incumplimiento</w:t>
+            </w:r>
+          </w:p>
+        </w:tc>
+      </w:tr>
+      <w:tr>
+        <w:tc>
+          <w:tcPr>
+            <w:tcW w:w="3970" w:type="dxa"/>
+          </w:tcPr>
+          <w:p>
+            <w:pPr>
+              <w:rPr>
+                <w:rFonts w:ascii="Dubai" w:hAnsi="Dubai" w:cs="Dubai"/>
+                <w:b/>
+                <w:sz w:val="20"/>
+                <w:szCs w:val="20"/>
+              </w:rPr>
+            </w:pPr>
+            <w:r>
+              <w:rPr>
+                <w:rFonts w:ascii="Dubai" w:hAnsi="Dubai" w:cs="Dubai"/>
+                <w:b/>
+                <w:sz w:val="20"/>
+                <w:szCs w:val="20"/>
+              </w:rPr>
+              <w:t xml:space="preserve">Nombre de la </w:t>
+            </w:r>
+            <w:r>
+              <w:rPr>
+                <w:rFonts w:ascii="Dubai" w:hAnsi="Dubai" w:cs="Dubai"/>
+                <w:b/>
+                <w:sz w:val="20"/>
+                <w:szCs w:val="20"/>
+              </w:rPr>
+              <w:t>R</w:t>
+            </w:r>
+            <w:r>
+              <w:rPr>
+                <w:rFonts w:ascii="Dubai" w:hAnsi="Dubai" w:cs="Dubai"/>
+                <w:b/>
+                <w:sz w:val="20"/>
+                <w:szCs w:val="20"/>
+              </w:rPr>
+              <w:t>elación</w:t>
+            </w:r>
+          </w:p>
+        </w:tc>
+        <w:tc>
+          <w:tcPr>
+            <w:tcW w:w="1843" w:type="dxa"/>
+          </w:tcPr>
+          <w:p>
+            <w:pPr>
+              <w:rPr>
+                <w:rFonts w:ascii="Dubai" w:hAnsi="Dubai" w:cs="Dubai"/>
+                <w:b/>
+                <w:sz w:val="20"/>
+                <w:szCs w:val="20"/>
+              </w:rPr>
+            </w:pPr>
+            <w:r>
+              <w:rPr>
+                <w:rFonts w:ascii="Dubai" w:hAnsi="Dubai" w:cs="Dubai"/>
+                <w:b/>
+                <w:sz w:val="20"/>
+                <w:szCs w:val="20"/>
+              </w:rPr>
+              <w:t>Columna</w:t>
+            </w:r>
+          </w:p>
+        </w:tc>
+        <w:tc>
+          <w:tcPr>
+            <w:tcW w:w="1701" w:type="dxa"/>
+          </w:tcPr>
+          <w:p>
+            <w:pPr>
+              <w:rPr>
+                <w:rFonts w:ascii="Dubai" w:hAnsi="Dubai" w:cs="Dubai"/>
+                <w:b/>
+                <w:sz w:val="20"/>
+                <w:szCs w:val="20"/>
+              </w:rPr>
+            </w:pPr>
+            <w:r>
+              <w:rPr>
+                <w:rFonts w:ascii="Dubai" w:hAnsi="Dubai" w:cs="Dubai"/>
+                <w:b/>
+                <w:sz w:val="20"/>
+                <w:szCs w:val="20"/>
+              </w:rPr>
+              <w:t>Base de Datos</w:t>
+            </w:r>
+          </w:p>
+        </w:tc>
+        <w:tc>
+          <w:tcPr>
+            <w:tcW w:w="1559" w:type="dxa"/>
+          </w:tcPr>
+          <w:p>
+            <w:pPr>
+              <w:rPr>
+                <w:rFonts w:ascii="Dubai" w:hAnsi="Dubai" w:cs="Dubai"/>
+                <w:b/>
+                <w:sz w:val="20"/>
+                <w:szCs w:val="20"/>
+              </w:rPr>
+            </w:pPr>
+            <w:r>
+              <w:rPr>
+                <w:rFonts w:ascii="Dubai" w:hAnsi="Dubai" w:cs="Dubai"/>
+                <w:b/>
+                <w:sz w:val="20"/>
+                <w:szCs w:val="20"/>
+              </w:rPr>
+              <w:t>Tabla</w:t>
+            </w:r>
+          </w:p>
+        </w:tc>
+        <w:tc>
+          <w:tcPr>
+            <w:tcW w:w="992" w:type="dxa"/>
+          </w:tcPr>
+          <w:p>
+            <w:pPr>
+              <w:rPr>
+                <w:rFonts w:ascii="Dubai" w:hAnsi="Dubai" w:cs="Dubai"/>
+                <w:b/>
+                <w:sz w:val="20"/>
+                <w:szCs w:val="20"/>
+              </w:rPr>
+            </w:pPr>
+            <w:r>
+              <w:rPr>
+                <w:rFonts w:ascii="Dubai" w:hAnsi="Dubai" w:cs="Dubai"/>
+                <w:b/>
+                <w:sz w:val="20"/>
+                <w:szCs w:val="20"/>
+              </w:rPr>
+              <w:t>Columna</w:t>
+            </w:r>
+          </w:p>
+        </w:tc>
+      </w:tr>
+      <w:tr>
+        <w:tc>
+          <w:tcPr>
+            <w:tcW w:w="3970" w:type="dxa"/>
+          </w:tcPr>
+          <w:p>
+            <w:pPr>
+              <w:rPr>
+                <w:rFonts w:ascii="Dubai" w:hAnsi="Dubai" w:cs="Dubai"/>
+                <w:b/>
+                <w:sz w:val="20"/>
+                <w:szCs w:val="20"/>
+              </w:rPr>
+            </w:pPr>
+            <w:proofErr w:type="spellStart"/>
+            <w:r>
+              <w:rPr>
+                <w:rFonts w:ascii="Dubai" w:hAnsi="Dubai" w:cs="Dubai"/>
+                <w:sz w:val="18"/>
+                <w:szCs w:val="26"/>
+              </w:rPr>
+              <w:t>ci_incumplimiento</w:t>
+            </w:r>
+            <w:r>
+              <w:rPr>
+                <w:rFonts w:ascii="Dubai" w:hAnsi="Dubai" w:cs="Dubai"/>
+                <w:sz w:val="18"/>
+                <w:szCs w:val="26"/>
+              </w:rPr>
+              <w:t>_establecimientos_id_foreign</w:t>
+            </w:r>
+            <w:proofErr w:type="spellEnd"/>
+          </w:p>
+        </w:tc>
+        <w:tc>
+          <w:tcPr>
+            <w:tcW w:w="1843" w:type="dxa"/>
+          </w:tcPr>
+          <w:p>
+            <w:pPr>
+              <w:rPr>
+                <w:rFonts w:ascii="Dubai" w:hAnsi="Dubai" w:cs="Dubai"/>
+                <w:sz w:val="18"/>
+                <w:szCs w:val="20"/>
+              </w:rPr>
+            </w:pPr>
+            <w:proofErr w:type="spellStart"/>
+            <w:r>
+              <w:rPr>
+                <w:rFonts w:ascii="Dubai" w:hAnsi="Dubai" w:cs="Dubai"/>
+                <w:sz w:val="18"/>
+                <w:szCs w:val="18"/>
+              </w:rPr>
+              <w:t>establecimientos_id</w:t>
+            </w:r>
+            <w:proofErr w:type="spellEnd"/>
+          </w:p>
+        </w:tc>
+        <w:tc>
+          <w:tcPr>
+            <w:tcW w:w="1701" w:type="dxa"/>
+          </w:tcPr>
+          <w:p>
+            <w:pPr>
+              <w:rPr>
+                <w:rFonts w:ascii="Dubai" w:hAnsi="Dubai" w:cs="Dubai"/>
+                <w:b/>
+                <w:sz w:val="20"/>
+                <w:szCs w:val="20"/>
+              </w:rPr>
+            </w:pPr>
+            <w:proofErr w:type="spellStart"/>
+            <w:r>
+              <w:rPr>
+                <w:rFonts w:ascii="Dubai" w:hAnsi="Dubai" w:cs="Dubai"/>
+                <w:sz w:val="18"/>
+                <w:szCs w:val="20"/>
+              </w:rPr>
+              <w:t>dbsiscaptjapac</w:t>
+            </w:r>
+            <w:proofErr w:type="spellEnd"/>
+          </w:p>
+        </w:tc>
+        <w:tc>
+          <w:tcPr>
+            <w:tcW w:w="1559" w:type="dxa"/>
+          </w:tcPr>
+          <w:p>
+            <w:pPr>
+              <w:rPr>
+                <w:rFonts w:ascii="Dubai" w:hAnsi="Dubai" w:cs="Dubai"/>
+                <w:sz w:val="18"/>
+                <w:szCs w:val="20"/>
+              </w:rPr>
+            </w:pPr>
+            <w:r>
+              <w:rPr>
+                <w:rFonts w:ascii="Dubai" w:hAnsi="Dubai" w:cs="Dubai"/>
+                <w:sz w:val="18"/>
+                <w:szCs w:val="20"/>
+              </w:rPr>
+              <w:t>establecimientos</w:t>
+            </w:r>
+          </w:p>
+        </w:tc>
+        <w:tc>
+          <w:tcPr>
+            <w:tcW w:w="992" w:type="dxa"/>
+          </w:tcPr>
+          <w:p>
+            <w:r>
+              <w:rPr>
+                <w:rFonts w:ascii="Dubai" w:hAnsi="Dubai" w:cs="Dubai"/>
+                <w:sz w:val="18"/>
+                <w:szCs w:val="20"/>
+              </w:rPr>
+              <w:t>id</w:t>
+            </w:r>
+          </w:p>
+        </w:tc>
+      </w:tr>
+      <w:tr>
+        <w:tc>
+          <w:tcPr>
+            <w:tcW w:w="3970" w:type="dxa"/>
+          </w:tcPr>
+          <w:p>
+            <w:pPr>
+              <w:rPr>
+                <w:rFonts w:ascii="Dubai" w:hAnsi="Dubai" w:cs="Dubai"/>
+                <w:sz w:val="18"/>
+                <w:szCs w:val="20"/>
+              </w:rPr>
+            </w:pPr>
+            <w:proofErr w:type="spellStart"/>
+            <w:r>
+              <w:rPr>
+                <w:rFonts w:ascii="Dubai" w:hAnsi="Dubai" w:cs="Dubai"/>
+                <w:sz w:val="18"/>
+                <w:szCs w:val="26"/>
+              </w:rPr>
+              <w:t>ci_incumplimiento</w:t>
+            </w:r>
+            <w:r>
+              <w:rPr>
+                <w:rFonts w:ascii="Dubai" w:hAnsi="Dubai" w:cs="Dubai"/>
+                <w:sz w:val="18"/>
+                <w:szCs w:val="26"/>
+              </w:rPr>
+              <w:t>_i_procedimiento</w:t>
+            </w:r>
+            <w:r>
+              <w:rPr>
+                <w:rFonts w:ascii="Dubai" w:hAnsi="Dubai" w:cs="Dubai"/>
+                <w:sz w:val="18"/>
+                <w:szCs w:val="26"/>
+              </w:rPr>
+              <w:t>_id_foreign</w:t>
+            </w:r>
+            <w:proofErr w:type="spellEnd"/>
+          </w:p>
+        </w:tc>
+        <w:tc>
+          <w:tcPr>
+            <w:tcW w:w="1843" w:type="dxa"/>
+          </w:tcPr>
+          <w:p>
+            <w:pPr>
+              <w:rPr>
+                <w:rFonts w:ascii="Dubai" w:hAnsi="Dubai" w:cs="Dubai"/>
+                <w:sz w:val="18"/>
+                <w:szCs w:val="20"/>
+              </w:rPr>
+            </w:pPr>
+            <w:proofErr w:type="spellStart"/>
+            <w:r>
+              <w:rPr>
+                <w:rFonts w:ascii="Dubai" w:hAnsi="Dubai" w:cs="Dubai"/>
+                <w:sz w:val="18"/>
+                <w:szCs w:val="20"/>
+              </w:rPr>
+              <w:t>i_procedimiento_id</w:t>
+            </w:r>
+            <w:proofErr w:type="spellEnd"/>
+          </w:p>
+        </w:tc>
+        <w:tc>
+          <w:tcPr>
+            <w:tcW w:w="1701" w:type="dxa"/>
+          </w:tcPr>
+          <w:p>
+            <w:pPr>
+              <w:rPr>
+                <w:rFonts w:ascii="Dubai" w:hAnsi="Dubai" w:cs="Dubai"/>
+                <w:b/>
+                <w:sz w:val="20"/>
+                <w:szCs w:val="20"/>
+              </w:rPr>
+            </w:pPr>
+            <w:proofErr w:type="spellStart"/>
+            <w:r>
+              <w:rPr>
+                <w:rFonts w:ascii="Dubai" w:hAnsi="Dubai" w:cs="Dubai"/>
+                <w:sz w:val="18"/>
+                <w:szCs w:val="20"/>
+              </w:rPr>
+              <w:t>dbsiscaptjapac</w:t>
+            </w:r>
+            <w:proofErr w:type="spellEnd"/>
+          </w:p>
+        </w:tc>
+        <w:tc>
+          <w:tcPr>
+            <w:tcW w:w="1559" w:type="dxa"/>
+          </w:tcPr>
+          <w:p>
+            <w:pPr>
+              <w:rPr>
+                <w:rFonts w:ascii="Dubai" w:hAnsi="Dubai" w:cs="Dubai"/>
+                <w:sz w:val="18"/>
+                <w:szCs w:val="20"/>
+              </w:rPr>
+            </w:pPr>
+            <w:proofErr w:type="spellStart"/>
+            <w:r>
+              <w:rPr>
+                <w:rFonts w:ascii="Dubai" w:hAnsi="Dubai" w:cs="Dubai"/>
+                <w:sz w:val="18"/>
+                <w:szCs w:val="20"/>
+              </w:rPr>
+              <w:t>i_procedimiento</w:t>
+            </w:r>
+            <w:proofErr w:type="spellEnd"/>
+          </w:p>
+        </w:tc>
+        <w:tc>
+          <w:tcPr>
+            <w:tcW w:w="992" w:type="dxa"/>
+          </w:tcPr>
+          <w:p>
+            <w:r>
+              <w:rPr>
+                <w:rFonts w:ascii="Dubai" w:hAnsi="Dubai" w:cs="Dubai"/>
+                <w:sz w:val="18"/>
+                <w:szCs w:val="20"/>
+              </w:rPr>
+              <w:t>id</w:t>
+            </w:r>
+          </w:p>
+        </w:tc>
+      </w:tr>
+      <w:tr>
+        <w:tc>
+          <w:tcPr>
+            <w:tcW w:w="10065" w:type="dxa"/>
+            <w:gridSpan w:val="5"/>
+          </w:tcPr>
+          <w:p>
+            <w:pPr>
+              <w:jc w:val="center"/>
+              <w:rPr>
+                <w:rFonts w:ascii="Dubai" w:hAnsi="Dubai" w:cs="Dubai"/>
+                <w:b/>
+                <w:sz w:val="24"/>
+                <w:szCs w:val="20"/>
+              </w:rPr>
+            </w:pPr>
+            <w:r>
+              <w:rPr>
+                <w:rFonts w:ascii="Dubai" w:hAnsi="Dubai" w:cs="Dubai"/>
+                <w:b/>
+                <w:szCs w:val="20"/>
+              </w:rPr>
+              <w:t>Resultados de Laboratorio Externos</w:t>
+            </w:r>
+          </w:p>
+        </w:tc>
+      </w:tr>
+      <w:tr>
+        <w:tc>
+          <w:tcPr>
+            <w:tcW w:w="3970" w:type="dxa"/>
+          </w:tcPr>
+          <w:p>
+            <w:pPr>
+              <w:rPr>
+                <w:rFonts w:ascii="Dubai" w:hAnsi="Dubai" w:cs="Dubai"/>
+                <w:b/>
+                <w:sz w:val="20"/>
+                <w:szCs w:val="20"/>
+              </w:rPr>
+            </w:pPr>
+            <w:r>
+              <w:rPr>
+                <w:rFonts w:ascii="Dubai" w:hAnsi="Dubai" w:cs="Dubai"/>
+                <w:b/>
+                <w:sz w:val="20"/>
+                <w:szCs w:val="20"/>
+              </w:rPr>
+              <w:t xml:space="preserve">Nombre de la </w:t>
+            </w:r>
+            <w:r>
+              <w:rPr>
+                <w:rFonts w:ascii="Dubai" w:hAnsi="Dubai" w:cs="Dubai"/>
+                <w:b/>
+                <w:sz w:val="20"/>
+                <w:szCs w:val="20"/>
+              </w:rPr>
+              <w:t>R</w:t>
+            </w:r>
+            <w:r>
+              <w:rPr>
+                <w:rFonts w:ascii="Dubai" w:hAnsi="Dubai" w:cs="Dubai"/>
+                <w:b/>
+                <w:sz w:val="20"/>
+                <w:szCs w:val="20"/>
+              </w:rPr>
+              <w:t>elación</w:t>
+            </w:r>
+          </w:p>
+        </w:tc>
+        <w:tc>
+          <w:tcPr>
+            <w:tcW w:w="1843" w:type="dxa"/>
+          </w:tcPr>
+          <w:p>
+            <w:pPr>
+              <w:rPr>
+                <w:rFonts w:ascii="Dubai" w:hAnsi="Dubai" w:cs="Dubai"/>
+                <w:b/>
+                <w:sz w:val="20"/>
+                <w:szCs w:val="20"/>
+              </w:rPr>
+            </w:pPr>
+            <w:r>
+              <w:rPr>
+                <w:rFonts w:ascii="Dubai" w:hAnsi="Dubai" w:cs="Dubai"/>
+                <w:b/>
+                <w:sz w:val="20"/>
+                <w:szCs w:val="20"/>
+              </w:rPr>
+              <w:t>Columna</w:t>
+            </w:r>
+          </w:p>
+        </w:tc>
+        <w:tc>
+          <w:tcPr>
+            <w:tcW w:w="1701" w:type="dxa"/>
+          </w:tcPr>
+          <w:p>
+            <w:pPr>
+              <w:rPr>
+                <w:rFonts w:ascii="Dubai" w:hAnsi="Dubai" w:cs="Dubai"/>
+                <w:b/>
+                <w:sz w:val="20"/>
+                <w:szCs w:val="20"/>
+              </w:rPr>
+            </w:pPr>
+            <w:r>
+              <w:rPr>
+                <w:rFonts w:ascii="Dubai" w:hAnsi="Dubai" w:cs="Dubai"/>
+                <w:b/>
+                <w:sz w:val="20"/>
+                <w:szCs w:val="20"/>
+              </w:rPr>
+              <w:t>Base de Datos</w:t>
+            </w:r>
+          </w:p>
+        </w:tc>
+        <w:tc>
+          <w:tcPr>
+            <w:tcW w:w="1559" w:type="dxa"/>
+          </w:tcPr>
+          <w:p>
+            <w:pPr>
+              <w:rPr>
+                <w:rFonts w:ascii="Dubai" w:hAnsi="Dubai" w:cs="Dubai"/>
+                <w:b/>
+                <w:sz w:val="20"/>
+                <w:szCs w:val="20"/>
+              </w:rPr>
+            </w:pPr>
+            <w:r>
+              <w:rPr>
+                <w:rFonts w:ascii="Dubai" w:hAnsi="Dubai" w:cs="Dubai"/>
+                <w:b/>
+                <w:sz w:val="20"/>
+                <w:szCs w:val="20"/>
+              </w:rPr>
+              <w:t>Tabla</w:t>
+            </w:r>
+          </w:p>
+        </w:tc>
+        <w:tc>
+          <w:tcPr>
+            <w:tcW w:w="992" w:type="dxa"/>
+          </w:tcPr>
+          <w:p>
+            <w:pPr>
+              <w:rPr>
+                <w:rFonts w:ascii="Dubai" w:hAnsi="Dubai" w:cs="Dubai"/>
+                <w:b/>
+                <w:sz w:val="20"/>
+                <w:szCs w:val="20"/>
+              </w:rPr>
+            </w:pPr>
+            <w:r>
+              <w:rPr>
+                <w:rFonts w:ascii="Dubai" w:hAnsi="Dubai" w:cs="Dubai"/>
+                <w:b/>
+                <w:sz w:val="20"/>
+                <w:szCs w:val="20"/>
+              </w:rPr>
+              <w:t>Columna</w:t>
+            </w:r>
+          </w:p>
+        </w:tc>
+      </w:tr>
+      <w:tr>
+        <w:tc>
+          <w:tcPr>
+            <w:tcW w:w="3970" w:type="dxa"/>
+          </w:tcPr>
+          <w:p>
+            <w:pPr>
+              <w:rPr>
+                <w:rFonts w:ascii="Dubai" w:hAnsi="Dubai" w:cs="Dubai"/>
+                <w:b/>
+                <w:sz w:val="20"/>
+                <w:szCs w:val="20"/>
+              </w:rPr>
+            </w:pPr>
+            <w:proofErr w:type="spellStart"/>
+            <w:r>
+              <w:rPr>
+                <w:rFonts w:ascii="Dubai" w:hAnsi="Dubai" w:cs="Dubai"/>
+                <w:sz w:val="18"/>
+                <w:szCs w:val="26"/>
+              </w:rPr>
+              <w:t>rl_externos</w:t>
+            </w:r>
+            <w:r>
+              <w:rPr>
+                <w:rFonts w:ascii="Dubai" w:hAnsi="Dubai" w:cs="Dubai"/>
+                <w:sz w:val="18"/>
+                <w:szCs w:val="26"/>
+              </w:rPr>
+              <w:t>_establecimientos_id_foreign</w:t>
+            </w:r>
+            <w:proofErr w:type="spellEnd"/>
+          </w:p>
+        </w:tc>
+        <w:tc>
+          <w:tcPr>
+            <w:tcW w:w="1843" w:type="dxa"/>
+          </w:tcPr>
+          <w:p>
+            <w:pPr>
+              <w:rPr>
+                <w:rFonts w:ascii="Dubai" w:hAnsi="Dubai" w:cs="Dubai"/>
+                <w:sz w:val="18"/>
+                <w:szCs w:val="20"/>
+              </w:rPr>
+            </w:pPr>
+            <w:proofErr w:type="spellStart"/>
+            <w:r>
+              <w:rPr>
+                <w:rFonts w:ascii="Dubai" w:hAnsi="Dubai" w:cs="Dubai"/>
+                <w:sz w:val="18"/>
+                <w:szCs w:val="18"/>
+              </w:rPr>
+              <w:t>establecimientos_id</w:t>
+            </w:r>
+            <w:proofErr w:type="spellEnd"/>
+          </w:p>
+        </w:tc>
+        <w:tc>
+          <w:tcPr>
+            <w:tcW w:w="1701" w:type="dxa"/>
+          </w:tcPr>
+          <w:p>
+            <w:pPr>
+              <w:rPr>
+                <w:rFonts w:ascii="Dubai" w:hAnsi="Dubai" w:cs="Dubai"/>
+                <w:b/>
+                <w:sz w:val="20"/>
+                <w:szCs w:val="20"/>
+              </w:rPr>
+            </w:pPr>
+            <w:proofErr w:type="spellStart"/>
+            <w:r>
+              <w:rPr>
+                <w:rFonts w:ascii="Dubai" w:hAnsi="Dubai" w:cs="Dubai"/>
+                <w:sz w:val="18"/>
+                <w:szCs w:val="20"/>
+              </w:rPr>
+              <w:t>dbsiscaptjapac</w:t>
+            </w:r>
+            <w:proofErr w:type="spellEnd"/>
+          </w:p>
+        </w:tc>
+        <w:tc>
+          <w:tcPr>
+            <w:tcW w:w="1559" w:type="dxa"/>
+          </w:tcPr>
+          <w:p>
+            <w:pPr>
+              <w:rPr>
+                <w:rFonts w:ascii="Dubai" w:hAnsi="Dubai" w:cs="Dubai"/>
+                <w:sz w:val="18"/>
+                <w:szCs w:val="20"/>
+              </w:rPr>
+            </w:pPr>
+            <w:r>
+              <w:rPr>
+                <w:rFonts w:ascii="Dubai" w:hAnsi="Dubai" w:cs="Dubai"/>
+                <w:sz w:val="18"/>
+                <w:szCs w:val="20"/>
+              </w:rPr>
+              <w:t>establecimientos</w:t>
+            </w:r>
+          </w:p>
+        </w:tc>
+        <w:tc>
+          <w:tcPr>
+            <w:tcW w:w="992" w:type="dxa"/>
+          </w:tcPr>
+          <w:p>
+            <w:r>
+              <w:rPr>
+                <w:rFonts w:ascii="Dubai" w:hAnsi="Dubai" w:cs="Dubai"/>
+                <w:sz w:val="18"/>
+                <w:szCs w:val="20"/>
+              </w:rPr>
+              <w:t>id</w:t>
+            </w:r>
+          </w:p>
+        </w:tc>
+      </w:tr>
+      <w:tr>
+        <w:tc>
+          <w:tcPr>
+            <w:tcW w:w="10065" w:type="dxa"/>
+            <w:gridSpan w:val="5"/>
+          </w:tcPr>
+          <w:p>
+            <w:pPr>
+              <w:jc w:val="center"/>
+              <w:rPr>
+                <w:rFonts w:ascii="Dubai" w:hAnsi="Dubai" w:cs="Dubai"/>
+                <w:b/>
+                <w:szCs w:val="20"/>
+              </w:rPr>
+            </w:pPr>
+            <w:r>
+              <w:rPr>
+                <w:rFonts w:ascii="Dubai" w:hAnsi="Dubai" w:cs="Dubai"/>
+                <w:b/>
+                <w:szCs w:val="20"/>
+              </w:rPr>
+              <w:t xml:space="preserve">Inicio de Procedimiento de Laboratorios Externos </w:t>
+            </w:r>
+          </w:p>
+        </w:tc>
+      </w:tr>
+      <w:tr>
+        <w:tc>
+          <w:tcPr>
+            <w:tcW w:w="3970" w:type="dxa"/>
+          </w:tcPr>
+          <w:p>
+            <w:pPr>
+              <w:rPr>
+                <w:rFonts w:ascii="Dubai" w:hAnsi="Dubai" w:cs="Dubai"/>
+                <w:b/>
+                <w:sz w:val="20"/>
+                <w:szCs w:val="20"/>
+              </w:rPr>
+            </w:pPr>
+            <w:r>
+              <w:rPr>
+                <w:rFonts w:ascii="Dubai" w:hAnsi="Dubai" w:cs="Dubai"/>
+                <w:b/>
+                <w:sz w:val="20"/>
+                <w:szCs w:val="20"/>
+              </w:rPr>
+              <w:t xml:space="preserve">Nombre de la </w:t>
+            </w:r>
+            <w:r>
+              <w:rPr>
+                <w:rFonts w:ascii="Dubai" w:hAnsi="Dubai" w:cs="Dubai"/>
+                <w:b/>
+                <w:sz w:val="20"/>
+                <w:szCs w:val="20"/>
+              </w:rPr>
+              <w:t>R</w:t>
+            </w:r>
+            <w:r>
+              <w:rPr>
+                <w:rFonts w:ascii="Dubai" w:hAnsi="Dubai" w:cs="Dubai"/>
+                <w:b/>
+                <w:sz w:val="20"/>
+                <w:szCs w:val="20"/>
+              </w:rPr>
+              <w:t>elación</w:t>
+            </w:r>
+          </w:p>
+        </w:tc>
+        <w:tc>
+          <w:tcPr>
+            <w:tcW w:w="1843" w:type="dxa"/>
+          </w:tcPr>
+          <w:p>
+            <w:pPr>
+              <w:rPr>
+                <w:rFonts w:ascii="Dubai" w:hAnsi="Dubai" w:cs="Dubai"/>
+                <w:b/>
+                <w:sz w:val="20"/>
+                <w:szCs w:val="20"/>
+              </w:rPr>
+            </w:pPr>
+            <w:r>
+              <w:rPr>
+                <w:rFonts w:ascii="Dubai" w:hAnsi="Dubai" w:cs="Dubai"/>
+                <w:b/>
+                <w:sz w:val="20"/>
+                <w:szCs w:val="20"/>
+              </w:rPr>
+              <w:t>Columna</w:t>
+            </w:r>
+          </w:p>
+        </w:tc>
+        <w:tc>
+          <w:tcPr>
+            <w:tcW w:w="1701" w:type="dxa"/>
+          </w:tcPr>
+          <w:p>
+            <w:pPr>
+              <w:rPr>
+                <w:rFonts w:ascii="Dubai" w:hAnsi="Dubai" w:cs="Dubai"/>
+                <w:b/>
+                <w:sz w:val="20"/>
+                <w:szCs w:val="20"/>
+              </w:rPr>
+            </w:pPr>
+            <w:r>
+              <w:rPr>
+                <w:rFonts w:ascii="Dubai" w:hAnsi="Dubai" w:cs="Dubai"/>
+                <w:b/>
+                <w:sz w:val="20"/>
+                <w:szCs w:val="20"/>
+              </w:rPr>
+              <w:t>Base de Datos</w:t>
+            </w:r>
+          </w:p>
+        </w:tc>
+        <w:tc>
+          <w:tcPr>
+            <w:tcW w:w="1559" w:type="dxa"/>
+          </w:tcPr>
+          <w:p>
+            <w:pPr>
+              <w:rPr>
+                <w:rFonts w:ascii="Dubai" w:hAnsi="Dubai" w:cs="Dubai"/>
+                <w:b/>
+                <w:sz w:val="20"/>
+                <w:szCs w:val="20"/>
+              </w:rPr>
+            </w:pPr>
+            <w:r>
+              <w:rPr>
+                <w:rFonts w:ascii="Dubai" w:hAnsi="Dubai" w:cs="Dubai"/>
+                <w:b/>
+                <w:sz w:val="20"/>
+                <w:szCs w:val="20"/>
+              </w:rPr>
+              <w:t>Tabla</w:t>
+            </w:r>
+          </w:p>
+        </w:tc>
+        <w:tc>
+          <w:tcPr>
+            <w:tcW w:w="992" w:type="dxa"/>
+          </w:tcPr>
+          <w:p>
+            <w:pPr>
+              <w:rPr>
+                <w:rFonts w:ascii="Dubai" w:hAnsi="Dubai" w:cs="Dubai"/>
+                <w:b/>
+                <w:sz w:val="20"/>
+                <w:szCs w:val="20"/>
+              </w:rPr>
+            </w:pPr>
+            <w:r>
+              <w:rPr>
+                <w:rFonts w:ascii="Dubai" w:hAnsi="Dubai" w:cs="Dubai"/>
+                <w:b/>
+                <w:sz w:val="20"/>
+                <w:szCs w:val="20"/>
+              </w:rPr>
+              <w:t>Columna</w:t>
+            </w:r>
+          </w:p>
+        </w:tc>
+      </w:tr>
+      <w:tr>
+        <w:tc>
+          <w:tcPr>
+            <w:tcW w:w="3970" w:type="dxa"/>
+          </w:tcPr>
+          <w:p>
+            <w:pPr>
+              <w:rPr>
+                <w:rFonts w:ascii="Dubai" w:hAnsi="Dubai" w:cs="Dubai"/>
+                <w:sz w:val="18"/>
+                <w:szCs w:val="20"/>
+              </w:rPr>
+            </w:pPr>
+            <w:proofErr w:type="spellStart"/>
+            <w:r>
+              <w:rPr>
+                <w:rFonts w:ascii="Dubai" w:hAnsi="Dubai" w:cs="Dubai"/>
+                <w:sz w:val="18"/>
+                <w:szCs w:val="26"/>
+              </w:rPr>
+              <w:t>ipl_externos</w:t>
+            </w:r>
+            <w:r>
+              <w:rPr>
+                <w:rFonts w:ascii="Dubai" w:hAnsi="Dubai" w:cs="Dubai"/>
+                <w:sz w:val="18"/>
+                <w:szCs w:val="26"/>
+              </w:rPr>
+              <w:t>_establecimientos_id_foreign</w:t>
+            </w:r>
+            <w:proofErr w:type="spellEnd"/>
+          </w:p>
+        </w:tc>
+        <w:tc>
+          <w:tcPr>
+            <w:tcW w:w="1843" w:type="dxa"/>
+          </w:tcPr>
+          <w:p>
+            <w:pPr>
+              <w:rPr>
+                <w:rFonts w:ascii="Dubai" w:hAnsi="Dubai" w:cs="Dubai"/>
+                <w:sz w:val="18"/>
+                <w:szCs w:val="20"/>
+              </w:rPr>
+            </w:pPr>
+            <w:proofErr w:type="spellStart"/>
+            <w:r>
+              <w:rPr>
+                <w:rFonts w:ascii="Dubai" w:hAnsi="Dubai" w:cs="Dubai"/>
+                <w:sz w:val="18"/>
+                <w:szCs w:val="18"/>
+              </w:rPr>
+              <w:t>establecimientos_id</w:t>
+            </w:r>
+            <w:proofErr w:type="spellEnd"/>
+          </w:p>
+        </w:tc>
+        <w:tc>
+          <w:tcPr>
+            <w:tcW w:w="1701" w:type="dxa"/>
+          </w:tcPr>
+          <w:p>
+            <w:pPr>
+              <w:rPr>
+                <w:rFonts w:ascii="Dubai" w:hAnsi="Dubai" w:cs="Dubai"/>
+                <w:b/>
+                <w:sz w:val="20"/>
+                <w:szCs w:val="20"/>
+              </w:rPr>
+            </w:pPr>
+            <w:proofErr w:type="spellStart"/>
+            <w:r>
+              <w:rPr>
+                <w:rFonts w:ascii="Dubai" w:hAnsi="Dubai" w:cs="Dubai"/>
+                <w:sz w:val="18"/>
+                <w:szCs w:val="20"/>
+              </w:rPr>
+              <w:t>dbsiscaptjapac</w:t>
+            </w:r>
+            <w:proofErr w:type="spellEnd"/>
+          </w:p>
+        </w:tc>
+        <w:tc>
+          <w:tcPr>
+            <w:tcW w:w="1559" w:type="dxa"/>
+          </w:tcPr>
+          <w:p>
+            <w:pPr>
+              <w:rPr>
+                <w:rFonts w:ascii="Dubai" w:hAnsi="Dubai" w:cs="Dubai"/>
+                <w:sz w:val="18"/>
+                <w:szCs w:val="20"/>
+              </w:rPr>
+            </w:pPr>
+            <w:r>
+              <w:rPr>
+                <w:rFonts w:ascii="Dubai" w:hAnsi="Dubai" w:cs="Dubai"/>
+                <w:sz w:val="18"/>
+                <w:szCs w:val="18"/>
+              </w:rPr>
+              <w:t>Establecimientos</w:t>
+            </w:r>
+          </w:p>
+        </w:tc>
+        <w:tc>
+          <w:tcPr>
+            <w:tcW w:w="992" w:type="dxa"/>
+          </w:tcPr>
+          <w:p>
+            <w:r>
+              <w:rPr>
+                <w:rFonts w:ascii="Dubai" w:hAnsi="Dubai" w:cs="Dubai"/>
+                <w:sz w:val="18"/>
+                <w:szCs w:val="20"/>
+              </w:rPr>
+              <w:t>id</w:t>
+            </w:r>
+          </w:p>
+        </w:tc>
+      </w:tr>
+      <w:tr>
+        <w:tc>
+          <w:tcPr>
+            <w:tcW w:w="3970" w:type="dxa"/>
+          </w:tcPr>
+          <w:p>
+            <w:pPr>
+              <w:rPr>
+                <w:rFonts w:ascii="Dubai" w:hAnsi="Dubai" w:cs="Dubai"/>
+                <w:sz w:val="18"/>
+                <w:szCs w:val="20"/>
+              </w:rPr>
+            </w:pPr>
+            <w:proofErr w:type="spellStart"/>
+            <w:r>
+              <w:rPr>
+                <w:rFonts w:ascii="Dubai" w:hAnsi="Dubai" w:cs="Dubai"/>
+                <w:sz w:val="18"/>
+                <w:szCs w:val="26"/>
+              </w:rPr>
+              <w:t>ipl_externos</w:t>
+            </w:r>
+            <w:r>
+              <w:rPr>
+                <w:rFonts w:ascii="Dubai" w:hAnsi="Dubai" w:cs="Dubai"/>
+                <w:sz w:val="18"/>
+                <w:szCs w:val="26"/>
+              </w:rPr>
+              <w:t>_</w:t>
+            </w:r>
+            <w:r>
+              <w:rPr>
+                <w:rFonts w:ascii="Dubai" w:hAnsi="Dubai" w:cs="Dubai"/>
+                <w:sz w:val="18"/>
+                <w:szCs w:val="26"/>
+              </w:rPr>
+              <w:t>rl_externos</w:t>
+            </w:r>
+            <w:r>
+              <w:rPr>
+                <w:rFonts w:ascii="Dubai" w:hAnsi="Dubai" w:cs="Dubai"/>
+                <w:sz w:val="18"/>
+                <w:szCs w:val="26"/>
+              </w:rPr>
+              <w:t>_id_foreign</w:t>
+            </w:r>
+            <w:proofErr w:type="spellEnd"/>
+          </w:p>
+        </w:tc>
+        <w:tc>
+          <w:tcPr>
+            <w:tcW w:w="1843" w:type="dxa"/>
+          </w:tcPr>
+          <w:p>
+            <w:pPr>
+              <w:rPr>
+                <w:rFonts w:ascii="Dubai" w:hAnsi="Dubai" w:cs="Dubai"/>
+                <w:sz w:val="18"/>
+                <w:szCs w:val="20"/>
+              </w:rPr>
+            </w:pPr>
+            <w:proofErr w:type="spellStart"/>
+            <w:r>
+              <w:rPr>
+                <w:rFonts w:ascii="Dubai" w:hAnsi="Dubai" w:cs="Dubai"/>
+                <w:sz w:val="18"/>
+                <w:szCs w:val="20"/>
+              </w:rPr>
+              <w:t>rl_externos_id</w:t>
+            </w:r>
+            <w:proofErr w:type="spellEnd"/>
+          </w:p>
+        </w:tc>
+        <w:tc>
+          <w:tcPr>
+            <w:tcW w:w="1701" w:type="dxa"/>
+          </w:tcPr>
+          <w:p>
+            <w:pPr>
+              <w:rPr>
+                <w:rFonts w:ascii="Dubai" w:hAnsi="Dubai" w:cs="Dubai"/>
+                <w:sz w:val="18"/>
+                <w:szCs w:val="20"/>
+              </w:rPr>
+            </w:pPr>
+            <w:proofErr w:type="spellStart"/>
+            <w:r>
+              <w:rPr>
+                <w:rFonts w:ascii="Dubai" w:hAnsi="Dubai" w:cs="Dubai"/>
+                <w:sz w:val="18"/>
+                <w:szCs w:val="20"/>
+              </w:rPr>
+              <w:t>dbsiscaptjapac</w:t>
+            </w:r>
+            <w:proofErr w:type="spellEnd"/>
+          </w:p>
+        </w:tc>
+        <w:tc>
+          <w:tcPr>
+            <w:tcW w:w="1559" w:type="dxa"/>
+          </w:tcPr>
+          <w:p>
+            <w:pPr>
+              <w:rPr>
+                <w:rFonts w:ascii="Dubai" w:hAnsi="Dubai" w:cs="Dubai"/>
+                <w:sz w:val="18"/>
+                <w:szCs w:val="20"/>
+              </w:rPr>
+            </w:pPr>
+            <w:proofErr w:type="spellStart"/>
+            <w:r>
+              <w:rPr>
+                <w:rFonts w:ascii="Dubai" w:hAnsi="Dubai" w:cs="Dubai"/>
+                <w:sz w:val="18"/>
+                <w:szCs w:val="20"/>
+              </w:rPr>
+              <w:t>rl_externos</w:t>
+            </w:r>
+            <w:proofErr w:type="spellEnd"/>
+          </w:p>
+        </w:tc>
+        <w:tc>
+          <w:tcPr>
+            <w:tcW w:w="992" w:type="dxa"/>
+          </w:tcPr>
+          <w:p>
+            <w:r>
+              <w:rPr>
+                <w:rFonts w:ascii="Dubai" w:hAnsi="Dubai" w:cs="Dubai"/>
+                <w:sz w:val="18"/>
+                <w:szCs w:val="20"/>
+              </w:rPr>
+              <w:t>id</w:t>
+            </w:r>
+          </w:p>
+        </w:tc>
+      </w:tr>
+      <w:tr>
+        <w:tc>
+          <w:tcPr>
+            <w:tcW w:w="3970" w:type="dxa"/>
+          </w:tcPr>
+          <w:p>
+            <w:pPr>
+              <w:rPr>
+                <w:rFonts w:ascii="Dubai" w:hAnsi="Dubai" w:cs="Dubai"/>
+                <w:sz w:val="18"/>
+                <w:szCs w:val="20"/>
+              </w:rPr>
+            </w:pPr>
+            <w:proofErr w:type="spellStart"/>
+            <w:r>
+              <w:rPr>
+                <w:rFonts w:ascii="Dubai" w:hAnsi="Dubai" w:cs="Dubai"/>
+                <w:sz w:val="18"/>
+                <w:szCs w:val="26"/>
+              </w:rPr>
+              <w:t>ipl_externos_ipl_externos</w:t>
+            </w:r>
+            <w:r>
+              <w:rPr>
+                <w:rFonts w:ascii="Dubai" w:hAnsi="Dubai" w:cs="Dubai"/>
+                <w:sz w:val="18"/>
+                <w:szCs w:val="26"/>
+              </w:rPr>
+              <w:t>_id_foreign</w:t>
+            </w:r>
+            <w:proofErr w:type="spellEnd"/>
+          </w:p>
+        </w:tc>
+        <w:tc>
+          <w:tcPr>
+            <w:tcW w:w="1843" w:type="dxa"/>
+          </w:tcPr>
+          <w:p>
+            <w:pPr>
+              <w:rPr>
+                <w:rFonts w:ascii="Dubai" w:hAnsi="Dubai" w:cs="Dubai"/>
+                <w:sz w:val="18"/>
+                <w:szCs w:val="20"/>
+              </w:rPr>
+            </w:pPr>
+            <w:proofErr w:type="spellStart"/>
+            <w:r>
+              <w:rPr>
+                <w:rFonts w:ascii="Dubai" w:hAnsi="Dubai" w:cs="Dubai"/>
+                <w:sz w:val="18"/>
+                <w:szCs w:val="20"/>
+              </w:rPr>
+              <w:t>ipl_externos_id</w:t>
+            </w:r>
+            <w:proofErr w:type="spellEnd"/>
+          </w:p>
+        </w:tc>
+        <w:tc>
+          <w:tcPr>
+            <w:tcW w:w="1701" w:type="dxa"/>
+          </w:tcPr>
+          <w:p>
+            <w:pPr>
+              <w:rPr>
+                <w:rFonts w:ascii="Dubai" w:hAnsi="Dubai" w:cs="Dubai"/>
+                <w:sz w:val="18"/>
+                <w:szCs w:val="20"/>
+              </w:rPr>
+            </w:pPr>
+            <w:proofErr w:type="spellStart"/>
+            <w:r>
+              <w:rPr>
+                <w:rFonts w:ascii="Dubai" w:hAnsi="Dubai" w:cs="Dubai"/>
+                <w:sz w:val="18"/>
+                <w:szCs w:val="20"/>
+              </w:rPr>
+              <w:t>dbsiscaptjapac</w:t>
+            </w:r>
+            <w:proofErr w:type="spellEnd"/>
+          </w:p>
+        </w:tc>
+        <w:tc>
+          <w:tcPr>
+            <w:tcW w:w="1559" w:type="dxa"/>
+          </w:tcPr>
+          <w:p>
+            <w:pPr>
+              <w:rPr>
+                <w:rFonts w:ascii="Dubai" w:hAnsi="Dubai" w:cs="Dubai"/>
+                <w:sz w:val="18"/>
+                <w:szCs w:val="20"/>
+              </w:rPr>
+            </w:pPr>
+            <w:proofErr w:type="spellStart"/>
+            <w:r>
+              <w:rPr>
+                <w:rFonts w:ascii="Dubai" w:hAnsi="Dubai" w:cs="Dubai"/>
+                <w:sz w:val="18"/>
+                <w:szCs w:val="20"/>
+              </w:rPr>
+              <w:t>ipl_externos</w:t>
+            </w:r>
+            <w:proofErr w:type="spellEnd"/>
+          </w:p>
+        </w:tc>
+        <w:tc>
+          <w:tcPr>
+            <w:tcW w:w="992" w:type="dxa"/>
+          </w:tcPr>
+          <w:p>
+            <w:r>
+              <w:rPr>
+                <w:rFonts w:ascii="Dubai" w:hAnsi="Dubai" w:cs="Dubai"/>
+                <w:sz w:val="18"/>
+                <w:szCs w:val="20"/>
+              </w:rPr>
+              <w:t>id</w:t>
+            </w:r>
+          </w:p>
+        </w:tc>
+      </w:tr>
+      <w:tr>
+        <w:tc>
+          <w:tcPr>
+            <w:tcW w:w="3970" w:type="dxa"/>
+          </w:tcPr>
+          <w:p>
+            <w:pPr>
+              <w:rPr>
+                <w:rFonts w:ascii="Dubai" w:hAnsi="Dubai" w:cs="Dubai"/>
+                <w:sz w:val="18"/>
+                <w:szCs w:val="20"/>
+              </w:rPr>
+            </w:pPr>
+            <w:proofErr w:type="spellStart"/>
+            <w:r>
+              <w:rPr>
+                <w:rFonts w:ascii="Dubai" w:hAnsi="Dubai" w:cs="Dubai"/>
+                <w:sz w:val="18"/>
+                <w:szCs w:val="26"/>
+              </w:rPr>
+              <w:t>ipl_externos_ci_incumplimiento</w:t>
+            </w:r>
+            <w:r>
+              <w:rPr>
+                <w:rFonts w:ascii="Dubai" w:hAnsi="Dubai" w:cs="Dubai"/>
+                <w:sz w:val="18"/>
+                <w:szCs w:val="26"/>
+              </w:rPr>
+              <w:t>_id_foreign</w:t>
+            </w:r>
+            <w:proofErr w:type="spellEnd"/>
+          </w:p>
+        </w:tc>
+        <w:tc>
+          <w:tcPr>
+            <w:tcW w:w="1843" w:type="dxa"/>
+          </w:tcPr>
+          <w:p>
+            <w:pPr>
+              <w:rPr>
+                <w:rFonts w:ascii="Dubai" w:hAnsi="Dubai" w:cs="Dubai"/>
+                <w:sz w:val="18"/>
+                <w:szCs w:val="20"/>
+              </w:rPr>
+            </w:pPr>
+            <w:proofErr w:type="spellStart"/>
+            <w:r>
+              <w:rPr>
+                <w:rFonts w:ascii="Dubai" w:hAnsi="Dubai" w:cs="Dubai"/>
+                <w:sz w:val="18"/>
+                <w:szCs w:val="20"/>
+              </w:rPr>
+              <w:t>ci_incumplimiento_id</w:t>
+            </w:r>
+            <w:proofErr w:type="spellEnd"/>
+          </w:p>
+        </w:tc>
+        <w:tc>
+          <w:tcPr>
+            <w:tcW w:w="1701" w:type="dxa"/>
+          </w:tcPr>
+          <w:p>
+            <w:pPr>
+              <w:rPr>
+                <w:rFonts w:ascii="Dubai" w:hAnsi="Dubai" w:cs="Dubai"/>
+                <w:sz w:val="18"/>
+                <w:szCs w:val="20"/>
+              </w:rPr>
+            </w:pPr>
+            <w:proofErr w:type="spellStart"/>
+            <w:r>
+              <w:rPr>
+                <w:rFonts w:ascii="Dubai" w:hAnsi="Dubai" w:cs="Dubai"/>
+                <w:sz w:val="18"/>
+                <w:szCs w:val="20"/>
+              </w:rPr>
+              <w:t>dbsiscaptjapac</w:t>
+            </w:r>
+            <w:proofErr w:type="spellEnd"/>
+          </w:p>
+        </w:tc>
+        <w:tc>
+          <w:tcPr>
+            <w:tcW w:w="1559" w:type="dxa"/>
+          </w:tcPr>
+          <w:p>
+            <w:pPr>
+              <w:rPr>
+                <w:rFonts w:ascii="Dubai" w:hAnsi="Dubai" w:cs="Dubai"/>
+                <w:sz w:val="18"/>
+                <w:szCs w:val="20"/>
+              </w:rPr>
+            </w:pPr>
+            <w:proofErr w:type="spellStart"/>
+            <w:r>
+              <w:rPr>
+                <w:rFonts w:ascii="Dubai" w:hAnsi="Dubai" w:cs="Dubai"/>
+                <w:sz w:val="18"/>
+                <w:szCs w:val="20"/>
+              </w:rPr>
+              <w:t>ci_incumplimiento</w:t>
+            </w:r>
+            <w:proofErr w:type="spellEnd"/>
+          </w:p>
+        </w:tc>
+        <w:tc>
+          <w:tcPr>
+            <w:tcW w:w="992" w:type="dxa"/>
+          </w:tcPr>
+          <w:p>
+            <w:r>
+              <w:rPr>
+                <w:rFonts w:ascii="Dubai" w:hAnsi="Dubai" w:cs="Dubai"/>
+                <w:sz w:val="18"/>
+                <w:szCs w:val="20"/>
+              </w:rPr>
+              <w:t>id</w:t>
+            </w:r>
+          </w:p>
+        </w:tc>
+      </w:tr>
+    </w:tbl>
+    <w:p>
+      <w:pPr>
+        <w:spacing w:after="0"/>
+        <w:rPr>
+          <w:rFonts w:ascii="Dubai" w:hAnsi="Dubai" w:cs="Dubai"/>
+          <w:sz w:val="18"/>
+          <w:szCs w:val="26"/>
+        </w:rPr>
+      </w:pPr>
+    </w:p>
+    <w:p>
+      <w:pPr>
+        <w:pStyle w:val="Prrafodelista"/>
+        <w:numPr>
+          <w:ilvl w:val="0"/>
+          <w:numId w:val="35"/>
+        </w:numPr>
+        <w:spacing w:after="0"/>
+        <w:rPr>
+          <w:rFonts w:ascii="Dubai" w:hAnsi="Dubai" w:cs="Dubai"/>
+          <w:b/>
+          <w:sz w:val="40"/>
+          <w:u w:val="single"/>
+        </w:rPr>
+      </w:pPr>
+      <w:r>
+        <w:rPr>
+          <w:rFonts w:ascii="Dubai" w:hAnsi="Dubai" w:cs="Dubai" w:hint="cs"/>
+          <w:b/>
+          <w:sz w:val="40"/>
+          <w:u w:val="single"/>
+        </w:rPr>
         <w:t>Requerimientos</w:t>
       </w:r>
     </w:p>
@@ -12117,7 +16158,7 @@
         </w:numPr>
         <w:spacing w:after="0"/>
         <w:rPr>
-          <w:rFonts w:ascii="Dubai" w:hAnsi="Dubai" w:cs="Dubai" w:hint="cs"/>
+          <w:rFonts w:ascii="Dubai" w:hAnsi="Dubai" w:cs="Dubai"/>
           <w:b/>
           <w:sz w:val="40"/>
           <w:u w:val="single"/>
@@ -12170,7 +16211,7 @@
               <w:spacing w:line="240" w:lineRule="auto"/>
               <w:jc w:val="center"/>
               <w:rPr>
-                <w:rFonts w:ascii="Dubai" w:hAnsi="Dubai" w:cs="Dubai" w:hint="cs"/>
+                <w:rFonts w:ascii="Dubai" w:hAnsi="Dubai" w:cs="Dubai"/>
               </w:rPr>
             </w:pPr>
             <w:r>
@@ -12200,7 +16241,7 @@
               <w:spacing w:line="240" w:lineRule="auto"/>
               <w:jc w:val="center"/>
               <w:rPr>
-                <w:rFonts w:ascii="Dubai" w:hAnsi="Dubai" w:cs="Dubai" w:hint="cs"/>
+                <w:rFonts w:ascii="Dubai" w:hAnsi="Dubai" w:cs="Dubai"/>
               </w:rPr>
             </w:pPr>
             <w:r>
@@ -12230,7 +16271,7 @@
               <w:widowControl w:val="0"/>
               <w:spacing w:line="240" w:lineRule="auto"/>
               <w:rPr>
-                <w:rFonts w:ascii="Dubai" w:hAnsi="Dubai" w:cs="Dubai" w:hint="cs"/>
+                <w:rFonts w:ascii="Dubai" w:hAnsi="Dubai" w:cs="Dubai"/>
               </w:rPr>
             </w:pPr>
             <w:r>
@@ -12269,7 +16310,7 @@
               <w:widowControl w:val="0"/>
               <w:spacing w:line="240" w:lineRule="auto"/>
               <w:rPr>
-                <w:rFonts w:ascii="Dubai" w:hAnsi="Dubai" w:cs="Dubai" w:hint="cs"/>
+                <w:rFonts w:ascii="Dubai" w:hAnsi="Dubai" w:cs="Dubai"/>
               </w:rPr>
             </w:pPr>
             <w:r>
@@ -12298,7 +16339,7 @@
               <w:widowControl w:val="0"/>
               <w:spacing w:line="240" w:lineRule="auto"/>
               <w:rPr>
-                <w:rFonts w:ascii="Dubai" w:hAnsi="Dubai" w:cs="Dubai" w:hint="cs"/>
+                <w:rFonts w:ascii="Dubai" w:hAnsi="Dubai" w:cs="Dubai"/>
               </w:rPr>
             </w:pPr>
             <w:r>
@@ -12337,7 +16378,7 @@
               <w:widowControl w:val="0"/>
               <w:spacing w:line="240" w:lineRule="auto"/>
               <w:rPr>
-                <w:rFonts w:ascii="Dubai" w:hAnsi="Dubai" w:cs="Dubai" w:hint="cs"/>
+                <w:rFonts w:ascii="Dubai" w:hAnsi="Dubai" w:cs="Dubai"/>
               </w:rPr>
             </w:pPr>
             <w:r>
@@ -12366,7 +16407,7 @@
               <w:widowControl w:val="0"/>
               <w:spacing w:line="240" w:lineRule="auto"/>
               <w:rPr>
-                <w:rFonts w:ascii="Dubai" w:hAnsi="Dubai" w:cs="Dubai" w:hint="cs"/>
+                <w:rFonts w:ascii="Dubai" w:hAnsi="Dubai" w:cs="Dubai"/>
               </w:rPr>
             </w:pPr>
             <w:r>
@@ -12405,7 +16446,7 @@
               <w:widowControl w:val="0"/>
               <w:spacing w:line="240" w:lineRule="auto"/>
               <w:rPr>
-                <w:rFonts w:ascii="Dubai" w:hAnsi="Dubai" w:cs="Dubai" w:hint="cs"/>
+                <w:rFonts w:ascii="Dubai" w:hAnsi="Dubai" w:cs="Dubai"/>
               </w:rPr>
             </w:pPr>
             <w:r>
@@ -12434,7 +16475,7 @@
               <w:widowControl w:val="0"/>
               <w:spacing w:line="240" w:lineRule="auto"/>
               <w:rPr>
-                <w:rFonts w:ascii="Dubai" w:hAnsi="Dubai" w:cs="Dubai" w:hint="cs"/>
+                <w:rFonts w:ascii="Dubai" w:hAnsi="Dubai" w:cs="Dubai"/>
               </w:rPr>
             </w:pPr>
             <w:r>
@@ -12473,7 +16514,7 @@
               <w:widowControl w:val="0"/>
               <w:spacing w:line="240" w:lineRule="auto"/>
               <w:rPr>
-                <w:rFonts w:ascii="Dubai" w:hAnsi="Dubai" w:cs="Dubai" w:hint="cs"/>
+                <w:rFonts w:ascii="Dubai" w:hAnsi="Dubai" w:cs="Dubai"/>
                 <w:b/>
               </w:rPr>
             </w:pPr>
@@ -12522,7 +16563,7 @@
               <w:widowControl w:val="0"/>
               <w:spacing w:line="240" w:lineRule="auto"/>
               <w:rPr>
-                <w:rFonts w:ascii="Dubai" w:hAnsi="Dubai" w:cs="Dubai" w:hint="cs"/>
+                <w:rFonts w:ascii="Dubai" w:hAnsi="Dubai" w:cs="Dubai"/>
               </w:rPr>
             </w:pPr>
             <w:r>
@@ -12561,7 +16602,7 @@
               <w:widowControl w:val="0"/>
               <w:spacing w:line="240" w:lineRule="auto"/>
               <w:rPr>
-                <w:rFonts w:ascii="Dubai" w:hAnsi="Dubai" w:cs="Dubai" w:hint="cs"/>
+                <w:rFonts w:ascii="Dubai" w:hAnsi="Dubai" w:cs="Dubai"/>
                 <w:b/>
               </w:rPr>
             </w:pPr>
@@ -12610,7 +16651,7 @@
               <w:widowControl w:val="0"/>
               <w:spacing w:line="240" w:lineRule="auto"/>
               <w:rPr>
-                <w:rFonts w:ascii="Dubai" w:hAnsi="Dubai" w:cs="Dubai" w:hint="cs"/>
+                <w:rFonts w:ascii="Dubai" w:hAnsi="Dubai" w:cs="Dubai"/>
               </w:rPr>
             </w:pPr>
             <w:r>
@@ -12649,7 +16690,7 @@
               <w:widowControl w:val="0"/>
               <w:spacing w:line="240" w:lineRule="auto"/>
               <w:rPr>
-                <w:rFonts w:ascii="Dubai" w:hAnsi="Dubai" w:cs="Dubai" w:hint="cs"/>
+                <w:rFonts w:ascii="Dubai" w:hAnsi="Dubai" w:cs="Dubai"/>
               </w:rPr>
             </w:pPr>
             <w:r>
@@ -12703,7 +16744,7 @@
               <w:widowControl w:val="0"/>
               <w:spacing w:line="240" w:lineRule="auto"/>
               <w:rPr>
-                <w:rFonts w:ascii="Dubai" w:hAnsi="Dubai" w:cs="Dubai" w:hint="cs"/>
+                <w:rFonts w:ascii="Dubai" w:hAnsi="Dubai" w:cs="Dubai"/>
               </w:rPr>
             </w:pPr>
             <w:r>
@@ -12742,7 +16783,7 @@
               <w:widowControl w:val="0"/>
               <w:spacing w:line="240" w:lineRule="auto"/>
               <w:rPr>
-                <w:rFonts w:ascii="Dubai" w:hAnsi="Dubai" w:cs="Dubai" w:hint="cs"/>
+                <w:rFonts w:ascii="Dubai" w:hAnsi="Dubai" w:cs="Dubai"/>
                 <w:b/>
               </w:rPr>
             </w:pPr>
@@ -12811,7 +16852,7 @@
               <w:widowControl w:val="0"/>
               <w:spacing w:line="240" w:lineRule="auto"/>
               <w:rPr>
-                <w:rFonts w:ascii="Dubai" w:hAnsi="Dubai" w:cs="Dubai" w:hint="cs"/>
+                <w:rFonts w:ascii="Dubai" w:hAnsi="Dubai" w:cs="Dubai"/>
               </w:rPr>
             </w:pPr>
             <w:r>
@@ -12838,7 +16879,7 @@
               <w:widowControl w:val="0"/>
               <w:spacing w:line="240" w:lineRule="auto"/>
               <w:rPr>
-                <w:rFonts w:ascii="Dubai" w:hAnsi="Dubai" w:cs="Dubai" w:hint="cs"/>
+                <w:rFonts w:ascii="Dubai" w:hAnsi="Dubai" w:cs="Dubai"/>
                 <w:b/>
               </w:rPr>
             </w:pPr>
@@ -12901,7 +16942,7 @@
               <w:widowControl w:val="0"/>
               <w:spacing w:line="240" w:lineRule="auto"/>
               <w:rPr>
-                <w:rFonts w:ascii="Dubai" w:hAnsi="Dubai" w:cs="Dubai" w:hint="cs"/>
+                <w:rFonts w:ascii="Dubai" w:hAnsi="Dubai" w:cs="Dubai"/>
               </w:rPr>
             </w:pPr>
             <w:r>
@@ -12928,7 +16969,7 @@
               <w:widowControl w:val="0"/>
               <w:spacing w:line="240" w:lineRule="auto"/>
               <w:rPr>
-                <w:rFonts w:ascii="Dubai" w:hAnsi="Dubai" w:cs="Dubai" w:hint="cs"/>
+                <w:rFonts w:ascii="Dubai" w:hAnsi="Dubai" w:cs="Dubai"/>
               </w:rPr>
             </w:pPr>
             <w:r>
@@ -13063,7 +17104,7 @@
               <w:spacing w:line="240" w:lineRule="auto"/>
               <w:jc w:val="center"/>
               <w:rPr>
-                <w:rFonts w:ascii="Dubai" w:hAnsi="Dubai" w:cs="Dubai" w:hint="cs"/>
+                <w:rFonts w:ascii="Dubai" w:hAnsi="Dubai" w:cs="Dubai"/>
               </w:rPr>
             </w:pPr>
             <w:r>
@@ -13093,7 +17134,7 @@
               <w:spacing w:line="240" w:lineRule="auto"/>
               <w:jc w:val="center"/>
               <w:rPr>
-                <w:rFonts w:ascii="Dubai" w:hAnsi="Dubai" w:cs="Dubai" w:hint="cs"/>
+                <w:rFonts w:ascii="Dubai" w:hAnsi="Dubai" w:cs="Dubai"/>
               </w:rPr>
             </w:pPr>
             <w:r>
@@ -13123,26 +17164,14 @@
               <w:widowControl w:val="0"/>
               <w:spacing w:line="240" w:lineRule="auto"/>
               <w:rPr>
+                <w:rFonts w:ascii="Dubai" w:hAnsi="Dubai" w:cs="Dubai"/>
+              </w:rPr>
+            </w:pPr>
+            <w:r>
+              <w:rPr>
                 <w:rFonts w:ascii="Dubai" w:hAnsi="Dubai" w:cs="Dubai" w:hint="cs"/>
               </w:rPr>
-            </w:pPr>
-            <w:r>
-              <w:rPr>
-                <w:rFonts w:ascii="Dubai" w:hAnsi="Dubai" w:cs="Dubai" w:hint="cs"/>
-              </w:rPr>
-              <w:t>RNF</w:t>
-            </w:r>
-            <w:r>
-              <w:rPr>
-                <w:rFonts w:ascii="Dubai" w:hAnsi="Dubai" w:cs="Dubai" w:hint="cs"/>
-              </w:rPr>
-              <w:t>-</w:t>
-            </w:r>
-            <w:r>
-              <w:rPr>
-                <w:rFonts w:ascii="Dubai" w:hAnsi="Dubai" w:cs="Dubai" w:hint="cs"/>
-              </w:rPr>
-              <w:t>001</w:t>
+              <w:t>RNF-001</w:t>
             </w:r>
           </w:p>
         </w:tc>
@@ -13162,7 +17191,7 @@
               <w:widowControl w:val="0"/>
               <w:spacing w:line="240" w:lineRule="auto"/>
               <w:rPr>
-                <w:rFonts w:ascii="Dubai" w:hAnsi="Dubai" w:cs="Dubai" w:hint="cs"/>
+                <w:rFonts w:ascii="Dubai" w:hAnsi="Dubai" w:cs="Dubai"/>
               </w:rPr>
             </w:pPr>
             <w:r>
@@ -13191,26 +17220,14 @@
               <w:widowControl w:val="0"/>
               <w:spacing w:line="240" w:lineRule="auto"/>
               <w:rPr>
+                <w:rFonts w:ascii="Dubai" w:hAnsi="Dubai" w:cs="Dubai"/>
+              </w:rPr>
+            </w:pPr>
+            <w:r>
+              <w:rPr>
                 <w:rFonts w:ascii="Dubai" w:hAnsi="Dubai" w:cs="Dubai" w:hint="cs"/>
               </w:rPr>
-            </w:pPr>
-            <w:r>
-              <w:rPr>
-                <w:rFonts w:ascii="Dubai" w:hAnsi="Dubai" w:cs="Dubai" w:hint="cs"/>
-              </w:rPr>
-              <w:t>RNF</w:t>
-            </w:r>
-            <w:r>
-              <w:rPr>
-                <w:rFonts w:ascii="Dubai" w:hAnsi="Dubai" w:cs="Dubai" w:hint="cs"/>
-              </w:rPr>
-              <w:t>-</w:t>
-            </w:r>
-            <w:r>
-              <w:rPr>
-                <w:rFonts w:ascii="Dubai" w:hAnsi="Dubai" w:cs="Dubai" w:hint="cs"/>
-              </w:rPr>
-              <w:t>002</w:t>
+              <w:t>RNF-002</w:t>
             </w:r>
           </w:p>
         </w:tc>
@@ -13230,7 +17247,7 @@
               <w:widowControl w:val="0"/>
               <w:spacing w:line="240" w:lineRule="auto"/>
               <w:rPr>
-                <w:rFonts w:ascii="Dubai" w:hAnsi="Dubai" w:cs="Dubai" w:hint="cs"/>
+                <w:rFonts w:ascii="Dubai" w:hAnsi="Dubai" w:cs="Dubai"/>
               </w:rPr>
             </w:pPr>
             <w:r>
@@ -13262,26 +17279,14 @@
               <w:widowControl w:val="0"/>
               <w:spacing w:line="240" w:lineRule="auto"/>
               <w:rPr>
+                <w:rFonts w:ascii="Dubai" w:hAnsi="Dubai" w:cs="Dubai"/>
+              </w:rPr>
+            </w:pPr>
+            <w:r>
+              <w:rPr>
                 <w:rFonts w:ascii="Dubai" w:hAnsi="Dubai" w:cs="Dubai" w:hint="cs"/>
               </w:rPr>
-            </w:pPr>
-            <w:r>
-              <w:rPr>
-                <w:rFonts w:ascii="Dubai" w:hAnsi="Dubai" w:cs="Dubai" w:hint="cs"/>
-              </w:rPr>
-              <w:t>RNF</w:t>
-            </w:r>
-            <w:r>
-              <w:rPr>
-                <w:rFonts w:ascii="Dubai" w:hAnsi="Dubai" w:cs="Dubai" w:hint="cs"/>
-              </w:rPr>
-              <w:t>-</w:t>
-            </w:r>
-            <w:r>
-              <w:rPr>
-                <w:rFonts w:ascii="Dubai" w:hAnsi="Dubai" w:cs="Dubai" w:hint="cs"/>
-              </w:rPr>
-              <w:t>003</w:t>
+              <w:t>RNF-003</w:t>
             </w:r>
           </w:p>
         </w:tc>
@@ -13301,7 +17306,7 @@
               <w:widowControl w:val="0"/>
               <w:spacing w:line="240" w:lineRule="auto"/>
               <w:rPr>
-                <w:rFonts w:ascii="Dubai" w:hAnsi="Dubai" w:cs="Dubai" w:hint="cs"/>
+                <w:rFonts w:ascii="Dubai" w:hAnsi="Dubai" w:cs="Dubai"/>
               </w:rPr>
             </w:pPr>
             <w:r>
@@ -13333,7 +17338,7 @@
               <w:widowControl w:val="0"/>
               <w:spacing w:line="240" w:lineRule="auto"/>
               <w:rPr>
-                <w:rFonts w:ascii="Dubai" w:hAnsi="Dubai" w:cs="Dubai" w:hint="cs"/>
+                <w:rFonts w:ascii="Dubai" w:hAnsi="Dubai" w:cs="Dubai"/>
               </w:rPr>
             </w:pPr>
             <w:r>
@@ -13360,7 +17365,7 @@
               <w:widowControl w:val="0"/>
               <w:spacing w:line="240" w:lineRule="auto"/>
               <w:rPr>
-                <w:rFonts w:ascii="Dubai" w:hAnsi="Dubai" w:cs="Dubai" w:hint="cs"/>
+                <w:rFonts w:ascii="Dubai" w:hAnsi="Dubai" w:cs="Dubai"/>
               </w:rPr>
             </w:pPr>
             <w:r>
@@ -13401,20 +17406,14 @@
               <w:widowControl w:val="0"/>
               <w:spacing w:line="240" w:lineRule="auto"/>
               <w:rPr>
+                <w:rFonts w:ascii="Dubai" w:hAnsi="Dubai" w:cs="Dubai"/>
+              </w:rPr>
+            </w:pPr>
+            <w:r>
+              <w:rPr>
                 <w:rFonts w:ascii="Dubai" w:hAnsi="Dubai" w:cs="Dubai" w:hint="cs"/>
               </w:rPr>
-            </w:pPr>
-            <w:r>
-              <w:rPr>
-                <w:rFonts w:ascii="Dubai" w:hAnsi="Dubai" w:cs="Dubai" w:hint="cs"/>
-              </w:rPr>
-              <w:t>RNF</w:t>
-            </w:r>
-            <w:r>
-              <w:rPr>
-                <w:rFonts w:ascii="Dubai" w:hAnsi="Dubai" w:cs="Dubai" w:hint="cs"/>
-              </w:rPr>
-              <w:t>-</w:t>
+              <w:t>RNF-</w:t>
             </w:r>
             <w:r>
               <w:rPr>
@@ -13440,7 +17439,7 @@
               <w:widowControl w:val="0"/>
               <w:spacing w:line="240" w:lineRule="auto"/>
               <w:rPr>
-                <w:rFonts w:ascii="Dubai" w:hAnsi="Dubai" w:cs="Dubai" w:hint="cs"/>
+                <w:rFonts w:ascii="Dubai" w:hAnsi="Dubai" w:cs="Dubai"/>
               </w:rPr>
             </w:pPr>
             <w:r>
@@ -13525,7 +17524,7 @@
             <w:pPr>
               <w:jc w:val="both"/>
               <w:rPr>
-                <w:rFonts w:ascii="Dubai" w:eastAsia="Arial" w:hAnsi="Dubai" w:cs="Dubai" w:hint="cs"/>
+                <w:rFonts w:ascii="Dubai" w:eastAsia="Arial" w:hAnsi="Dubai" w:cs="Dubai"/>
                 <w:b/>
                 <w:sz w:val="24"/>
                 <w:szCs w:val="24"/>
@@ -13536,7 +17535,7 @@
             <w:pPr>
               <w:jc w:val="center"/>
               <w:rPr>
-                <w:rFonts w:ascii="Dubai" w:hAnsi="Dubai" w:cs="Dubai" w:hint="cs"/>
+                <w:rFonts w:ascii="Dubai" w:hAnsi="Dubai" w:cs="Dubai"/>
                 <w:b/>
                 <w:sz w:val="24"/>
                 <w:szCs w:val="24"/>
@@ -13567,7 +17566,7 @@
             <w:pPr>
               <w:jc w:val="both"/>
               <w:rPr>
-                <w:rFonts w:ascii="Dubai" w:hAnsi="Dubai" w:cs="Dubai" w:hint="cs"/>
+                <w:rFonts w:ascii="Dubai" w:hAnsi="Dubai" w:cs="Dubai"/>
                 <w:b/>
                 <w:sz w:val="24"/>
                 <w:szCs w:val="24"/>
@@ -13578,7 +17577,7 @@
             <w:pPr>
               <w:jc w:val="center"/>
               <w:rPr>
-                <w:rFonts w:ascii="Dubai" w:hAnsi="Dubai" w:cs="Dubai" w:hint="cs"/>
+                <w:rFonts w:ascii="Dubai" w:hAnsi="Dubai" w:cs="Dubai"/>
                 <w:b/>
                 <w:sz w:val="24"/>
                 <w:szCs w:val="24"/>
@@ -13610,7 +17609,7 @@
             <w:pPr>
               <w:jc w:val="both"/>
               <w:rPr>
-                <w:rFonts w:ascii="Dubai" w:hAnsi="Dubai" w:cs="Dubai" w:hint="cs"/>
+                <w:rFonts w:ascii="Dubai" w:hAnsi="Dubai" w:cs="Dubai"/>
                 <w:b/>
                 <w:sz w:val="24"/>
                 <w:szCs w:val="24"/>
@@ -13621,7 +17620,7 @@
             <w:pPr>
               <w:jc w:val="center"/>
               <w:rPr>
-                <w:rFonts w:ascii="Dubai" w:hAnsi="Dubai" w:cs="Dubai" w:hint="cs"/>
+                <w:rFonts w:ascii="Dubai" w:hAnsi="Dubai" w:cs="Dubai"/>
                 <w:b/>
                 <w:sz w:val="24"/>
                 <w:szCs w:val="24"/>
@@ -13657,7 +17656,7 @@
             <w:pPr>
               <w:jc w:val="center"/>
               <w:rPr>
-                <w:rFonts w:ascii="Dubai" w:hAnsi="Dubai" w:cs="Dubai" w:hint="cs"/>
+                <w:rFonts w:ascii="Dubai" w:hAnsi="Dubai" w:cs="Dubai"/>
                 <w:b/>
                 <w:sz w:val="24"/>
                 <w:szCs w:val="24"/>
@@ -13715,7 +17714,7 @@
             <w:pPr>
               <w:jc w:val="center"/>
               <w:rPr>
-                <w:rFonts w:ascii="Dubai" w:hAnsi="Dubai" w:cs="Dubai" w:hint="cs"/>
+                <w:rFonts w:ascii="Dubai" w:hAnsi="Dubai" w:cs="Dubai"/>
                 <w:b/>
                 <w:szCs w:val="24"/>
               </w:rPr>
@@ -13744,7 +17743,7 @@
           <w:p>
             <w:pPr>
               <w:rPr>
-                <w:rFonts w:ascii="Dubai" w:hAnsi="Dubai" w:cs="Dubai" w:hint="cs"/>
+                <w:rFonts w:ascii="Dubai" w:hAnsi="Dubai" w:cs="Dubai"/>
                 <w:sz w:val="18"/>
                 <w:szCs w:val="24"/>
               </w:rPr>
@@ -13795,7 +17794,7 @@
             <w:pPr>
               <w:jc w:val="center"/>
               <w:rPr>
-                <w:rFonts w:ascii="Dubai" w:hAnsi="Dubai" w:cs="Dubai" w:hint="cs"/>
+                <w:rFonts w:ascii="Dubai" w:hAnsi="Dubai" w:cs="Dubai"/>
                 <w:b/>
                 <w:sz w:val="24"/>
                 <w:szCs w:val="24"/>
@@ -13844,7 +17843,7 @@
             <w:pPr>
               <w:jc w:val="center"/>
               <w:rPr>
-                <w:rFonts w:ascii="Dubai" w:hAnsi="Dubai" w:cs="Dubai" w:hint="cs"/>
+                <w:rFonts w:ascii="Dubai" w:hAnsi="Dubai" w:cs="Dubai"/>
                 <w:b/>
                 <w:szCs w:val="24"/>
               </w:rPr>
@@ -13873,7 +17872,7 @@
           <w:p>
             <w:pPr>
               <w:rPr>
-                <w:rFonts w:ascii="Dubai" w:hAnsi="Dubai" w:cs="Dubai" w:hint="cs"/>
+                <w:rFonts w:ascii="Dubai" w:hAnsi="Dubai" w:cs="Dubai"/>
                 <w:sz w:val="18"/>
                 <w:szCs w:val="24"/>
               </w:rPr>
@@ -13924,7 +17923,7 @@
             <w:pPr>
               <w:jc w:val="center"/>
               <w:rPr>
-                <w:rFonts w:ascii="Dubai" w:hAnsi="Dubai" w:cs="Dubai" w:hint="cs"/>
+                <w:rFonts w:ascii="Dubai" w:hAnsi="Dubai" w:cs="Dubai"/>
                 <w:b/>
                 <w:sz w:val="24"/>
                 <w:szCs w:val="24"/>
@@ -13973,7 +17972,7 @@
             <w:pPr>
               <w:jc w:val="center"/>
               <w:rPr>
-                <w:rFonts w:ascii="Dubai" w:hAnsi="Dubai" w:cs="Dubai" w:hint="cs"/>
+                <w:rFonts w:ascii="Dubai" w:hAnsi="Dubai" w:cs="Dubai"/>
                 <w:b/>
                 <w:szCs w:val="24"/>
               </w:rPr>
@@ -14010,7 +18009,7 @@
           <w:p>
             <w:pPr>
               <w:rPr>
-                <w:rFonts w:ascii="Dubai" w:hAnsi="Dubai" w:cs="Dubai" w:hint="cs"/>
+                <w:rFonts w:ascii="Dubai" w:hAnsi="Dubai" w:cs="Dubai"/>
                 <w:sz w:val="18"/>
                 <w:szCs w:val="24"/>
               </w:rPr>
@@ -14106,7 +18105,7 @@
             <w:pPr>
               <w:jc w:val="center"/>
               <w:rPr>
-                <w:rFonts w:ascii="Dubai" w:hAnsi="Dubai" w:cs="Dubai" w:hint="cs"/>
+                <w:rFonts w:ascii="Dubai" w:hAnsi="Dubai" w:cs="Dubai"/>
                 <w:b/>
                 <w:sz w:val="24"/>
                 <w:szCs w:val="24"/>
@@ -14156,7 +18155,7 @@
             <w:pPr>
               <w:jc w:val="center"/>
               <w:rPr>
-                <w:rFonts w:ascii="Dubai" w:hAnsi="Dubai" w:cs="Dubai" w:hint="cs"/>
+                <w:rFonts w:ascii="Dubai" w:hAnsi="Dubai" w:cs="Dubai"/>
                 <w:b/>
                 <w:szCs w:val="24"/>
               </w:rPr>
@@ -14193,7 +18192,7 @@
           <w:p>
             <w:pPr>
               <w:rPr>
-                <w:rFonts w:ascii="Dubai" w:hAnsi="Dubai" w:cs="Dubai" w:hint="cs"/>
+                <w:rFonts w:ascii="Dubai" w:hAnsi="Dubai" w:cs="Dubai"/>
                 <w:sz w:val="18"/>
                 <w:szCs w:val="24"/>
               </w:rPr>
@@ -14312,7 +18311,7 @@
             <w:pPr>
               <w:jc w:val="center"/>
               <w:rPr>
-                <w:rFonts w:ascii="Dubai" w:hAnsi="Dubai" w:cs="Dubai" w:hint="cs"/>
+                <w:rFonts w:ascii="Dubai" w:hAnsi="Dubai" w:cs="Dubai"/>
                 <w:b/>
                 <w:sz w:val="24"/>
                 <w:szCs w:val="24"/>
@@ -14361,7 +18360,7 @@
             <w:pPr>
               <w:jc w:val="center"/>
               <w:rPr>
-                <w:rFonts w:ascii="Dubai" w:hAnsi="Dubai" w:cs="Dubai" w:hint="cs"/>
+                <w:rFonts w:ascii="Dubai" w:hAnsi="Dubai" w:cs="Dubai"/>
                 <w:b/>
                 <w:szCs w:val="24"/>
               </w:rPr>
@@ -14390,7 +18389,7 @@
           <w:p>
             <w:pPr>
               <w:rPr>
-                <w:rFonts w:ascii="Dubai" w:hAnsi="Dubai" w:cs="Dubai" w:hint="cs"/>
+                <w:rFonts w:ascii="Dubai" w:hAnsi="Dubai" w:cs="Dubai"/>
                 <w:sz w:val="18"/>
                 <w:szCs w:val="24"/>
               </w:rPr>
@@ -14514,7 +18513,7 @@
             <w:pPr>
               <w:jc w:val="center"/>
               <w:rPr>
-                <w:rFonts w:ascii="Dubai" w:hAnsi="Dubai" w:cs="Dubai" w:hint="cs"/>
+                <w:rFonts w:ascii="Dubai" w:hAnsi="Dubai" w:cs="Dubai"/>
                 <w:b/>
                 <w:sz w:val="24"/>
                 <w:szCs w:val="24"/>
@@ -14563,7 +18562,7 @@
             <w:pPr>
               <w:jc w:val="center"/>
               <w:rPr>
-                <w:rFonts w:ascii="Dubai" w:hAnsi="Dubai" w:cs="Dubai" w:hint="cs"/>
+                <w:rFonts w:ascii="Dubai" w:hAnsi="Dubai" w:cs="Dubai"/>
                 <w:b/>
                 <w:szCs w:val="24"/>
               </w:rPr>
@@ -14592,7 +18591,7 @@
           <w:p>
             <w:pPr>
               <w:rPr>
-                <w:rFonts w:ascii="Dubai" w:hAnsi="Dubai" w:cs="Dubai" w:hint="cs"/>
+                <w:rFonts w:ascii="Dubai" w:hAnsi="Dubai" w:cs="Dubai"/>
                 <w:sz w:val="18"/>
                 <w:szCs w:val="24"/>
               </w:rPr>
@@ -14643,7 +18642,7 @@
             <w:pPr>
               <w:jc w:val="center"/>
               <w:rPr>
-                <w:rFonts w:ascii="Dubai" w:hAnsi="Dubai" w:cs="Dubai" w:hint="cs"/>
+                <w:rFonts w:ascii="Dubai" w:hAnsi="Dubai" w:cs="Dubai"/>
                 <w:b/>
                 <w:sz w:val="24"/>
                 <w:szCs w:val="24"/>
@@ -14701,7 +18700,7 @@
             <w:pPr>
               <w:jc w:val="center"/>
               <w:rPr>
-                <w:rFonts w:ascii="Dubai" w:hAnsi="Dubai" w:cs="Dubai" w:hint="cs"/>
+                <w:rFonts w:ascii="Dubai" w:hAnsi="Dubai" w:cs="Dubai"/>
                 <w:b/>
                 <w:szCs w:val="24"/>
               </w:rPr>
@@ -14730,7 +18729,7 @@
           <w:p>
             <w:pPr>
               <w:rPr>
-                <w:rFonts w:ascii="Dubai" w:hAnsi="Dubai" w:cs="Dubai" w:hint="cs"/>
+                <w:rFonts w:ascii="Dubai" w:hAnsi="Dubai" w:cs="Dubai"/>
                 <w:sz w:val="18"/>
                 <w:szCs w:val="24"/>
               </w:rPr>
@@ -14798,7 +18797,7 @@
             <w:pPr>
               <w:jc w:val="center"/>
               <w:rPr>
-                <w:rFonts w:ascii="Dubai" w:hAnsi="Dubai" w:cs="Dubai" w:hint="cs"/>
+                <w:rFonts w:ascii="Dubai" w:hAnsi="Dubai" w:cs="Dubai"/>
                 <w:b/>
                 <w:sz w:val="24"/>
                 <w:szCs w:val="24"/>
@@ -14847,7 +18846,7 @@
             <w:pPr>
               <w:jc w:val="center"/>
               <w:rPr>
-                <w:rFonts w:ascii="Dubai" w:hAnsi="Dubai" w:cs="Dubai" w:hint="cs"/>
+                <w:rFonts w:ascii="Dubai" w:hAnsi="Dubai" w:cs="Dubai"/>
                 <w:b/>
                 <w:szCs w:val="24"/>
               </w:rPr>
@@ -14876,7 +18875,7 @@
           <w:p>
             <w:pPr>
               <w:rPr>
-                <w:rFonts w:ascii="Dubai" w:hAnsi="Dubai" w:cs="Dubai" w:hint="cs"/>
+                <w:rFonts w:ascii="Dubai" w:hAnsi="Dubai" w:cs="Dubai"/>
                 <w:sz w:val="18"/>
                 <w:szCs w:val="24"/>
               </w:rPr>
@@ -14950,7 +18949,7 @@
             <w:pPr>
               <w:jc w:val="center"/>
               <w:rPr>
-                <w:rFonts w:ascii="Dubai" w:hAnsi="Dubai" w:cs="Dubai" w:hint="cs"/>
+                <w:rFonts w:ascii="Dubai" w:hAnsi="Dubai" w:cs="Dubai"/>
                 <w:b/>
                 <w:sz w:val="24"/>
                 <w:szCs w:val="24"/>
@@ -14988,7 +18987,7 @@
             <w:pPr>
               <w:jc w:val="center"/>
               <w:rPr>
-                <w:rFonts w:ascii="Dubai" w:hAnsi="Dubai" w:cs="Dubai" w:hint="cs"/>
+                <w:rFonts w:ascii="Dubai" w:hAnsi="Dubai" w:cs="Dubai"/>
                 <w:b/>
                 <w:szCs w:val="24"/>
               </w:rPr>
@@ -15022,7 +19021,7 @@
           <w:p>
             <w:pPr>
               <w:rPr>
-                <w:rFonts w:ascii="Dubai" w:hAnsi="Dubai" w:cs="Dubai" w:hint="cs"/>
+                <w:rFonts w:ascii="Dubai" w:hAnsi="Dubai" w:cs="Dubai"/>
                 <w:sz w:val="18"/>
                 <w:szCs w:val="24"/>
               </w:rPr>
@@ -15148,8 +19147,6 @@
         </w:rPr>
         <w:t>Diagrama de Dominio</w:t>
       </w:r>
-      <w:bookmarkStart w:id="0" w:name="_GoBack"/>
-      <w:bookmarkEnd w:id="0"/>
       <w:r>
         <w:rPr>
           <w:noProof/>
@@ -15245,7 +19242,7 @@
     <w:p>
       <w:pPr>
         <w:rPr>
-          <w:rFonts w:ascii="Dubai" w:hAnsi="Dubai" w:cs="Dubai" w:hint="cs"/>
+          <w:rFonts w:ascii="Dubai" w:hAnsi="Dubai" w:cs="Dubai"/>
           <w:b/>
           <w:sz w:val="40"/>
           <w:szCs w:val="40"/>
@@ -15268,7 +19265,7 @@
 </file>
 
 <file path=word/endnotes.xml><?xml version="1.0" encoding="utf-8"?>
-<w:endnotes xmlns:wpc="http://schemas.microsoft.com/office/word/2010/wordprocessingCanvas" xmlns:cx="http://schemas.microsoft.com/office/drawing/2014/chartex" xmlns:cx1="http://schemas.microsoft.com/office/drawing/2015/9/8/chartex" xmlns:cx2="http://schemas.microsoft.com/office/drawing/2015/10/21/chartex" xmlns:cx3="http://schemas.microsoft.com/office/drawing/2016/5/9/chartex" xmlns:cx4="http://schemas.microsoft.com/office/drawing/2016/5/10/chartex" xmlns:cx5="http://schemas.microsoft.com/office/drawing/2016/5/11/chartex" xmlns:cx6="http://schemas.microsoft.com/office/drawing/2016/5/12/chartex" xmlns:cx7="http://schemas.microsoft.com/office/drawing/2016/5/13/chartex" xmlns:cx8="http://schemas.microsoft.com/office/drawing/2016/5/14/chartex" xmlns:mc="http://schemas.openxmlformats.org/markup-compatibility/2006" xmlns:aink="http://schemas.microsoft.com/office/drawing/2016/ink" xmlns:am3d="http://schemas.microsoft.com/office/drawing/2017/model3d" xmlns:o="urn:schemas-microsoft-com:office:office" xmlns:r="http://schemas.openxmlformats.org/officeDocument/2006/relationships" xmlns:m="http://schemas.openxmlformats.org/officeDocument/2006/math" xmlns:v="urn:schemas-microsoft-com:vml" xmlns:wp14="http://schemas.microsoft.com/office/word/2010/wordprocessingDrawing" xmlns:wp="http://schemas.openxmlformats.org/drawingml/2006/wordprocessingDrawing" xmlns:w10="urn:schemas-microsoft-com:office:word" xmlns:w="http://schemas.openxmlformats.org/wordprocessingml/2006/main" xmlns:w14="http://schemas.microsoft.com/office/word/2010/wordml" xmlns:w15="http://schemas.microsoft.com/office/word/2012/wordml" xmlns:w16se="http://schemas.microsoft.com/office/word/2015/wordml/symex" xmlns:wpg="http://schemas.microsoft.com/office/word/2010/wordprocessingGroup" xmlns:wpi="http://schemas.microsoft.com/office/word/2010/wordprocessingInk" xmlns:wne="http://schemas.microsoft.com/office/word/2006/wordml" xmlns:wps="http://schemas.microsoft.com/office/word/2010/wordprocessingShape" mc:Ignorable="w14 w15 w16se wp14">
+<w:endnotes xmlns:wpc="http://schemas.microsoft.com/office/word/2010/wordprocessingCanvas" xmlns:cx="http://schemas.microsoft.com/office/drawing/2014/chartex" xmlns:cx1="http://schemas.microsoft.com/office/drawing/2015/9/8/chartex" xmlns:cx2="http://schemas.microsoft.com/office/drawing/2015/10/21/chartex" xmlns:cx3="http://schemas.microsoft.com/office/drawing/2016/5/9/chartex" xmlns:cx4="http://schemas.microsoft.com/office/drawing/2016/5/10/chartex" xmlns:cx5="http://schemas.microsoft.com/office/drawing/2016/5/11/chartex" xmlns:cx6="http://schemas.microsoft.com/office/drawing/2016/5/12/chartex" xmlns:cx7="http://schemas.microsoft.com/office/drawing/2016/5/13/chartex" xmlns:cx8="http://schemas.microsoft.com/office/drawing/2016/5/14/chartex" xmlns:mc="http://schemas.openxmlformats.org/markup-compatibility/2006" xmlns:aink="http://schemas.microsoft.com/office/drawing/2016/ink" xmlns:am3d="http://schemas.microsoft.com/office/drawing/2017/model3d" xmlns:o="urn:schemas-microsoft-com:office:office" xmlns:r="http://schemas.openxmlformats.org/officeDocument/2006/relationships" xmlns:m="http://schemas.openxmlformats.org/officeDocument/2006/math" xmlns:v="urn:schemas-microsoft-com:vml" xmlns:wp14="http://schemas.microsoft.com/office/word/2010/wordprocessingDrawing" xmlns:wp="http://schemas.openxmlformats.org/drawingml/2006/wordprocessingDrawing" xmlns:w10="urn:schemas-microsoft-com:office:word" xmlns:w="http://schemas.openxmlformats.org/wordprocessingml/2006/main" xmlns:w14="http://schemas.microsoft.com/office/word/2010/wordml" xmlns:w15="http://schemas.microsoft.com/office/word/2012/wordml" xmlns:w16cid="http://schemas.microsoft.com/office/word/2016/wordml/cid" xmlns:w16se="http://schemas.microsoft.com/office/word/2015/wordml/symex" xmlns:wpg="http://schemas.microsoft.com/office/word/2010/wordprocessingGroup" xmlns:wpi="http://schemas.microsoft.com/office/word/2010/wordprocessingInk" xmlns:wne="http://schemas.microsoft.com/office/word/2006/wordml" xmlns:wps="http://schemas.microsoft.com/office/word/2010/wordprocessingShape" mc:Ignorable="w14 w15 w16se w16cid wp14">
   <w:endnote w:type="separator" w:id="-1">
     <w:p>
       <w:pPr>
@@ -15293,7 +19290,7 @@
 </file>
 
 <file path=word/footer1.xml><?xml version="1.0" encoding="utf-8"?>
-<w:ftr xmlns:wpc="http://schemas.microsoft.com/office/word/2010/wordprocessingCanvas" xmlns:cx="http://schemas.microsoft.com/office/drawing/2014/chartex" xmlns:cx1="http://schemas.microsoft.com/office/drawing/2015/9/8/chartex" xmlns:cx2="http://schemas.microsoft.com/office/drawing/2015/10/21/chartex" xmlns:cx3="http://schemas.microsoft.com/office/drawing/2016/5/9/chartex" xmlns:cx4="http://schemas.microsoft.com/office/drawing/2016/5/10/chartex" xmlns:cx5="http://schemas.microsoft.com/office/drawing/2016/5/11/chartex" xmlns:cx6="http://schemas.microsoft.com/office/drawing/2016/5/12/chartex" xmlns:cx7="http://schemas.microsoft.com/office/drawing/2016/5/13/chartex" xmlns:cx8="http://schemas.microsoft.com/office/drawing/2016/5/14/chartex" xmlns:mc="http://schemas.openxmlformats.org/markup-compatibility/2006" xmlns:aink="http://schemas.microsoft.com/office/drawing/2016/ink" xmlns:am3d="http://schemas.microsoft.com/office/drawing/2017/model3d" xmlns:o="urn:schemas-microsoft-com:office:office" xmlns:r="http://schemas.openxmlformats.org/officeDocument/2006/relationships" xmlns:m="http://schemas.openxmlformats.org/officeDocument/2006/math" xmlns:v="urn:schemas-microsoft-com:vml" xmlns:wp14="http://schemas.microsoft.com/office/word/2010/wordprocessingDrawing" xmlns:wp="http://schemas.openxmlformats.org/drawingml/2006/wordprocessingDrawing" xmlns:w10="urn:schemas-microsoft-com:office:word" xmlns:w="http://schemas.openxmlformats.org/wordprocessingml/2006/main" xmlns:w14="http://schemas.microsoft.com/office/word/2010/wordml" xmlns:w15="http://schemas.microsoft.com/office/word/2012/wordml" xmlns:w16se="http://schemas.microsoft.com/office/word/2015/wordml/symex" xmlns:wpg="http://schemas.microsoft.com/office/word/2010/wordprocessingGroup" xmlns:wpi="http://schemas.microsoft.com/office/word/2010/wordprocessingInk" xmlns:wne="http://schemas.microsoft.com/office/word/2006/wordml" xmlns:wps="http://schemas.microsoft.com/office/word/2010/wordprocessingShape" mc:Ignorable="w14 w15 w16se wp14">
+<w:ftr xmlns:wpc="http://schemas.microsoft.com/office/word/2010/wordprocessingCanvas" xmlns:cx="http://schemas.microsoft.com/office/drawing/2014/chartex" xmlns:cx1="http://schemas.microsoft.com/office/drawing/2015/9/8/chartex" xmlns:cx2="http://schemas.microsoft.com/office/drawing/2015/10/21/chartex" xmlns:cx3="http://schemas.microsoft.com/office/drawing/2016/5/9/chartex" xmlns:cx4="http://schemas.microsoft.com/office/drawing/2016/5/10/chartex" xmlns:cx5="http://schemas.microsoft.com/office/drawing/2016/5/11/chartex" xmlns:cx6="http://schemas.microsoft.com/office/drawing/2016/5/12/chartex" xmlns:cx7="http://schemas.microsoft.com/office/drawing/2016/5/13/chartex" xmlns:cx8="http://schemas.microsoft.com/office/drawing/2016/5/14/chartex" xmlns:mc="http://schemas.openxmlformats.org/markup-compatibility/2006" xmlns:aink="http://schemas.microsoft.com/office/drawing/2016/ink" xmlns:am3d="http://schemas.microsoft.com/office/drawing/2017/model3d" xmlns:o="urn:schemas-microsoft-com:office:office" xmlns:r="http://schemas.openxmlformats.org/officeDocument/2006/relationships" xmlns:m="http://schemas.openxmlformats.org/officeDocument/2006/math" xmlns:v="urn:schemas-microsoft-com:vml" xmlns:wp14="http://schemas.microsoft.com/office/word/2010/wordprocessingDrawing" xmlns:wp="http://schemas.openxmlformats.org/drawingml/2006/wordprocessingDrawing" xmlns:w10="urn:schemas-microsoft-com:office:word" xmlns:w="http://schemas.openxmlformats.org/wordprocessingml/2006/main" xmlns:w14="http://schemas.microsoft.com/office/word/2010/wordml" xmlns:w15="http://schemas.microsoft.com/office/word/2012/wordml" xmlns:w16cid="http://schemas.microsoft.com/office/word/2016/wordml/cid" xmlns:w16se="http://schemas.microsoft.com/office/word/2015/wordml/symex" xmlns:wpg="http://schemas.microsoft.com/office/word/2010/wordprocessingGroup" xmlns:wpi="http://schemas.microsoft.com/office/word/2010/wordprocessingInk" xmlns:wne="http://schemas.microsoft.com/office/word/2006/wordml" xmlns:wps="http://schemas.microsoft.com/office/word/2010/wordprocessingShape" mc:Ignorable="w14 w15 w16se w16cid wp14">
   <w:tbl>
     <w:tblPr>
       <w:tblW w:w="5260" w:type="pct"/>
@@ -15394,7 +19391,7 @@
               <w:color w:val="FFFFFF" w:themeColor="background1"/>
               <w:lang w:val="es-ES"/>
             </w:rPr>
-            <w:t>24</w:t>
+            <w:t>25</w:t>
           </w:r>
           <w:r>
             <w:rPr>
@@ -15415,7 +19412,7 @@
 </file>
 
 <file path=word/footnotes.xml><?xml version="1.0" encoding="utf-8"?>
-<w:footnotes xmlns:wpc="http://schemas.microsoft.com/office/word/2010/wordprocessingCanvas" xmlns:cx="http://schemas.microsoft.com/office/drawing/2014/chartex" xmlns:cx1="http://schemas.microsoft.com/office/drawing/2015/9/8/chartex" xmlns:cx2="http://schemas.microsoft.com/office/drawing/2015/10/21/chartex" xmlns:cx3="http://schemas.microsoft.com/office/drawing/2016/5/9/chartex" xmlns:cx4="http://schemas.microsoft.com/office/drawing/2016/5/10/chartex" xmlns:cx5="http://schemas.microsoft.com/office/drawing/2016/5/11/chartex" xmlns:cx6="http://schemas.microsoft.com/office/drawing/2016/5/12/chartex" xmlns:cx7="http://schemas.microsoft.com/office/drawing/2016/5/13/chartex" xmlns:cx8="http://schemas.microsoft.com/office/drawing/2016/5/14/chartex" xmlns:mc="http://schemas.openxmlformats.org/markup-compatibility/2006" xmlns:aink="http://schemas.microsoft.com/office/drawing/2016/ink" xmlns:am3d="http://schemas.microsoft.com/office/drawing/2017/model3d" xmlns:o="urn:schemas-microsoft-com:office:office" xmlns:r="http://schemas.openxmlformats.org/officeDocument/2006/relationships" xmlns:m="http://schemas.openxmlformats.org/officeDocument/2006/math" xmlns:v="urn:schemas-microsoft-com:vml" xmlns:wp14="http://schemas.microsoft.com/office/word/2010/wordprocessingDrawing" xmlns:wp="http://schemas.openxmlformats.org/drawingml/2006/wordprocessingDrawing" xmlns:w10="urn:schemas-microsoft-com:office:word" xmlns:w="http://schemas.openxmlformats.org/wordprocessingml/2006/main" xmlns:w14="http://schemas.microsoft.com/office/word/2010/wordml" xmlns:w15="http://schemas.microsoft.com/office/word/2012/wordml" xmlns:w16se="http://schemas.microsoft.com/office/word/2015/wordml/symex" xmlns:wpg="http://schemas.microsoft.com/office/word/2010/wordprocessingGroup" xmlns:wpi="http://schemas.microsoft.com/office/word/2010/wordprocessingInk" xmlns:wne="http://schemas.microsoft.com/office/word/2006/wordml" xmlns:wps="http://schemas.microsoft.com/office/word/2010/wordprocessingShape" mc:Ignorable="w14 w15 w16se wp14">
+<w:footnotes xmlns:wpc="http://schemas.microsoft.com/office/word/2010/wordprocessingCanvas" xmlns:cx="http://schemas.microsoft.com/office/drawing/2014/chartex" xmlns:cx1="http://schemas.microsoft.com/office/drawing/2015/9/8/chartex" xmlns:cx2="http://schemas.microsoft.com/office/drawing/2015/10/21/chartex" xmlns:cx3="http://schemas.microsoft.com/office/drawing/2016/5/9/chartex" xmlns:cx4="http://schemas.microsoft.com/office/drawing/2016/5/10/chartex" xmlns:cx5="http://schemas.microsoft.com/office/drawing/2016/5/11/chartex" xmlns:cx6="http://schemas.microsoft.com/office/drawing/2016/5/12/chartex" xmlns:cx7="http://schemas.microsoft.com/office/drawing/2016/5/13/chartex" xmlns:cx8="http://schemas.microsoft.com/office/drawing/2016/5/14/chartex" xmlns:mc="http://schemas.openxmlformats.org/markup-compatibility/2006" xmlns:aink="http://schemas.microsoft.com/office/drawing/2016/ink" xmlns:am3d="http://schemas.microsoft.com/office/drawing/2017/model3d" xmlns:o="urn:schemas-microsoft-com:office:office" xmlns:r="http://schemas.openxmlformats.org/officeDocument/2006/relationships" xmlns:m="http://schemas.openxmlformats.org/officeDocument/2006/math" xmlns:v="urn:schemas-microsoft-com:vml" xmlns:wp14="http://schemas.microsoft.com/office/word/2010/wordprocessingDrawing" xmlns:wp="http://schemas.openxmlformats.org/drawingml/2006/wordprocessingDrawing" xmlns:w10="urn:schemas-microsoft-com:office:word" xmlns:w="http://schemas.openxmlformats.org/wordprocessingml/2006/main" xmlns:w14="http://schemas.microsoft.com/office/word/2010/wordml" xmlns:w15="http://schemas.microsoft.com/office/word/2012/wordml" xmlns:w16cid="http://schemas.microsoft.com/office/word/2016/wordml/cid" xmlns:w16se="http://schemas.microsoft.com/office/word/2015/wordml/symex" xmlns:wpg="http://schemas.microsoft.com/office/word/2010/wordprocessingGroup" xmlns:wpi="http://schemas.microsoft.com/office/word/2010/wordprocessingInk" xmlns:wne="http://schemas.microsoft.com/office/word/2006/wordml" xmlns:wps="http://schemas.microsoft.com/office/word/2010/wordprocessingShape" mc:Ignorable="w14 w15 w16se w16cid wp14">
   <w:footnote w:type="separator" w:id="-1">
     <w:p>
       <w:pPr>
@@ -15440,7 +19437,7 @@
 </file>
 
 <file path=word/header1.xml><?xml version="1.0" encoding="utf-8"?>
-<w:hdr xmlns:wpc="http://schemas.microsoft.com/office/word/2010/wordprocessingCanvas" xmlns:cx="http://schemas.microsoft.com/office/drawing/2014/chartex" xmlns:cx1="http://schemas.microsoft.com/office/drawing/2015/9/8/chartex" xmlns:cx2="http://schemas.microsoft.com/office/drawing/2015/10/21/chartex" xmlns:cx3="http://schemas.microsoft.com/office/drawing/2016/5/9/chartex" xmlns:cx4="http://schemas.microsoft.com/office/drawing/2016/5/10/chartex" xmlns:cx5="http://schemas.microsoft.com/office/drawing/2016/5/11/chartex" xmlns:cx6="http://schemas.microsoft.com/office/drawing/2016/5/12/chartex" xmlns:cx7="http://schemas.microsoft.com/office/drawing/2016/5/13/chartex" xmlns:cx8="http://schemas.microsoft.com/office/drawing/2016/5/14/chartex" xmlns:mc="http://schemas.openxmlformats.org/markup-compatibility/2006" xmlns:aink="http://schemas.microsoft.com/office/drawing/2016/ink" xmlns:am3d="http://schemas.microsoft.com/office/drawing/2017/model3d" xmlns:o="urn:schemas-microsoft-com:office:office" xmlns:r="http://schemas.openxmlformats.org/officeDocument/2006/relationships" xmlns:m="http://schemas.openxmlformats.org/officeDocument/2006/math" xmlns:v="urn:schemas-microsoft-com:vml" xmlns:wp14="http://schemas.microsoft.com/office/word/2010/wordprocessingDrawing" xmlns:wp="http://schemas.openxmlformats.org/drawingml/2006/wordprocessingDrawing" xmlns:w10="urn:schemas-microsoft-com:office:word" xmlns:w="http://schemas.openxmlformats.org/wordprocessingml/2006/main" xmlns:w14="http://schemas.microsoft.com/office/word/2010/wordml" xmlns:w15="http://schemas.microsoft.com/office/word/2012/wordml" xmlns:w16se="http://schemas.microsoft.com/office/word/2015/wordml/symex" xmlns:wpg="http://schemas.microsoft.com/office/word/2010/wordprocessingGroup" xmlns:wpi="http://schemas.microsoft.com/office/word/2010/wordprocessingInk" xmlns:wne="http://schemas.microsoft.com/office/word/2006/wordml" xmlns:wps="http://schemas.microsoft.com/office/word/2010/wordprocessingShape" mc:Ignorable="w14 w15 w16se wp14">
+<w:hdr xmlns:wpc="http://schemas.microsoft.com/office/word/2010/wordprocessingCanvas" xmlns:cx="http://schemas.microsoft.com/office/drawing/2014/chartex" xmlns:cx1="http://schemas.microsoft.com/office/drawing/2015/9/8/chartex" xmlns:cx2="http://schemas.microsoft.com/office/drawing/2015/10/21/chartex" xmlns:cx3="http://schemas.microsoft.com/office/drawing/2016/5/9/chartex" xmlns:cx4="http://schemas.microsoft.com/office/drawing/2016/5/10/chartex" xmlns:cx5="http://schemas.microsoft.com/office/drawing/2016/5/11/chartex" xmlns:cx6="http://schemas.microsoft.com/office/drawing/2016/5/12/chartex" xmlns:cx7="http://schemas.microsoft.com/office/drawing/2016/5/13/chartex" xmlns:cx8="http://schemas.microsoft.com/office/drawing/2016/5/14/chartex" xmlns:mc="http://schemas.openxmlformats.org/markup-compatibility/2006" xmlns:aink="http://schemas.microsoft.com/office/drawing/2016/ink" xmlns:am3d="http://schemas.microsoft.com/office/drawing/2017/model3d" xmlns:o="urn:schemas-microsoft-com:office:office" xmlns:r="http://schemas.openxmlformats.org/officeDocument/2006/relationships" xmlns:m="http://schemas.openxmlformats.org/officeDocument/2006/math" xmlns:v="urn:schemas-microsoft-com:vml" xmlns:wp14="http://schemas.microsoft.com/office/word/2010/wordprocessingDrawing" xmlns:wp="http://schemas.openxmlformats.org/drawingml/2006/wordprocessingDrawing" xmlns:w10="urn:schemas-microsoft-com:office:word" xmlns:w="http://schemas.openxmlformats.org/wordprocessingml/2006/main" xmlns:w14="http://schemas.microsoft.com/office/word/2010/wordml" xmlns:w15="http://schemas.microsoft.com/office/word/2012/wordml" xmlns:w16cid="http://schemas.microsoft.com/office/word/2016/wordml/cid" xmlns:w16se="http://schemas.microsoft.com/office/word/2015/wordml/symex" xmlns:wpg="http://schemas.microsoft.com/office/word/2010/wordprocessingGroup" xmlns:wpi="http://schemas.microsoft.com/office/word/2010/wordprocessingInk" xmlns:wne="http://schemas.microsoft.com/office/word/2006/wordml" xmlns:wps="http://schemas.microsoft.com/office/word/2010/wordprocessingShape" mc:Ignorable="w14 w15 w16se w16cid wp14">
   <w:p>
     <w:pPr>
       <w:pStyle w:val="Encabezado"/>
@@ -15481,7 +19478,7 @@
 </file>
 
 <file path=word/header2.xml><?xml version="1.0" encoding="utf-8"?>
-<w:hdr xmlns:wpc="http://schemas.microsoft.com/office/word/2010/wordprocessingCanvas" xmlns:cx="http://schemas.microsoft.com/office/drawing/2014/chartex" xmlns:cx1="http://schemas.microsoft.com/office/drawing/2015/9/8/chartex" xmlns:cx2="http://schemas.microsoft.com/office/drawing/2015/10/21/chartex" xmlns:cx3="http://schemas.microsoft.com/office/drawing/2016/5/9/chartex" xmlns:cx4="http://schemas.microsoft.com/office/drawing/2016/5/10/chartex" xmlns:cx5="http://schemas.microsoft.com/office/drawing/2016/5/11/chartex" xmlns:cx6="http://schemas.microsoft.com/office/drawing/2016/5/12/chartex" xmlns:cx7="http://schemas.microsoft.com/office/drawing/2016/5/13/chartex" xmlns:cx8="http://schemas.microsoft.com/office/drawing/2016/5/14/chartex" xmlns:mc="http://schemas.openxmlformats.org/markup-compatibility/2006" xmlns:aink="http://schemas.microsoft.com/office/drawing/2016/ink" xmlns:am3d="http://schemas.microsoft.com/office/drawing/2017/model3d" xmlns:o="urn:schemas-microsoft-com:office:office" xmlns:r="http://schemas.openxmlformats.org/officeDocument/2006/relationships" xmlns:m="http://schemas.openxmlformats.org/officeDocument/2006/math" xmlns:v="urn:schemas-microsoft-com:vml" xmlns:wp14="http://schemas.microsoft.com/office/word/2010/wordprocessingDrawing" xmlns:wp="http://schemas.openxmlformats.org/drawingml/2006/wordprocessingDrawing" xmlns:w10="urn:schemas-microsoft-com:office:word" xmlns:w="http://schemas.openxmlformats.org/wordprocessingml/2006/main" xmlns:w14="http://schemas.microsoft.com/office/word/2010/wordml" xmlns:w15="http://schemas.microsoft.com/office/word/2012/wordml" xmlns:w16se="http://schemas.microsoft.com/office/word/2015/wordml/symex" xmlns:wpg="http://schemas.microsoft.com/office/word/2010/wordprocessingGroup" xmlns:wpi="http://schemas.microsoft.com/office/word/2010/wordprocessingInk" xmlns:wne="http://schemas.microsoft.com/office/word/2006/wordml" xmlns:wps="http://schemas.microsoft.com/office/word/2010/wordprocessingShape" mc:Ignorable="w14 w15 w16se wp14">
+<w:hdr xmlns:wpc="http://schemas.microsoft.com/office/word/2010/wordprocessingCanvas" xmlns:cx="http://schemas.microsoft.com/office/drawing/2014/chartex" xmlns:cx1="http://schemas.microsoft.com/office/drawing/2015/9/8/chartex" xmlns:cx2="http://schemas.microsoft.com/office/drawing/2015/10/21/chartex" xmlns:cx3="http://schemas.microsoft.com/office/drawing/2016/5/9/chartex" xmlns:cx4="http://schemas.microsoft.com/office/drawing/2016/5/10/chartex" xmlns:cx5="http://schemas.microsoft.com/office/drawing/2016/5/11/chartex" xmlns:cx6="http://schemas.microsoft.com/office/drawing/2016/5/12/chartex" xmlns:cx7="http://schemas.microsoft.com/office/drawing/2016/5/13/chartex" xmlns:cx8="http://schemas.microsoft.com/office/drawing/2016/5/14/chartex" xmlns:mc="http://schemas.openxmlformats.org/markup-compatibility/2006" xmlns:aink="http://schemas.microsoft.com/office/drawing/2016/ink" xmlns:am3d="http://schemas.microsoft.com/office/drawing/2017/model3d" xmlns:o="urn:schemas-microsoft-com:office:office" xmlns:r="http://schemas.openxmlformats.org/officeDocument/2006/relationships" xmlns:m="http://schemas.openxmlformats.org/officeDocument/2006/math" xmlns:v="urn:schemas-microsoft-com:vml" xmlns:wp14="http://schemas.microsoft.com/office/word/2010/wordprocessingDrawing" xmlns:wp="http://schemas.openxmlformats.org/drawingml/2006/wordprocessingDrawing" xmlns:w10="urn:schemas-microsoft-com:office:word" xmlns:w="http://schemas.openxmlformats.org/wordprocessingml/2006/main" xmlns:w14="http://schemas.microsoft.com/office/word/2010/wordml" xmlns:w15="http://schemas.microsoft.com/office/word/2012/wordml" xmlns:w16cid="http://schemas.microsoft.com/office/word/2016/wordml/cid" xmlns:w16se="http://schemas.microsoft.com/office/word/2015/wordml/symex" xmlns:wpg="http://schemas.microsoft.com/office/word/2010/wordprocessingGroup" xmlns:wpi="http://schemas.microsoft.com/office/word/2010/wordprocessingInk" xmlns:wne="http://schemas.microsoft.com/office/word/2006/wordml" xmlns:wps="http://schemas.microsoft.com/office/word/2010/wordprocessingShape" mc:Ignorable="w14 w15 w16se w16cid wp14">
   <w:p>
     <w:pPr>
       <w:pStyle w:val="Encabezado"/>
@@ -15522,7 +19519,7 @@
 </file>
 
 <file path=word/header3.xml><?xml version="1.0" encoding="utf-8"?>
-<w:hdr xmlns:wpc="http://schemas.microsoft.com/office/word/2010/wordprocessingCanvas" xmlns:cx="http://schemas.microsoft.com/office/drawing/2014/chartex" xmlns:cx1="http://schemas.microsoft.com/office/drawing/2015/9/8/chartex" xmlns:cx2="http://schemas.microsoft.com/office/drawing/2015/10/21/chartex" xmlns:cx3="http://schemas.microsoft.com/office/drawing/2016/5/9/chartex" xmlns:cx4="http://schemas.microsoft.com/office/drawing/2016/5/10/chartex" xmlns:cx5="http://schemas.microsoft.com/office/drawing/2016/5/11/chartex" xmlns:cx6="http://schemas.microsoft.com/office/drawing/2016/5/12/chartex" xmlns:cx7="http://schemas.microsoft.com/office/drawing/2016/5/13/chartex" xmlns:cx8="http://schemas.microsoft.com/office/drawing/2016/5/14/chartex" xmlns:mc="http://schemas.openxmlformats.org/markup-compatibility/2006" xmlns:aink="http://schemas.microsoft.com/office/drawing/2016/ink" xmlns:am3d="http://schemas.microsoft.com/office/drawing/2017/model3d" xmlns:o="urn:schemas-microsoft-com:office:office" xmlns:r="http://schemas.openxmlformats.org/officeDocument/2006/relationships" xmlns:m="http://schemas.openxmlformats.org/officeDocument/2006/math" xmlns:v="urn:schemas-microsoft-com:vml" xmlns:wp14="http://schemas.microsoft.com/office/word/2010/wordprocessingDrawing" xmlns:wp="http://schemas.openxmlformats.org/drawingml/2006/wordprocessingDrawing" xmlns:w10="urn:schemas-microsoft-com:office:word" xmlns:w="http://schemas.openxmlformats.org/wordprocessingml/2006/main" xmlns:w14="http://schemas.microsoft.com/office/word/2010/wordml" xmlns:w15="http://schemas.microsoft.com/office/word/2012/wordml" xmlns:w16se="http://schemas.microsoft.com/office/word/2015/wordml/symex" xmlns:wpg="http://schemas.microsoft.com/office/word/2010/wordprocessingGroup" xmlns:wpi="http://schemas.microsoft.com/office/word/2010/wordprocessingInk" xmlns:wne="http://schemas.microsoft.com/office/word/2006/wordml" xmlns:wps="http://schemas.microsoft.com/office/word/2010/wordprocessingShape" mc:Ignorable="w14 w15 w16se wp14">
+<w:hdr xmlns:wpc="http://schemas.microsoft.com/office/word/2010/wordprocessingCanvas" xmlns:cx="http://schemas.microsoft.com/office/drawing/2014/chartex" xmlns:cx1="http://schemas.microsoft.com/office/drawing/2015/9/8/chartex" xmlns:cx2="http://schemas.microsoft.com/office/drawing/2015/10/21/chartex" xmlns:cx3="http://schemas.microsoft.com/office/drawing/2016/5/9/chartex" xmlns:cx4="http://schemas.microsoft.com/office/drawing/2016/5/10/chartex" xmlns:cx5="http://schemas.microsoft.com/office/drawing/2016/5/11/chartex" xmlns:cx6="http://schemas.microsoft.com/office/drawing/2016/5/12/chartex" xmlns:cx7="http://schemas.microsoft.com/office/drawing/2016/5/13/chartex" xmlns:cx8="http://schemas.microsoft.com/office/drawing/2016/5/14/chartex" xmlns:mc="http://schemas.openxmlformats.org/markup-compatibility/2006" xmlns:aink="http://schemas.microsoft.com/office/drawing/2016/ink" xmlns:am3d="http://schemas.microsoft.com/office/drawing/2017/model3d" xmlns:o="urn:schemas-microsoft-com:office:office" xmlns:r="http://schemas.openxmlformats.org/officeDocument/2006/relationships" xmlns:m="http://schemas.openxmlformats.org/officeDocument/2006/math" xmlns:v="urn:schemas-microsoft-com:vml" xmlns:wp14="http://schemas.microsoft.com/office/word/2010/wordprocessingDrawing" xmlns:wp="http://schemas.openxmlformats.org/drawingml/2006/wordprocessingDrawing" xmlns:w10="urn:schemas-microsoft-com:office:word" xmlns:w="http://schemas.openxmlformats.org/wordprocessingml/2006/main" xmlns:w14="http://schemas.microsoft.com/office/word/2010/wordml" xmlns:w15="http://schemas.microsoft.com/office/word/2012/wordml" xmlns:w16cid="http://schemas.microsoft.com/office/word/2016/wordml/cid" xmlns:w16se="http://schemas.microsoft.com/office/word/2015/wordml/symex" xmlns:wpg="http://schemas.microsoft.com/office/word/2010/wordprocessingGroup" xmlns:wpi="http://schemas.microsoft.com/office/word/2010/wordprocessingInk" xmlns:wne="http://schemas.microsoft.com/office/word/2006/wordml" xmlns:wps="http://schemas.microsoft.com/office/word/2010/wordprocessingShape" mc:Ignorable="w14 w15 w16se w16cid wp14">
   <w:p>
     <w:pPr>
       <w:pStyle w:val="Encabezado"/>
@@ -15563,7 +19560,7 @@
 </file>
 
 <file path=word/numbering.xml><?xml version="1.0" encoding="utf-8"?>
-<w:numbering xmlns:wpc="http://schemas.microsoft.com/office/word/2010/wordprocessingCanvas" xmlns:cx="http://schemas.microsoft.com/office/drawing/2014/chartex" xmlns:cx1="http://schemas.microsoft.com/office/drawing/2015/9/8/chartex" xmlns:cx2="http://schemas.microsoft.com/office/drawing/2015/10/21/chartex" xmlns:cx3="http://schemas.microsoft.com/office/drawing/2016/5/9/chartex" xmlns:cx4="http://schemas.microsoft.com/office/drawing/2016/5/10/chartex" xmlns:cx5="http://schemas.microsoft.com/office/drawing/2016/5/11/chartex" xmlns:cx6="http://schemas.microsoft.com/office/drawing/2016/5/12/chartex" xmlns:cx7="http://schemas.microsoft.com/office/drawing/2016/5/13/chartex" xmlns:cx8="http://schemas.microsoft.com/office/drawing/2016/5/14/chartex" xmlns:mc="http://schemas.openxmlformats.org/markup-compatibility/2006" xmlns:aink="http://schemas.microsoft.com/office/drawing/2016/ink" xmlns:am3d="http://schemas.microsoft.com/office/drawing/2017/model3d" xmlns:o="urn:schemas-microsoft-com:office:office" xmlns:r="http://schemas.openxmlformats.org/officeDocument/2006/relationships" xmlns:m="http://schemas.openxmlformats.org/officeDocument/2006/math" xmlns:v="urn:schemas-microsoft-com:vml" xmlns:wp14="http://schemas.microsoft.com/office/word/2010/wordprocessingDrawing" xmlns:wp="http://schemas.openxmlformats.org/drawingml/2006/wordprocessingDrawing" xmlns:w10="urn:schemas-microsoft-com:office:word" xmlns:w="http://schemas.openxmlformats.org/wordprocessingml/2006/main" xmlns:w14="http://schemas.microsoft.com/office/word/2010/wordml" xmlns:w15="http://schemas.microsoft.com/office/word/2012/wordml" xmlns:w16se="http://schemas.microsoft.com/office/word/2015/wordml/symex" xmlns:wpg="http://schemas.microsoft.com/office/word/2010/wordprocessingGroup" xmlns:wpi="http://schemas.microsoft.com/office/word/2010/wordprocessingInk" xmlns:wne="http://schemas.microsoft.com/office/word/2006/wordml" xmlns:wps="http://schemas.microsoft.com/office/word/2010/wordprocessingShape" mc:Ignorable="w14 w15 w16se wp14">
+<w:numbering xmlns:wpc="http://schemas.microsoft.com/office/word/2010/wordprocessingCanvas" xmlns:cx="http://schemas.microsoft.com/office/drawing/2014/chartex" xmlns:cx1="http://schemas.microsoft.com/office/drawing/2015/9/8/chartex" xmlns:cx2="http://schemas.microsoft.com/office/drawing/2015/10/21/chartex" xmlns:cx3="http://schemas.microsoft.com/office/drawing/2016/5/9/chartex" xmlns:cx4="http://schemas.microsoft.com/office/drawing/2016/5/10/chartex" xmlns:cx5="http://schemas.microsoft.com/office/drawing/2016/5/11/chartex" xmlns:cx6="http://schemas.microsoft.com/office/drawing/2016/5/12/chartex" xmlns:cx7="http://schemas.microsoft.com/office/drawing/2016/5/13/chartex" xmlns:cx8="http://schemas.microsoft.com/office/drawing/2016/5/14/chartex" xmlns:mc="http://schemas.openxmlformats.org/markup-compatibility/2006" xmlns:aink="http://schemas.microsoft.com/office/drawing/2016/ink" xmlns:am3d="http://schemas.microsoft.com/office/drawing/2017/model3d" xmlns:o="urn:schemas-microsoft-com:office:office" xmlns:r="http://schemas.openxmlformats.org/officeDocument/2006/relationships" xmlns:m="http://schemas.openxmlformats.org/officeDocument/2006/math" xmlns:v="urn:schemas-microsoft-com:vml" xmlns:wp14="http://schemas.microsoft.com/office/word/2010/wordprocessingDrawing" xmlns:wp="http://schemas.openxmlformats.org/drawingml/2006/wordprocessingDrawing" xmlns:w10="urn:schemas-microsoft-com:office:word" xmlns:w="http://schemas.openxmlformats.org/wordprocessingml/2006/main" xmlns:w14="http://schemas.microsoft.com/office/word/2010/wordml" xmlns:w15="http://schemas.microsoft.com/office/word/2012/wordml" xmlns:w16cid="http://schemas.microsoft.com/office/word/2016/wordml/cid" xmlns:w16se="http://schemas.microsoft.com/office/word/2015/wordml/symex" xmlns:wpg="http://schemas.microsoft.com/office/word/2010/wordprocessingGroup" xmlns:wpi="http://schemas.microsoft.com/office/word/2010/wordprocessingInk" xmlns:wne="http://schemas.microsoft.com/office/word/2006/wordml" xmlns:wps="http://schemas.microsoft.com/office/word/2010/wordprocessingShape" mc:Ignorable="w14 w15 w16se w16cid wp14">
   <w:abstractNum w:abstractNumId="0" w15:restartNumberingAfterBreak="0">
     <w:nsid w:val="01607F2A"/>
     <w:multiLevelType w:val="multilevel"/>
@@ -20670,7 +24667,7 @@
 </file>
 
 <file path=word/styles.xml><?xml version="1.0" encoding="utf-8"?>
-<w:styles xmlns:mc="http://schemas.openxmlformats.org/markup-compatibility/2006" xmlns:r="http://schemas.openxmlformats.org/officeDocument/2006/relationships" xmlns:w="http://schemas.openxmlformats.org/wordprocessingml/2006/main" xmlns:w14="http://schemas.microsoft.com/office/word/2010/wordml" xmlns:w15="http://schemas.microsoft.com/office/word/2012/wordml" xmlns:w16se="http://schemas.microsoft.com/office/word/2015/wordml/symex" mc:Ignorable="w14 w15 w16se">
+<w:styles xmlns:mc="http://schemas.openxmlformats.org/markup-compatibility/2006" xmlns:r="http://schemas.openxmlformats.org/officeDocument/2006/relationships" xmlns:w="http://schemas.openxmlformats.org/wordprocessingml/2006/main" xmlns:w14="http://schemas.microsoft.com/office/word/2010/wordml" xmlns:w15="http://schemas.microsoft.com/office/word/2012/wordml" xmlns:w16cid="http://schemas.microsoft.com/office/word/2016/wordml/cid" xmlns:w16se="http://schemas.microsoft.com/office/word/2015/wordml/symex" mc:Ignorable="w14 w15 w16se w16cid">
   <w:docDefaults>
     <w:rPrDefault>
       <w:rPr>
@@ -20792,6 +24789,7 @@
     <w:lsdException w:name="HTML Sample" w:semiHidden="1" w:unhideWhenUsed="1"/>
     <w:lsdException w:name="HTML Typewriter" w:semiHidden="1" w:unhideWhenUsed="1"/>
     <w:lsdException w:name="HTML Variable" w:semiHidden="1" w:unhideWhenUsed="1"/>
+    <w:lsdException w:name="Normal Table" w:semiHidden="1" w:unhideWhenUsed="1"/>
     <w:lsdException w:name="annotation subject" w:semiHidden="1" w:unhideWhenUsed="1"/>
     <w:lsdException w:name="No List" w:semiHidden="1" w:unhideWhenUsed="1"/>
     <w:lsdException w:name="Outline List 1" w:semiHidden="1" w:unhideWhenUsed="1"/>
@@ -20838,8 +24836,10 @@
     <w:lsdException w:name="Table Subtle 2" w:semiHidden="1" w:unhideWhenUsed="1"/>
     <w:lsdException w:name="Table Web 1" w:semiHidden="1" w:unhideWhenUsed="1"/>
     <w:lsdException w:name="Table Web 2" w:semiHidden="1" w:unhideWhenUsed="1"/>
+    <w:lsdException w:name="Table Web 3" w:semiHidden="1" w:unhideWhenUsed="1"/>
     <w:lsdException w:name="Balloon Text" w:semiHidden="1" w:unhideWhenUsed="1"/>
     <w:lsdException w:name="Table Grid" w:uiPriority="59"/>
+    <w:lsdException w:name="Table Theme" w:semiHidden="1" w:unhideWhenUsed="1"/>
     <w:lsdException w:name="Placeholder Text" w:semiHidden="1"/>
     <w:lsdException w:name="No Spacing" w:uiPriority="1" w:qFormat="1"/>
     <w:lsdException w:name="Light Shading" w:uiPriority="60"/>
@@ -21508,7 +25508,7 @@
 </file>
 
 <file path=word/glossary/document.xml><?xml version="1.0" encoding="utf-8"?>
-<w:glossaryDocument xmlns:wpc="http://schemas.microsoft.com/office/word/2010/wordprocessingCanvas" xmlns:cx="http://schemas.microsoft.com/office/drawing/2014/chartex" xmlns:cx1="http://schemas.microsoft.com/office/drawing/2015/9/8/chartex" xmlns:cx2="http://schemas.microsoft.com/office/drawing/2015/10/21/chartex" xmlns:cx3="http://schemas.microsoft.com/office/drawing/2016/5/9/chartex" xmlns:cx4="http://schemas.microsoft.com/office/drawing/2016/5/10/chartex" xmlns:cx5="http://schemas.microsoft.com/office/drawing/2016/5/11/chartex" xmlns:cx6="http://schemas.microsoft.com/office/drawing/2016/5/12/chartex" xmlns:cx7="http://schemas.microsoft.com/office/drawing/2016/5/13/chartex" xmlns:cx8="http://schemas.microsoft.com/office/drawing/2016/5/14/chartex" xmlns:mc="http://schemas.openxmlformats.org/markup-compatibility/2006" xmlns:aink="http://schemas.microsoft.com/office/drawing/2016/ink" xmlns:am3d="http://schemas.microsoft.com/office/drawing/2017/model3d" xmlns:o="urn:schemas-microsoft-com:office:office" xmlns:r="http://schemas.openxmlformats.org/officeDocument/2006/relationships" xmlns:m="http://schemas.openxmlformats.org/officeDocument/2006/math" xmlns:v="urn:schemas-microsoft-com:vml" xmlns:wp14="http://schemas.microsoft.com/office/word/2010/wordprocessingDrawing" xmlns:wp="http://schemas.openxmlformats.org/drawingml/2006/wordprocessingDrawing" xmlns:w10="urn:schemas-microsoft-com:office:word" xmlns:w="http://schemas.openxmlformats.org/wordprocessingml/2006/main" xmlns:w14="http://schemas.microsoft.com/office/word/2010/wordml" xmlns:w15="http://schemas.microsoft.com/office/word/2012/wordml" xmlns:w16se="http://schemas.microsoft.com/office/word/2015/wordml/symex" xmlns:wpg="http://schemas.microsoft.com/office/word/2010/wordprocessingGroup" xmlns:wpi="http://schemas.microsoft.com/office/word/2010/wordprocessingInk" xmlns:wne="http://schemas.microsoft.com/office/word/2006/wordml" xmlns:wps="http://schemas.microsoft.com/office/word/2010/wordprocessingShape" mc:Ignorable="w14 w15 w16se wp14">
+<w:glossaryDocument xmlns:wpc="http://schemas.microsoft.com/office/word/2010/wordprocessingCanvas" xmlns:cx="http://schemas.microsoft.com/office/drawing/2014/chartex" xmlns:cx1="http://schemas.microsoft.com/office/drawing/2015/9/8/chartex" xmlns:cx2="http://schemas.microsoft.com/office/drawing/2015/10/21/chartex" xmlns:cx3="http://schemas.microsoft.com/office/drawing/2016/5/9/chartex" xmlns:cx4="http://schemas.microsoft.com/office/drawing/2016/5/10/chartex" xmlns:cx5="http://schemas.microsoft.com/office/drawing/2016/5/11/chartex" xmlns:cx6="http://schemas.microsoft.com/office/drawing/2016/5/12/chartex" xmlns:cx7="http://schemas.microsoft.com/office/drawing/2016/5/13/chartex" xmlns:cx8="http://schemas.microsoft.com/office/drawing/2016/5/14/chartex" xmlns:mc="http://schemas.openxmlformats.org/markup-compatibility/2006" xmlns:aink="http://schemas.microsoft.com/office/drawing/2016/ink" xmlns:am3d="http://schemas.microsoft.com/office/drawing/2017/model3d" xmlns:o="urn:schemas-microsoft-com:office:office" xmlns:r="http://schemas.openxmlformats.org/officeDocument/2006/relationships" xmlns:m="http://schemas.openxmlformats.org/officeDocument/2006/math" xmlns:v="urn:schemas-microsoft-com:vml" xmlns:wp14="http://schemas.microsoft.com/office/word/2010/wordprocessingDrawing" xmlns:wp="http://schemas.openxmlformats.org/drawingml/2006/wordprocessingDrawing" xmlns:w10="urn:schemas-microsoft-com:office:word" xmlns:w="http://schemas.openxmlformats.org/wordprocessingml/2006/main" xmlns:w14="http://schemas.microsoft.com/office/word/2010/wordml" xmlns:w15="http://schemas.microsoft.com/office/word/2012/wordml" xmlns:w16cid="http://schemas.microsoft.com/office/word/2016/wordml/cid" xmlns:w16se="http://schemas.microsoft.com/office/word/2015/wordml/symex" xmlns:wpg="http://schemas.microsoft.com/office/word/2010/wordprocessingGroup" xmlns:wpi="http://schemas.microsoft.com/office/word/2010/wordprocessingInk" xmlns:wne="http://schemas.microsoft.com/office/word/2006/wordml" xmlns:wps="http://schemas.microsoft.com/office/word/2010/wordprocessingShape" mc:Ignorable="w14 w15 w16se w16cid wp14">
   <w:docParts>
     <w:docPart>
       <w:docPartPr>
@@ -21572,7 +25572,7 @@
 </file>
 
 <file path=word/glossary/fontTable.xml><?xml version="1.0" encoding="utf-8"?>
-<w:fonts xmlns:mc="http://schemas.openxmlformats.org/markup-compatibility/2006" xmlns:r="http://schemas.openxmlformats.org/officeDocument/2006/relationships" xmlns:w="http://schemas.openxmlformats.org/wordprocessingml/2006/main" xmlns:w14="http://schemas.microsoft.com/office/word/2010/wordml" xmlns:w15="http://schemas.microsoft.com/office/word/2012/wordml" xmlns:w16se="http://schemas.microsoft.com/office/word/2015/wordml/symex" mc:Ignorable="w14 w15 w16se">
+<w:fonts xmlns:mc="http://schemas.openxmlformats.org/markup-compatibility/2006" xmlns:r="http://schemas.openxmlformats.org/officeDocument/2006/relationships" xmlns:w="http://schemas.openxmlformats.org/wordprocessingml/2006/main" xmlns:w14="http://schemas.microsoft.com/office/word/2010/wordml" xmlns:w15="http://schemas.microsoft.com/office/word/2012/wordml" xmlns:w16cid="http://schemas.microsoft.com/office/word/2016/wordml/cid" xmlns:w16se="http://schemas.microsoft.com/office/word/2015/wordml/symex" mc:Ignorable="w14 w15 w16se w16cid">
   <w:font w:name="Symbol">
     <w:panose1 w:val="05050102010706020507"/>
     <w:charset w:val="02"/>
@@ -21585,7 +25585,7 @@
     <w:charset w:val="00"/>
     <w:family w:val="roman"/>
     <w:pitch w:val="variable"/>
-    <w:sig w:usb0="E0002AFF" w:usb1="C0007843" w:usb2="00000009" w:usb3="00000000" w:csb0="000001FF" w:csb1="00000000"/>
+    <w:sig w:usb0="E0002EFF" w:usb1="C000785B" w:usb2="00000009" w:usb3="00000000" w:csb0="000001FF" w:csb1="00000000"/>
   </w:font>
   <w:font w:name="Courier New">
     <w:panose1 w:val="02070309020205020404"/>
@@ -21613,14 +25613,14 @@
     <w:charset w:val="00"/>
     <w:family w:val="swiss"/>
     <w:pitch w:val="variable"/>
-    <w:sig w:usb0="E0002AFF" w:usb1="4000ACFF" w:usb2="00000001" w:usb3="00000000" w:csb0="000001FF" w:csb1="00000000"/>
+    <w:sig w:usb0="E0002AFF" w:usb1="C000247B" w:usb2="00000009" w:usb3="00000000" w:csb0="000001FF" w:csb1="00000000"/>
   </w:font>
   <w:font w:name="Calibri Light">
     <w:panose1 w:val="020F0302020204030204"/>
     <w:charset w:val="00"/>
     <w:family w:val="swiss"/>
     <w:pitch w:val="variable"/>
-    <w:sig w:usb0="A0002AEF" w:usb1="4000207B" w:usb2="00000000" w:usb3="00000000" w:csb0="000001FF" w:csb1="00000000"/>
+    <w:sig w:usb0="E0002AFF" w:usb1="C000247B" w:usb2="00000009" w:usb3="00000000" w:csb0="000001FF" w:csb1="00000000"/>
   </w:font>
   <w:font w:name="Segoe UI">
     <w:panose1 w:val="020B0502040204020203"/>
@@ -21634,9 +25634,10 @@
     <w:charset w:val="00"/>
     <w:family w:val="swiss"/>
     <w:pitch w:val="variable"/>
-    <w:sig w:usb0="E0002AFF" w:usb1="C0007843" w:usb2="00000009" w:usb3="00000000" w:csb0="000001FF" w:csb1="00000000"/>
+    <w:sig w:usb0="E0002EFF" w:usb1="C0007843" w:usb2="00000009" w:usb3="00000000" w:csb0="000001FF" w:csb1="00000000"/>
   </w:font>
   <w:font w:name="Dubai">
+    <w:altName w:val="Dubai"/>
     <w:charset w:val="B2"/>
     <w:family w:val="swiss"/>
     <w:pitch w:val="variable"/>
@@ -21646,7 +25647,7 @@
 </file>
 
 <file path=word/glossary/settings.xml><?xml version="1.0" encoding="utf-8"?>
-<w:settings xmlns:mc="http://schemas.openxmlformats.org/markup-compatibility/2006" xmlns:o="urn:schemas-microsoft-com:office:office" xmlns:r="http://schemas.openxmlformats.org/officeDocument/2006/relationships" xmlns:m="http://schemas.openxmlformats.org/officeDocument/2006/math" xmlns:v="urn:schemas-microsoft-com:vml" xmlns:w10="urn:schemas-microsoft-com:office:word" xmlns:w="http://schemas.openxmlformats.org/wordprocessingml/2006/main" xmlns:w14="http://schemas.microsoft.com/office/word/2010/wordml" xmlns:w15="http://schemas.microsoft.com/office/word/2012/wordml" xmlns:w16se="http://schemas.microsoft.com/office/word/2015/wordml/symex" xmlns:sl="http://schemas.openxmlformats.org/schemaLibrary/2006/main" mc:Ignorable="w14 w15 w16se">
+<w:settings xmlns:mc="http://schemas.openxmlformats.org/markup-compatibility/2006" xmlns:o="urn:schemas-microsoft-com:office:office" xmlns:r="http://schemas.openxmlformats.org/officeDocument/2006/relationships" xmlns:m="http://schemas.openxmlformats.org/officeDocument/2006/math" xmlns:v="urn:schemas-microsoft-com:vml" xmlns:w10="urn:schemas-microsoft-com:office:word" xmlns:w="http://schemas.openxmlformats.org/wordprocessingml/2006/main" xmlns:w14="http://schemas.microsoft.com/office/word/2010/wordml" xmlns:w15="http://schemas.microsoft.com/office/word/2012/wordml" xmlns:w16cid="http://schemas.microsoft.com/office/word/2016/wordml/cid" xmlns:w16se="http://schemas.microsoft.com/office/word/2015/wordml/symex" xmlns:sl="http://schemas.openxmlformats.org/schemaLibrary/2006/main" mc:Ignorable="w14 w15 w16se w16cid">
   <w:view w:val="normal"/>
   <w:defaultTabStop w:val="708"/>
   <w:hyphenationZone w:val="425"/>
@@ -21665,6 +25666,7 @@
     <w:rsid w:val="001B0BF0"/>
     <w:rsid w:val="00227AEC"/>
     <w:rsid w:val="002A3029"/>
+    <w:rsid w:val="003E72F3"/>
     <w:rsid w:val="007253E3"/>
     <w:rsid w:val="00841953"/>
     <w:rsid w:val="008E19A8"/>
@@ -21676,10 +25678,12 @@
     <w:rsid w:val="00B9364F"/>
     <w:rsid w:val="00B964BF"/>
     <w:rsid w:val="00C0136E"/>
+    <w:rsid w:val="00C65E27"/>
     <w:rsid w:val="00C843C2"/>
     <w:rsid w:val="00CC6514"/>
     <w:rsid w:val="00D34802"/>
     <w:rsid w:val="00DA540A"/>
+    <w:rsid w:val="00DF5761"/>
     <w:rsid w:val="00E2015A"/>
     <w:rsid w:val="00F27187"/>
     <w:rsid w:val="00FD383C"/>
@@ -21706,7 +25710,7 @@
 </file>
 
 <file path=word/glossary/styles.xml><?xml version="1.0" encoding="utf-8"?>
-<w:styles xmlns:mc="http://schemas.openxmlformats.org/markup-compatibility/2006" xmlns:r="http://schemas.openxmlformats.org/officeDocument/2006/relationships" xmlns:w="http://schemas.openxmlformats.org/wordprocessingml/2006/main" xmlns:w14="http://schemas.microsoft.com/office/word/2010/wordml" xmlns:w15="http://schemas.microsoft.com/office/word/2012/wordml" xmlns:w16se="http://schemas.microsoft.com/office/word/2015/wordml/symex" mc:Ignorable="w14 w15 w16se">
+<w:styles xmlns:mc="http://schemas.openxmlformats.org/markup-compatibility/2006" xmlns:r="http://schemas.openxmlformats.org/officeDocument/2006/relationships" xmlns:w="http://schemas.openxmlformats.org/wordprocessingml/2006/main" xmlns:w14="http://schemas.microsoft.com/office/word/2010/wordml" xmlns:w15="http://schemas.microsoft.com/office/word/2012/wordml" xmlns:w16cid="http://schemas.microsoft.com/office/word/2016/wordml/cid" xmlns:w16se="http://schemas.microsoft.com/office/word/2015/wordml/symex" mc:Ignorable="w14 w15 w16se w16cid">
   <w:docDefaults>
     <w:rPrDefault>
       <w:rPr>
@@ -21828,6 +25832,7 @@
     <w:lsdException w:name="HTML Sample" w:semiHidden="1" w:unhideWhenUsed="1"/>
     <w:lsdException w:name="HTML Typewriter" w:semiHidden="1" w:unhideWhenUsed="1"/>
     <w:lsdException w:name="HTML Variable" w:semiHidden="1" w:unhideWhenUsed="1"/>
+    <w:lsdException w:name="Normal Table" w:semiHidden="1" w:unhideWhenUsed="1"/>
     <w:lsdException w:name="annotation subject" w:semiHidden="1" w:unhideWhenUsed="1"/>
     <w:lsdException w:name="No List" w:semiHidden="1" w:unhideWhenUsed="1"/>
     <w:lsdException w:name="Outline List 1" w:semiHidden="1" w:unhideWhenUsed="1"/>
@@ -21874,8 +25879,10 @@
     <w:lsdException w:name="Table Subtle 2" w:semiHidden="1" w:unhideWhenUsed="1"/>
     <w:lsdException w:name="Table Web 1" w:semiHidden="1" w:unhideWhenUsed="1"/>
     <w:lsdException w:name="Table Web 2" w:semiHidden="1" w:unhideWhenUsed="1"/>
+    <w:lsdException w:name="Table Web 3" w:semiHidden="1" w:unhideWhenUsed="1"/>
     <w:lsdException w:name="Balloon Text" w:semiHidden="1" w:unhideWhenUsed="1"/>
     <w:lsdException w:name="Table Grid" w:uiPriority="39"/>
+    <w:lsdException w:name="Table Theme" w:semiHidden="1" w:unhideWhenUsed="1"/>
     <w:lsdException w:name="Placeholder Text" w:semiHidden="1"/>
     <w:lsdException w:name="No Spacing" w:uiPriority="1" w:qFormat="1"/>
     <w:lsdException w:name="Light Shading" w:uiPriority="60"/>
@@ -22155,7 +26162,7 @@
 </file>
 
 <file path=word/glossary/webSettings.xml><?xml version="1.0" encoding="utf-8"?>
-<w:webSettings xmlns:mc="http://schemas.openxmlformats.org/markup-compatibility/2006" xmlns:r="http://schemas.openxmlformats.org/officeDocument/2006/relationships" xmlns:w="http://schemas.openxmlformats.org/wordprocessingml/2006/main" xmlns:w14="http://schemas.microsoft.com/office/word/2010/wordml" xmlns:w15="http://schemas.microsoft.com/office/word/2012/wordml" xmlns:w16se="http://schemas.microsoft.com/office/word/2015/wordml/symex" mc:Ignorable="w14 w15 w16se">
+<w:webSettings xmlns:mc="http://schemas.openxmlformats.org/markup-compatibility/2006" xmlns:r="http://schemas.openxmlformats.org/officeDocument/2006/relationships" xmlns:w="http://schemas.openxmlformats.org/wordprocessingml/2006/main" xmlns:w14="http://schemas.microsoft.com/office/word/2010/wordml" xmlns:w15="http://schemas.microsoft.com/office/word/2012/wordml" xmlns:w16cid="http://schemas.microsoft.com/office/word/2016/wordml/cid" xmlns:w16se="http://schemas.microsoft.com/office/word/2015/wordml/symex" mc:Ignorable="w14 w15 w16se w16cid">
   <w:optimizeForBrowser/>
   <w:allowPNG/>
 </w:webSettings>
@@ -22466,7 +26473,7 @@
 </file>
 
 <file path=customXml/itemProps1.xml><?xml version="1.0" encoding="utf-8"?>
-<ds:datastoreItem xmlns:ds="http://schemas.openxmlformats.org/officeDocument/2006/customXml" ds:itemID="{4C801FF0-E97A-4C88-9FAA-49DB28F7B566}">
+<ds:datastoreItem xmlns:ds="http://schemas.openxmlformats.org/officeDocument/2006/customXml" ds:itemID="{6857A4AC-32D6-4FFD-9B56-11719B308F56}">
   <ds:schemaRefs>
     <ds:schemaRef ds:uri="http://schemas.openxmlformats.org/officeDocument/2006/bibliography"/>
   </ds:schemaRefs>
